--- a/TEMP/input/p124v_GC_FP_+MHS_+/tl_p124v.docx
+++ b/TEMP/input/p124v_GC_FP_+MHS_+/tl_p124v.docx
@@ -14,12 +14,32 @@
         <w:shd w:fill="auto" w:val="clear"/>
         <w:contextualSpacing w:val="0"/>
         <w:rPr>
+          <w:rFonts w:ascii="Arial" w:cs="Arial" w:eastAsia="Arial" w:hAnsi="Arial"/>
+          <w:color w:val="000000"/>
+          <w:sz w:val="22"/>
+          <w:szCs w:val="22"/>
+        </w:rPr>
+      </w:pPr>
+      <w:r>
+        <w:rPr>
           <w:rFonts w:ascii="Courier New" w:cs="Courier New" w:eastAsia="Courier New" w:hAnsi="Courier New"/>
           <w:color w:val="a9a9a9"/>
           <w:sz w:val="18"/>
           <w:szCs w:val="18"/>
-        </w:rPr>
-      </w:pPr>
+          <w:rtl w:val="0"/>
+        </w:rPr>
+        <w:t xml:space="preserve">&lt;page&gt;</w:t>
+      </w:r>
+      <w:r>
+        <w:rPr>
+          <w:rFonts w:ascii="Arial" w:cs="Arial" w:eastAsia="Arial" w:hAnsi="Arial"/>
+          <w:color w:val="000000"/>
+          <w:sz w:val="22"/>
+          <w:szCs w:val="22"/>
+          <w:rtl w:val="0"/>
+        </w:rPr>
+        <w:t xml:space="preserve">124v</w:t>
+      </w:r>
       <w:r>
         <w:rPr>
           <w:rFonts w:ascii="Courier New" w:cs="Courier New" w:eastAsia="Courier New" w:hAnsi="Courier New"/>
@@ -28,7 +48,12 @@
           <w:szCs w:val="18"/>
           <w:rtl w:val="0"/>
         </w:rPr>
-        <w:t xml:space="preserve">braze</w:t>
+        <w:t xml:space="preserve">&lt;/page&gt;</w:t>
+      </w:r>
+      <w:r>
+        <w:rPr>
+          <w:rtl w:val="0"/>
+        </w:rPr>
       </w:r>
     </w:p>
     <w:p>
@@ -57,17 +82,17 @@
           <w:szCs w:val="18"/>
           <w:rtl w:val="0"/>
         </w:rPr>
-        <w:t xml:space="preserve">&lt;page&gt;</w:t>
-      </w:r>
-      <w:r>
-        <w:rPr>
-          <w:rFonts w:ascii="Arial" w:cs="Arial" w:eastAsia="Arial" w:hAnsi="Arial"/>
-          <w:color w:val="000000"/>
-          <w:sz w:val="22"/>
-          <w:szCs w:val="22"/>
-          <w:rtl w:val="0"/>
-        </w:rPr>
-        <w:t xml:space="preserve">124v</w:t>
+        <w:t xml:space="preserve">&lt;image&gt;</w:t>
+      </w:r>
+      <w:r>
+        <w:rPr>
+          <w:rFonts w:ascii="Arial" w:cs="Arial" w:eastAsia="Arial" w:hAnsi="Arial"/>
+          <w:color w:val="000000"/>
+          <w:sz w:val="22"/>
+          <w:szCs w:val="22"/>
+          <w:rtl w:val="0"/>
+        </w:rPr>
+        <w:t xml:space="preserve">http://gallica.bnf.fr/ark:/12148/btv1b10500001g/f254.image</w:t>
       </w:r>
       <w:r>
         <w:rPr>
@@ -77,32 +102,569 @@
           <w:szCs w:val="18"/>
           <w:rtl w:val="0"/>
         </w:rPr>
-        <w:t xml:space="preserve">&lt;/page&gt;</w:t>
-      </w:r>
-      <w:r>
-        <w:rPr>
-          <w:rtl w:val="0"/>
-        </w:rPr>
-      </w:r>
-    </w:p>
-    <w:p>
-      <w:pPr>
-        <w:pBdr>
-          <w:top w:space="0" w:sz="0" w:val="nil"/>
-          <w:left w:space="0" w:sz="0" w:val="nil"/>
-          <w:bottom w:space="0" w:sz="0" w:val="nil"/>
-          <w:right w:space="0" w:sz="0" w:val="nil"/>
-          <w:between w:space="0" w:sz="0" w:val="nil"/>
-        </w:pBdr>
-        <w:shd w:fill="auto" w:val="clear"/>
-        <w:contextualSpacing w:val="0"/>
-        <w:rPr>
-          <w:rFonts w:ascii="Arial" w:cs="Arial" w:eastAsia="Arial" w:hAnsi="Arial"/>
-          <w:color w:val="000000"/>
-          <w:sz w:val="22"/>
-          <w:szCs w:val="22"/>
-        </w:rPr>
-      </w:pPr>
+        <w:t xml:space="preserve">&lt;/image&gt;</w:t>
+      </w:r>
+      <w:r>
+        <w:rPr>
+          <w:rtl w:val="0"/>
+        </w:rPr>
+      </w:r>
+    </w:p>
+    <w:p>
+      <w:pPr>
+        <w:pBdr>
+          <w:top w:space="0" w:sz="0" w:val="nil"/>
+          <w:left w:space="0" w:sz="0" w:val="nil"/>
+          <w:bottom w:space="0" w:sz="0" w:val="nil"/>
+          <w:right w:space="0" w:sz="0" w:val="nil"/>
+          <w:between w:space="0" w:sz="0" w:val="nil"/>
+        </w:pBdr>
+        <w:shd w:fill="auto" w:val="clear"/>
+        <w:contextualSpacing w:val="0"/>
+        <w:rPr>
+          <w:rFonts w:ascii="Arial" w:cs="Arial" w:eastAsia="Arial" w:hAnsi="Arial"/>
+          <w:color w:val="000000"/>
+          <w:sz w:val="22"/>
+          <w:szCs w:val="22"/>
+        </w:rPr>
+      </w:pPr>
+      <w:r>
+        <w:rPr>
+          <w:rFonts w:ascii="Courier New" w:cs="Courier New" w:eastAsia="Courier New" w:hAnsi="Courier New"/>
+          <w:color w:val="7f6000"/>
+          <w:sz w:val="18"/>
+          <w:szCs w:val="18"/>
+          <w:rtl w:val="0"/>
+        </w:rPr>
+        <w:t xml:space="preserve">&lt;div&gt;</w:t>
+      </w:r>
+      <w:r>
+        <w:rPr>
+          <w:rtl w:val="0"/>
+        </w:rPr>
+      </w:r>
+    </w:p>
+    <w:p>
+      <w:pPr>
+        <w:pBdr>
+          <w:top w:space="0" w:sz="0" w:val="nil"/>
+          <w:left w:space="0" w:sz="0" w:val="nil"/>
+          <w:bottom w:space="0" w:sz="0" w:val="nil"/>
+          <w:right w:space="0" w:sz="0" w:val="nil"/>
+          <w:between w:space="0" w:sz="0" w:val="nil"/>
+        </w:pBdr>
+        <w:shd w:fill="auto" w:val="clear"/>
+        <w:contextualSpacing w:val="0"/>
+        <w:rPr>
+          <w:rFonts w:ascii="Arial" w:cs="Arial" w:eastAsia="Arial" w:hAnsi="Arial"/>
+          <w:color w:val="000000"/>
+          <w:sz w:val="22"/>
+          <w:szCs w:val="22"/>
+        </w:rPr>
+      </w:pPr>
+      <w:r>
+        <w:rPr>
+          <w:rFonts w:ascii="Courier New" w:cs="Courier New" w:eastAsia="Courier New" w:hAnsi="Courier New"/>
+          <w:color w:val="7f6000"/>
+          <w:sz w:val="18"/>
+          <w:szCs w:val="18"/>
+          <w:rtl w:val="0"/>
+        </w:rPr>
+        <w:t xml:space="preserve">&lt;id&gt;</w:t>
+      </w:r>
+      <w:r>
+        <w:rPr>
+          <w:rFonts w:ascii="Arial" w:cs="Arial" w:eastAsia="Arial" w:hAnsi="Arial"/>
+          <w:color w:val="000000"/>
+          <w:sz w:val="22"/>
+          <w:szCs w:val="22"/>
+          <w:rtl w:val="0"/>
+        </w:rPr>
+        <w:t xml:space="preserve">p124v_1</w:t>
+      </w:r>
+      <w:r>
+        <w:rPr>
+          <w:rFonts w:ascii="Courier New" w:cs="Courier New" w:eastAsia="Courier New" w:hAnsi="Courier New"/>
+          <w:color w:val="7f6000"/>
+          <w:sz w:val="18"/>
+          <w:szCs w:val="18"/>
+          <w:rtl w:val="0"/>
+        </w:rPr>
+        <w:t xml:space="preserve">&lt;/id&gt;</w:t>
+      </w:r>
+      <w:r>
+        <w:rPr>
+          <w:rtl w:val="0"/>
+        </w:rPr>
+      </w:r>
+    </w:p>
+    <w:p>
+      <w:pPr>
+        <w:pBdr>
+          <w:top w:space="0" w:sz="0" w:val="nil"/>
+          <w:left w:space="0" w:sz="0" w:val="nil"/>
+          <w:bottom w:space="0" w:sz="0" w:val="nil"/>
+          <w:right w:space="0" w:sz="0" w:val="nil"/>
+          <w:between w:space="0" w:sz="0" w:val="nil"/>
+        </w:pBdr>
+        <w:shd w:fill="auto" w:val="clear"/>
+        <w:contextualSpacing w:val="0"/>
+        <w:rPr>
+          <w:rFonts w:ascii="Arial" w:cs="Arial" w:eastAsia="Arial" w:hAnsi="Arial"/>
+          <w:color w:val="000000"/>
+          <w:sz w:val="22"/>
+          <w:szCs w:val="22"/>
+        </w:rPr>
+      </w:pPr>
+      <w:r>
+        <w:rPr>
+          <w:rtl w:val="0"/>
+        </w:rPr>
+      </w:r>
+    </w:p>
+    <w:p>
+      <w:pPr>
+        <w:pBdr>
+          <w:top w:space="0" w:sz="0" w:val="nil"/>
+          <w:left w:space="0" w:sz="0" w:val="nil"/>
+          <w:bottom w:space="0" w:sz="0" w:val="nil"/>
+          <w:right w:space="0" w:sz="0" w:val="nil"/>
+          <w:between w:space="0" w:sz="0" w:val="nil"/>
+        </w:pBdr>
+        <w:shd w:fill="auto" w:val="clear"/>
+        <w:contextualSpacing w:val="0"/>
+        <w:rPr>
+          <w:rFonts w:ascii="Arial" w:cs="Arial" w:eastAsia="Arial" w:hAnsi="Arial"/>
+          <w:color w:val="000000"/>
+          <w:sz w:val="22"/>
+          <w:szCs w:val="22"/>
+        </w:rPr>
+      </w:pPr>
+      <w:r>
+        <w:rPr>
+          <w:rFonts w:ascii="Courier New" w:cs="Courier New" w:eastAsia="Courier New" w:hAnsi="Courier New"/>
+          <w:color w:val="7f6000"/>
+          <w:sz w:val="18"/>
+          <w:szCs w:val="18"/>
+          <w:rtl w:val="0"/>
+        </w:rPr>
+        <w:t xml:space="preserve">&lt;head&gt;</w:t>
+      </w:r>
+      <w:r>
+        <w:rPr>
+          <w:rFonts w:ascii="Courier New" w:cs="Courier New" w:eastAsia="Courier New" w:hAnsi="Courier New"/>
+          <w:color w:val="0000ff"/>
+          <w:sz w:val="18"/>
+          <w:szCs w:val="18"/>
+          <w:rtl w:val="0"/>
+        </w:rPr>
+        <w:t xml:space="preserve">&lt;m&gt;&lt;fr&gt;</w:t>
+      </w:r>
+      <w:r>
+        <w:rPr>
+          <w:rFonts w:ascii="Arial" w:cs="Arial" w:eastAsia="Arial" w:hAnsi="Arial"/>
+          <w:color w:val="000000"/>
+          <w:sz w:val="22"/>
+          <w:szCs w:val="22"/>
+          <w:rtl w:val="0"/>
+        </w:rPr>
+        <w:t xml:space="preserve">Rouge clair</w:t>
+      </w:r>
+      <w:r>
+        <w:rPr>
+          <w:rFonts w:ascii="Courier New" w:cs="Courier New" w:eastAsia="Courier New" w:hAnsi="Courier New"/>
+          <w:color w:val="0000ff"/>
+          <w:sz w:val="18"/>
+          <w:szCs w:val="18"/>
+          <w:rtl w:val="0"/>
+        </w:rPr>
+        <w:t xml:space="preserve">&lt;/fr&gt;&lt;/m&gt;</w:t>
+      </w:r>
+      <w:r>
+        <w:rPr>
+          <w:rFonts w:ascii="Arial" w:cs="Arial" w:eastAsia="Arial" w:hAnsi="Arial"/>
+          <w:color w:val="000000"/>
+          <w:sz w:val="22"/>
+          <w:szCs w:val="22"/>
+          <w:rtl w:val="0"/>
+        </w:rPr>
+        <w:t xml:space="preserve"> </w:t>
+      </w:r>
+      <w:commentRangeStart w:id="0"/>
+      <w:r>
+        <w:rPr>
+          <w:rFonts w:ascii="Arial" w:cs="Arial" w:eastAsia="Arial" w:hAnsi="Arial"/>
+          <w:color w:val="000000"/>
+          <w:sz w:val="22"/>
+          <w:szCs w:val="22"/>
+          <w:rtl w:val="0"/>
+        </w:rPr>
+        <w:t xml:space="preserve">@</w:t>
+      </w:r>
+      <w:commentRangeEnd w:id="0"/>
+      <w:r>
+        <w:commentReference w:id="0"/>
+      </w:r>
+      <w:r>
+        <w:rPr>
+          <w:rFonts w:ascii="Arial" w:cs="Arial" w:eastAsia="Arial" w:hAnsi="Arial"/>
+          <w:color w:val="000000"/>
+          <w:sz w:val="22"/>
+          <w:szCs w:val="22"/>
+          <w:rtl w:val="0"/>
+        </w:rPr>
+        <w:t xml:space="preserve"> </w:t>
+      </w:r>
+      <w:r>
+        <w:rPr>
+          <w:rFonts w:ascii="Courier New" w:cs="Courier New" w:eastAsia="Courier New" w:hAnsi="Courier New"/>
+          <w:color w:val="7f6000"/>
+          <w:sz w:val="18"/>
+          <w:szCs w:val="18"/>
+          <w:rtl w:val="0"/>
+        </w:rPr>
+        <w:t xml:space="preserve">&lt;add&gt;</w:t>
+      </w:r>
+      <w:r>
+        <w:rPr>
+          <w:rFonts w:ascii="Courier New" w:cs="Courier New" w:eastAsia="Courier New" w:hAnsi="Courier New"/>
+          <w:color w:val="0000ff"/>
+          <w:sz w:val="18"/>
+          <w:szCs w:val="18"/>
+          <w:rtl w:val="0"/>
+        </w:rPr>
+        <w:t xml:space="preserve">&lt;m&gt;</w:t>
+      </w:r>
+      <w:r>
+        <w:rPr>
+          <w:rFonts w:ascii="Arial" w:cs="Arial" w:eastAsia="Arial" w:hAnsi="Arial"/>
+          <w:color w:val="000000"/>
+          <w:sz w:val="22"/>
+          <w:szCs w:val="22"/>
+          <w:rtl w:val="0"/>
+        </w:rPr>
+        <w:t xml:space="preserve">enamel</w:t>
+      </w:r>
+      <w:r>
+        <w:rPr>
+          <w:rFonts w:ascii="Courier New" w:cs="Courier New" w:eastAsia="Courier New" w:hAnsi="Courier New"/>
+          <w:color w:val="0000ff"/>
+          <w:sz w:val="18"/>
+          <w:szCs w:val="18"/>
+          <w:rtl w:val="0"/>
+        </w:rPr>
+        <w:t xml:space="preserve">&lt;/m&gt;</w:t>
+      </w:r>
+      <w:r>
+        <w:rPr>
+          <w:rFonts w:ascii="Courier New" w:cs="Courier New" w:eastAsia="Courier New" w:hAnsi="Courier New"/>
+          <w:color w:val="7f6000"/>
+          <w:sz w:val="18"/>
+          <w:szCs w:val="18"/>
+          <w:rtl w:val="0"/>
+        </w:rPr>
+        <w:t xml:space="preserve">&lt;/add&gt;&lt;/head&gt;</w:t>
+      </w:r>
+      <w:r>
+        <w:rPr>
+          <w:rtl w:val="0"/>
+        </w:rPr>
+      </w:r>
+    </w:p>
+    <w:p>
+      <w:pPr>
+        <w:pBdr>
+          <w:top w:space="0" w:sz="0" w:val="nil"/>
+          <w:left w:space="0" w:sz="0" w:val="nil"/>
+          <w:bottom w:space="0" w:sz="0" w:val="nil"/>
+          <w:right w:space="0" w:sz="0" w:val="nil"/>
+          <w:between w:space="0" w:sz="0" w:val="nil"/>
+        </w:pBdr>
+        <w:shd w:fill="auto" w:val="clear"/>
+        <w:contextualSpacing w:val="0"/>
+        <w:rPr>
+          <w:rFonts w:ascii="Arial" w:cs="Arial" w:eastAsia="Arial" w:hAnsi="Arial"/>
+          <w:color w:val="000000"/>
+          <w:sz w:val="22"/>
+          <w:szCs w:val="22"/>
+        </w:rPr>
+      </w:pPr>
+      <w:r>
+        <w:rPr>
+          <w:rtl w:val="0"/>
+        </w:rPr>
+      </w:r>
+    </w:p>
+    <w:p>
+      <w:pPr>
+        <w:pBdr>
+          <w:top w:space="0" w:sz="0" w:val="nil"/>
+          <w:left w:space="0" w:sz="0" w:val="nil"/>
+          <w:bottom w:space="0" w:sz="0" w:val="nil"/>
+          <w:right w:space="0" w:sz="0" w:val="nil"/>
+          <w:between w:space="0" w:sz="0" w:val="nil"/>
+        </w:pBdr>
+        <w:shd w:fill="auto" w:val="clear"/>
+        <w:contextualSpacing w:val="0"/>
+        <w:rPr>
+          <w:rFonts w:ascii="Arial" w:cs="Arial" w:eastAsia="Arial" w:hAnsi="Arial"/>
+          <w:color w:val="000000"/>
+          <w:sz w:val="22"/>
+          <w:szCs w:val="22"/>
+        </w:rPr>
+      </w:pPr>
+      <w:r>
+        <w:rPr>
+          <w:rFonts w:ascii="Courier New" w:cs="Courier New" w:eastAsia="Courier New" w:hAnsi="Courier New"/>
+          <w:color w:val="7f6000"/>
+          <w:sz w:val="18"/>
+          <w:szCs w:val="18"/>
+          <w:rtl w:val="0"/>
+        </w:rPr>
+        <w:t xml:space="preserve">&lt;ab&gt;</w:t>
+      </w:r>
+      <w:r>
+        <w:rPr>
+          <w:rFonts w:ascii="Courier New" w:cs="Courier New" w:eastAsia="Courier New" w:hAnsi="Courier New"/>
+          <w:color w:val="0000ff"/>
+          <w:sz w:val="18"/>
+          <w:szCs w:val="18"/>
+          <w:rtl w:val="0"/>
+        </w:rPr>
+        <w:t xml:space="preserve">&lt;m&gt;</w:t>
+      </w:r>
+      <w:r>
+        <w:rPr>
+          <w:rtl w:val="0"/>
+        </w:rPr>
+        <w:t xml:space="preserve">Fine</w:t>
+      </w:r>
+      <w:r>
+        <w:rPr>
+          <w:rFonts w:ascii="Arial" w:cs="Arial" w:eastAsia="Arial" w:hAnsi="Arial"/>
+          <w:color w:val="000000"/>
+          <w:sz w:val="22"/>
+          <w:szCs w:val="22"/>
+          <w:rtl w:val="0"/>
+        </w:rPr>
+        <w:t xml:space="preserve"> gold</w:t>
+      </w:r>
+      <w:r>
+        <w:rPr>
+          <w:rFonts w:ascii="Courier New" w:cs="Courier New" w:eastAsia="Courier New" w:hAnsi="Courier New"/>
+          <w:color w:val="0000ff"/>
+          <w:sz w:val="18"/>
+          <w:szCs w:val="18"/>
+          <w:rtl w:val="0"/>
+        </w:rPr>
+        <w:t xml:space="preserve">&lt;/m&gt;</w:t>
+      </w:r>
+      <w:r>
+        <w:rPr>
+          <w:rFonts w:ascii="Arial" w:cs="Arial" w:eastAsia="Arial" w:hAnsi="Arial"/>
+          <w:color w:val="000000"/>
+          <w:sz w:val="22"/>
+          <w:szCs w:val="22"/>
+          <w:rtl w:val="0"/>
+        </w:rPr>
+        <w:t xml:space="preserve"> </w:t>
+      </w:r>
+      <w:r>
+        <w:rPr>
+          <w:rtl w:val="0"/>
+        </w:rPr>
+        <w:t xml:space="preserve">is opposed to</w:t>
+      </w:r>
+      <w:r>
+        <w:rPr>
+          <w:rFonts w:ascii="Arial" w:cs="Arial" w:eastAsia="Arial" w:hAnsi="Arial"/>
+          <w:color w:val="000000"/>
+          <w:sz w:val="22"/>
+          <w:szCs w:val="22"/>
+          <w:rtl w:val="0"/>
+        </w:rPr>
+        <w:t xml:space="preserve"> </w:t>
+      </w:r>
+      <w:r>
+        <w:rPr>
+          <w:rtl w:val="0"/>
+        </w:rPr>
+        <w:t xml:space="preserve">it, for </w:t>
+      </w:r>
+      <w:r>
+        <w:rPr>
+          <w:rFonts w:ascii="Courier New" w:cs="Courier New" w:eastAsia="Courier New" w:hAnsi="Courier New"/>
+          <w:color w:val="a91111"/>
+          <w:sz w:val="18"/>
+          <w:szCs w:val="18"/>
+          <w:rtl w:val="0"/>
+        </w:rPr>
+        <w:t xml:space="preserve">&lt;del&gt;</w:t>
+      </w:r>
+      <w:r>
+        <w:rPr>
+          <w:rFonts w:ascii="Courier New" w:cs="Courier New" w:eastAsia="Courier New" w:hAnsi="Courier New"/>
+          <w:color w:val="0000ff"/>
+          <w:sz w:val="18"/>
+          <w:szCs w:val="18"/>
+          <w:rtl w:val="0"/>
+        </w:rPr>
+        <w:t xml:space="preserve">&lt;ill/&gt;</w:t>
+      </w:r>
+      <w:r>
+        <w:rPr>
+          <w:rFonts w:ascii="Courier New" w:cs="Courier New" w:eastAsia="Courier New" w:hAnsi="Courier New"/>
+          <w:color w:val="a91111"/>
+          <w:sz w:val="18"/>
+          <w:szCs w:val="18"/>
+          <w:rtl w:val="0"/>
+        </w:rPr>
+        <w:t xml:space="preserve">&lt;/del&gt;</w:t>
+      </w:r>
+      <w:r>
+        <w:rPr>
+          <w:rFonts w:ascii="Arial" w:cs="Arial" w:eastAsia="Arial" w:hAnsi="Arial"/>
+          <w:color w:val="000000"/>
+          <w:sz w:val="22"/>
+          <w:szCs w:val="22"/>
+          <w:rtl w:val="0"/>
+        </w:rPr>
+        <w:t xml:space="preserve"> on </w:t>
+      </w:r>
+      <w:r>
+        <w:rPr>
+          <w:rtl w:val="0"/>
+        </w:rPr>
+        <w:t xml:space="preserve">this it remains</w:t>
+      </w:r>
+      <w:r>
+        <w:rPr>
+          <w:rFonts w:ascii="Arial" w:cs="Arial" w:eastAsia="Arial" w:hAnsi="Arial"/>
+          <w:color w:val="000000"/>
+          <w:sz w:val="22"/>
+          <w:szCs w:val="22"/>
+          <w:rtl w:val="0"/>
+        </w:rPr>
+        <w:t xml:space="preserve"> yellowish. But</w:t>
+      </w:r>
+      <w:r>
+        <w:rPr>
+          <w:rtl w:val="0"/>
+        </w:rPr>
+        <w:t xml:space="preserve"> a</w:t>
+      </w:r>
+      <w:r>
+        <w:rPr>
+          <w:rFonts w:ascii="Arial" w:cs="Arial" w:eastAsia="Arial" w:hAnsi="Arial"/>
+          <w:color w:val="000000"/>
+          <w:sz w:val="22"/>
+          <w:szCs w:val="22"/>
+          <w:rtl w:val="0"/>
+        </w:rPr>
+        <w:t xml:space="preserve">lloyed </w:t>
+      </w:r>
+      <w:r>
+        <w:rPr>
+          <w:rFonts w:ascii="Courier New" w:cs="Courier New" w:eastAsia="Courier New" w:hAnsi="Courier New"/>
+          <w:color w:val="0000ff"/>
+          <w:sz w:val="18"/>
+          <w:szCs w:val="18"/>
+          <w:rtl w:val="0"/>
+        </w:rPr>
+        <w:t xml:space="preserve">&lt;m&gt;</w:t>
+      </w:r>
+      <w:r>
+        <w:rPr>
+          <w:rFonts w:ascii="Arial" w:cs="Arial" w:eastAsia="Arial" w:hAnsi="Arial"/>
+          <w:color w:val="000000"/>
+          <w:sz w:val="22"/>
+          <w:szCs w:val="22"/>
+          <w:rtl w:val="0"/>
+        </w:rPr>
+        <w:t xml:space="preserve">gold</w:t>
+      </w:r>
+      <w:r>
+        <w:rPr>
+          <w:rFonts w:ascii="Courier New" w:cs="Courier New" w:eastAsia="Courier New" w:hAnsi="Courier New"/>
+          <w:color w:val="0000ff"/>
+          <w:sz w:val="18"/>
+          <w:szCs w:val="18"/>
+          <w:rtl w:val="0"/>
+        </w:rPr>
+        <w:t xml:space="preserve">&lt;/m&gt;</w:t>
+      </w:r>
+      <w:r>
+        <w:rPr>
+          <w:rFonts w:ascii="Arial" w:cs="Arial" w:eastAsia="Arial" w:hAnsi="Arial"/>
+          <w:color w:val="000000"/>
+          <w:sz w:val="22"/>
+          <w:szCs w:val="22"/>
+          <w:rtl w:val="0"/>
+        </w:rPr>
+        <w:t xml:space="preserve"> is more </w:t>
+      </w:r>
+      <w:r>
+        <w:rPr>
+          <w:rtl w:val="0"/>
+        </w:rPr>
+        <w:t xml:space="preserve">appropriate to it</w:t>
+      </w:r>
+      <w:r>
+        <w:rPr>
+          <w:rFonts w:ascii="Arial" w:cs="Arial" w:eastAsia="Arial" w:hAnsi="Arial"/>
+          <w:color w:val="000000"/>
+          <w:sz w:val="22"/>
+          <w:szCs w:val="22"/>
+          <w:rtl w:val="0"/>
+        </w:rPr>
+        <w:t xml:space="preserve">, such as that of </w:t>
+      </w:r>
+      <w:r>
+        <w:rPr>
+          <w:rFonts w:ascii="Courier New" w:cs="Courier New" w:eastAsia="Courier New" w:hAnsi="Courier New"/>
+          <w:color w:val="0000ff"/>
+          <w:sz w:val="18"/>
+          <w:szCs w:val="18"/>
+          <w:rtl w:val="0"/>
+        </w:rPr>
+        <w:t xml:space="preserve">&lt;cn&gt;</w:t>
+      </w:r>
+      <w:r>
+        <w:rPr>
+          <w:rFonts w:ascii="Arial" w:cs="Arial" w:eastAsia="Arial" w:hAnsi="Arial"/>
+          <w:color w:val="000000"/>
+          <w:sz w:val="22"/>
+          <w:szCs w:val="22"/>
+          <w:rtl w:val="0"/>
+        </w:rPr>
+        <w:t xml:space="preserve">escu</w:t>
+      </w:r>
+      <w:r>
+        <w:rPr>
+          <w:rFonts w:ascii="Courier New" w:cs="Courier New" w:eastAsia="Courier New" w:hAnsi="Courier New"/>
+          <w:color w:val="0000ff"/>
+          <w:sz w:val="18"/>
+          <w:szCs w:val="18"/>
+          <w:rtl w:val="0"/>
+        </w:rPr>
+        <w:t xml:space="preserve">&lt;/cn&gt;</w:t>
+      </w:r>
+      <w:r>
+        <w:rPr>
+          <w:rFonts w:ascii="Arial" w:cs="Arial" w:eastAsia="Arial" w:hAnsi="Arial"/>
+          <w:color w:val="000000"/>
+          <w:sz w:val="22"/>
+          <w:szCs w:val="22"/>
+          <w:rtl w:val="0"/>
+        </w:rPr>
+        <w:t xml:space="preserve"> </w:t>
+      </w:r>
+      <w:r>
+        <w:rPr>
+          <w:rtl w:val="0"/>
+        </w:rPr>
+        <w:t xml:space="preserve">&amp;</w:t>
+      </w:r>
       <w:r>
         <w:rPr>
           <w:rFonts w:ascii="Courier New" w:cs="Courier New" w:eastAsia="Courier New" w:hAnsi="Courier New"/>
@@ -111,173 +673,573 @@
           <w:szCs w:val="18"/>
           <w:rtl w:val="0"/>
         </w:rPr>
-        <w:t xml:space="preserve">&lt;image&gt;</w:t>
-      </w:r>
-      <w:r>
-        <w:rPr>
-          <w:rFonts w:ascii="Arial" w:cs="Arial" w:eastAsia="Arial" w:hAnsi="Arial"/>
-          <w:color w:val="000000"/>
-          <w:sz w:val="22"/>
-          <w:szCs w:val="22"/>
-          <w:rtl w:val="0"/>
-        </w:rPr>
-        <w:t xml:space="preserve">http://gallica.bnf.fr/ark:/12148/btv1b10500001g/f254.image</w:t>
-      </w:r>
-      <w:r>
-        <w:rPr>
-          <w:rFonts w:ascii="Courier New" w:cs="Courier New" w:eastAsia="Courier New" w:hAnsi="Courier New"/>
-          <w:color w:val="a9a9a9"/>
-          <w:sz w:val="18"/>
-          <w:szCs w:val="18"/>
-          <w:rtl w:val="0"/>
-        </w:rPr>
-        <w:t xml:space="preserve">&lt;/image&gt;</w:t>
-      </w:r>
-      <w:r>
-        <w:rPr>
-          <w:rtl w:val="0"/>
-        </w:rPr>
-      </w:r>
-    </w:p>
-    <w:p>
-      <w:pPr>
-        <w:pBdr>
-          <w:top w:space="0" w:sz="0" w:val="nil"/>
-          <w:left w:space="0" w:sz="0" w:val="nil"/>
-          <w:bottom w:space="0" w:sz="0" w:val="nil"/>
-          <w:right w:space="0" w:sz="0" w:val="nil"/>
-          <w:between w:space="0" w:sz="0" w:val="nil"/>
-        </w:pBdr>
-        <w:shd w:fill="auto" w:val="clear"/>
-        <w:contextualSpacing w:val="0"/>
-        <w:rPr>
-          <w:rFonts w:ascii="Arial" w:cs="Arial" w:eastAsia="Arial" w:hAnsi="Arial"/>
-          <w:color w:val="000000"/>
-          <w:sz w:val="22"/>
-          <w:szCs w:val="22"/>
-        </w:rPr>
-      </w:pPr>
-      <w:r>
-        <w:rPr>
-          <w:rFonts w:ascii="Courier New" w:cs="Courier New" w:eastAsia="Courier New" w:hAnsi="Courier New"/>
-          <w:color w:val="7f6000"/>
-          <w:sz w:val="18"/>
-          <w:szCs w:val="18"/>
-          <w:rtl w:val="0"/>
-        </w:rPr>
-        <w:t xml:space="preserve">&lt;div&gt;</w:t>
-      </w:r>
-      <w:r>
-        <w:rPr>
-          <w:rtl w:val="0"/>
-        </w:rPr>
-      </w:r>
-    </w:p>
-    <w:p>
-      <w:pPr>
-        <w:pBdr>
-          <w:top w:space="0" w:sz="0" w:val="nil"/>
-          <w:left w:space="0" w:sz="0" w:val="nil"/>
-          <w:bottom w:space="0" w:sz="0" w:val="nil"/>
-          <w:right w:space="0" w:sz="0" w:val="nil"/>
-          <w:between w:space="0" w:sz="0" w:val="nil"/>
-        </w:pBdr>
-        <w:shd w:fill="auto" w:val="clear"/>
-        <w:contextualSpacing w:val="0"/>
-        <w:rPr>
-          <w:rFonts w:ascii="Arial" w:cs="Arial" w:eastAsia="Arial" w:hAnsi="Arial"/>
-          <w:color w:val="000000"/>
-          <w:sz w:val="22"/>
-          <w:szCs w:val="22"/>
-        </w:rPr>
-      </w:pPr>
-      <w:r>
-        <w:rPr>
-          <w:rFonts w:ascii="Courier New" w:cs="Courier New" w:eastAsia="Courier New" w:hAnsi="Courier New"/>
-          <w:color w:val="7f6000"/>
-          <w:sz w:val="18"/>
-          <w:szCs w:val="18"/>
-          <w:rtl w:val="0"/>
-        </w:rPr>
-        <w:t xml:space="preserve">&lt;id&gt;</w:t>
-      </w:r>
-      <w:r>
-        <w:rPr>
-          <w:rFonts w:ascii="Arial" w:cs="Arial" w:eastAsia="Arial" w:hAnsi="Arial"/>
-          <w:color w:val="000000"/>
-          <w:sz w:val="22"/>
-          <w:szCs w:val="22"/>
-          <w:rtl w:val="0"/>
-        </w:rPr>
-        <w:t xml:space="preserve">p124v_1</w:t>
-      </w:r>
-      <w:r>
-        <w:rPr>
-          <w:rFonts w:ascii="Courier New" w:cs="Courier New" w:eastAsia="Courier New" w:hAnsi="Courier New"/>
-          <w:color w:val="7f6000"/>
-          <w:sz w:val="18"/>
-          <w:szCs w:val="18"/>
-          <w:rtl w:val="0"/>
-        </w:rPr>
-        <w:t xml:space="preserve">&lt;/id&gt;</w:t>
-      </w:r>
-      <w:r>
-        <w:rPr>
-          <w:rtl w:val="0"/>
-        </w:rPr>
-      </w:r>
-    </w:p>
-    <w:p>
-      <w:pPr>
-        <w:pBdr>
-          <w:top w:space="0" w:sz="0" w:val="nil"/>
-          <w:left w:space="0" w:sz="0" w:val="nil"/>
-          <w:bottom w:space="0" w:sz="0" w:val="nil"/>
-          <w:right w:space="0" w:sz="0" w:val="nil"/>
-          <w:between w:space="0" w:sz="0" w:val="nil"/>
-        </w:pBdr>
-        <w:shd w:fill="auto" w:val="clear"/>
-        <w:contextualSpacing w:val="0"/>
-        <w:rPr>
-          <w:rFonts w:ascii="Arial" w:cs="Arial" w:eastAsia="Arial" w:hAnsi="Arial"/>
-          <w:color w:val="000000"/>
-          <w:sz w:val="22"/>
-          <w:szCs w:val="22"/>
-        </w:rPr>
-      </w:pPr>
-      <w:r>
-        <w:rPr>
-          <w:rtl w:val="0"/>
-        </w:rPr>
-      </w:r>
-    </w:p>
-    <w:p>
-      <w:pPr>
-        <w:pBdr>
-          <w:top w:space="0" w:sz="0" w:val="nil"/>
-          <w:left w:space="0" w:sz="0" w:val="nil"/>
-          <w:bottom w:space="0" w:sz="0" w:val="nil"/>
-          <w:right w:space="0" w:sz="0" w:val="nil"/>
-          <w:between w:space="0" w:sz="0" w:val="nil"/>
-        </w:pBdr>
-        <w:shd w:fill="auto" w:val="clear"/>
-        <w:contextualSpacing w:val="0"/>
-        <w:rPr>
-          <w:rFonts w:ascii="Arial" w:cs="Arial" w:eastAsia="Arial" w:hAnsi="Arial"/>
-          <w:color w:val="000000"/>
-          <w:sz w:val="22"/>
-          <w:szCs w:val="22"/>
-        </w:rPr>
-      </w:pPr>
-      <w:r>
-        <w:rPr>
-          <w:rFonts w:ascii="Courier New" w:cs="Courier New" w:eastAsia="Courier New" w:hAnsi="Courier New"/>
-          <w:color w:val="7f6000"/>
-          <w:sz w:val="18"/>
-          <w:szCs w:val="18"/>
-          <w:rtl w:val="0"/>
-        </w:rPr>
-        <w:t xml:space="preserve">&lt;head&gt;</w:t>
+        <w:t xml:space="preserve">amp;</w:t>
+      </w:r>
+      <w:r>
+        <w:rPr>
+          <w:rFonts w:ascii="Arial" w:cs="Arial" w:eastAsia="Arial" w:hAnsi="Arial"/>
+          <w:color w:val="000000"/>
+          <w:sz w:val="22"/>
+          <w:szCs w:val="22"/>
+          <w:rtl w:val="0"/>
+        </w:rPr>
+        <w:t xml:space="preserve"> </w:t>
+      </w:r>
+      <w:r>
+        <w:rPr>
+          <w:rFonts w:ascii="Courier New" w:cs="Courier New" w:eastAsia="Courier New" w:hAnsi="Courier New"/>
+          <w:color w:val="0000ff"/>
+          <w:sz w:val="18"/>
+          <w:szCs w:val="18"/>
+          <w:rtl w:val="0"/>
+        </w:rPr>
+        <w:t xml:space="preserve">&lt;cn&gt;</w:t>
+      </w:r>
+      <w:r>
+        <w:rPr>
+          <w:rFonts w:ascii="Arial" w:cs="Arial" w:eastAsia="Arial" w:hAnsi="Arial"/>
+          <w:color w:val="000000"/>
+          <w:sz w:val="22"/>
+          <w:szCs w:val="22"/>
+          <w:rtl w:val="0"/>
+        </w:rPr>
+        <w:t xml:space="preserve">pistolet</w:t>
+      </w:r>
+      <w:r>
+        <w:rPr>
+          <w:rFonts w:ascii="Courier New" w:cs="Courier New" w:eastAsia="Courier New" w:hAnsi="Courier New"/>
+          <w:color w:val="0000ff"/>
+          <w:sz w:val="18"/>
+          <w:szCs w:val="18"/>
+          <w:rtl w:val="0"/>
+        </w:rPr>
+        <w:t xml:space="preserve">&lt;/cn&gt;</w:t>
+      </w:r>
+      <w:r>
+        <w:rPr>
+          <w:rtl w:val="0"/>
+        </w:rPr>
+        <w:t xml:space="preserve">.</w:t>
+      </w:r>
+      <w:r>
+        <w:rPr>
+          <w:rFonts w:ascii="Arial" w:cs="Arial" w:eastAsia="Arial" w:hAnsi="Arial"/>
+          <w:color w:val="000000"/>
+          <w:sz w:val="22"/>
+          <w:szCs w:val="22"/>
+          <w:rtl w:val="0"/>
+        </w:rPr>
+        <w:t xml:space="preserve"> </w:t>
+      </w:r>
+      <w:r>
+        <w:rPr>
+          <w:rFonts w:ascii="Courier New" w:cs="Courier New" w:eastAsia="Courier New" w:hAnsi="Courier New"/>
+          <w:color w:val="a91111"/>
+          <w:sz w:val="18"/>
+          <w:szCs w:val="18"/>
+          <w:rtl w:val="0"/>
+        </w:rPr>
+        <w:t xml:space="preserve">&lt;del&gt;</w:t>
+      </w:r>
+      <w:r>
+        <w:rPr>
+          <w:rtl w:val="0"/>
+        </w:rPr>
+        <w:t xml:space="preserve">If</w:t>
+      </w:r>
+      <w:r>
+        <w:rPr>
+          <w:rFonts w:ascii="Courier New" w:cs="Courier New" w:eastAsia="Courier New" w:hAnsi="Courier New"/>
+          <w:color w:val="a91111"/>
+          <w:sz w:val="18"/>
+          <w:szCs w:val="18"/>
+          <w:rtl w:val="0"/>
+        </w:rPr>
+        <w:t xml:space="preserve">&lt;/del&gt;</w:t>
+      </w:r>
+      <w:r>
+        <w:rPr>
+          <w:rFonts w:ascii="Arial" w:cs="Arial" w:eastAsia="Arial" w:hAnsi="Arial"/>
+          <w:color w:val="000000"/>
+          <w:sz w:val="22"/>
+          <w:szCs w:val="22"/>
+          <w:rtl w:val="0"/>
+        </w:rPr>
+        <w:t xml:space="preserve"> </w:t>
+      </w:r>
+      <w:r>
+        <w:rPr>
+          <w:rFonts w:ascii="Courier New" w:cs="Courier New" w:eastAsia="Courier New" w:hAnsi="Courier New"/>
+          <w:color w:val="0000ff"/>
+          <w:sz w:val="18"/>
+          <w:szCs w:val="18"/>
+          <w:rtl w:val="0"/>
+        </w:rPr>
+        <w:t xml:space="preserve">&lt;m&gt;</w:t>
+      </w:r>
+      <w:r>
+        <w:rPr>
+          <w:rtl w:val="0"/>
+        </w:rPr>
+        <w:t xml:space="preserve">G</w:t>
+      </w:r>
+      <w:r>
+        <w:rPr>
+          <w:rFonts w:ascii="Arial" w:cs="Arial" w:eastAsia="Arial" w:hAnsi="Arial"/>
+          <w:color w:val="000000"/>
+          <w:sz w:val="22"/>
+          <w:szCs w:val="22"/>
+          <w:rtl w:val="0"/>
+        </w:rPr>
+        <w:t xml:space="preserve">old</w:t>
+      </w:r>
+      <w:r>
+        <w:rPr>
+          <w:rFonts w:ascii="Courier New" w:cs="Courier New" w:eastAsia="Courier New" w:hAnsi="Courier New"/>
+          <w:color w:val="0000ff"/>
+          <w:sz w:val="18"/>
+          <w:szCs w:val="18"/>
+          <w:rtl w:val="0"/>
+        </w:rPr>
+        <w:t xml:space="preserve">&lt;/m&gt;</w:t>
+      </w:r>
+      <w:r>
+        <w:rPr>
+          <w:rFonts w:ascii="Arial" w:cs="Arial" w:eastAsia="Arial" w:hAnsi="Arial"/>
+          <w:color w:val="000000"/>
+          <w:sz w:val="22"/>
+          <w:szCs w:val="22"/>
+          <w:rtl w:val="0"/>
+        </w:rPr>
+        <w:t xml:space="preserve"> </w:t>
+      </w:r>
+      <w:r>
+        <w:rPr>
+          <w:rFonts w:ascii="Courier New" w:cs="Courier New" w:eastAsia="Courier New" w:hAnsi="Courier New"/>
+          <w:color w:val="a91111"/>
+          <w:sz w:val="18"/>
+          <w:szCs w:val="18"/>
+          <w:rtl w:val="0"/>
+        </w:rPr>
+        <w:t xml:space="preserve">&lt;del&gt;</w:t>
+      </w:r>
+      <w:r>
+        <w:rPr>
+          <w:rFonts w:ascii="Courier New" w:cs="Courier New" w:eastAsia="Courier New" w:hAnsi="Courier New"/>
+          <w:color w:val="0000ff"/>
+          <w:sz w:val="18"/>
+          <w:szCs w:val="18"/>
+          <w:rtl w:val="0"/>
+        </w:rPr>
+        <w:t xml:space="preserve">&lt;fr&gt;</w:t>
+      </w:r>
+      <w:r>
+        <w:rPr>
+          <w:rtl w:val="0"/>
+        </w:rPr>
+        <w:t xml:space="preserve">f</w:t>
+      </w:r>
+      <w:r>
+        <w:rPr>
+          <w:rFonts w:ascii="Courier New" w:cs="Courier New" w:eastAsia="Courier New" w:hAnsi="Courier New"/>
+          <w:color w:val="0000ff"/>
+          <w:sz w:val="18"/>
+          <w:szCs w:val="18"/>
+          <w:rtl w:val="0"/>
+        </w:rPr>
+        <w:t xml:space="preserve">&lt;/fr&gt;</w:t>
+      </w:r>
+      <w:r>
+        <w:rPr>
+          <w:rFonts w:ascii="Courier New" w:cs="Courier New" w:eastAsia="Courier New" w:hAnsi="Courier New"/>
+          <w:color w:val="a91111"/>
+          <w:sz w:val="18"/>
+          <w:szCs w:val="18"/>
+          <w:rtl w:val="0"/>
+        </w:rPr>
+        <w:t xml:space="preserve">&lt;/del&gt; &lt;del&gt;</w:t>
+      </w:r>
+      <w:r>
+        <w:rPr>
+          <w:rtl w:val="0"/>
+        </w:rPr>
+        <w:t xml:space="preserve">is not put back on the fire</w:t>
+      </w:r>
+      <w:r>
+        <w:rPr>
+          <w:rFonts w:ascii="Courier New" w:cs="Courier New" w:eastAsia="Courier New" w:hAnsi="Courier New"/>
+          <w:color w:val="a91111"/>
+          <w:sz w:val="18"/>
+          <w:szCs w:val="18"/>
+          <w:rtl w:val="0"/>
+        </w:rPr>
+        <w:t xml:space="preserve">&lt;/del&gt; </w:t>
+      </w:r>
+      <w:r>
+        <w:rPr>
+          <w:rtl w:val="0"/>
+        </w:rPr>
+        <w:t xml:space="preserve">with</w:t>
+      </w:r>
+      <w:r>
+        <w:rPr>
+          <w:rFonts w:ascii="Arial" w:cs="Arial" w:eastAsia="Arial" w:hAnsi="Arial"/>
+          <w:color w:val="000000"/>
+          <w:sz w:val="22"/>
+          <w:szCs w:val="22"/>
+          <w:rtl w:val="0"/>
+        </w:rPr>
+        <w:t xml:space="preserve"> its own pale colo</w:t>
+      </w:r>
+      <w:r>
+        <w:rPr>
+          <w:rtl w:val="0"/>
+        </w:rPr>
+        <w:t xml:space="preserve">r turns</w:t>
+      </w:r>
+      <w:r>
+        <w:rPr>
+          <w:rFonts w:ascii="Arial" w:cs="Arial" w:eastAsia="Arial" w:hAnsi="Arial"/>
+          <w:color w:val="000000"/>
+          <w:sz w:val="22"/>
+          <w:szCs w:val="22"/>
+          <w:rtl w:val="0"/>
+        </w:rPr>
+        <w:t xml:space="preserve"> the </w:t>
+      </w:r>
+      <w:r>
+        <w:rPr>
+          <w:rFonts w:ascii="Courier New" w:cs="Courier New" w:eastAsia="Courier New" w:hAnsi="Courier New"/>
+          <w:color w:val="0000ff"/>
+          <w:sz w:val="18"/>
+          <w:szCs w:val="18"/>
+          <w:rtl w:val="0"/>
+        </w:rPr>
+        <w:t xml:space="preserve">&lt;m&gt;</w:t>
+      </w:r>
+      <w:r>
+        <w:rPr>
+          <w:rFonts w:ascii="Arial" w:cs="Arial" w:eastAsia="Arial" w:hAnsi="Arial"/>
+          <w:color w:val="000000"/>
+          <w:sz w:val="22"/>
+          <w:szCs w:val="22"/>
+          <w:rtl w:val="0"/>
+        </w:rPr>
+        <w:t xml:space="preserve">enamel</w:t>
+      </w:r>
+      <w:r>
+        <w:rPr>
+          <w:rFonts w:ascii="Courier New" w:cs="Courier New" w:eastAsia="Courier New" w:hAnsi="Courier New"/>
+          <w:color w:val="0000ff"/>
+          <w:sz w:val="18"/>
+          <w:szCs w:val="18"/>
+          <w:rtl w:val="0"/>
+        </w:rPr>
+        <w:t xml:space="preserve">&lt;/m&gt;</w:t>
+      </w:r>
+      <w:r>
+        <w:rPr>
+          <w:rtl w:val="0"/>
+        </w:rPr>
+        <w:t xml:space="preserve"> a dead colour</w:t>
+      </w:r>
+      <w:r>
+        <w:rPr>
+          <w:rFonts w:ascii="Arial" w:cs="Arial" w:eastAsia="Arial" w:hAnsi="Arial"/>
+          <w:color w:val="000000"/>
+          <w:sz w:val="22"/>
+          <w:szCs w:val="22"/>
+          <w:rtl w:val="0"/>
+        </w:rPr>
+        <w:t xml:space="preserve">. </w:t>
+      </w:r>
+      <w:r>
+        <w:rPr>
+          <w:rFonts w:ascii="Courier New" w:cs="Courier New" w:eastAsia="Courier New" w:hAnsi="Courier New"/>
+          <w:color w:val="a91111"/>
+          <w:sz w:val="18"/>
+          <w:szCs w:val="18"/>
+          <w:rtl w:val="0"/>
+        </w:rPr>
+        <w:t xml:space="preserve">&lt;del&gt;</w:t>
+      </w:r>
+      <w:r>
+        <w:rPr>
+          <w:rFonts w:ascii="Courier New" w:cs="Courier New" w:eastAsia="Courier New" w:hAnsi="Courier New"/>
+          <w:color w:val="0000ff"/>
+          <w:sz w:val="18"/>
+          <w:szCs w:val="18"/>
+          <w:rtl w:val="0"/>
+        </w:rPr>
+        <w:t xml:space="preserve">&lt;fr&gt;</w:t>
+      </w:r>
+      <w:r>
+        <w:rPr>
+          <w:rtl w:val="0"/>
+        </w:rPr>
+        <w:t xml:space="preserve">Ma&gt;</w:t>
+      </w:r>
+      <w:r>
+        <w:rPr>
+          <w:rFonts w:ascii="Courier New" w:cs="Courier New" w:eastAsia="Courier New" w:hAnsi="Courier New"/>
+          <w:color w:val="a91111"/>
+          <w:sz w:val="18"/>
+          <w:szCs w:val="18"/>
+          <w:rtl w:val="0"/>
+        </w:rPr>
+        <w:t xml:space="preserve">&lt;/del&gt; </w:t>
+      </w:r>
+      <w:r>
+        <w:rPr>
+          <w:rFonts w:ascii="Arial" w:cs="Arial" w:eastAsia="Arial" w:hAnsi="Arial"/>
+          <w:color w:val="000000"/>
+          <w:sz w:val="22"/>
+          <w:szCs w:val="22"/>
+          <w:rtl w:val="0"/>
+        </w:rPr>
+        <w:t xml:space="preserve">And for this occas</w:t>
+      </w:r>
+      <w:r>
+        <w:rPr>
+          <w:rtl w:val="0"/>
+        </w:rPr>
+        <w:t xml:space="preserve">ion, once cut, one puts it back on the fire</w:t>
+      </w:r>
+      <w:r>
+        <w:rPr>
+          <w:rFonts w:ascii="Arial" w:cs="Arial" w:eastAsia="Arial" w:hAnsi="Arial"/>
+          <w:color w:val="000000"/>
+          <w:sz w:val="22"/>
+          <w:szCs w:val="22"/>
+          <w:rtl w:val="0"/>
+        </w:rPr>
+        <w:t xml:space="preserve"> to give </w:t>
+      </w:r>
+      <w:r>
+        <w:rPr>
+          <w:rtl w:val="0"/>
+        </w:rPr>
+        <w:t xml:space="preserve">it a reddish</w:t>
+      </w:r>
+      <w:r>
+        <w:rPr>
+          <w:rFonts w:ascii="Arial" w:cs="Arial" w:eastAsia="Arial" w:hAnsi="Arial"/>
+          <w:color w:val="000000"/>
+          <w:sz w:val="22"/>
+          <w:szCs w:val="22"/>
+          <w:rtl w:val="0"/>
+        </w:rPr>
+        <w:t xml:space="preserve"> color </w:t>
+      </w:r>
+      <w:r>
+        <w:rPr>
+          <w:rtl w:val="0"/>
+        </w:rPr>
+        <w:t xml:space="preserve">to make the </w:t>
+      </w:r>
+      <w:r>
+        <w:rPr>
+          <w:rFonts w:ascii="Courier New" w:cs="Courier New" w:eastAsia="Courier New" w:hAnsi="Courier New"/>
+          <w:color w:val="0000ff"/>
+          <w:sz w:val="18"/>
+          <w:szCs w:val="18"/>
+          <w:rtl w:val="0"/>
+        </w:rPr>
+        <w:t xml:space="preserve">&lt;m&gt;</w:t>
+      </w:r>
+      <w:r>
+        <w:rPr>
+          <w:rtl w:val="0"/>
+        </w:rPr>
+        <w:t xml:space="preserve">enamels</w:t>
+      </w:r>
+      <w:r>
+        <w:rPr>
+          <w:rFonts w:ascii="Courier New" w:cs="Courier New" w:eastAsia="Courier New" w:hAnsi="Courier New"/>
+          <w:color w:val="0000ff"/>
+          <w:sz w:val="18"/>
+          <w:szCs w:val="18"/>
+          <w:rtl w:val="0"/>
+        </w:rPr>
+        <w:t xml:space="preserve">&lt;/m&gt;</w:t>
+      </w:r>
+      <w:r>
+        <w:rPr>
+          <w:rtl w:val="0"/>
+        </w:rPr>
+        <w:t xml:space="preserve"> beautiful</w:t>
+      </w:r>
+      <w:r>
+        <w:rPr>
+          <w:rtl w:val="0"/>
+        </w:rPr>
+        <w:t xml:space="preserve">. </w:t>
+      </w:r>
+      <w:r>
+        <w:rPr>
+          <w:rFonts w:ascii="Courier New" w:cs="Courier New" w:eastAsia="Courier New" w:hAnsi="Courier New"/>
+          <w:color w:val="7f6000"/>
+          <w:sz w:val="18"/>
+          <w:szCs w:val="18"/>
+          <w:rtl w:val="0"/>
+        </w:rPr>
+        <w:t xml:space="preserve">&lt;add&gt;</w:t>
+      </w:r>
+      <w:r>
+        <w:rPr>
+          <w:rtl w:val="0"/>
+        </w:rPr>
+        <w:t xml:space="preserve">Otherwise, they are subdued</w:t>
+      </w:r>
+      <w:r>
+        <w:rPr>
+          <w:rFonts w:ascii="Arial" w:cs="Arial" w:eastAsia="Arial" w:hAnsi="Arial"/>
+          <w:color w:val="000000"/>
+          <w:sz w:val="22"/>
+          <w:szCs w:val="22"/>
+          <w:rtl w:val="0"/>
+        </w:rPr>
+        <w:t xml:space="preserve">.</w:t>
+      </w:r>
+      <w:r>
+        <w:rPr>
+          <w:rFonts w:ascii="Courier New" w:cs="Courier New" w:eastAsia="Courier New" w:hAnsi="Courier New"/>
+          <w:color w:val="7f6000"/>
+          <w:sz w:val="18"/>
+          <w:szCs w:val="18"/>
+          <w:rtl w:val="0"/>
+        </w:rPr>
+        <w:t xml:space="preserve">&lt;/add&gt;&lt;/ab&gt;</w:t>
+      </w:r>
+      <w:r>
+        <w:rPr>
+          <w:rtl w:val="0"/>
+        </w:rPr>
+      </w:r>
+    </w:p>
+    <w:p>
+      <w:pPr>
+        <w:pBdr>
+          <w:top w:space="0" w:sz="0" w:val="nil"/>
+          <w:left w:space="0" w:sz="0" w:val="nil"/>
+          <w:bottom w:space="0" w:sz="0" w:val="nil"/>
+          <w:right w:space="0" w:sz="0" w:val="nil"/>
+          <w:between w:space="0" w:sz="0" w:val="nil"/>
+        </w:pBdr>
+        <w:shd w:fill="auto" w:val="clear"/>
+        <w:contextualSpacing w:val="0"/>
+        <w:rPr>
+          <w:rFonts w:ascii="Arial" w:cs="Arial" w:eastAsia="Arial" w:hAnsi="Arial"/>
+          <w:color w:val="000000"/>
+          <w:sz w:val="22"/>
+          <w:szCs w:val="22"/>
+        </w:rPr>
+      </w:pPr>
+      <w:r>
+        <w:rPr>
+          <w:rtl w:val="0"/>
+        </w:rPr>
+      </w:r>
+    </w:p>
+    <w:p>
+      <w:pPr>
+        <w:pBdr>
+          <w:top w:space="0" w:sz="0" w:val="nil"/>
+          <w:left w:space="0" w:sz="0" w:val="nil"/>
+          <w:bottom w:space="0" w:sz="0" w:val="nil"/>
+          <w:right w:space="0" w:sz="0" w:val="nil"/>
+          <w:between w:space="0" w:sz="0" w:val="nil"/>
+        </w:pBdr>
+        <w:shd w:fill="auto" w:val="clear"/>
+        <w:contextualSpacing w:val="0"/>
+        <w:rPr>
+          <w:rFonts w:ascii="Arial" w:cs="Arial" w:eastAsia="Arial" w:hAnsi="Arial"/>
+          <w:color w:val="000000"/>
+          <w:sz w:val="22"/>
+          <w:szCs w:val="22"/>
+        </w:rPr>
+      </w:pPr>
+      <w:r>
+        <w:rPr>
+          <w:rFonts w:ascii="Courier New" w:cs="Courier New" w:eastAsia="Courier New" w:hAnsi="Courier New"/>
+          <w:color w:val="7f6000"/>
+          <w:sz w:val="18"/>
+          <w:szCs w:val="18"/>
+          <w:rtl w:val="0"/>
+        </w:rPr>
+        <w:t xml:space="preserve">&lt;ab&gt;</w:t>
+      </w:r>
+      <w:r>
+        <w:rPr>
+          <w:rtl w:val="0"/>
+        </w:rPr>
+        <w:t xml:space="preserve">There is</w:t>
+      </w:r>
+      <w:r>
+        <w:rPr>
+          <w:rFonts w:ascii="Arial" w:cs="Arial" w:eastAsia="Arial" w:hAnsi="Arial"/>
+          <w:color w:val="000000"/>
+          <w:sz w:val="22"/>
+          <w:szCs w:val="22"/>
+          <w:rtl w:val="0"/>
+        </w:rPr>
+        <w:t xml:space="preserve"> </w:t>
+      </w:r>
+      <w:r>
+        <w:rPr>
+          <w:rFonts w:ascii="Courier New" w:cs="Courier New" w:eastAsia="Courier New" w:hAnsi="Courier New"/>
+          <w:color w:val="0000ff"/>
+          <w:sz w:val="18"/>
+          <w:szCs w:val="18"/>
+          <w:rtl w:val="0"/>
+        </w:rPr>
+        <w:t xml:space="preserve">&lt;m&gt;</w:t>
+      </w:r>
+      <w:r>
+        <w:rPr>
+          <w:rFonts w:ascii="Arial" w:cs="Arial" w:eastAsia="Arial" w:hAnsi="Arial"/>
+          <w:color w:val="000000"/>
+          <w:sz w:val="22"/>
+          <w:szCs w:val="22"/>
+          <w:rtl w:val="0"/>
+        </w:rPr>
+        <w:t xml:space="preserve">rouge clair</w:t>
+      </w:r>
+      <w:r>
+        <w:rPr>
+          <w:rFonts w:ascii="Courier New" w:cs="Courier New" w:eastAsia="Courier New" w:hAnsi="Courier New"/>
+          <w:color w:val="0000ff"/>
+          <w:sz w:val="18"/>
+          <w:szCs w:val="18"/>
+          <w:rtl w:val="0"/>
+        </w:rPr>
+        <w:t xml:space="preserve">&lt;/m&gt;</w:t>
+      </w:r>
+      <w:r>
+        <w:rPr>
+          <w:rFonts w:ascii="Arial" w:cs="Arial" w:eastAsia="Arial" w:hAnsi="Arial"/>
+          <w:color w:val="000000"/>
+          <w:sz w:val="22"/>
+          <w:szCs w:val="22"/>
+          <w:rtl w:val="0"/>
+        </w:rPr>
+        <w:t xml:space="preserve"> </w:t>
+      </w:r>
+      <w:r>
+        <w:rPr>
+          <w:rtl w:val="0"/>
+        </w:rPr>
+        <w:t xml:space="preserve">which, once it is worn down</w:t>
+      </w:r>
+      <w:r>
+        <w:rPr>
+          <w:rFonts w:ascii="Arial" w:cs="Arial" w:eastAsia="Arial" w:hAnsi="Arial"/>
+          <w:color w:val="000000"/>
+          <w:sz w:val="22"/>
+          <w:szCs w:val="22"/>
+          <w:rtl w:val="0"/>
+        </w:rPr>
+        <w:t xml:space="preserve"> with </w:t>
       </w:r>
       <w:r>
         <w:rPr>
@@ -291,23 +1253,19 @@
       </w:r>
       <w:r>
         <w:rPr>
-          <w:rFonts w:ascii="Arial" w:cs="Arial" w:eastAsia="Arial" w:hAnsi="Arial"/>
-          <w:color w:val="000000"/>
-          <w:sz w:val="22"/>
-          <w:szCs w:val="22"/>
-          <w:rtl w:val="0"/>
-        </w:rPr>
-        <w:t xml:space="preserve">Rouge clair</w:t>
-      </w:r>
-      <w:r>
-        <w:rPr>
-          <w:rFonts w:ascii="Courier New" w:cs="Courier New" w:eastAsia="Courier New" w:hAnsi="Courier New"/>
-          <w:color w:val="0000ff"/>
-          <w:sz w:val="18"/>
-          <w:szCs w:val="18"/>
-          <w:rtl w:val="0"/>
-        </w:rPr>
-        <w:t xml:space="preserve">&lt;/fr&gt;&lt;/m&gt;</w:t>
+          <w:rtl w:val="0"/>
+        </w:rPr>
+        <w:t xml:space="preserve">arene</w:t>
+      </w:r>
+      <w:r>
+        <w:rPr>
+          <w:rFonts w:ascii="Courier New" w:cs="Courier New" w:eastAsia="Courier New" w:hAnsi="Courier New"/>
+          <w:color w:val="0000ff"/>
+          <w:sz w:val="18"/>
+          <w:szCs w:val="18"/>
+          <w:rtl w:val="0"/>
+        </w:rPr>
+        <w:t xml:space="preserve">&lt;/fr&gt;&lt;/m&gt;,</w:t>
       </w:r>
       <w:r>
         <w:rPr>
@@ -319,40 +1277,95 @@
         </w:rPr>
         <w:t xml:space="preserve"> </w:t>
       </w:r>
-      <w:commentRangeStart w:id="0"/>
-      <w:r>
-        <w:rPr>
-          <w:rFonts w:ascii="Arial" w:cs="Arial" w:eastAsia="Arial" w:hAnsi="Arial"/>
-          <w:color w:val="000000"/>
-          <w:sz w:val="22"/>
-          <w:szCs w:val="22"/>
-          <w:rtl w:val="0"/>
-        </w:rPr>
-        <w:t xml:space="preserve">@</w:t>
-      </w:r>
-      <w:commentRangeEnd w:id="0"/>
-      <w:r>
-        <w:commentReference w:id="0"/>
-      </w:r>
-      <w:r>
-        <w:rPr>
-          <w:rFonts w:ascii="Arial" w:cs="Arial" w:eastAsia="Arial" w:hAnsi="Arial"/>
-          <w:color w:val="000000"/>
-          <w:sz w:val="22"/>
-          <w:szCs w:val="22"/>
-          <w:rtl w:val="0"/>
-        </w:rPr>
-        <w:t xml:space="preserve"> </w:t>
-      </w:r>
-      <w:r>
-        <w:rPr>
-          <w:rFonts w:ascii="Courier New" w:cs="Courier New" w:eastAsia="Courier New" w:hAnsi="Courier New"/>
-          <w:color w:val="7f6000"/>
-          <w:sz w:val="18"/>
-          <w:szCs w:val="18"/>
-          <w:rtl w:val="0"/>
-        </w:rPr>
-        <w:t xml:space="preserve">&lt;add&gt;</w:t>
+      <w:r>
+        <w:rPr>
+          <w:rtl w:val="0"/>
+        </w:rPr>
+        <w:t xml:space="preserve">loses its </w:t>
+      </w:r>
+      <w:r>
+        <w:rPr>
+          <w:rFonts w:ascii="Arial" w:cs="Arial" w:eastAsia="Arial" w:hAnsi="Arial"/>
+          <w:color w:val="000000"/>
+          <w:sz w:val="22"/>
+          <w:szCs w:val="22"/>
+          <w:rtl w:val="0"/>
+        </w:rPr>
+        <w:t xml:space="preserve">beauty.</w:t>
+      </w:r>
+      <w:r>
+        <w:rPr>
+          <w:rFonts w:ascii="Courier New" w:cs="Courier New" w:eastAsia="Courier New" w:hAnsi="Courier New"/>
+          <w:color w:val="7f6000"/>
+          <w:sz w:val="18"/>
+          <w:szCs w:val="18"/>
+          <w:rtl w:val="0"/>
+        </w:rPr>
+        <w:t xml:space="preserve">&lt;/ab&gt;</w:t>
+      </w:r>
+      <w:r>
+        <w:rPr>
+          <w:rtl w:val="0"/>
+        </w:rPr>
+      </w:r>
+    </w:p>
+    <w:p>
+      <w:pPr>
+        <w:pBdr>
+          <w:top w:space="0" w:sz="0" w:val="nil"/>
+          <w:left w:space="0" w:sz="0" w:val="nil"/>
+          <w:bottom w:space="0" w:sz="0" w:val="nil"/>
+          <w:right w:space="0" w:sz="0" w:val="nil"/>
+          <w:between w:space="0" w:sz="0" w:val="nil"/>
+        </w:pBdr>
+        <w:shd w:fill="auto" w:val="clear"/>
+        <w:contextualSpacing w:val="0"/>
+        <w:rPr>
+          <w:rFonts w:ascii="Arial" w:cs="Arial" w:eastAsia="Arial" w:hAnsi="Arial"/>
+          <w:color w:val="000000"/>
+          <w:sz w:val="22"/>
+          <w:szCs w:val="22"/>
+        </w:rPr>
+      </w:pPr>
+      <w:r>
+        <w:rPr>
+          <w:rtl w:val="0"/>
+        </w:rPr>
+      </w:r>
+    </w:p>
+    <w:p>
+      <w:pPr>
+        <w:pBdr>
+          <w:top w:space="0" w:sz="0" w:val="nil"/>
+          <w:left w:space="0" w:sz="0" w:val="nil"/>
+          <w:bottom w:space="0" w:sz="0" w:val="nil"/>
+          <w:right w:space="0" w:sz="0" w:val="nil"/>
+          <w:between w:space="0" w:sz="0" w:val="nil"/>
+        </w:pBdr>
+        <w:shd w:fill="auto" w:val="clear"/>
+        <w:contextualSpacing w:val="0"/>
+        <w:rPr>
+          <w:rFonts w:ascii="Arial" w:cs="Arial" w:eastAsia="Arial" w:hAnsi="Arial"/>
+          <w:color w:val="000000"/>
+          <w:sz w:val="22"/>
+          <w:szCs w:val="22"/>
+        </w:rPr>
+      </w:pPr>
+      <w:r>
+        <w:rPr>
+          <w:rFonts w:ascii="Courier New" w:cs="Courier New" w:eastAsia="Courier New" w:hAnsi="Courier New"/>
+          <w:color w:val="7f6000"/>
+          <w:sz w:val="18"/>
+          <w:szCs w:val="18"/>
+          <w:rtl w:val="0"/>
+        </w:rPr>
+        <w:t xml:space="preserve">&lt;ab&gt;There is some</w:t>
+      </w:r>
+      <w:r>
+        <w:rPr>
+          <w:rtl w:val="0"/>
+        </w:rPr>
+        <w:t xml:space="preserve"> which has </w:t>
       </w:r>
       <w:r>
         <w:rPr>
@@ -366,969 +1379,9 @@
       </w:r>
       <w:r>
         <w:rPr>
-          <w:rFonts w:ascii="Arial" w:cs="Arial" w:eastAsia="Arial" w:hAnsi="Arial"/>
-          <w:color w:val="000000"/>
-          <w:sz w:val="22"/>
-          <w:szCs w:val="22"/>
-          <w:rtl w:val="0"/>
-        </w:rPr>
-        <w:t xml:space="preserve">enamel</w:t>
-      </w:r>
-      <w:r>
-        <w:rPr>
-          <w:rFonts w:ascii="Courier New" w:cs="Courier New" w:eastAsia="Courier New" w:hAnsi="Courier New"/>
-          <w:color w:val="0000ff"/>
-          <w:sz w:val="18"/>
-          <w:szCs w:val="18"/>
-          <w:rtl w:val="0"/>
-        </w:rPr>
-        <w:t xml:space="preserve">&lt;/m&gt;</w:t>
-      </w:r>
-      <w:r>
-        <w:rPr>
-          <w:rFonts w:ascii="Courier New" w:cs="Courier New" w:eastAsia="Courier New" w:hAnsi="Courier New"/>
-          <w:color w:val="7f6000"/>
-          <w:sz w:val="18"/>
-          <w:szCs w:val="18"/>
-          <w:rtl w:val="0"/>
-        </w:rPr>
-        <w:t xml:space="preserve">&lt;/add&gt;&lt;/head&gt;</w:t>
-      </w:r>
-      <w:r>
-        <w:rPr>
-          <w:rtl w:val="0"/>
-        </w:rPr>
-      </w:r>
-    </w:p>
-    <w:p>
-      <w:pPr>
-        <w:pBdr>
-          <w:top w:space="0" w:sz="0" w:val="nil"/>
-          <w:left w:space="0" w:sz="0" w:val="nil"/>
-          <w:bottom w:space="0" w:sz="0" w:val="nil"/>
-          <w:right w:space="0" w:sz="0" w:val="nil"/>
-          <w:between w:space="0" w:sz="0" w:val="nil"/>
-        </w:pBdr>
-        <w:shd w:fill="auto" w:val="clear"/>
-        <w:contextualSpacing w:val="0"/>
-        <w:rPr>
-          <w:rFonts w:ascii="Arial" w:cs="Arial" w:eastAsia="Arial" w:hAnsi="Arial"/>
-          <w:color w:val="000000"/>
-          <w:sz w:val="22"/>
-          <w:szCs w:val="22"/>
-        </w:rPr>
-      </w:pPr>
-      <w:r>
-        <w:rPr>
-          <w:rtl w:val="0"/>
-        </w:rPr>
-      </w:r>
-    </w:p>
-    <w:p>
-      <w:pPr>
-        <w:pBdr>
-          <w:top w:space="0" w:sz="0" w:val="nil"/>
-          <w:left w:space="0" w:sz="0" w:val="nil"/>
-          <w:bottom w:space="0" w:sz="0" w:val="nil"/>
-          <w:right w:space="0" w:sz="0" w:val="nil"/>
-          <w:between w:space="0" w:sz="0" w:val="nil"/>
-        </w:pBdr>
-        <w:shd w:fill="auto" w:val="clear"/>
-        <w:contextualSpacing w:val="0"/>
-        <w:rPr>
-          <w:rFonts w:ascii="Arial" w:cs="Arial" w:eastAsia="Arial" w:hAnsi="Arial"/>
-          <w:color w:val="000000"/>
-          <w:sz w:val="22"/>
-          <w:szCs w:val="22"/>
-        </w:rPr>
-      </w:pPr>
-      <w:r>
-        <w:rPr>
-          <w:rFonts w:ascii="Courier New" w:cs="Courier New" w:eastAsia="Courier New" w:hAnsi="Courier New"/>
-          <w:color w:val="7f6000"/>
-          <w:sz w:val="18"/>
-          <w:szCs w:val="18"/>
-          <w:rtl w:val="0"/>
-        </w:rPr>
-        <w:t xml:space="preserve">&lt;ab&gt;</w:t>
-      </w:r>
-      <w:r>
-        <w:rPr>
-          <w:rtl w:val="0"/>
-        </w:rPr>
-        <w:t xml:space="preserve">Fine</w:t>
-      </w:r>
-      <w:r>
-        <w:rPr>
-          <w:rFonts w:ascii="Arial" w:cs="Arial" w:eastAsia="Arial" w:hAnsi="Arial"/>
-          <w:color w:val="000000"/>
-          <w:sz w:val="22"/>
-          <w:szCs w:val="22"/>
-          <w:rtl w:val="0"/>
-        </w:rPr>
-        <w:t xml:space="preserve"> </w:t>
-      </w:r>
-      <w:r>
-        <w:rPr>
-          <w:rFonts w:ascii="Courier New" w:cs="Courier New" w:eastAsia="Courier New" w:hAnsi="Courier New"/>
-          <w:color w:val="0000ff"/>
-          <w:sz w:val="18"/>
-          <w:szCs w:val="18"/>
-          <w:rtl w:val="0"/>
-        </w:rPr>
-        <w:t xml:space="preserve">&lt;m&gt;</w:t>
-      </w:r>
-      <w:r>
-        <w:rPr>
-          <w:rFonts w:ascii="Arial" w:cs="Arial" w:eastAsia="Arial" w:hAnsi="Arial"/>
-          <w:color w:val="000000"/>
-          <w:sz w:val="22"/>
-          <w:szCs w:val="22"/>
-          <w:rtl w:val="0"/>
-        </w:rPr>
-        <w:t xml:space="preserve">gold</w:t>
-      </w:r>
-      <w:r>
-        <w:rPr>
-          <w:rFonts w:ascii="Courier New" w:cs="Courier New" w:eastAsia="Courier New" w:hAnsi="Courier New"/>
-          <w:color w:val="0000ff"/>
-          <w:sz w:val="18"/>
-          <w:szCs w:val="18"/>
-          <w:rtl w:val="0"/>
-        </w:rPr>
-        <w:t xml:space="preserve">&lt;/m&gt;</w:t>
-      </w:r>
-      <w:r>
-        <w:rPr>
-          <w:rFonts w:ascii="Arial" w:cs="Arial" w:eastAsia="Arial" w:hAnsi="Arial"/>
-          <w:color w:val="000000"/>
-          <w:sz w:val="22"/>
-          <w:szCs w:val="22"/>
-          <w:rtl w:val="0"/>
-        </w:rPr>
-        <w:t xml:space="preserve"> </w:t>
-      </w:r>
-      <w:r>
-        <w:rPr>
-          <w:rtl w:val="0"/>
-        </w:rPr>
-        <w:t xml:space="preserve">is opposed to</w:t>
-      </w:r>
-      <w:r>
-        <w:rPr>
-          <w:rFonts w:ascii="Arial" w:cs="Arial" w:eastAsia="Arial" w:hAnsi="Arial"/>
-          <w:color w:val="000000"/>
-          <w:sz w:val="22"/>
-          <w:szCs w:val="22"/>
-          <w:rtl w:val="0"/>
-        </w:rPr>
-        <w:t xml:space="preserve"> </w:t>
-      </w:r>
-      <w:r>
-        <w:rPr>
-          <w:rtl w:val="0"/>
-        </w:rPr>
-        <w:t xml:space="preserve">it, for </w:t>
-      </w:r>
-      <w:r>
-        <w:rPr>
-          <w:rFonts w:ascii="Courier New" w:cs="Courier New" w:eastAsia="Courier New" w:hAnsi="Courier New"/>
-          <w:color w:val="a91111"/>
-          <w:sz w:val="18"/>
-          <w:szCs w:val="18"/>
-          <w:rtl w:val="0"/>
-        </w:rPr>
-        <w:t xml:space="preserve">&lt;del&gt;</w:t>
-      </w:r>
-      <w:r>
-        <w:rPr>
-          <w:rtl w:val="0"/>
-        </w:rPr>
-        <w:t xml:space="preserve">&lt;ill/&gt;</w:t>
-      </w:r>
-      <w:r>
-        <w:rPr>
-          <w:rFonts w:ascii="Courier New" w:cs="Courier New" w:eastAsia="Courier New" w:hAnsi="Courier New"/>
-          <w:color w:val="a91111"/>
-          <w:sz w:val="18"/>
-          <w:szCs w:val="18"/>
-          <w:rtl w:val="0"/>
-        </w:rPr>
-        <w:t xml:space="preserve">&lt;/del&gt;</w:t>
-      </w:r>
-      <w:r>
-        <w:rPr>
-          <w:rFonts w:ascii="Arial" w:cs="Arial" w:eastAsia="Arial" w:hAnsi="Arial"/>
-          <w:color w:val="000000"/>
-          <w:sz w:val="22"/>
-          <w:szCs w:val="22"/>
-          <w:rtl w:val="0"/>
-        </w:rPr>
-        <w:t xml:space="preserve"> on </w:t>
-      </w:r>
-      <w:r>
-        <w:rPr>
-          <w:rtl w:val="0"/>
-        </w:rPr>
-        <w:t xml:space="preserve">this it remains</w:t>
-      </w:r>
-      <w:r>
-        <w:rPr>
-          <w:rFonts w:ascii="Arial" w:cs="Arial" w:eastAsia="Arial" w:hAnsi="Arial"/>
-          <w:color w:val="000000"/>
-          <w:sz w:val="22"/>
-          <w:szCs w:val="22"/>
-          <w:rtl w:val="0"/>
-        </w:rPr>
-        <w:t xml:space="preserve"> yellowish. But</w:t>
-      </w:r>
-      <w:r>
-        <w:rPr>
-          <w:rtl w:val="0"/>
-        </w:rPr>
-        <w:t xml:space="preserve"> a</w:t>
-      </w:r>
-      <w:r>
-        <w:rPr>
-          <w:rFonts w:ascii="Arial" w:cs="Arial" w:eastAsia="Arial" w:hAnsi="Arial"/>
-          <w:color w:val="000000"/>
-          <w:sz w:val="22"/>
-          <w:szCs w:val="22"/>
-          <w:rtl w:val="0"/>
-        </w:rPr>
-        <w:t xml:space="preserve">lloyed </w:t>
-      </w:r>
-      <w:r>
-        <w:rPr>
-          <w:rFonts w:ascii="Courier New" w:cs="Courier New" w:eastAsia="Courier New" w:hAnsi="Courier New"/>
-          <w:color w:val="0000ff"/>
-          <w:sz w:val="18"/>
-          <w:szCs w:val="18"/>
-          <w:rtl w:val="0"/>
-        </w:rPr>
-        <w:t xml:space="preserve">&lt;m&gt;</w:t>
-      </w:r>
-      <w:r>
-        <w:rPr>
-          <w:rFonts w:ascii="Arial" w:cs="Arial" w:eastAsia="Arial" w:hAnsi="Arial"/>
-          <w:color w:val="000000"/>
-          <w:sz w:val="22"/>
-          <w:szCs w:val="22"/>
-          <w:rtl w:val="0"/>
-        </w:rPr>
-        <w:t xml:space="preserve">gold</w:t>
-      </w:r>
-      <w:r>
-        <w:rPr>
-          <w:rFonts w:ascii="Courier New" w:cs="Courier New" w:eastAsia="Courier New" w:hAnsi="Courier New"/>
-          <w:color w:val="0000ff"/>
-          <w:sz w:val="18"/>
-          <w:szCs w:val="18"/>
-          <w:rtl w:val="0"/>
-        </w:rPr>
-        <w:t xml:space="preserve">&lt;/m&gt;</w:t>
-      </w:r>
-      <w:r>
-        <w:rPr>
-          <w:rFonts w:ascii="Arial" w:cs="Arial" w:eastAsia="Arial" w:hAnsi="Arial"/>
-          <w:color w:val="000000"/>
-          <w:sz w:val="22"/>
-          <w:szCs w:val="22"/>
-          <w:rtl w:val="0"/>
-        </w:rPr>
-        <w:t xml:space="preserve"> is more </w:t>
-      </w:r>
-      <w:r>
-        <w:rPr>
-          <w:rtl w:val="0"/>
-        </w:rPr>
-        <w:t xml:space="preserve">appropriate to it</w:t>
-      </w:r>
-      <w:r>
-        <w:rPr>
-          <w:rFonts w:ascii="Arial" w:cs="Arial" w:eastAsia="Arial" w:hAnsi="Arial"/>
-          <w:color w:val="000000"/>
-          <w:sz w:val="22"/>
-          <w:szCs w:val="22"/>
-          <w:rtl w:val="0"/>
-        </w:rPr>
-        <w:t xml:space="preserve">, such as that of </w:t>
-      </w:r>
-      <w:r>
-        <w:rPr>
-          <w:rFonts w:ascii="Courier New" w:cs="Courier New" w:eastAsia="Courier New" w:hAnsi="Courier New"/>
-          <w:color w:val="0000ff"/>
-          <w:sz w:val="18"/>
-          <w:szCs w:val="18"/>
-          <w:rtl w:val="0"/>
-        </w:rPr>
-        <w:t xml:space="preserve">&lt;cn&gt;</w:t>
-      </w:r>
-      <w:r>
-        <w:rPr>
-          <w:rFonts w:ascii="Arial" w:cs="Arial" w:eastAsia="Arial" w:hAnsi="Arial"/>
-          <w:color w:val="000000"/>
-          <w:sz w:val="22"/>
-          <w:szCs w:val="22"/>
-          <w:rtl w:val="0"/>
-        </w:rPr>
-        <w:t xml:space="preserve">escu</w:t>
-      </w:r>
-      <w:r>
-        <w:rPr>
-          <w:rFonts w:ascii="Courier New" w:cs="Courier New" w:eastAsia="Courier New" w:hAnsi="Courier New"/>
-          <w:color w:val="0000ff"/>
-          <w:sz w:val="18"/>
-          <w:szCs w:val="18"/>
-          <w:rtl w:val="0"/>
-        </w:rPr>
-        <w:t xml:space="preserve">&lt;/cn&gt;</w:t>
-      </w:r>
-      <w:r>
-        <w:rPr>
-          <w:rFonts w:ascii="Arial" w:cs="Arial" w:eastAsia="Arial" w:hAnsi="Arial"/>
-          <w:color w:val="000000"/>
-          <w:sz w:val="22"/>
-          <w:szCs w:val="22"/>
-          <w:rtl w:val="0"/>
-        </w:rPr>
-        <w:t xml:space="preserve"> </w:t>
-      </w:r>
-      <w:r>
-        <w:rPr>
-          <w:rtl w:val="0"/>
-        </w:rPr>
-        <w:t xml:space="preserve">&amp;</w:t>
-      </w:r>
-      <w:r>
-        <w:rPr>
-          <w:rFonts w:ascii="Courier New" w:cs="Courier New" w:eastAsia="Courier New" w:hAnsi="Courier New"/>
-          <w:color w:val="a9a9a9"/>
-          <w:sz w:val="18"/>
-          <w:szCs w:val="18"/>
-          <w:rtl w:val="0"/>
-        </w:rPr>
-        <w:t xml:space="preserve">amp;</w:t>
-      </w:r>
-      <w:r>
-        <w:rPr>
-          <w:rFonts w:ascii="Arial" w:cs="Arial" w:eastAsia="Arial" w:hAnsi="Arial"/>
-          <w:color w:val="000000"/>
-          <w:sz w:val="22"/>
-          <w:szCs w:val="22"/>
-          <w:rtl w:val="0"/>
-        </w:rPr>
-        <w:t xml:space="preserve"> </w:t>
-      </w:r>
-      <w:r>
-        <w:rPr>
-          <w:rFonts w:ascii="Courier New" w:cs="Courier New" w:eastAsia="Courier New" w:hAnsi="Courier New"/>
-          <w:color w:val="0000ff"/>
-          <w:sz w:val="18"/>
-          <w:szCs w:val="18"/>
-          <w:rtl w:val="0"/>
-        </w:rPr>
-        <w:t xml:space="preserve">&lt;cn&gt;</w:t>
-      </w:r>
-      <w:r>
-        <w:rPr>
-          <w:rFonts w:ascii="Arial" w:cs="Arial" w:eastAsia="Arial" w:hAnsi="Arial"/>
-          <w:color w:val="000000"/>
-          <w:sz w:val="22"/>
-          <w:szCs w:val="22"/>
-          <w:rtl w:val="0"/>
-        </w:rPr>
-        <w:t xml:space="preserve">pistolet</w:t>
-      </w:r>
-      <w:r>
-        <w:rPr>
-          <w:rFonts w:ascii="Courier New" w:cs="Courier New" w:eastAsia="Courier New" w:hAnsi="Courier New"/>
-          <w:color w:val="0000ff"/>
-          <w:sz w:val="18"/>
-          <w:szCs w:val="18"/>
-          <w:rtl w:val="0"/>
-        </w:rPr>
-        <w:t xml:space="preserve">&lt;/cn&gt;</w:t>
-      </w:r>
-      <w:r>
-        <w:rPr>
-          <w:rtl w:val="0"/>
-        </w:rPr>
-        <w:t xml:space="preserve">.</w:t>
-      </w:r>
-      <w:r>
-        <w:rPr>
-          <w:rFonts w:ascii="Arial" w:cs="Arial" w:eastAsia="Arial" w:hAnsi="Arial"/>
-          <w:color w:val="000000"/>
-          <w:sz w:val="22"/>
-          <w:szCs w:val="22"/>
-          <w:rtl w:val="0"/>
-        </w:rPr>
-        <w:t xml:space="preserve"> </w:t>
-      </w:r>
-      <w:r>
-        <w:rPr>
-          <w:rFonts w:ascii="Courier New" w:cs="Courier New" w:eastAsia="Courier New" w:hAnsi="Courier New"/>
-          <w:color w:val="a91111"/>
-          <w:sz w:val="18"/>
-          <w:szCs w:val="18"/>
-          <w:rtl w:val="0"/>
-        </w:rPr>
-        <w:t xml:space="preserve">&lt;del&gt;</w:t>
-      </w:r>
-      <w:r>
-        <w:rPr>
-          <w:rtl w:val="0"/>
-        </w:rPr>
-        <w:t xml:space="preserve">If</w:t>
-      </w:r>
-      <w:r>
-        <w:rPr>
-          <w:rFonts w:ascii="Courier New" w:cs="Courier New" w:eastAsia="Courier New" w:hAnsi="Courier New"/>
-          <w:color w:val="a91111"/>
-          <w:sz w:val="18"/>
-          <w:szCs w:val="18"/>
-          <w:rtl w:val="0"/>
-        </w:rPr>
-        <w:t xml:space="preserve">&lt;/del&gt;</w:t>
-      </w:r>
-      <w:r>
-        <w:rPr>
-          <w:rFonts w:ascii="Arial" w:cs="Arial" w:eastAsia="Arial" w:hAnsi="Arial"/>
-          <w:color w:val="000000"/>
-          <w:sz w:val="22"/>
-          <w:szCs w:val="22"/>
-          <w:rtl w:val="0"/>
-        </w:rPr>
-        <w:t xml:space="preserve"> </w:t>
-      </w:r>
-      <w:r>
-        <w:rPr>
-          <w:rFonts w:ascii="Courier New" w:cs="Courier New" w:eastAsia="Courier New" w:hAnsi="Courier New"/>
-          <w:color w:val="0000ff"/>
-          <w:sz w:val="18"/>
-          <w:szCs w:val="18"/>
-          <w:rtl w:val="0"/>
-        </w:rPr>
-        <w:t xml:space="preserve">&lt;m&gt;</w:t>
-      </w:r>
-      <w:r>
-        <w:rPr>
-          <w:rtl w:val="0"/>
-        </w:rPr>
-        <w:t xml:space="preserve">G</w:t>
-      </w:r>
-      <w:r>
-        <w:rPr>
-          <w:rFonts w:ascii="Arial" w:cs="Arial" w:eastAsia="Arial" w:hAnsi="Arial"/>
-          <w:color w:val="000000"/>
-          <w:sz w:val="22"/>
-          <w:szCs w:val="22"/>
-          <w:rtl w:val="0"/>
-        </w:rPr>
-        <w:t xml:space="preserve">old</w:t>
-      </w:r>
-      <w:r>
-        <w:rPr>
-          <w:rFonts w:ascii="Courier New" w:cs="Courier New" w:eastAsia="Courier New" w:hAnsi="Courier New"/>
-          <w:color w:val="0000ff"/>
-          <w:sz w:val="18"/>
-          <w:szCs w:val="18"/>
-          <w:rtl w:val="0"/>
-        </w:rPr>
-        <w:t xml:space="preserve">&lt;/m&gt;</w:t>
-      </w:r>
-      <w:r>
-        <w:rPr>
-          <w:rFonts w:ascii="Arial" w:cs="Arial" w:eastAsia="Arial" w:hAnsi="Arial"/>
-          <w:color w:val="000000"/>
-          <w:sz w:val="22"/>
-          <w:szCs w:val="22"/>
-          <w:rtl w:val="0"/>
-        </w:rPr>
-        <w:t xml:space="preserve"> </w:t>
-      </w:r>
-      <w:r>
-        <w:rPr>
-          <w:rtl w:val="0"/>
-        </w:rPr>
-        <w:t xml:space="preserve">with</w:t>
-      </w:r>
-      <w:r>
-        <w:rPr>
-          <w:rFonts w:ascii="Arial" w:cs="Arial" w:eastAsia="Arial" w:hAnsi="Arial"/>
-          <w:color w:val="000000"/>
-          <w:sz w:val="22"/>
-          <w:szCs w:val="22"/>
-          <w:rtl w:val="0"/>
-        </w:rPr>
-        <w:t xml:space="preserve"> its own pale colo</w:t>
-      </w:r>
-      <w:r>
-        <w:rPr>
-          <w:rtl w:val="0"/>
-        </w:rPr>
-        <w:t xml:space="preserve">r turns</w:t>
-      </w:r>
-      <w:r>
-        <w:rPr>
-          <w:rFonts w:ascii="Arial" w:cs="Arial" w:eastAsia="Arial" w:hAnsi="Arial"/>
-          <w:color w:val="000000"/>
-          <w:sz w:val="22"/>
-          <w:szCs w:val="22"/>
-          <w:rtl w:val="0"/>
-        </w:rPr>
-        <w:t xml:space="preserve"> the </w:t>
-      </w:r>
-      <w:r>
-        <w:rPr>
-          <w:rFonts w:ascii="Courier New" w:cs="Courier New" w:eastAsia="Courier New" w:hAnsi="Courier New"/>
-          <w:color w:val="0000ff"/>
-          <w:sz w:val="18"/>
-          <w:szCs w:val="18"/>
-          <w:rtl w:val="0"/>
-        </w:rPr>
-        <w:t xml:space="preserve">&lt;m&gt;</w:t>
-      </w:r>
-      <w:r>
-        <w:rPr>
-          <w:rFonts w:ascii="Arial" w:cs="Arial" w:eastAsia="Arial" w:hAnsi="Arial"/>
-          <w:color w:val="000000"/>
-          <w:sz w:val="22"/>
-          <w:szCs w:val="22"/>
-          <w:rtl w:val="0"/>
-        </w:rPr>
-        <w:t xml:space="preserve">enamel</w:t>
-      </w:r>
-      <w:r>
-        <w:rPr>
-          <w:rFonts w:ascii="Courier New" w:cs="Courier New" w:eastAsia="Courier New" w:hAnsi="Courier New"/>
-          <w:color w:val="0000ff"/>
-          <w:sz w:val="18"/>
-          <w:szCs w:val="18"/>
-          <w:rtl w:val="0"/>
-        </w:rPr>
-        <w:t xml:space="preserve">&lt;/m&gt;</w:t>
-      </w:r>
-      <w:r>
-        <w:rPr>
-          <w:rtl w:val="0"/>
-        </w:rPr>
-        <w:t xml:space="preserve"> a dead colour</w:t>
-      </w:r>
-      <w:r>
-        <w:rPr>
-          <w:rFonts w:ascii="Arial" w:cs="Arial" w:eastAsia="Arial" w:hAnsi="Arial"/>
-          <w:color w:val="000000"/>
-          <w:sz w:val="22"/>
-          <w:szCs w:val="22"/>
-          <w:rtl w:val="0"/>
-        </w:rPr>
-        <w:t xml:space="preserve">. </w:t>
-      </w:r>
-      <w:r>
-        <w:rPr>
-          <w:rFonts w:ascii="Courier New" w:cs="Courier New" w:eastAsia="Courier New" w:hAnsi="Courier New"/>
-          <w:color w:val="a91111"/>
-          <w:sz w:val="18"/>
-          <w:szCs w:val="18"/>
-          <w:rtl w:val="0"/>
-        </w:rPr>
-        <w:t xml:space="preserve">&lt;del&gt;&lt;fr&gt;</w:t>
-      </w:r>
-      <w:r>
-        <w:rPr>
-          <w:rtl w:val="0"/>
-        </w:rPr>
-        <w:t xml:space="preserve">Ma&gt;</w:t>
-      </w:r>
-      <w:r>
-        <w:rPr>
-          <w:rFonts w:ascii="Courier New" w:cs="Courier New" w:eastAsia="Courier New" w:hAnsi="Courier New"/>
-          <w:color w:val="a91111"/>
-          <w:sz w:val="18"/>
-          <w:szCs w:val="18"/>
-          <w:rtl w:val="0"/>
-        </w:rPr>
-        <w:t xml:space="preserve">&lt;/del&gt; </w:t>
-      </w:r>
-      <w:r>
-        <w:rPr>
-          <w:rFonts w:ascii="Arial" w:cs="Arial" w:eastAsia="Arial" w:hAnsi="Arial"/>
-          <w:color w:val="000000"/>
-          <w:sz w:val="22"/>
-          <w:szCs w:val="22"/>
-          <w:rtl w:val="0"/>
-        </w:rPr>
-        <w:t xml:space="preserve">And for this occas</w:t>
-      </w:r>
-      <w:r>
-        <w:rPr>
-          <w:rtl w:val="0"/>
-        </w:rPr>
-        <w:t xml:space="preserve">ion, once cut, one puts it back on the fire</w:t>
-      </w:r>
-      <w:r>
-        <w:rPr>
-          <w:rFonts w:ascii="Arial" w:cs="Arial" w:eastAsia="Arial" w:hAnsi="Arial"/>
-          <w:color w:val="000000"/>
-          <w:sz w:val="22"/>
-          <w:szCs w:val="22"/>
-          <w:rtl w:val="0"/>
-        </w:rPr>
-        <w:t xml:space="preserve"> to give </w:t>
-      </w:r>
-      <w:r>
-        <w:rPr>
-          <w:rtl w:val="0"/>
-        </w:rPr>
-        <w:t xml:space="preserve">it a reddish</w:t>
-      </w:r>
-      <w:r>
-        <w:rPr>
-          <w:rFonts w:ascii="Arial" w:cs="Arial" w:eastAsia="Arial" w:hAnsi="Arial"/>
-          <w:color w:val="000000"/>
-          <w:sz w:val="22"/>
-          <w:szCs w:val="22"/>
-          <w:rtl w:val="0"/>
-        </w:rPr>
-        <w:t xml:space="preserve"> color </w:t>
-      </w:r>
-      <w:r>
-        <w:rPr>
-          <w:rtl w:val="0"/>
-        </w:rPr>
-        <w:t xml:space="preserve">to make the </w:t>
-      </w:r>
-      <w:r>
-        <w:rPr>
-          <w:rFonts w:ascii="Courier New" w:cs="Courier New" w:eastAsia="Courier New" w:hAnsi="Courier New"/>
-          <w:color w:val="0000ff"/>
-          <w:sz w:val="18"/>
-          <w:szCs w:val="18"/>
-          <w:rtl w:val="0"/>
-        </w:rPr>
-        <w:t xml:space="preserve">&lt;m&gt;</w:t>
-      </w:r>
-      <w:r>
-        <w:rPr>
-          <w:rtl w:val="0"/>
-        </w:rPr>
-        <w:t xml:space="preserve">enamels</w:t>
-      </w:r>
-      <w:r>
-        <w:rPr>
-          <w:rFonts w:ascii="Courier New" w:cs="Courier New" w:eastAsia="Courier New" w:hAnsi="Courier New"/>
-          <w:color w:val="0000ff"/>
-          <w:sz w:val="18"/>
-          <w:szCs w:val="18"/>
-          <w:rtl w:val="0"/>
-        </w:rPr>
-        <w:t xml:space="preserve">&lt;/m&gt;</w:t>
-      </w:r>
-      <w:r>
-        <w:rPr>
-          <w:rtl w:val="0"/>
-        </w:rPr>
-        <w:t xml:space="preserve"> beautiful</w:t>
-      </w:r>
-      <w:r>
-        <w:rPr>
-          <w:rtl w:val="0"/>
-        </w:rPr>
-        <w:t xml:space="preserve">. Otherwise, they are subdued</w:t>
-      </w:r>
-      <w:r>
-        <w:rPr>
-          <w:rFonts w:ascii="Arial" w:cs="Arial" w:eastAsia="Arial" w:hAnsi="Arial"/>
-          <w:color w:val="000000"/>
-          <w:sz w:val="22"/>
-          <w:szCs w:val="22"/>
-          <w:rtl w:val="0"/>
-        </w:rPr>
-        <w:t xml:space="preserve">.</w:t>
-      </w:r>
-      <w:r>
-        <w:rPr>
-          <w:rFonts w:ascii="Courier New" w:cs="Courier New" w:eastAsia="Courier New" w:hAnsi="Courier New"/>
-          <w:color w:val="7f6000"/>
-          <w:sz w:val="18"/>
-          <w:szCs w:val="18"/>
-          <w:rtl w:val="0"/>
-        </w:rPr>
-        <w:t xml:space="preserve">&lt;/ab&gt;</w:t>
-      </w:r>
-      <w:r>
-        <w:rPr>
-          <w:rtl w:val="0"/>
-        </w:rPr>
-      </w:r>
-    </w:p>
-    <w:p>
-      <w:pPr>
-        <w:pBdr>
-          <w:top w:space="0" w:sz="0" w:val="nil"/>
-          <w:left w:space="0" w:sz="0" w:val="nil"/>
-          <w:bottom w:space="0" w:sz="0" w:val="nil"/>
-          <w:right w:space="0" w:sz="0" w:val="nil"/>
-          <w:between w:space="0" w:sz="0" w:val="nil"/>
-        </w:pBdr>
-        <w:shd w:fill="auto" w:val="clear"/>
-        <w:contextualSpacing w:val="0"/>
-        <w:rPr>
-          <w:rFonts w:ascii="Arial" w:cs="Arial" w:eastAsia="Arial" w:hAnsi="Arial"/>
-          <w:color w:val="000000"/>
-          <w:sz w:val="22"/>
-          <w:szCs w:val="22"/>
-        </w:rPr>
-      </w:pPr>
-      <w:r>
-        <w:rPr>
-          <w:rtl w:val="0"/>
-        </w:rPr>
-      </w:r>
-    </w:p>
-    <w:p>
-      <w:pPr>
-        <w:pBdr>
-          <w:top w:space="0" w:sz="0" w:val="nil"/>
-          <w:left w:space="0" w:sz="0" w:val="nil"/>
-          <w:bottom w:space="0" w:sz="0" w:val="nil"/>
-          <w:right w:space="0" w:sz="0" w:val="nil"/>
-          <w:between w:space="0" w:sz="0" w:val="nil"/>
-        </w:pBdr>
-        <w:shd w:fill="auto" w:val="clear"/>
-        <w:contextualSpacing w:val="0"/>
-        <w:rPr>
-          <w:rFonts w:ascii="Arial" w:cs="Arial" w:eastAsia="Arial" w:hAnsi="Arial"/>
-          <w:color w:val="000000"/>
-          <w:sz w:val="22"/>
-          <w:szCs w:val="22"/>
-        </w:rPr>
-      </w:pPr>
-      <w:r>
-        <w:rPr>
-          <w:rFonts w:ascii="Courier New" w:cs="Courier New" w:eastAsia="Courier New" w:hAnsi="Courier New"/>
-          <w:color w:val="7f6000"/>
-          <w:sz w:val="18"/>
-          <w:szCs w:val="18"/>
-          <w:rtl w:val="0"/>
-        </w:rPr>
-        <w:t xml:space="preserve">&lt;ab&gt;</w:t>
-      </w:r>
-      <w:r>
-        <w:rPr>
-          <w:rtl w:val="0"/>
-        </w:rPr>
-        <w:t xml:space="preserve">There is</w:t>
-      </w:r>
-      <w:r>
-        <w:rPr>
-          <w:rFonts w:ascii="Arial" w:cs="Arial" w:eastAsia="Arial" w:hAnsi="Arial"/>
-          <w:color w:val="000000"/>
-          <w:sz w:val="22"/>
-          <w:szCs w:val="22"/>
-          <w:rtl w:val="0"/>
-        </w:rPr>
-        <w:t xml:space="preserve"> </w:t>
-      </w:r>
-      <w:r>
-        <w:rPr>
-          <w:rFonts w:ascii="Courier New" w:cs="Courier New" w:eastAsia="Courier New" w:hAnsi="Courier New"/>
-          <w:color w:val="0000ff"/>
-          <w:sz w:val="18"/>
-          <w:szCs w:val="18"/>
-          <w:rtl w:val="0"/>
-        </w:rPr>
-        <w:t xml:space="preserve">&lt;m&gt;</w:t>
-      </w:r>
-      <w:r>
-        <w:rPr>
-          <w:rFonts w:ascii="Arial" w:cs="Arial" w:eastAsia="Arial" w:hAnsi="Arial"/>
-          <w:color w:val="000000"/>
-          <w:sz w:val="22"/>
-          <w:szCs w:val="22"/>
-          <w:rtl w:val="0"/>
-        </w:rPr>
-        <w:t xml:space="preserve">rouge clair</w:t>
-      </w:r>
-      <w:r>
-        <w:rPr>
-          <w:rFonts w:ascii="Courier New" w:cs="Courier New" w:eastAsia="Courier New" w:hAnsi="Courier New"/>
-          <w:color w:val="0000ff"/>
-          <w:sz w:val="18"/>
-          <w:szCs w:val="18"/>
-          <w:rtl w:val="0"/>
-        </w:rPr>
-        <w:t xml:space="preserve">&lt;/m&gt;</w:t>
-      </w:r>
-      <w:r>
-        <w:rPr>
-          <w:rFonts w:ascii="Arial" w:cs="Arial" w:eastAsia="Arial" w:hAnsi="Arial"/>
-          <w:color w:val="000000"/>
-          <w:sz w:val="22"/>
-          <w:szCs w:val="22"/>
-          <w:rtl w:val="0"/>
-        </w:rPr>
-        <w:t xml:space="preserve"> </w:t>
-      </w:r>
-      <w:r>
-        <w:rPr>
-          <w:rtl w:val="0"/>
-        </w:rPr>
-        <w:t xml:space="preserve">which, once it is worn down</w:t>
-      </w:r>
-      <w:r>
-        <w:rPr>
-          <w:rFonts w:ascii="Arial" w:cs="Arial" w:eastAsia="Arial" w:hAnsi="Arial"/>
-          <w:color w:val="000000"/>
-          <w:sz w:val="22"/>
-          <w:szCs w:val="22"/>
-          <w:rtl w:val="0"/>
-        </w:rPr>
-        <w:t xml:space="preserve"> with </w:t>
-      </w:r>
-      <w:r>
-        <w:rPr>
-          <w:rFonts w:ascii="Courier New" w:cs="Courier New" w:eastAsia="Courier New" w:hAnsi="Courier New"/>
-          <w:color w:val="0000ff"/>
-          <w:sz w:val="18"/>
-          <w:szCs w:val="18"/>
-          <w:rtl w:val="0"/>
-        </w:rPr>
-        <w:t xml:space="preserve">&lt;fr&gt;&lt;m&gt;</w:t>
-      </w:r>
-      <w:r>
-        <w:rPr>
-          <w:rtl w:val="0"/>
-        </w:rPr>
-        <w:t xml:space="preserve">arene</w:t>
-      </w:r>
-      <w:r>
-        <w:rPr>
-          <w:rFonts w:ascii="Courier New" w:cs="Courier New" w:eastAsia="Courier New" w:hAnsi="Courier New"/>
-          <w:color w:val="0000ff"/>
-          <w:sz w:val="18"/>
-          <w:szCs w:val="18"/>
-          <w:rtl w:val="0"/>
-        </w:rPr>
-        <w:t xml:space="preserve">&lt;/m&gt;&lt;/fr&gt;,</w:t>
-      </w:r>
-      <w:r>
-        <w:rPr>
-          <w:rFonts w:ascii="Arial" w:cs="Arial" w:eastAsia="Arial" w:hAnsi="Arial"/>
-          <w:color w:val="000000"/>
-          <w:sz w:val="22"/>
-          <w:szCs w:val="22"/>
-          <w:rtl w:val="0"/>
-        </w:rPr>
-        <w:t xml:space="preserve"> </w:t>
-      </w:r>
-      <w:r>
-        <w:rPr>
-          <w:rtl w:val="0"/>
-        </w:rPr>
-        <w:t xml:space="preserve">loses its </w:t>
-      </w:r>
-      <w:r>
-        <w:rPr>
-          <w:rFonts w:ascii="Arial" w:cs="Arial" w:eastAsia="Arial" w:hAnsi="Arial"/>
-          <w:color w:val="000000"/>
-          <w:sz w:val="22"/>
-          <w:szCs w:val="22"/>
-          <w:rtl w:val="0"/>
-        </w:rPr>
-        <w:t xml:space="preserve">beauty.</w:t>
-      </w:r>
-      <w:r>
-        <w:rPr>
-          <w:rFonts w:ascii="Courier New" w:cs="Courier New" w:eastAsia="Courier New" w:hAnsi="Courier New"/>
-          <w:color w:val="7f6000"/>
-          <w:sz w:val="18"/>
-          <w:szCs w:val="18"/>
-          <w:rtl w:val="0"/>
-        </w:rPr>
-        <w:t xml:space="preserve">&lt;/ab&gt;</w:t>
-      </w:r>
-      <w:r>
-        <w:rPr>
-          <w:rtl w:val="0"/>
-        </w:rPr>
-      </w:r>
-    </w:p>
-    <w:p>
-      <w:pPr>
-        <w:pBdr>
-          <w:top w:space="0" w:sz="0" w:val="nil"/>
-          <w:left w:space="0" w:sz="0" w:val="nil"/>
-          <w:bottom w:space="0" w:sz="0" w:val="nil"/>
-          <w:right w:space="0" w:sz="0" w:val="nil"/>
-          <w:between w:space="0" w:sz="0" w:val="nil"/>
-        </w:pBdr>
-        <w:shd w:fill="auto" w:val="clear"/>
-        <w:contextualSpacing w:val="0"/>
-        <w:rPr>
-          <w:rFonts w:ascii="Arial" w:cs="Arial" w:eastAsia="Arial" w:hAnsi="Arial"/>
-          <w:color w:val="000000"/>
-          <w:sz w:val="22"/>
-          <w:szCs w:val="22"/>
-        </w:rPr>
-      </w:pPr>
-      <w:r>
-        <w:rPr>
-          <w:rtl w:val="0"/>
-        </w:rPr>
-      </w:r>
-    </w:p>
-    <w:p>
-      <w:pPr>
-        <w:pBdr>
-          <w:top w:space="0" w:sz="0" w:val="nil"/>
-          <w:left w:space="0" w:sz="0" w:val="nil"/>
-          <w:bottom w:space="0" w:sz="0" w:val="nil"/>
-          <w:right w:space="0" w:sz="0" w:val="nil"/>
-          <w:between w:space="0" w:sz="0" w:val="nil"/>
-        </w:pBdr>
-        <w:shd w:fill="auto" w:val="clear"/>
-        <w:contextualSpacing w:val="0"/>
-        <w:rPr>
-          <w:rFonts w:ascii="Arial" w:cs="Arial" w:eastAsia="Arial" w:hAnsi="Arial"/>
-          <w:color w:val="000000"/>
-          <w:sz w:val="22"/>
-          <w:szCs w:val="22"/>
-        </w:rPr>
-      </w:pPr>
-      <w:r>
-        <w:rPr>
-          <w:rFonts w:ascii="Courier New" w:cs="Courier New" w:eastAsia="Courier New" w:hAnsi="Courier New"/>
-          <w:color w:val="7f6000"/>
-          <w:sz w:val="18"/>
-          <w:szCs w:val="18"/>
-          <w:rtl w:val="0"/>
-        </w:rPr>
-        <w:t xml:space="preserve">&lt;ab&gt;There is some</w:t>
-      </w:r>
-      <w:r>
-        <w:rPr>
-          <w:rtl w:val="0"/>
-        </w:rPr>
-        <w:t xml:space="preserve"> which has grains of </w:t>
-      </w:r>
-      <w:r>
-        <w:rPr>
-          <w:rFonts w:ascii="Courier New" w:cs="Courier New" w:eastAsia="Courier New" w:hAnsi="Courier New"/>
-          <w:color w:val="0000ff"/>
-          <w:sz w:val="18"/>
-          <w:szCs w:val="18"/>
-          <w:rtl w:val="0"/>
-        </w:rPr>
-        <w:t xml:space="preserve">&lt;m&gt;</w:t>
-      </w:r>
-      <w:r>
-        <w:rPr>
-          <w:rtl w:val="0"/>
-        </w:rPr>
-        <w:t xml:space="preserve">gold</w:t>
+          <w:rtl w:val="0"/>
+        </w:rPr>
+        <w:t xml:space="preserve">grains of gold</w:t>
       </w:r>
       <w:r>
         <w:rPr>

--- a/TEMP/input/p124v_GC_FP_+MHS_+/tl_p124v.docx
+++ b/TEMP/input/p124v_GC_FP_+MHS_+/tl_p124v.docx
@@ -5750,36 +5750,14 @@
     <w:rPrDefault>
       <w:rPr>
         <w:rFonts w:ascii="Arial" w:cs="Arial" w:eastAsia="Arial" w:hAnsi="Arial"/>
-        <w:b w:val="0"/>
-        <w:i w:val="0"/>
-        <w:smallCaps w:val="0"/>
-        <w:strike w:val="0"/>
-        <w:color w:val="000000"/>
         <w:sz w:val="22"/>
         <w:szCs w:val="22"/>
-        <w:u w:val="none"/>
-        <w:shd w:fill="auto" w:val="clear"/>
-        <w:vertAlign w:val="baseline"/>
         <w:lang w:val="en"/>
       </w:rPr>
     </w:rPrDefault>
     <w:pPrDefault>
       <w:pPr>
-        <w:keepNext w:val="0"/>
-        <w:keepLines w:val="0"/>
-        <w:widowControl w:val="1"/>
-        <w:pBdr>
-          <w:top w:space="0" w:sz="0" w:val="nil"/>
-          <w:left w:space="0" w:sz="0" w:val="nil"/>
-          <w:bottom w:space="0" w:sz="0" w:val="nil"/>
-          <w:right w:space="0" w:sz="0" w:val="nil"/>
-          <w:between w:space="0" w:sz="0" w:val="nil"/>
-        </w:pBdr>
-        <w:shd w:fill="auto" w:val="clear"/>
-        <w:spacing w:after="0" w:before="0" w:line="276" w:lineRule="auto"/>
-        <w:ind w:left="0" w:right="0" w:firstLine="0"/>
-        <w:contextualSpacing w:val="0"/>
-        <w:jc w:val="left"/>
+        <w:spacing w:line="276" w:lineRule="auto"/>
       </w:pPr>
     </w:pPrDefault>
   </w:docDefaults>

--- a/TEMP/input/p124v_GC_FP_+MHS_+/tl_p124v.docx
+++ b/TEMP/input/p124v_GC_FP_+MHS_+/tl_p124v.docx
@@ -977,7 +977,17 @@
         <w:rPr>
           <w:rtl w:val="0"/>
         </w:rPr>
-        <w:t xml:space="preserve">Ma&gt;</w:t>
+        <w:t xml:space="preserve">Ma</w:t>
+      </w:r>
+      <w:r>
+        <w:rPr>
+          <w:rFonts w:ascii="Courier New" w:cs="Courier New" w:eastAsia="Courier New" w:hAnsi="Courier New"/>
+          <w:color w:val="0000ff"/>
+          <w:sz w:val="18"/>
+          <w:szCs w:val="18"/>
+          <w:rtl w:val="0"/>
+        </w:rPr>
+        <w:t xml:space="preserve">&lt;/fr&gt;</w:t>
       </w:r>
       <w:r>
         <w:rPr>

--- a/TEMP/input/p124v_GC_FP_+MHS_+/tl_p124v.docx
+++ b/TEMP/input/p124v_GC_FP_+MHS_+/tl_p124v.docx
@@ -535,7 +535,7 @@
         <w:rPr>
           <w:rtl w:val="0"/>
         </w:rPr>
-        <w:t xml:space="preserve">this it remains</w:t>
+        <w:t xml:space="preserve">it it remains</w:t>
       </w:r>
       <w:r>
         <w:rPr>
@@ -607,7 +607,7 @@
         <w:rPr>
           <w:rtl w:val="0"/>
         </w:rPr>
-        <w:t xml:space="preserve">appropriate to it</w:t>
+        <w:t xml:space="preserve">appropriate for it</w:t>
       </w:r>
       <w:r>
         <w:rPr>
@@ -743,6 +743,10 @@
       </w:r>
       <w:r>
         <w:rPr>
+          <w:rFonts w:ascii="Courier New" w:cs="Courier New" w:eastAsia="Courier New" w:hAnsi="Courier New"/>
+          <w:color w:val="a91111"/>
+          <w:sz w:val="12"/>
+          <w:szCs w:val="12"/>
           <w:rtl w:val="0"/>
         </w:rPr>
         <w:t xml:space="preserve">If</w:t>
@@ -826,6 +830,134 @@
       <w:r>
         <w:rPr>
           <w:rFonts w:ascii="Courier New" w:cs="Courier New" w:eastAsia="Courier New" w:hAnsi="Courier New"/>
+          <w:color w:val="a91111"/>
+          <w:sz w:val="12"/>
+          <w:szCs w:val="12"/>
+          <w:rtl w:val="0"/>
+        </w:rPr>
+        <w:t xml:space="preserve">f</w:t>
+      </w:r>
+      <w:r>
+        <w:rPr>
+          <w:rFonts w:ascii="Courier New" w:cs="Courier New" w:eastAsia="Courier New" w:hAnsi="Courier New"/>
+          <w:color w:val="a91111"/>
+          <w:sz w:val="18"/>
+          <w:szCs w:val="18"/>
+          <w:rtl w:val="0"/>
+        </w:rPr>
+        <w:t xml:space="preserve">&lt;/del&gt; &lt;del&gt;</w:t>
+      </w:r>
+      <w:r>
+        <w:rPr>
+          <w:rFonts w:ascii="Courier New" w:cs="Courier New" w:eastAsia="Courier New" w:hAnsi="Courier New"/>
+          <w:color w:val="a91111"/>
+          <w:sz w:val="12"/>
+          <w:szCs w:val="12"/>
+          <w:rtl w:val="0"/>
+        </w:rPr>
+        <w:t xml:space="preserve">is not put back on the fire</w:t>
+      </w:r>
+      <w:r>
+        <w:rPr>
+          <w:rFonts w:ascii="Courier New" w:cs="Courier New" w:eastAsia="Courier New" w:hAnsi="Courier New"/>
+          <w:color w:val="a91111"/>
+          <w:sz w:val="18"/>
+          <w:szCs w:val="18"/>
+          <w:rtl w:val="0"/>
+        </w:rPr>
+        <w:t xml:space="preserve">&lt;/del&gt; </w:t>
+      </w:r>
+      <w:r>
+        <w:rPr>
+          <w:rtl w:val="0"/>
+        </w:rPr>
+        <w:t xml:space="preserve">with</w:t>
+      </w:r>
+      <w:r>
+        <w:rPr>
+          <w:rFonts w:ascii="Arial" w:cs="Arial" w:eastAsia="Arial" w:hAnsi="Arial"/>
+          <w:color w:val="000000"/>
+          <w:sz w:val="22"/>
+          <w:szCs w:val="22"/>
+          <w:rtl w:val="0"/>
+        </w:rPr>
+        <w:t xml:space="preserve"> its own pale colo</w:t>
+      </w:r>
+      <w:r>
+        <w:rPr>
+          <w:rtl w:val="0"/>
+        </w:rPr>
+        <w:t xml:space="preserve">r renders</w:t>
+      </w:r>
+      <w:r>
+        <w:rPr>
+          <w:rFonts w:ascii="Arial" w:cs="Arial" w:eastAsia="Arial" w:hAnsi="Arial"/>
+          <w:color w:val="000000"/>
+          <w:sz w:val="22"/>
+          <w:szCs w:val="22"/>
+          <w:rtl w:val="0"/>
+        </w:rPr>
+        <w:t xml:space="preserve"> the </w:t>
+      </w:r>
+      <w:r>
+        <w:rPr>
+          <w:rFonts w:ascii="Courier New" w:cs="Courier New" w:eastAsia="Courier New" w:hAnsi="Courier New"/>
+          <w:color w:val="0000ff"/>
+          <w:sz w:val="18"/>
+          <w:szCs w:val="18"/>
+          <w:rtl w:val="0"/>
+        </w:rPr>
+        <w:t xml:space="preserve">&lt;m&gt;</w:t>
+      </w:r>
+      <w:r>
+        <w:rPr>
+          <w:rFonts w:ascii="Arial" w:cs="Arial" w:eastAsia="Arial" w:hAnsi="Arial"/>
+          <w:color w:val="000000"/>
+          <w:sz w:val="22"/>
+          <w:szCs w:val="22"/>
+          <w:rtl w:val="0"/>
+        </w:rPr>
+        <w:t xml:space="preserve">enamel</w:t>
+      </w:r>
+      <w:r>
+        <w:rPr>
+          <w:rFonts w:ascii="Courier New" w:cs="Courier New" w:eastAsia="Courier New" w:hAnsi="Courier New"/>
+          <w:color w:val="0000ff"/>
+          <w:sz w:val="18"/>
+          <w:szCs w:val="18"/>
+          <w:rtl w:val="0"/>
+        </w:rPr>
+        <w:t xml:space="preserve">&lt;/m&gt;</w:t>
+      </w:r>
+      <w:r>
+        <w:rPr>
+          <w:rtl w:val="0"/>
+        </w:rPr>
+        <w:t xml:space="preserve"> a dead colour</w:t>
+      </w:r>
+      <w:r>
+        <w:rPr>
+          <w:rFonts w:ascii="Arial" w:cs="Arial" w:eastAsia="Arial" w:hAnsi="Arial"/>
+          <w:color w:val="000000"/>
+          <w:sz w:val="22"/>
+          <w:szCs w:val="22"/>
+          <w:rtl w:val="0"/>
+        </w:rPr>
+        <w:t xml:space="preserve">. </w:t>
+      </w:r>
+      <w:r>
+        <w:rPr>
+          <w:rFonts w:ascii="Courier New" w:cs="Courier New" w:eastAsia="Courier New" w:hAnsi="Courier New"/>
+          <w:color w:val="a91111"/>
+          <w:sz w:val="18"/>
+          <w:szCs w:val="18"/>
+          <w:rtl w:val="0"/>
+        </w:rPr>
+        <w:t xml:space="preserve">&lt;del&gt;</w:t>
+      </w:r>
+      <w:r>
+        <w:rPr>
+          <w:rFonts w:ascii="Courier New" w:cs="Courier New" w:eastAsia="Courier New" w:hAnsi="Courier New"/>
           <w:color w:val="0000ff"/>
           <w:sz w:val="18"/>
           <w:szCs w:val="18"/>
@@ -835,9 +967,13 @@
       </w:r>
       <w:r>
         <w:rPr>
-          <w:rtl w:val="0"/>
-        </w:rPr>
-        <w:t xml:space="preserve">f</w:t>
+          <w:rFonts w:ascii="Courier New" w:cs="Courier New" w:eastAsia="Courier New" w:hAnsi="Courier New"/>
+          <w:color w:val="a91111"/>
+          <w:sz w:val="12"/>
+          <w:szCs w:val="12"/>
+          <w:rtl w:val="0"/>
+        </w:rPr>
+        <w:t xml:space="preserve">Ma</w:t>
       </w:r>
       <w:r>
         <w:rPr>
@@ -857,13 +993,889 @@
           <w:szCs w:val="18"/>
           <w:rtl w:val="0"/>
         </w:rPr>
-        <w:t xml:space="preserve">&lt;/del&gt; &lt;del&gt;</w:t>
-      </w:r>
-      <w:r>
-        <w:rPr>
-          <w:rtl w:val="0"/>
-        </w:rPr>
-        <w:t xml:space="preserve">is not put back on the fire</w:t>
+        <w:t xml:space="preserve">&lt;/del&gt; </w:t>
+      </w:r>
+      <w:r>
+        <w:rPr>
+          <w:rFonts w:ascii="Arial" w:cs="Arial" w:eastAsia="Arial" w:hAnsi="Arial"/>
+          <w:color w:val="000000"/>
+          <w:sz w:val="22"/>
+          <w:szCs w:val="22"/>
+          <w:rtl w:val="0"/>
+        </w:rPr>
+        <w:t xml:space="preserve">And for this occas</w:t>
+      </w:r>
+      <w:r>
+        <w:rPr>
+          <w:rtl w:val="0"/>
+        </w:rPr>
+        <w:t xml:space="preserve">ion, once cut, one puts it back on the fire</w:t>
+      </w:r>
+      <w:r>
+        <w:rPr>
+          <w:rFonts w:ascii="Arial" w:cs="Arial" w:eastAsia="Arial" w:hAnsi="Arial"/>
+          <w:color w:val="000000"/>
+          <w:sz w:val="22"/>
+          <w:szCs w:val="22"/>
+          <w:rtl w:val="0"/>
+        </w:rPr>
+        <w:t xml:space="preserve"> to give </w:t>
+      </w:r>
+      <w:r>
+        <w:rPr>
+          <w:rtl w:val="0"/>
+        </w:rPr>
+        <w:t xml:space="preserve">it a reddish</w:t>
+      </w:r>
+      <w:r>
+        <w:rPr>
+          <w:rFonts w:ascii="Arial" w:cs="Arial" w:eastAsia="Arial" w:hAnsi="Arial"/>
+          <w:color w:val="000000"/>
+          <w:sz w:val="22"/>
+          <w:szCs w:val="22"/>
+          <w:rtl w:val="0"/>
+        </w:rPr>
+        <w:t xml:space="preserve"> color, </w:t>
+      </w:r>
+      <w:r>
+        <w:rPr>
+          <w:rtl w:val="0"/>
+        </w:rPr>
+        <w:t xml:space="preserve">to make the </w:t>
+      </w:r>
+      <w:r>
+        <w:rPr>
+          <w:rFonts w:ascii="Courier New" w:cs="Courier New" w:eastAsia="Courier New" w:hAnsi="Courier New"/>
+          <w:color w:val="0000ff"/>
+          <w:sz w:val="18"/>
+          <w:szCs w:val="18"/>
+          <w:rtl w:val="0"/>
+        </w:rPr>
+        <w:t xml:space="preserve">&lt;m&gt;</w:t>
+      </w:r>
+      <w:r>
+        <w:rPr>
+          <w:rtl w:val="0"/>
+        </w:rPr>
+        <w:t xml:space="preserve">enamels</w:t>
+      </w:r>
+      <w:r>
+        <w:rPr>
+          <w:rFonts w:ascii="Courier New" w:cs="Courier New" w:eastAsia="Courier New" w:hAnsi="Courier New"/>
+          <w:color w:val="0000ff"/>
+          <w:sz w:val="18"/>
+          <w:szCs w:val="18"/>
+          <w:rtl w:val="0"/>
+        </w:rPr>
+        <w:t xml:space="preserve">&lt;/m&gt;</w:t>
+      </w:r>
+      <w:r>
+        <w:rPr>
+          <w:rtl w:val="0"/>
+        </w:rPr>
+        <w:t xml:space="preserve"> beautiful</w:t>
+      </w:r>
+      <w:r>
+        <w:rPr>
+          <w:rtl w:val="0"/>
+        </w:rPr>
+        <w:t xml:space="preserve">. </w:t>
+      </w:r>
+      <w:r>
+        <w:rPr>
+          <w:rFonts w:ascii="Courier New" w:cs="Courier New" w:eastAsia="Courier New" w:hAnsi="Courier New"/>
+          <w:color w:val="7f6000"/>
+          <w:sz w:val="18"/>
+          <w:szCs w:val="18"/>
+          <w:rtl w:val="0"/>
+        </w:rPr>
+        <w:t xml:space="preserve">&lt;add&gt;</w:t>
+      </w:r>
+      <w:r>
+        <w:rPr>
+          <w:rtl w:val="0"/>
+        </w:rPr>
+        <w:t xml:space="preserve">Otherwise, they are matte</w:t>
+      </w:r>
+      <w:r>
+        <w:rPr>
+          <w:rFonts w:ascii="Arial" w:cs="Arial" w:eastAsia="Arial" w:hAnsi="Arial"/>
+          <w:color w:val="000000"/>
+          <w:sz w:val="22"/>
+          <w:szCs w:val="22"/>
+          <w:rtl w:val="0"/>
+        </w:rPr>
+        <w:t xml:space="preserve">.</w:t>
+      </w:r>
+      <w:r>
+        <w:rPr>
+          <w:rFonts w:ascii="Courier New" w:cs="Courier New" w:eastAsia="Courier New" w:hAnsi="Courier New"/>
+          <w:color w:val="7f6000"/>
+          <w:sz w:val="18"/>
+          <w:szCs w:val="18"/>
+          <w:rtl w:val="0"/>
+        </w:rPr>
+        <w:t xml:space="preserve">&lt;/add&gt;&lt;/ab&gt;</w:t>
+      </w:r>
+      <w:r>
+        <w:rPr>
+          <w:rtl w:val="0"/>
+        </w:rPr>
+      </w:r>
+    </w:p>
+    <w:p>
+      <w:pPr>
+        <w:pBdr>
+          <w:top w:space="0" w:sz="0" w:val="nil"/>
+          <w:left w:space="0" w:sz="0" w:val="nil"/>
+          <w:bottom w:space="0" w:sz="0" w:val="nil"/>
+          <w:right w:space="0" w:sz="0" w:val="nil"/>
+          <w:between w:space="0" w:sz="0" w:val="nil"/>
+        </w:pBdr>
+        <w:shd w:fill="auto" w:val="clear"/>
+        <w:contextualSpacing w:val="0"/>
+        <w:rPr>
+          <w:rFonts w:ascii="Arial" w:cs="Arial" w:eastAsia="Arial" w:hAnsi="Arial"/>
+          <w:color w:val="000000"/>
+          <w:sz w:val="22"/>
+          <w:szCs w:val="22"/>
+        </w:rPr>
+      </w:pPr>
+      <w:r>
+        <w:rPr>
+          <w:rtl w:val="0"/>
+        </w:rPr>
+      </w:r>
+    </w:p>
+    <w:p>
+      <w:pPr>
+        <w:pBdr>
+          <w:top w:space="0" w:sz="0" w:val="nil"/>
+          <w:left w:space="0" w:sz="0" w:val="nil"/>
+          <w:bottom w:space="0" w:sz="0" w:val="nil"/>
+          <w:right w:space="0" w:sz="0" w:val="nil"/>
+          <w:between w:space="0" w:sz="0" w:val="nil"/>
+        </w:pBdr>
+        <w:shd w:fill="auto" w:val="clear"/>
+        <w:contextualSpacing w:val="0"/>
+        <w:rPr>
+          <w:rFonts w:ascii="Arial" w:cs="Arial" w:eastAsia="Arial" w:hAnsi="Arial"/>
+          <w:color w:val="000000"/>
+          <w:sz w:val="22"/>
+          <w:szCs w:val="22"/>
+        </w:rPr>
+      </w:pPr>
+      <w:r>
+        <w:rPr>
+          <w:rFonts w:ascii="Courier New" w:cs="Courier New" w:eastAsia="Courier New" w:hAnsi="Courier New"/>
+          <w:color w:val="7f6000"/>
+          <w:sz w:val="18"/>
+          <w:szCs w:val="18"/>
+          <w:rtl w:val="0"/>
+        </w:rPr>
+        <w:t xml:space="preserve">&lt;ab&gt;</w:t>
+      </w:r>
+      <w:r>
+        <w:rPr>
+          <w:rtl w:val="0"/>
+        </w:rPr>
+        <w:t xml:space="preserve">There is</w:t>
+      </w:r>
+      <w:r>
+        <w:rPr>
+          <w:rFonts w:ascii="Arial" w:cs="Arial" w:eastAsia="Arial" w:hAnsi="Arial"/>
+          <w:color w:val="000000"/>
+          <w:sz w:val="22"/>
+          <w:szCs w:val="22"/>
+          <w:rtl w:val="0"/>
+        </w:rPr>
+        <w:t xml:space="preserve"> </w:t>
+      </w:r>
+      <w:r>
+        <w:rPr>
+          <w:rFonts w:ascii="Courier New" w:cs="Courier New" w:eastAsia="Courier New" w:hAnsi="Courier New"/>
+          <w:color w:val="0000ff"/>
+          <w:sz w:val="18"/>
+          <w:szCs w:val="18"/>
+          <w:rtl w:val="0"/>
+        </w:rPr>
+        <w:t xml:space="preserve">&lt;m&gt;</w:t>
+      </w:r>
+      <w:r>
+        <w:rPr>
+          <w:rFonts w:ascii="Arial" w:cs="Arial" w:eastAsia="Arial" w:hAnsi="Arial"/>
+          <w:color w:val="000000"/>
+          <w:sz w:val="22"/>
+          <w:szCs w:val="22"/>
+          <w:rtl w:val="0"/>
+        </w:rPr>
+        <w:t xml:space="preserve">rouge clair</w:t>
+      </w:r>
+      <w:r>
+        <w:rPr>
+          <w:rFonts w:ascii="Courier New" w:cs="Courier New" w:eastAsia="Courier New" w:hAnsi="Courier New"/>
+          <w:color w:val="0000ff"/>
+          <w:sz w:val="18"/>
+          <w:szCs w:val="18"/>
+          <w:rtl w:val="0"/>
+        </w:rPr>
+        <w:t xml:space="preserve">&lt;/m&gt;</w:t>
+      </w:r>
+      <w:r>
+        <w:rPr>
+          <w:rFonts w:ascii="Arial" w:cs="Arial" w:eastAsia="Arial" w:hAnsi="Arial"/>
+          <w:color w:val="000000"/>
+          <w:sz w:val="22"/>
+          <w:szCs w:val="22"/>
+          <w:rtl w:val="0"/>
+        </w:rPr>
+        <w:t xml:space="preserve"> </w:t>
+      </w:r>
+      <w:r>
+        <w:rPr>
+          <w:rtl w:val="0"/>
+        </w:rPr>
+        <w:t xml:space="preserve">which, once it is used</w:t>
+      </w:r>
+      <w:r>
+        <w:rPr>
+          <w:rFonts w:ascii="Arial" w:cs="Arial" w:eastAsia="Arial" w:hAnsi="Arial"/>
+          <w:color w:val="000000"/>
+          <w:sz w:val="22"/>
+          <w:szCs w:val="22"/>
+          <w:rtl w:val="0"/>
+        </w:rPr>
+        <w:t xml:space="preserve"> with </w:t>
+      </w:r>
+      <w:r>
+        <w:rPr>
+          <w:rFonts w:ascii="Courier New" w:cs="Courier New" w:eastAsia="Courier New" w:hAnsi="Courier New"/>
+          <w:color w:val="0000ff"/>
+          <w:sz w:val="18"/>
+          <w:szCs w:val="18"/>
+          <w:rtl w:val="0"/>
+        </w:rPr>
+        <w:t xml:space="preserve">&lt;m&gt;&lt;fr&gt;</w:t>
+      </w:r>
+      <w:r>
+        <w:rPr>
+          <w:rtl w:val="0"/>
+        </w:rPr>
+        <w:t xml:space="preserve">arene</w:t>
+      </w:r>
+      <w:r>
+        <w:rPr>
+          <w:rFonts w:ascii="Courier New" w:cs="Courier New" w:eastAsia="Courier New" w:hAnsi="Courier New"/>
+          <w:color w:val="0000ff"/>
+          <w:sz w:val="18"/>
+          <w:szCs w:val="18"/>
+          <w:rtl w:val="0"/>
+        </w:rPr>
+        <w:t xml:space="preserve">&lt;/fr&gt;&lt;/m&gt;,</w:t>
+      </w:r>
+      <w:r>
+        <w:rPr>
+          <w:rFonts w:ascii="Arial" w:cs="Arial" w:eastAsia="Arial" w:hAnsi="Arial"/>
+          <w:color w:val="000000"/>
+          <w:sz w:val="22"/>
+          <w:szCs w:val="22"/>
+          <w:rtl w:val="0"/>
+        </w:rPr>
+        <w:t xml:space="preserve"> </w:t>
+      </w:r>
+      <w:r>
+        <w:rPr>
+          <w:rtl w:val="0"/>
+        </w:rPr>
+        <w:t xml:space="preserve">loses its </w:t>
+      </w:r>
+      <w:r>
+        <w:rPr>
+          <w:rFonts w:ascii="Arial" w:cs="Arial" w:eastAsia="Arial" w:hAnsi="Arial"/>
+          <w:color w:val="000000"/>
+          <w:sz w:val="22"/>
+          <w:szCs w:val="22"/>
+          <w:rtl w:val="0"/>
+        </w:rPr>
+        <w:t xml:space="preserve">beauty.</w:t>
+      </w:r>
+      <w:r>
+        <w:rPr>
+          <w:rFonts w:ascii="Courier New" w:cs="Courier New" w:eastAsia="Courier New" w:hAnsi="Courier New"/>
+          <w:color w:val="7f6000"/>
+          <w:sz w:val="18"/>
+          <w:szCs w:val="18"/>
+          <w:rtl w:val="0"/>
+        </w:rPr>
+        <w:t xml:space="preserve">&lt;/ab&gt;</w:t>
+      </w:r>
+      <w:r>
+        <w:rPr>
+          <w:rtl w:val="0"/>
+        </w:rPr>
+      </w:r>
+    </w:p>
+    <w:p>
+      <w:pPr>
+        <w:pBdr>
+          <w:top w:space="0" w:sz="0" w:val="nil"/>
+          <w:left w:space="0" w:sz="0" w:val="nil"/>
+          <w:bottom w:space="0" w:sz="0" w:val="nil"/>
+          <w:right w:space="0" w:sz="0" w:val="nil"/>
+          <w:between w:space="0" w:sz="0" w:val="nil"/>
+        </w:pBdr>
+        <w:shd w:fill="auto" w:val="clear"/>
+        <w:contextualSpacing w:val="0"/>
+        <w:rPr>
+          <w:rFonts w:ascii="Arial" w:cs="Arial" w:eastAsia="Arial" w:hAnsi="Arial"/>
+          <w:color w:val="000000"/>
+          <w:sz w:val="22"/>
+          <w:szCs w:val="22"/>
+        </w:rPr>
+      </w:pPr>
+      <w:r>
+        <w:rPr>
+          <w:rtl w:val="0"/>
+        </w:rPr>
+      </w:r>
+    </w:p>
+    <w:p>
+      <w:pPr>
+        <w:pBdr>
+          <w:top w:space="0" w:sz="0" w:val="nil"/>
+          <w:left w:space="0" w:sz="0" w:val="nil"/>
+          <w:bottom w:space="0" w:sz="0" w:val="nil"/>
+          <w:right w:space="0" w:sz="0" w:val="nil"/>
+          <w:between w:space="0" w:sz="0" w:val="nil"/>
+        </w:pBdr>
+        <w:shd w:fill="auto" w:val="clear"/>
+        <w:contextualSpacing w:val="0"/>
+        <w:rPr>
+          <w:rFonts w:ascii="Arial" w:cs="Arial" w:eastAsia="Arial" w:hAnsi="Arial"/>
+          <w:color w:val="000000"/>
+          <w:sz w:val="22"/>
+          <w:szCs w:val="22"/>
+        </w:rPr>
+      </w:pPr>
+      <w:r>
+        <w:rPr>
+          <w:rFonts w:ascii="Courier New" w:cs="Courier New" w:eastAsia="Courier New" w:hAnsi="Courier New"/>
+          <w:color w:val="7f6000"/>
+          <w:sz w:val="18"/>
+          <w:szCs w:val="18"/>
+          <w:rtl w:val="0"/>
+        </w:rPr>
+        <w:t xml:space="preserve">&lt;ab&gt;</w:t>
+      </w:r>
+      <w:r>
+        <w:rPr>
+          <w:rtl w:val="0"/>
+        </w:rPr>
+        <w:t xml:space="preserve">Some can be found that have </w:t>
+      </w:r>
+      <w:r>
+        <w:rPr>
+          <w:rFonts w:ascii="Courier New" w:cs="Courier New" w:eastAsia="Courier New" w:hAnsi="Courier New"/>
+          <w:color w:val="0000ff"/>
+          <w:sz w:val="18"/>
+          <w:szCs w:val="18"/>
+          <w:rtl w:val="0"/>
+        </w:rPr>
+        <w:t xml:space="preserve">&lt;m&gt;</w:t>
+      </w:r>
+      <w:r>
+        <w:rPr>
+          <w:rtl w:val="0"/>
+        </w:rPr>
+        <w:t xml:space="preserve">grains of gold</w:t>
+      </w:r>
+      <w:r>
+        <w:rPr>
+          <w:rFonts w:ascii="Courier New" w:cs="Courier New" w:eastAsia="Courier New" w:hAnsi="Courier New"/>
+          <w:color w:val="0000ff"/>
+          <w:sz w:val="18"/>
+          <w:szCs w:val="18"/>
+          <w:rtl w:val="0"/>
+        </w:rPr>
+        <w:t xml:space="preserve">&lt;/m&gt;</w:t>
+      </w:r>
+      <w:r>
+        <w:rPr>
+          <w:rtl w:val="0"/>
+        </w:rPr>
+        <w:t xml:space="preserve"> inside, and it is also the opinion of good </w:t>
+      </w:r>
+      <w:r>
+        <w:rPr>
+          <w:rFonts w:ascii="Courier New" w:cs="Courier New" w:eastAsia="Courier New" w:hAnsi="Courier New"/>
+          <w:color w:val="0000ff"/>
+          <w:sz w:val="18"/>
+          <w:szCs w:val="18"/>
+          <w:rtl w:val="0"/>
+        </w:rPr>
+        <w:t xml:space="preserve">&lt;pro&gt;</w:t>
+      </w:r>
+      <w:r>
+        <w:rPr>
+          <w:rtl w:val="0"/>
+        </w:rPr>
+        <w:t xml:space="preserve">goldsmiths</w:t>
+      </w:r>
+      <w:r>
+        <w:rPr>
+          <w:rFonts w:ascii="Courier New" w:cs="Courier New" w:eastAsia="Courier New" w:hAnsi="Courier New"/>
+          <w:color w:val="0000ff"/>
+          <w:sz w:val="18"/>
+          <w:szCs w:val="18"/>
+          <w:rtl w:val="0"/>
+        </w:rPr>
+        <w:t xml:space="preserve">&lt;/pro&gt;</w:t>
+      </w:r>
+      <w:r>
+        <w:rPr>
+          <w:rtl w:val="0"/>
+        </w:rPr>
+        <w:t xml:space="preserve"> that</w:t>
+      </w:r>
+      <w:r>
+        <w:rPr>
+          <w:rFonts w:ascii="Arial" w:cs="Arial" w:eastAsia="Arial" w:hAnsi="Arial"/>
+          <w:color w:val="000000"/>
+          <w:sz w:val="22"/>
+          <w:szCs w:val="22"/>
+          <w:rtl w:val="0"/>
+        </w:rPr>
+        <w:t xml:space="preserve"> the good one is made with </w:t>
+      </w:r>
+      <w:r>
+        <w:rPr>
+          <w:rFonts w:ascii="Courier New" w:cs="Courier New" w:eastAsia="Courier New" w:hAnsi="Courier New"/>
+          <w:color w:val="0000ff"/>
+          <w:sz w:val="18"/>
+          <w:szCs w:val="18"/>
+          <w:rtl w:val="0"/>
+        </w:rPr>
+        <w:t xml:space="preserve">&lt;m&gt;</w:t>
+      </w:r>
+      <w:r>
+        <w:rPr>
+          <w:rFonts w:ascii="Arial" w:cs="Arial" w:eastAsia="Arial" w:hAnsi="Arial"/>
+          <w:color w:val="000000"/>
+          <w:sz w:val="22"/>
+          <w:szCs w:val="22"/>
+          <w:rtl w:val="0"/>
+        </w:rPr>
+        <w:t xml:space="preserve">gold</w:t>
+      </w:r>
+      <w:r>
+        <w:rPr>
+          <w:rFonts w:ascii="Courier New" w:cs="Courier New" w:eastAsia="Courier New" w:hAnsi="Courier New"/>
+          <w:color w:val="0000ff"/>
+          <w:sz w:val="18"/>
+          <w:szCs w:val="18"/>
+          <w:rtl w:val="0"/>
+        </w:rPr>
+        <w:t xml:space="preserve">&lt;/m&gt;</w:t>
+      </w:r>
+      <w:r>
+        <w:rPr>
+          <w:rFonts w:ascii="Arial" w:cs="Arial" w:eastAsia="Arial" w:hAnsi="Arial"/>
+          <w:color w:val="000000"/>
+          <w:sz w:val="22"/>
+          <w:szCs w:val="22"/>
+          <w:rtl w:val="0"/>
+        </w:rPr>
+        <w:t xml:space="preserve">.</w:t>
+      </w:r>
+      <w:r>
+        <w:rPr>
+          <w:rFonts w:ascii="Courier New" w:cs="Courier New" w:eastAsia="Courier New" w:hAnsi="Courier New"/>
+          <w:color w:val="7f6000"/>
+          <w:sz w:val="18"/>
+          <w:szCs w:val="18"/>
+          <w:rtl w:val="0"/>
+        </w:rPr>
+        <w:t xml:space="preserve">&lt;/ab&gt;</w:t>
+      </w:r>
+      <w:r>
+        <w:rPr>
+          <w:rtl w:val="0"/>
+        </w:rPr>
+      </w:r>
+    </w:p>
+    <w:p>
+      <w:pPr>
+        <w:pBdr>
+          <w:top w:space="0" w:sz="0" w:val="nil"/>
+          <w:left w:space="0" w:sz="0" w:val="nil"/>
+          <w:bottom w:space="0" w:sz="0" w:val="nil"/>
+          <w:right w:space="0" w:sz="0" w:val="nil"/>
+          <w:between w:space="0" w:sz="0" w:val="nil"/>
+        </w:pBdr>
+        <w:shd w:fill="auto" w:val="clear"/>
+        <w:contextualSpacing w:val="0"/>
+        <w:rPr>
+          <w:rFonts w:ascii="Arial" w:cs="Arial" w:eastAsia="Arial" w:hAnsi="Arial"/>
+          <w:color w:val="000000"/>
+          <w:sz w:val="22"/>
+          <w:szCs w:val="22"/>
+        </w:rPr>
+      </w:pPr>
+      <w:r>
+        <w:rPr>
+          <w:rFonts w:ascii="Courier New" w:cs="Courier New" w:eastAsia="Courier New" w:hAnsi="Courier New"/>
+          <w:color w:val="7f6000"/>
+          <w:sz w:val="18"/>
+          <w:szCs w:val="18"/>
+          <w:rtl w:val="0"/>
+        </w:rPr>
+        <w:t xml:space="preserve">&lt;/div&gt;</w:t>
+      </w:r>
+      <w:r>
+        <w:rPr>
+          <w:rtl w:val="0"/>
+        </w:rPr>
+      </w:r>
+    </w:p>
+    <w:p>
+      <w:pPr>
+        <w:pBdr>
+          <w:top w:space="0" w:sz="0" w:val="nil"/>
+          <w:left w:space="0" w:sz="0" w:val="nil"/>
+          <w:bottom w:space="0" w:sz="0" w:val="nil"/>
+          <w:right w:space="0" w:sz="0" w:val="nil"/>
+          <w:between w:space="0" w:sz="0" w:val="nil"/>
+        </w:pBdr>
+        <w:shd w:fill="auto" w:val="clear"/>
+        <w:contextualSpacing w:val="0"/>
+        <w:rPr>
+          <w:rFonts w:ascii="Courier New" w:cs="Courier New" w:eastAsia="Courier New" w:hAnsi="Courier New"/>
+          <w:color w:val="7f6000"/>
+          <w:sz w:val="18"/>
+          <w:szCs w:val="18"/>
+        </w:rPr>
+      </w:pPr>
+      <w:r>
+        <w:rPr>
+          <w:rtl w:val="0"/>
+        </w:rPr>
+      </w:r>
+    </w:p>
+    <w:p>
+      <w:pPr>
+        <w:pBdr>
+          <w:top w:space="0" w:sz="0" w:val="nil"/>
+          <w:left w:space="0" w:sz="0" w:val="nil"/>
+          <w:bottom w:space="0" w:sz="0" w:val="nil"/>
+          <w:right w:space="0" w:sz="0" w:val="nil"/>
+          <w:between w:space="0" w:sz="0" w:val="nil"/>
+        </w:pBdr>
+        <w:shd w:fill="auto" w:val="clear"/>
+        <w:contextualSpacing w:val="0"/>
+        <w:rPr>
+          <w:rFonts w:ascii="Arial" w:cs="Arial" w:eastAsia="Arial" w:hAnsi="Arial"/>
+          <w:color w:val="000000"/>
+          <w:sz w:val="22"/>
+          <w:szCs w:val="22"/>
+        </w:rPr>
+      </w:pPr>
+      <w:r>
+        <w:rPr>
+          <w:rFonts w:ascii="Courier New" w:cs="Courier New" w:eastAsia="Courier New" w:hAnsi="Courier New"/>
+          <w:color w:val="7f6000"/>
+          <w:sz w:val="18"/>
+          <w:szCs w:val="18"/>
+          <w:rtl w:val="0"/>
+        </w:rPr>
+        <w:t xml:space="preserve">&lt;div&gt;</w:t>
+      </w:r>
+      <w:r>
+        <w:rPr>
+          <w:rtl w:val="0"/>
+        </w:rPr>
+      </w:r>
+    </w:p>
+    <w:p>
+      <w:pPr>
+        <w:pBdr>
+          <w:top w:space="0" w:sz="0" w:val="nil"/>
+          <w:left w:space="0" w:sz="0" w:val="nil"/>
+          <w:bottom w:space="0" w:sz="0" w:val="nil"/>
+          <w:right w:space="0" w:sz="0" w:val="nil"/>
+          <w:between w:space="0" w:sz="0" w:val="nil"/>
+        </w:pBdr>
+        <w:shd w:fill="auto" w:val="clear"/>
+        <w:contextualSpacing w:val="0"/>
+        <w:rPr>
+          <w:rFonts w:ascii="Arial" w:cs="Arial" w:eastAsia="Arial" w:hAnsi="Arial"/>
+          <w:color w:val="000000"/>
+          <w:sz w:val="22"/>
+          <w:szCs w:val="22"/>
+        </w:rPr>
+      </w:pPr>
+      <w:r>
+        <w:rPr>
+          <w:rFonts w:ascii="Courier New" w:cs="Courier New" w:eastAsia="Courier New" w:hAnsi="Courier New"/>
+          <w:color w:val="7f6000"/>
+          <w:sz w:val="18"/>
+          <w:szCs w:val="18"/>
+          <w:rtl w:val="0"/>
+        </w:rPr>
+        <w:t xml:space="preserve">&lt;id&gt;</w:t>
+      </w:r>
+      <w:r>
+        <w:rPr>
+          <w:rFonts w:ascii="Arial" w:cs="Arial" w:eastAsia="Arial" w:hAnsi="Arial"/>
+          <w:color w:val="000000"/>
+          <w:sz w:val="22"/>
+          <w:szCs w:val="22"/>
+          <w:rtl w:val="0"/>
+        </w:rPr>
+        <w:t xml:space="preserve">p124v_2</w:t>
+      </w:r>
+      <w:r>
+        <w:rPr>
+          <w:rFonts w:ascii="Courier New" w:cs="Courier New" w:eastAsia="Courier New" w:hAnsi="Courier New"/>
+          <w:color w:val="7f6000"/>
+          <w:sz w:val="18"/>
+          <w:szCs w:val="18"/>
+          <w:rtl w:val="0"/>
+        </w:rPr>
+        <w:t xml:space="preserve">&lt;/id&gt;</w:t>
+      </w:r>
+      <w:r>
+        <w:rPr>
+          <w:rtl w:val="0"/>
+        </w:rPr>
+      </w:r>
+    </w:p>
+    <w:p>
+      <w:pPr>
+        <w:pBdr>
+          <w:top w:space="0" w:sz="0" w:val="nil"/>
+          <w:left w:space="0" w:sz="0" w:val="nil"/>
+          <w:bottom w:space="0" w:sz="0" w:val="nil"/>
+          <w:right w:space="0" w:sz="0" w:val="nil"/>
+          <w:between w:space="0" w:sz="0" w:val="nil"/>
+        </w:pBdr>
+        <w:shd w:fill="auto" w:val="clear"/>
+        <w:contextualSpacing w:val="0"/>
+        <w:rPr>
+          <w:rFonts w:ascii="Arial" w:cs="Arial" w:eastAsia="Arial" w:hAnsi="Arial"/>
+          <w:color w:val="000000"/>
+          <w:sz w:val="22"/>
+          <w:szCs w:val="22"/>
+        </w:rPr>
+      </w:pPr>
+      <w:r>
+        <w:rPr>
+          <w:rFonts w:ascii="Arial" w:cs="Arial" w:eastAsia="Arial" w:hAnsi="Arial"/>
+          <w:color w:val="000000"/>
+          <w:sz w:val="22"/>
+          <w:szCs w:val="22"/>
+          <w:rtl w:val="0"/>
+        </w:rPr>
+        <w:t xml:space="preserve"> </w:t>
+      </w:r>
+      <w:r>
+        <w:rPr>
+          <w:rtl w:val="0"/>
+        </w:rPr>
+      </w:r>
+    </w:p>
+    <w:p>
+      <w:pPr>
+        <w:pBdr>
+          <w:top w:space="0" w:sz="0" w:val="nil"/>
+          <w:left w:space="0" w:sz="0" w:val="nil"/>
+          <w:bottom w:space="0" w:sz="0" w:val="nil"/>
+          <w:right w:space="0" w:sz="0" w:val="nil"/>
+          <w:between w:space="0" w:sz="0" w:val="nil"/>
+        </w:pBdr>
+        <w:shd w:fill="auto" w:val="clear"/>
+        <w:contextualSpacing w:val="0"/>
+        <w:rPr>
+          <w:rFonts w:ascii="Arial" w:cs="Arial" w:eastAsia="Arial" w:hAnsi="Arial"/>
+          <w:color w:val="000000"/>
+          <w:sz w:val="22"/>
+          <w:szCs w:val="22"/>
+        </w:rPr>
+      </w:pPr>
+      <w:r>
+        <w:rPr>
+          <w:rFonts w:ascii="Courier New" w:cs="Courier New" w:eastAsia="Courier New" w:hAnsi="Courier New"/>
+          <w:color w:val="7f6000"/>
+          <w:sz w:val="18"/>
+          <w:szCs w:val="18"/>
+          <w:rtl w:val="0"/>
+        </w:rPr>
+        <w:t xml:space="preserve">&lt;head&gt;</w:t>
+      </w:r>
+      <w:r>
+        <w:rPr>
+          <w:rFonts w:ascii="Arial" w:cs="Arial" w:eastAsia="Arial" w:hAnsi="Arial"/>
+          <w:color w:val="000000"/>
+          <w:sz w:val="22"/>
+          <w:szCs w:val="22"/>
+          <w:rtl w:val="0"/>
+        </w:rPr>
+        <w:t xml:space="preserve">Casting with </w:t>
+      </w:r>
+      <w:r>
+        <w:rPr>
+          <w:rFonts w:ascii="Courier New" w:cs="Courier New" w:eastAsia="Courier New" w:hAnsi="Courier New"/>
+          <w:color w:val="0000ff"/>
+          <w:sz w:val="18"/>
+          <w:szCs w:val="18"/>
+          <w:rtl w:val="0"/>
+        </w:rPr>
+        <w:t xml:space="preserve">&lt;m&gt;</w:t>
+      </w:r>
+      <w:r>
+        <w:rPr>
+          <w:rFonts w:ascii="Arial" w:cs="Arial" w:eastAsia="Arial" w:hAnsi="Arial"/>
+          <w:color w:val="000000"/>
+          <w:sz w:val="22"/>
+          <w:szCs w:val="22"/>
+          <w:rtl w:val="0"/>
+        </w:rPr>
+        <w:t xml:space="preserve">gold</w:t>
+      </w:r>
+      <w:r>
+        <w:rPr>
+          <w:rFonts w:ascii="Courier New" w:cs="Courier New" w:eastAsia="Courier New" w:hAnsi="Courier New"/>
+          <w:color w:val="0000ff"/>
+          <w:sz w:val="18"/>
+          <w:szCs w:val="18"/>
+          <w:rtl w:val="0"/>
+        </w:rPr>
+        <w:t xml:space="preserve">&lt;/m&gt;</w:t>
+      </w:r>
+      <w:r>
+        <w:rPr>
+          <w:rFonts w:ascii="Courier New" w:cs="Courier New" w:eastAsia="Courier New" w:hAnsi="Courier New"/>
+          <w:color w:val="7f6000"/>
+          <w:sz w:val="18"/>
+          <w:szCs w:val="18"/>
+          <w:rtl w:val="0"/>
+        </w:rPr>
+        <w:t xml:space="preserve">&lt;/head&gt;</w:t>
+      </w:r>
+      <w:r>
+        <w:rPr>
+          <w:rtl w:val="0"/>
+        </w:rPr>
+      </w:r>
+    </w:p>
+    <w:p>
+      <w:pPr>
+        <w:pBdr>
+          <w:top w:space="0" w:sz="0" w:val="nil"/>
+          <w:left w:space="0" w:sz="0" w:val="nil"/>
+          <w:bottom w:space="0" w:sz="0" w:val="nil"/>
+          <w:right w:space="0" w:sz="0" w:val="nil"/>
+          <w:between w:space="0" w:sz="0" w:val="nil"/>
+        </w:pBdr>
+        <w:shd w:fill="auto" w:val="clear"/>
+        <w:contextualSpacing w:val="0"/>
+        <w:rPr>
+          <w:rFonts w:ascii="Arial" w:cs="Arial" w:eastAsia="Arial" w:hAnsi="Arial"/>
+          <w:color w:val="000000"/>
+          <w:sz w:val="22"/>
+          <w:szCs w:val="22"/>
+        </w:rPr>
+      </w:pPr>
+      <w:r>
+        <w:rPr>
+          <w:rtl w:val="0"/>
+        </w:rPr>
+      </w:r>
+    </w:p>
+    <w:p>
+      <w:pPr>
+        <w:pBdr>
+          <w:top w:space="0" w:sz="0" w:val="nil"/>
+          <w:left w:space="0" w:sz="0" w:val="nil"/>
+          <w:bottom w:space="0" w:sz="0" w:val="nil"/>
+          <w:right w:space="0" w:sz="0" w:val="nil"/>
+          <w:between w:space="0" w:sz="0" w:val="nil"/>
+        </w:pBdr>
+        <w:shd w:fill="auto" w:val="clear"/>
+        <w:contextualSpacing w:val="0"/>
+        <w:rPr>
+          <w:rFonts w:ascii="Arial" w:cs="Arial" w:eastAsia="Arial" w:hAnsi="Arial"/>
+          <w:color w:val="000000"/>
+          <w:sz w:val="22"/>
+          <w:szCs w:val="22"/>
+        </w:rPr>
+      </w:pPr>
+      <w:r>
+        <w:rPr>
+          <w:rFonts w:ascii="Courier New" w:cs="Courier New" w:eastAsia="Courier New" w:hAnsi="Courier New"/>
+          <w:color w:val="7f6000"/>
+          <w:sz w:val="18"/>
+          <w:szCs w:val="18"/>
+          <w:rtl w:val="0"/>
+        </w:rPr>
+        <w:t xml:space="preserve">&lt;ab&gt;</w:t>
+      </w:r>
+      <w:r>
+        <w:rPr>
+          <w:rFonts w:ascii="Arial" w:cs="Arial" w:eastAsia="Arial" w:hAnsi="Arial"/>
+          <w:color w:val="000000"/>
+          <w:sz w:val="22"/>
+          <w:szCs w:val="22"/>
+          <w:rtl w:val="0"/>
+        </w:rPr>
+        <w:t xml:space="preserve">Molds </w:t>
+      </w:r>
+      <w:r>
+        <w:rPr>
+          <w:rtl w:val="0"/>
+        </w:rPr>
+        <w:t xml:space="preserve">are reheated better &amp;</w:t>
+      </w:r>
+      <w:r>
+        <w:rPr>
+          <w:rFonts w:ascii="Courier New" w:cs="Courier New" w:eastAsia="Courier New" w:hAnsi="Courier New"/>
+          <w:color w:val="a9a9a9"/>
+          <w:sz w:val="18"/>
+          <w:szCs w:val="18"/>
+          <w:rtl w:val="0"/>
+        </w:rPr>
+        <w:t xml:space="preserve">amp;</w:t>
+      </w:r>
+      <w:r>
+        <w:rPr>
+          <w:rFonts w:ascii="Arial" w:cs="Arial" w:eastAsia="Arial" w:hAnsi="Arial"/>
+          <w:color w:val="000000"/>
+          <w:sz w:val="22"/>
+          <w:szCs w:val="22"/>
+          <w:rtl w:val="0"/>
+        </w:rPr>
+        <w:t xml:space="preserve"> more surely in a closed </w:t>
+      </w:r>
+      <w:r>
+        <w:rPr>
+          <w:rtl w:val="0"/>
+        </w:rPr>
+        <w:t xml:space="preserve">fire</w:t>
+      </w:r>
+      <w:r>
+        <w:rPr>
+          <w:rFonts w:ascii="Arial" w:cs="Arial" w:eastAsia="Arial" w:hAnsi="Arial"/>
+          <w:color w:val="000000"/>
+          <w:sz w:val="22"/>
+          <w:szCs w:val="22"/>
+          <w:rtl w:val="0"/>
+        </w:rPr>
+        <w:t xml:space="preserve">, such</w:t>
+      </w:r>
+      <w:r>
+        <w:rPr>
+          <w:rtl w:val="0"/>
+        </w:rPr>
+        <w:t xml:space="preserve"> as  </w:t>
       </w:r>
       <w:r>
         <w:rPr>
@@ -873,39 +1885,105 @@
           <w:szCs w:val="18"/>
           <w:rtl w:val="0"/>
         </w:rPr>
-        <w:t xml:space="preserve">&lt;/del&gt; </w:t>
-      </w:r>
-      <w:r>
-        <w:rPr>
-          <w:rtl w:val="0"/>
-        </w:rPr>
-        <w:t xml:space="preserve">with</w:t>
-      </w:r>
-      <w:r>
-        <w:rPr>
-          <w:rFonts w:ascii="Arial" w:cs="Arial" w:eastAsia="Arial" w:hAnsi="Arial"/>
-          <w:color w:val="000000"/>
-          <w:sz w:val="22"/>
-          <w:szCs w:val="22"/>
-          <w:rtl w:val="0"/>
-        </w:rPr>
-        <w:t xml:space="preserve"> its own pale colo</w:t>
-      </w:r>
-      <w:r>
-        <w:rPr>
-          <w:rtl w:val="0"/>
-        </w:rPr>
-        <w:t xml:space="preserve">r turns</w:t>
-      </w:r>
-      <w:r>
-        <w:rPr>
-          <w:rFonts w:ascii="Arial" w:cs="Arial" w:eastAsia="Arial" w:hAnsi="Arial"/>
-          <w:color w:val="000000"/>
-          <w:sz w:val="22"/>
-          <w:szCs w:val="22"/>
-          <w:rtl w:val="0"/>
-        </w:rPr>
-        <w:t xml:space="preserve"> the </w:t>
+        <w:t xml:space="preserve">&lt;del&gt;</w:t>
+      </w:r>
+      <w:r>
+        <w:rPr>
+          <w:rFonts w:ascii="Courier New" w:cs="Courier New" w:eastAsia="Courier New" w:hAnsi="Courier New"/>
+          <w:color w:val="0000ff"/>
+          <w:sz w:val="18"/>
+          <w:szCs w:val="18"/>
+          <w:rtl w:val="0"/>
+        </w:rPr>
+        <w:t xml:space="preserve">&lt;tl&gt;</w:t>
+      </w:r>
+      <w:r>
+        <w:rPr>
+          <w:rFonts w:ascii="Courier New" w:cs="Courier New" w:eastAsia="Courier New" w:hAnsi="Courier New"/>
+          <w:color w:val="a91111"/>
+          <w:sz w:val="12"/>
+          <w:szCs w:val="12"/>
+          <w:rtl w:val="0"/>
+        </w:rPr>
+        <w:t xml:space="preserve">pot</w:t>
+      </w:r>
+      <w:r>
+        <w:rPr>
+          <w:rFonts w:ascii="Courier New" w:cs="Courier New" w:eastAsia="Courier New" w:hAnsi="Courier New"/>
+          <w:color w:val="0000ff"/>
+          <w:sz w:val="18"/>
+          <w:szCs w:val="18"/>
+          <w:rtl w:val="0"/>
+        </w:rPr>
+        <w:t xml:space="preserve">&lt;/tl&gt;</w:t>
+      </w:r>
+      <w:r>
+        <w:rPr>
+          <w:rFonts w:ascii="Courier New" w:cs="Courier New" w:eastAsia="Courier New" w:hAnsi="Courier New"/>
+          <w:color w:val="a91111"/>
+          <w:sz w:val="18"/>
+          <w:szCs w:val="18"/>
+          <w:rtl w:val="0"/>
+        </w:rPr>
+        <w:t xml:space="preserve">&lt;/del&gt;</w:t>
+      </w:r>
+      <w:r>
+        <w:rPr>
+          <w:rtl w:val="0"/>
+        </w:rPr>
+        <w:t xml:space="preserve"> in a </w:t>
+      </w:r>
+      <w:r>
+        <w:rPr>
+          <w:rFonts w:ascii="Courier New" w:cs="Courier New" w:eastAsia="Courier New" w:hAnsi="Courier New"/>
+          <w:color w:val="0000ff"/>
+          <w:sz w:val="18"/>
+          <w:szCs w:val="18"/>
+          <w:rtl w:val="0"/>
+        </w:rPr>
+        <w:t xml:space="preserve">&lt;tl&gt;</w:t>
+      </w:r>
+      <w:r>
+        <w:rPr>
+          <w:rtl w:val="0"/>
+        </w:rPr>
+        <w:t xml:space="preserve">reverberatory furnace</w:t>
+      </w:r>
+      <w:r>
+        <w:rPr>
+          <w:rFonts w:ascii="Courier New" w:cs="Courier New" w:eastAsia="Courier New" w:hAnsi="Courier New"/>
+          <w:color w:val="0000ff"/>
+          <w:sz w:val="18"/>
+          <w:szCs w:val="18"/>
+          <w:rtl w:val="0"/>
+        </w:rPr>
+        <w:t xml:space="preserve">&lt;/tl&gt;</w:t>
+      </w:r>
+      <w:r>
+        <w:rPr>
+          <w:rtl w:val="0"/>
+        </w:rPr>
+        <w:t xml:space="preserve">. So that when goldsmiths want to cast some important piece </w:t>
+      </w:r>
+      <w:r>
+        <w:rPr>
+          <w:rFonts w:ascii="Courier New" w:cs="Courier New" w:eastAsia="Courier New" w:hAnsi="Courier New"/>
+          <w:color w:val="a91111"/>
+          <w:sz w:val="18"/>
+          <w:szCs w:val="18"/>
+          <w:rtl w:val="0"/>
+        </w:rPr>
+        <w:t xml:space="preserve">&lt;del&gt;</w:t>
+      </w:r>
+      <w:r>
+        <w:rPr>
+          <w:rFonts w:ascii="Courier New" w:cs="Courier New" w:eastAsia="Courier New" w:hAnsi="Courier New"/>
+          <w:color w:val="a91111"/>
+          <w:sz w:val="12"/>
+          <w:szCs w:val="12"/>
+          <w:rtl w:val="0"/>
+        </w:rPr>
+        <w:t xml:space="preserve">d’</w:t>
       </w:r>
       <w:r>
         <w:rPr>
@@ -919,13 +1997,13 @@
       </w:r>
       <w:r>
         <w:rPr>
-          <w:rFonts w:ascii="Arial" w:cs="Arial" w:eastAsia="Arial" w:hAnsi="Arial"/>
-          <w:color w:val="000000"/>
-          <w:sz w:val="22"/>
-          <w:szCs w:val="22"/>
-          <w:rtl w:val="0"/>
-        </w:rPr>
-        <w:t xml:space="preserve">enamel</w:t>
+          <w:rFonts w:ascii="Courier New" w:cs="Courier New" w:eastAsia="Courier New" w:hAnsi="Courier New"/>
+          <w:color w:val="a91111"/>
+          <w:sz w:val="12"/>
+          <w:szCs w:val="12"/>
+          <w:rtl w:val="0"/>
+        </w:rPr>
+        <w:t xml:space="preserve">or</w:t>
       </w:r>
       <w:r>
         <w:rPr>
@@ -939,24 +2017,1774 @@
       </w:r>
       <w:r>
         <w:rPr>
-          <w:rtl w:val="0"/>
-        </w:rPr>
-        <w:t xml:space="preserve"> a dead colour</w:t>
-      </w:r>
-      <w:r>
-        <w:rPr>
-          <w:rFonts w:ascii="Arial" w:cs="Arial" w:eastAsia="Arial" w:hAnsi="Arial"/>
-          <w:color w:val="000000"/>
-          <w:sz w:val="22"/>
-          <w:szCs w:val="22"/>
-          <w:rtl w:val="0"/>
-        </w:rPr>
-        <w:t xml:space="preserve">. </w:t>
-      </w:r>
-      <w:r>
-        <w:rPr>
           <w:rFonts w:ascii="Courier New" w:cs="Courier New" w:eastAsia="Courier New" w:hAnsi="Courier New"/>
           <w:color w:val="a91111"/>
+          <w:sz w:val="12"/>
+          <w:szCs w:val="12"/>
+          <w:rtl w:val="0"/>
+        </w:rPr>
+        <w:t xml:space="preserve"> e</w:t>
+      </w:r>
+      <w:r>
+        <w:rPr>
+          <w:rFonts w:ascii="Courier New" w:cs="Courier New" w:eastAsia="Courier New" w:hAnsi="Courier New"/>
+          <w:color w:val="a91111"/>
+          <w:sz w:val="18"/>
+          <w:szCs w:val="18"/>
+          <w:rtl w:val="0"/>
+        </w:rPr>
+        <w:t xml:space="preserve">&lt;/del&gt;</w:t>
+      </w:r>
+      <w:r>
+        <w:rPr>
+          <w:rtl w:val="0"/>
+        </w:rPr>
+        <w:t xml:space="preserve"> that cost a lot to rough out in wax, they put the </w:t>
+      </w:r>
+      <w:r>
+        <w:rPr>
+          <w:rFonts w:ascii="Courier New" w:cs="Courier New" w:eastAsia="Courier New" w:hAnsi="Courier New"/>
+          <w:color w:val="0000ff"/>
+          <w:sz w:val="18"/>
+          <w:szCs w:val="18"/>
+          <w:rtl w:val="0"/>
+        </w:rPr>
+        <w:t xml:space="preserve">&lt;tl&gt;</w:t>
+      </w:r>
+      <w:r>
+        <w:rPr>
+          <w:rtl w:val="0"/>
+        </w:rPr>
+        <w:t xml:space="preserve">molds</w:t>
+      </w:r>
+      <w:r>
+        <w:rPr>
+          <w:rFonts w:ascii="Courier New" w:cs="Courier New" w:eastAsia="Courier New" w:hAnsi="Courier New"/>
+          <w:color w:val="0000ff"/>
+          <w:sz w:val="18"/>
+          <w:szCs w:val="18"/>
+          <w:rtl w:val="0"/>
+        </w:rPr>
+        <w:t xml:space="preserve">&lt;/tl&gt;</w:t>
+      </w:r>
+      <w:r>
+        <w:rPr>
+          <w:rtl w:val="0"/>
+        </w:rPr>
+        <w:t xml:space="preserve"> in a </w:t>
+      </w:r>
+      <w:r>
+        <w:rPr>
+          <w:rFonts w:ascii="Courier New" w:cs="Courier New" w:eastAsia="Courier New" w:hAnsi="Courier New"/>
+          <w:color w:val="0000ff"/>
+          <w:sz w:val="18"/>
+          <w:szCs w:val="18"/>
+          <w:rtl w:val="0"/>
+        </w:rPr>
+        <w:t xml:space="preserve">&lt;tl&gt;</w:t>
+      </w:r>
+      <w:r>
+        <w:rPr>
+          <w:rtl w:val="0"/>
+        </w:rPr>
+        <w:t xml:space="preserve">pot</w:t>
+      </w:r>
+      <w:r>
+        <w:rPr>
+          <w:rFonts w:ascii="Courier New" w:cs="Courier New" w:eastAsia="Courier New" w:hAnsi="Courier New"/>
+          <w:color w:val="0000ff"/>
+          <w:sz w:val="18"/>
+          <w:szCs w:val="18"/>
+          <w:rtl w:val="0"/>
+        </w:rPr>
+        <w:t xml:space="preserve">&lt;/tl&gt;</w:t>
+      </w:r>
+      <w:r>
+        <w:rPr>
+          <w:rtl w:val="0"/>
+        </w:rPr>
+        <w:t xml:space="preserve"> &amp;</w:t>
+      </w:r>
+      <w:r>
+        <w:rPr>
+          <w:rFonts w:ascii="Courier New" w:cs="Courier New" w:eastAsia="Courier New" w:hAnsi="Courier New"/>
+          <w:color w:val="a9a9a9"/>
+          <w:sz w:val="18"/>
+          <w:szCs w:val="18"/>
+          <w:rtl w:val="0"/>
+        </w:rPr>
+        <w:t xml:space="preserve">amp;</w:t>
+      </w:r>
+      <w:r>
+        <w:rPr>
+          <w:rtl w:val="0"/>
+        </w:rPr>
+        <w:t xml:space="preserve"> cover them, &amp;</w:t>
+      </w:r>
+      <w:r>
+        <w:rPr>
+          <w:rFonts w:ascii="Courier New" w:cs="Courier New" w:eastAsia="Courier New" w:hAnsi="Courier New"/>
+          <w:color w:val="a9a9a9"/>
+          <w:sz w:val="18"/>
+          <w:szCs w:val="18"/>
+          <w:rtl w:val="0"/>
+        </w:rPr>
+        <w:t xml:space="preserve">amp;</w:t>
+      </w:r>
+      <w:r>
+        <w:rPr>
+          <w:rtl w:val="0"/>
+        </w:rPr>
+        <w:t xml:space="preserve"> fill the pot with earth, sustaining the fire that holds them together &amp;</w:t>
+      </w:r>
+      <w:r>
+        <w:rPr>
+          <w:rFonts w:ascii="Courier New" w:cs="Courier New" w:eastAsia="Courier New" w:hAnsi="Courier New"/>
+          <w:color w:val="a9a9a9"/>
+          <w:sz w:val="18"/>
+          <w:szCs w:val="18"/>
+          <w:rtl w:val="0"/>
+        </w:rPr>
+        <w:t xml:space="preserve">amp;</w:t>
+      </w:r>
+      <w:r>
+        <w:rPr>
+          <w:rtl w:val="0"/>
+        </w:rPr>
+        <w:t xml:space="preserve"> tight. Then, they reheat the </w:t>
+      </w:r>
+      <w:r>
+        <w:rPr>
+          <w:rFonts w:ascii="Courier New" w:cs="Courier New" w:eastAsia="Courier New" w:hAnsi="Courier New"/>
+          <w:color w:val="0000ff"/>
+          <w:sz w:val="18"/>
+          <w:szCs w:val="18"/>
+          <w:rtl w:val="0"/>
+        </w:rPr>
+        <w:t xml:space="preserve">&lt;tl&gt;</w:t>
+      </w:r>
+      <w:r>
+        <w:rPr>
+          <w:rtl w:val="0"/>
+        </w:rPr>
+        <w:t xml:space="preserve">mold</w:t>
+      </w:r>
+      <w:r>
+        <w:rPr>
+          <w:rFonts w:ascii="Courier New" w:cs="Courier New" w:eastAsia="Courier New" w:hAnsi="Courier New"/>
+          <w:color w:val="0000ff"/>
+          <w:sz w:val="18"/>
+          <w:szCs w:val="18"/>
+          <w:rtl w:val="0"/>
+        </w:rPr>
+        <w:t xml:space="preserve">&lt;/tl&gt;</w:t>
+      </w:r>
+      <w:r>
+        <w:rPr>
+          <w:rtl w:val="0"/>
+        </w:rPr>
+        <w:t xml:space="preserve">, </w:t>
+      </w:r>
+      <w:r>
+        <w:rPr>
+          <w:rFonts w:ascii="Courier New" w:cs="Courier New" w:eastAsia="Courier New" w:hAnsi="Courier New"/>
+          <w:color w:val="0000ff"/>
+          <w:sz w:val="18"/>
+          <w:szCs w:val="18"/>
+          <w:rtl w:val="0"/>
+        </w:rPr>
+        <w:t xml:space="preserve">&lt;m&gt;</w:t>
+      </w:r>
+      <w:r>
+        <w:rPr>
+          <w:rtl w:val="0"/>
+        </w:rPr>
+        <w:t xml:space="preserve">earth</w:t>
+      </w:r>
+      <w:r>
+        <w:rPr>
+          <w:rFonts w:ascii="Courier New" w:cs="Courier New" w:eastAsia="Courier New" w:hAnsi="Courier New"/>
+          <w:color w:val="0000ff"/>
+          <w:sz w:val="18"/>
+          <w:szCs w:val="18"/>
+          <w:rtl w:val="0"/>
+        </w:rPr>
+        <w:t xml:space="preserve">&lt;/m&gt;</w:t>
+      </w:r>
+      <w:r>
+        <w:rPr>
+          <w:rtl w:val="0"/>
+        </w:rPr>
+        <w:t xml:space="preserve"> &amp;</w:t>
+      </w:r>
+      <w:r>
+        <w:rPr>
+          <w:rFonts w:ascii="Courier New" w:cs="Courier New" w:eastAsia="Courier New" w:hAnsi="Courier New"/>
+          <w:color w:val="a9a9a9"/>
+          <w:sz w:val="18"/>
+          <w:szCs w:val="18"/>
+          <w:rtl w:val="0"/>
+        </w:rPr>
+        <w:t xml:space="preserve">amp;</w:t>
+      </w:r>
+      <w:r>
+        <w:rPr>
+          <w:rtl w:val="0"/>
+        </w:rPr>
+        <w:t xml:space="preserve"> </w:t>
+      </w:r>
+      <w:r>
+        <w:rPr>
+          <w:rFonts w:ascii="Courier New" w:cs="Courier New" w:eastAsia="Courier New" w:hAnsi="Courier New"/>
+          <w:color w:val="0000ff"/>
+          <w:sz w:val="18"/>
+          <w:szCs w:val="18"/>
+          <w:rtl w:val="0"/>
+        </w:rPr>
+        <w:t xml:space="preserve">&lt;tl&gt;</w:t>
+      </w:r>
+      <w:r>
+        <w:rPr>
+          <w:rtl w:val="0"/>
+        </w:rPr>
+        <w:t xml:space="preserve">pot</w:t>
+      </w:r>
+      <w:r>
+        <w:rPr>
+          <w:rFonts w:ascii="Courier New" w:cs="Courier New" w:eastAsia="Courier New" w:hAnsi="Courier New"/>
+          <w:color w:val="0000ff"/>
+          <w:sz w:val="18"/>
+          <w:szCs w:val="18"/>
+          <w:rtl w:val="0"/>
+        </w:rPr>
+        <w:t xml:space="preserve">&lt;/tl&gt;</w:t>
+      </w:r>
+      <w:r>
+        <w:rPr>
+          <w:rtl w:val="0"/>
+        </w:rPr>
+        <w:t xml:space="preserve"> together, and when everything is well red, they cast the </w:t>
+      </w:r>
+      <w:r>
+        <w:rPr>
+          <w:rFonts w:ascii="Courier New" w:cs="Courier New" w:eastAsia="Courier New" w:hAnsi="Courier New"/>
+          <w:color w:val="0000ff"/>
+          <w:sz w:val="18"/>
+          <w:szCs w:val="18"/>
+          <w:rtl w:val="0"/>
+        </w:rPr>
+        <w:t xml:space="preserve">&lt;m&gt;</w:t>
+      </w:r>
+      <w:r>
+        <w:rPr>
+          <w:rtl w:val="0"/>
+        </w:rPr>
+        <w:t xml:space="preserve">gold</w:t>
+      </w:r>
+      <w:r>
+        <w:rPr>
+          <w:rFonts w:ascii="Courier New" w:cs="Courier New" w:eastAsia="Courier New" w:hAnsi="Courier New"/>
+          <w:color w:val="0000ff"/>
+          <w:sz w:val="18"/>
+          <w:szCs w:val="18"/>
+          <w:rtl w:val="0"/>
+        </w:rPr>
+        <w:t xml:space="preserve">&lt;/m&gt;</w:t>
+      </w:r>
+      <w:r>
+        <w:rPr>
+          <w:rtl w:val="0"/>
+        </w:rPr>
+        <w:t xml:space="preserve">. Fine </w:t>
+      </w:r>
+      <w:r>
+        <w:rPr>
+          <w:rFonts w:ascii="Courier New" w:cs="Courier New" w:eastAsia="Courier New" w:hAnsi="Courier New"/>
+          <w:color w:val="0000ff"/>
+          <w:sz w:val="18"/>
+          <w:szCs w:val="18"/>
+          <w:rtl w:val="0"/>
+        </w:rPr>
+        <w:t xml:space="preserve">&lt;m&gt;</w:t>
+      </w:r>
+      <w:r>
+        <w:rPr>
+          <w:rtl w:val="0"/>
+        </w:rPr>
+        <w:t xml:space="preserve">gold</w:t>
+      </w:r>
+      <w:r>
+        <w:rPr>
+          <w:rFonts w:ascii="Courier New" w:cs="Courier New" w:eastAsia="Courier New" w:hAnsi="Courier New"/>
+          <w:color w:val="0000ff"/>
+          <w:sz w:val="18"/>
+          <w:szCs w:val="18"/>
+          <w:rtl w:val="0"/>
+        </w:rPr>
+        <w:t xml:space="preserve">&lt;/m&gt;</w:t>
+      </w:r>
+      <w:r>
+        <w:rPr>
+          <w:rtl w:val="0"/>
+        </w:rPr>
+        <w:t xml:space="preserve"> does not run well, but alloyed </w:t>
+      </w:r>
+      <w:r>
+        <w:rPr>
+          <w:rFonts w:ascii="Courier New" w:cs="Courier New" w:eastAsia="Courier New" w:hAnsi="Courier New"/>
+          <w:color w:val="0000ff"/>
+          <w:sz w:val="18"/>
+          <w:szCs w:val="18"/>
+          <w:rtl w:val="0"/>
+        </w:rPr>
+        <w:t xml:space="preserve">&lt;m&gt;</w:t>
+      </w:r>
+      <w:r>
+        <w:rPr>
+          <w:rtl w:val="0"/>
+        </w:rPr>
+        <w:t xml:space="preserve">gold does well</w:t>
+      </w:r>
+      <w:r>
+        <w:rPr>
+          <w:rFonts w:ascii="Courier New" w:cs="Courier New" w:eastAsia="Courier New" w:hAnsi="Courier New"/>
+          <w:color w:val="0000ff"/>
+          <w:sz w:val="18"/>
+          <w:szCs w:val="18"/>
+          <w:rtl w:val="0"/>
+        </w:rPr>
+        <w:t xml:space="preserve">&lt;/m&gt;</w:t>
+      </w:r>
+      <w:r>
+        <w:rPr>
+          <w:rtl w:val="0"/>
+        </w:rPr>
+        <w:t xml:space="preserve">.</w:t>
+      </w:r>
+      <w:r>
+        <w:rPr>
+          <w:rFonts w:ascii="Courier New" w:cs="Courier New" w:eastAsia="Courier New" w:hAnsi="Courier New"/>
+          <w:color w:val="7f6000"/>
+          <w:sz w:val="18"/>
+          <w:szCs w:val="18"/>
+          <w:rtl w:val="0"/>
+        </w:rPr>
+        <w:t xml:space="preserve">&lt;/ab&gt;</w:t>
+      </w:r>
+      <w:r>
+        <w:rPr>
+          <w:rtl w:val="0"/>
+        </w:rPr>
+      </w:r>
+    </w:p>
+    <w:p>
+      <w:pPr>
+        <w:pBdr>
+          <w:top w:space="0" w:sz="0" w:val="nil"/>
+          <w:left w:space="0" w:sz="0" w:val="nil"/>
+          <w:bottom w:space="0" w:sz="0" w:val="nil"/>
+          <w:right w:space="0" w:sz="0" w:val="nil"/>
+          <w:between w:space="0" w:sz="0" w:val="nil"/>
+        </w:pBdr>
+        <w:shd w:fill="auto" w:val="clear"/>
+        <w:contextualSpacing w:val="0"/>
+        <w:rPr>
+          <w:rFonts w:ascii="Arial" w:cs="Arial" w:eastAsia="Arial" w:hAnsi="Arial"/>
+          <w:color w:val="000000"/>
+          <w:sz w:val="22"/>
+          <w:szCs w:val="22"/>
+        </w:rPr>
+      </w:pPr>
+      <w:r>
+        <w:rPr>
+          <w:rtl w:val="0"/>
+        </w:rPr>
+      </w:r>
+    </w:p>
+    <w:p>
+      <w:pPr>
+        <w:pBdr>
+          <w:top w:space="0" w:sz="0" w:val="nil"/>
+          <w:left w:space="0" w:sz="0" w:val="nil"/>
+          <w:bottom w:space="0" w:sz="0" w:val="nil"/>
+          <w:right w:space="0" w:sz="0" w:val="nil"/>
+          <w:between w:space="0" w:sz="0" w:val="nil"/>
+        </w:pBdr>
+        <w:shd w:fill="auto" w:val="clear"/>
+        <w:contextualSpacing w:val="0"/>
+        <w:rPr>
+          <w:rFonts w:ascii="Arial" w:cs="Arial" w:eastAsia="Arial" w:hAnsi="Arial"/>
+          <w:color w:val="000000"/>
+          <w:sz w:val="22"/>
+          <w:szCs w:val="22"/>
+        </w:rPr>
+      </w:pPr>
+      <w:r>
+        <w:rPr>
+          <w:rFonts w:ascii="Courier New" w:cs="Courier New" w:eastAsia="Courier New" w:hAnsi="Courier New"/>
+          <w:color w:val="7f6000"/>
+          <w:sz w:val="18"/>
+          <w:szCs w:val="18"/>
+          <w:rtl w:val="0"/>
+        </w:rPr>
+        <w:t xml:space="preserve">&lt;ab&gt;</w:t>
+      </w:r>
+      <w:r>
+        <w:rPr>
+          <w:rFonts w:ascii="Courier New" w:cs="Courier New" w:eastAsia="Courier New" w:hAnsi="Courier New"/>
+          <w:color w:val="0000ff"/>
+          <w:sz w:val="18"/>
+          <w:szCs w:val="18"/>
+          <w:rtl w:val="0"/>
+        </w:rPr>
+        <w:t xml:space="preserve">&lt;m&gt;</w:t>
+      </w:r>
+      <w:r>
+        <w:rPr>
+          <w:rtl w:val="0"/>
+        </w:rPr>
+        <w:t xml:space="preserve">G</w:t>
+      </w:r>
+      <w:r>
+        <w:rPr>
+          <w:rFonts w:ascii="Arial" w:cs="Arial" w:eastAsia="Arial" w:hAnsi="Arial"/>
+          <w:color w:val="000000"/>
+          <w:sz w:val="22"/>
+          <w:szCs w:val="22"/>
+          <w:rtl w:val="0"/>
+        </w:rPr>
+        <w:t xml:space="preserve">old</w:t>
+      </w:r>
+      <w:r>
+        <w:rPr>
+          <w:rFonts w:ascii="Courier New" w:cs="Courier New" w:eastAsia="Courier New" w:hAnsi="Courier New"/>
+          <w:color w:val="0000ff"/>
+          <w:sz w:val="18"/>
+          <w:szCs w:val="18"/>
+          <w:rtl w:val="0"/>
+        </w:rPr>
+        <w:t xml:space="preserve">&lt;/m&gt;</w:t>
+      </w:r>
+      <w:r>
+        <w:rPr>
+          <w:rFonts w:ascii="Arial" w:cs="Arial" w:eastAsia="Arial" w:hAnsi="Arial"/>
+          <w:color w:val="000000"/>
+          <w:sz w:val="22"/>
+          <w:szCs w:val="22"/>
+          <w:rtl w:val="0"/>
+        </w:rPr>
+        <w:t xml:space="preserve"> &amp;</w:t>
+      </w:r>
+      <w:r>
+        <w:rPr>
+          <w:rFonts w:ascii="Courier New" w:cs="Courier New" w:eastAsia="Courier New" w:hAnsi="Courier New"/>
+          <w:color w:val="a9a9a9"/>
+          <w:sz w:val="18"/>
+          <w:szCs w:val="18"/>
+          <w:rtl w:val="0"/>
+        </w:rPr>
+        <w:t xml:space="preserve">amp;</w:t>
+      </w:r>
+      <w:r>
+        <w:rPr>
+          <w:rFonts w:ascii="Arial" w:cs="Arial" w:eastAsia="Arial" w:hAnsi="Arial"/>
+          <w:color w:val="000000"/>
+          <w:sz w:val="22"/>
+          <w:szCs w:val="22"/>
+          <w:rtl w:val="0"/>
+        </w:rPr>
+        <w:t xml:space="preserve"> </w:t>
+      </w:r>
+      <w:r>
+        <w:rPr>
+          <w:rFonts w:ascii="Courier New" w:cs="Courier New" w:eastAsia="Courier New" w:hAnsi="Courier New"/>
+          <w:color w:val="0000ff"/>
+          <w:sz w:val="18"/>
+          <w:szCs w:val="18"/>
+          <w:rtl w:val="0"/>
+        </w:rPr>
+        <w:t xml:space="preserve">&lt;m&gt;</w:t>
+      </w:r>
+      <w:r>
+        <w:rPr>
+          <w:rFonts w:ascii="Arial" w:cs="Arial" w:eastAsia="Arial" w:hAnsi="Arial"/>
+          <w:color w:val="000000"/>
+          <w:sz w:val="22"/>
+          <w:szCs w:val="22"/>
+          <w:rtl w:val="0"/>
+        </w:rPr>
+        <w:t xml:space="preserve">silver</w:t>
+      </w:r>
+      <w:r>
+        <w:rPr>
+          <w:rFonts w:ascii="Courier New" w:cs="Courier New" w:eastAsia="Courier New" w:hAnsi="Courier New"/>
+          <w:color w:val="0000ff"/>
+          <w:sz w:val="18"/>
+          <w:szCs w:val="18"/>
+          <w:rtl w:val="0"/>
+        </w:rPr>
+        <w:t xml:space="preserve">&lt;/m&gt;</w:t>
+      </w:r>
+      <w:r>
+        <w:rPr>
+          <w:rFonts w:ascii="Arial" w:cs="Arial" w:eastAsia="Arial" w:hAnsi="Arial"/>
+          <w:color w:val="000000"/>
+          <w:sz w:val="22"/>
+          <w:szCs w:val="22"/>
+          <w:rtl w:val="0"/>
+        </w:rPr>
+        <w:t xml:space="preserve"> do not </w:t>
+      </w:r>
+      <w:r>
+        <w:rPr>
+          <w:rtl w:val="0"/>
+        </w:rPr>
+        <w:t xml:space="preserve">sour, having been, once entirely red and hot, dipped in </w:t>
+      </w:r>
+      <w:r>
+        <w:rPr>
+          <w:rFonts w:ascii="Courier New" w:cs="Courier New" w:eastAsia="Courier New" w:hAnsi="Courier New"/>
+          <w:color w:val="0000ff"/>
+          <w:sz w:val="18"/>
+          <w:szCs w:val="18"/>
+          <w:rtl w:val="0"/>
+        </w:rPr>
+        <w:t xml:space="preserve">&lt;m&gt;</w:t>
+      </w:r>
+      <w:r>
+        <w:rPr>
+          <w:rtl w:val="0"/>
+        </w:rPr>
+        <w:t xml:space="preserve">water</w:t>
+      </w:r>
+      <w:r>
+        <w:rPr>
+          <w:rFonts w:ascii="Courier New" w:cs="Courier New" w:eastAsia="Courier New" w:hAnsi="Courier New"/>
+          <w:color w:val="0000ff"/>
+          <w:sz w:val="18"/>
+          <w:szCs w:val="18"/>
+          <w:rtl w:val="0"/>
+        </w:rPr>
+        <w:t xml:space="preserve">&lt;/m&gt;</w:t>
+      </w:r>
+      <w:r>
+        <w:rPr>
+          <w:rtl w:val="0"/>
+        </w:rPr>
+        <w:t xml:space="preserve">.</w:t>
+      </w:r>
+      <w:r>
+        <w:rPr>
+          <w:rFonts w:ascii="Courier New" w:cs="Courier New" w:eastAsia="Courier New" w:hAnsi="Courier New"/>
+          <w:color w:val="7f6000"/>
+          <w:sz w:val="18"/>
+          <w:szCs w:val="18"/>
+          <w:rtl w:val="0"/>
+        </w:rPr>
+        <w:t xml:space="preserve">&lt;/ab&gt;</w:t>
+      </w:r>
+      <w:r>
+        <w:rPr>
+          <w:rtl w:val="0"/>
+        </w:rPr>
+      </w:r>
+    </w:p>
+    <w:p>
+      <w:pPr>
+        <w:pBdr>
+          <w:top w:space="0" w:sz="0" w:val="nil"/>
+          <w:left w:space="0" w:sz="0" w:val="nil"/>
+          <w:bottom w:space="0" w:sz="0" w:val="nil"/>
+          <w:right w:space="0" w:sz="0" w:val="nil"/>
+          <w:between w:space="0" w:sz="0" w:val="nil"/>
+        </w:pBdr>
+        <w:shd w:fill="auto" w:val="clear"/>
+        <w:contextualSpacing w:val="0"/>
+        <w:rPr>
+          <w:rFonts w:ascii="Arial" w:cs="Arial" w:eastAsia="Arial" w:hAnsi="Arial"/>
+          <w:color w:val="000000"/>
+          <w:sz w:val="22"/>
+          <w:szCs w:val="22"/>
+        </w:rPr>
+      </w:pPr>
+      <w:r>
+        <w:rPr>
+          <w:rtl w:val="0"/>
+        </w:rPr>
+      </w:r>
+    </w:p>
+    <w:p>
+      <w:pPr>
+        <w:pBdr>
+          <w:top w:space="0" w:sz="0" w:val="nil"/>
+          <w:left w:space="0" w:sz="0" w:val="nil"/>
+          <w:bottom w:space="0" w:sz="0" w:val="nil"/>
+          <w:right w:space="0" w:sz="0" w:val="nil"/>
+          <w:between w:space="0" w:sz="0" w:val="nil"/>
+        </w:pBdr>
+        <w:shd w:fill="auto" w:val="clear"/>
+        <w:contextualSpacing w:val="0"/>
+        <w:rPr>
+          <w:rFonts w:ascii="Arial" w:cs="Arial" w:eastAsia="Arial" w:hAnsi="Arial"/>
+          <w:color w:val="000000"/>
+          <w:sz w:val="22"/>
+          <w:szCs w:val="22"/>
+        </w:rPr>
+      </w:pPr>
+      <w:r>
+        <w:rPr>
+          <w:rFonts w:ascii="Courier New" w:cs="Courier New" w:eastAsia="Courier New" w:hAnsi="Courier New"/>
+          <w:color w:val="7f6000"/>
+          <w:sz w:val="18"/>
+          <w:szCs w:val="18"/>
+          <w:rtl w:val="0"/>
+        </w:rPr>
+        <w:t xml:space="preserve">&lt;ab&gt;</w:t>
+      </w:r>
+      <w:r>
+        <w:rPr>
+          <w:rtl w:val="0"/>
+        </w:rPr>
+      </w:r>
+    </w:p>
+    <w:p>
+      <w:pPr>
+        <w:pBdr>
+          <w:top w:space="0" w:sz="0" w:val="nil"/>
+          <w:left w:space="0" w:sz="0" w:val="nil"/>
+          <w:bottom w:space="0" w:sz="0" w:val="nil"/>
+          <w:right w:space="0" w:sz="0" w:val="nil"/>
+          <w:between w:space="0" w:sz="0" w:val="nil"/>
+        </w:pBdr>
+        <w:shd w:fill="auto" w:val="clear"/>
+        <w:contextualSpacing w:val="0"/>
+        <w:rPr>
+          <w:rFonts w:ascii="Arial" w:cs="Arial" w:eastAsia="Arial" w:hAnsi="Arial"/>
+          <w:color w:val="000000"/>
+          <w:sz w:val="22"/>
+          <w:szCs w:val="22"/>
+        </w:rPr>
+      </w:pPr>
+      <w:r>
+        <w:rPr>
+          <w:rFonts w:ascii="Courier New" w:cs="Courier New" w:eastAsia="Courier New" w:hAnsi="Courier New"/>
+          <w:color w:val="7f6000"/>
+          <w:sz w:val="18"/>
+          <w:szCs w:val="18"/>
+          <w:rtl w:val="0"/>
+        </w:rPr>
+        <w:t xml:space="preserve">&lt;margin&gt;</w:t>
+      </w:r>
+      <w:r>
+        <w:rPr>
+          <w:rFonts w:ascii="Arial" w:cs="Arial" w:eastAsia="Arial" w:hAnsi="Arial"/>
+          <w:color w:val="000000"/>
+          <w:sz w:val="22"/>
+          <w:szCs w:val="22"/>
+          <w:rtl w:val="0"/>
+        </w:rPr>
+        <w:t xml:space="preserve">left-middle</w:t>
+      </w:r>
+      <w:r>
+        <w:rPr>
+          <w:rFonts w:ascii="Courier New" w:cs="Courier New" w:eastAsia="Courier New" w:hAnsi="Courier New"/>
+          <w:color w:val="7f6000"/>
+          <w:sz w:val="18"/>
+          <w:szCs w:val="18"/>
+          <w:rtl w:val="0"/>
+        </w:rPr>
+        <w:t xml:space="preserve">&lt;/margin&gt;</w:t>
+      </w:r>
+      <w:r>
+        <w:rPr>
+          <w:rtl w:val="0"/>
+        </w:rPr>
+      </w:r>
+    </w:p>
+    <w:p>
+      <w:pPr>
+        <w:pBdr>
+          <w:top w:space="0" w:sz="0" w:val="nil"/>
+          <w:left w:space="0" w:sz="0" w:val="nil"/>
+          <w:bottom w:space="0" w:sz="0" w:val="nil"/>
+          <w:right w:space="0" w:sz="0" w:val="nil"/>
+          <w:between w:space="0" w:sz="0" w:val="nil"/>
+        </w:pBdr>
+        <w:shd w:fill="auto" w:val="clear"/>
+        <w:contextualSpacing w:val="0"/>
+        <w:rPr>
+          <w:rFonts w:ascii="Arial" w:cs="Arial" w:eastAsia="Arial" w:hAnsi="Arial"/>
+          <w:color w:val="000000"/>
+          <w:sz w:val="22"/>
+          <w:szCs w:val="22"/>
+        </w:rPr>
+      </w:pPr>
+      <w:r>
+        <w:rPr>
+          <w:rFonts w:ascii="Courier New" w:cs="Courier New" w:eastAsia="Courier New" w:hAnsi="Courier New"/>
+          <w:color w:val="0000ff"/>
+          <w:sz w:val="18"/>
+          <w:szCs w:val="18"/>
+          <w:rtl w:val="0"/>
+        </w:rPr>
+        <w:t xml:space="preserve">&lt;m&gt;</w:t>
+      </w:r>
+      <w:r>
+        <w:rPr>
+          <w:rtl w:val="0"/>
+        </w:rPr>
+        <w:t xml:space="preserve">G</w:t>
+      </w:r>
+      <w:r>
+        <w:rPr>
+          <w:rFonts w:ascii="Arial" w:cs="Arial" w:eastAsia="Arial" w:hAnsi="Arial"/>
+          <w:color w:val="000000"/>
+          <w:sz w:val="22"/>
+          <w:szCs w:val="22"/>
+          <w:rtl w:val="0"/>
+        </w:rPr>
+        <w:t xml:space="preserve">old</w:t>
+      </w:r>
+      <w:r>
+        <w:rPr>
+          <w:rFonts w:ascii="Courier New" w:cs="Courier New" w:eastAsia="Courier New" w:hAnsi="Courier New"/>
+          <w:color w:val="0000ff"/>
+          <w:sz w:val="18"/>
+          <w:szCs w:val="18"/>
+          <w:rtl w:val="0"/>
+        </w:rPr>
+        <w:t xml:space="preserve">&lt;/m&gt;</w:t>
+      </w:r>
+      <w:r>
+        <w:rPr>
+          <w:rFonts w:ascii="Arial" w:cs="Arial" w:eastAsia="Arial" w:hAnsi="Arial"/>
+          <w:color w:val="000000"/>
+          <w:sz w:val="22"/>
+          <w:szCs w:val="22"/>
+          <w:rtl w:val="0"/>
+        </w:rPr>
+        <w:t xml:space="preserve"> is a quarter heavier than </w:t>
+      </w:r>
+      <w:r>
+        <w:rPr>
+          <w:rFonts w:ascii="Courier New" w:cs="Courier New" w:eastAsia="Courier New" w:hAnsi="Courier New"/>
+          <w:color w:val="0000ff"/>
+          <w:sz w:val="18"/>
+          <w:szCs w:val="18"/>
+          <w:rtl w:val="0"/>
+        </w:rPr>
+        <w:t xml:space="preserve">&lt;m&gt;</w:t>
+      </w:r>
+      <w:r>
+        <w:rPr>
+          <w:rFonts w:ascii="Arial" w:cs="Arial" w:eastAsia="Arial" w:hAnsi="Arial"/>
+          <w:color w:val="000000"/>
+          <w:sz w:val="22"/>
+          <w:szCs w:val="22"/>
+          <w:rtl w:val="0"/>
+        </w:rPr>
+        <w:t xml:space="preserve">lead</w:t>
+      </w:r>
+      <w:r>
+        <w:rPr>
+          <w:rFonts w:ascii="Courier New" w:cs="Courier New" w:eastAsia="Courier New" w:hAnsi="Courier New"/>
+          <w:color w:val="0000ff"/>
+          <w:sz w:val="18"/>
+          <w:szCs w:val="18"/>
+          <w:rtl w:val="0"/>
+        </w:rPr>
+        <w:t xml:space="preserve">&lt;/m&gt;</w:t>
+      </w:r>
+      <w:r>
+        <w:rPr>
+          <w:rFonts w:ascii="Arial" w:cs="Arial" w:eastAsia="Arial" w:hAnsi="Arial"/>
+          <w:color w:val="000000"/>
+          <w:sz w:val="22"/>
+          <w:szCs w:val="22"/>
+          <w:rtl w:val="0"/>
+        </w:rPr>
+        <w:t xml:space="preserve">.</w:t>
+      </w:r>
+      <w:r>
+        <w:rPr>
+          <w:rFonts w:ascii="Courier New" w:cs="Courier New" w:eastAsia="Courier New" w:hAnsi="Courier New"/>
+          <w:color w:val="7f6000"/>
+          <w:sz w:val="18"/>
+          <w:szCs w:val="18"/>
+          <w:rtl w:val="0"/>
+        </w:rPr>
+        <w:t xml:space="preserve">&lt;/ab&gt;</w:t>
+      </w:r>
+      <w:r>
+        <w:rPr>
+          <w:rtl w:val="0"/>
+        </w:rPr>
+      </w:r>
+    </w:p>
+    <w:p>
+      <w:pPr>
+        <w:pBdr>
+          <w:top w:space="0" w:sz="0" w:val="nil"/>
+          <w:left w:space="0" w:sz="0" w:val="nil"/>
+          <w:bottom w:space="0" w:sz="0" w:val="nil"/>
+          <w:right w:space="0" w:sz="0" w:val="nil"/>
+          <w:between w:space="0" w:sz="0" w:val="nil"/>
+        </w:pBdr>
+        <w:shd w:fill="auto" w:val="clear"/>
+        <w:contextualSpacing w:val="0"/>
+        <w:rPr>
+          <w:rFonts w:ascii="Arial" w:cs="Arial" w:eastAsia="Arial" w:hAnsi="Arial"/>
+          <w:color w:val="000000"/>
+          <w:sz w:val="22"/>
+          <w:szCs w:val="22"/>
+        </w:rPr>
+      </w:pPr>
+      <w:r>
+        <w:rPr>
+          <w:rtl w:val="0"/>
+        </w:rPr>
+      </w:r>
+    </w:p>
+    <w:p>
+      <w:pPr>
+        <w:pBdr>
+          <w:top w:space="0" w:sz="0" w:val="nil"/>
+          <w:left w:space="0" w:sz="0" w:val="nil"/>
+          <w:bottom w:space="0" w:sz="0" w:val="nil"/>
+          <w:right w:space="0" w:sz="0" w:val="nil"/>
+          <w:between w:space="0" w:sz="0" w:val="nil"/>
+        </w:pBdr>
+        <w:shd w:fill="auto" w:val="clear"/>
+        <w:contextualSpacing w:val="0"/>
+        <w:rPr>
+          <w:rFonts w:ascii="Arial" w:cs="Arial" w:eastAsia="Arial" w:hAnsi="Arial"/>
+          <w:color w:val="000000"/>
+          <w:sz w:val="22"/>
+          <w:szCs w:val="22"/>
+        </w:rPr>
+      </w:pPr>
+      <w:r>
+        <w:rPr>
+          <w:rFonts w:ascii="Courier New" w:cs="Courier New" w:eastAsia="Courier New" w:hAnsi="Courier New"/>
+          <w:color w:val="7f6000"/>
+          <w:sz w:val="18"/>
+          <w:szCs w:val="18"/>
+          <w:rtl w:val="0"/>
+        </w:rPr>
+        <w:t xml:space="preserve">&lt;ab&gt;</w:t>
+      </w:r>
+      <w:r>
+        <w:rPr>
+          <w:rtl w:val="0"/>
+        </w:rPr>
+      </w:r>
+    </w:p>
+    <w:p>
+      <w:pPr>
+        <w:pBdr>
+          <w:top w:space="0" w:sz="0" w:val="nil"/>
+          <w:left w:space="0" w:sz="0" w:val="nil"/>
+          <w:bottom w:space="0" w:sz="0" w:val="nil"/>
+          <w:right w:space="0" w:sz="0" w:val="nil"/>
+          <w:between w:space="0" w:sz="0" w:val="nil"/>
+        </w:pBdr>
+        <w:shd w:fill="auto" w:val="clear"/>
+        <w:contextualSpacing w:val="0"/>
+        <w:rPr>
+          <w:rFonts w:ascii="Arial" w:cs="Arial" w:eastAsia="Arial" w:hAnsi="Arial"/>
+          <w:color w:val="000000"/>
+          <w:sz w:val="22"/>
+          <w:szCs w:val="22"/>
+        </w:rPr>
+      </w:pPr>
+      <w:r>
+        <w:rPr>
+          <w:rFonts w:ascii="Courier New" w:cs="Courier New" w:eastAsia="Courier New" w:hAnsi="Courier New"/>
+          <w:color w:val="7f6000"/>
+          <w:sz w:val="18"/>
+          <w:szCs w:val="18"/>
+          <w:rtl w:val="0"/>
+        </w:rPr>
+        <w:t xml:space="preserve">&lt;margin&gt;</w:t>
+      </w:r>
+      <w:r>
+        <w:rPr>
+          <w:rFonts w:ascii="Arial" w:cs="Arial" w:eastAsia="Arial" w:hAnsi="Arial"/>
+          <w:color w:val="000000"/>
+          <w:sz w:val="22"/>
+          <w:szCs w:val="22"/>
+          <w:rtl w:val="0"/>
+        </w:rPr>
+        <w:t xml:space="preserve">left-middle</w:t>
+      </w:r>
+      <w:r>
+        <w:rPr>
+          <w:rFonts w:ascii="Courier New" w:cs="Courier New" w:eastAsia="Courier New" w:hAnsi="Courier New"/>
+          <w:color w:val="7f6000"/>
+          <w:sz w:val="18"/>
+          <w:szCs w:val="18"/>
+          <w:rtl w:val="0"/>
+        </w:rPr>
+        <w:t xml:space="preserve">&lt;/margin&gt;</w:t>
+      </w:r>
+      <w:r>
+        <w:rPr>
+          <w:rtl w:val="0"/>
+        </w:rPr>
+      </w:r>
+    </w:p>
+    <w:p>
+      <w:pPr>
+        <w:pBdr>
+          <w:top w:space="0" w:sz="0" w:val="nil"/>
+          <w:left w:space="0" w:sz="0" w:val="nil"/>
+          <w:bottom w:space="0" w:sz="0" w:val="nil"/>
+          <w:right w:space="0" w:sz="0" w:val="nil"/>
+          <w:between w:space="0" w:sz="0" w:val="nil"/>
+        </w:pBdr>
+        <w:shd w:fill="auto" w:val="clear"/>
+        <w:contextualSpacing w:val="0"/>
+        <w:rPr>
+          <w:rFonts w:ascii="Arial" w:cs="Arial" w:eastAsia="Arial" w:hAnsi="Arial"/>
+          <w:color w:val="000000"/>
+          <w:sz w:val="22"/>
+          <w:szCs w:val="22"/>
+        </w:rPr>
+      </w:pPr>
+      <w:r>
+        <w:rPr>
+          <w:rFonts w:ascii="Arial" w:cs="Arial" w:eastAsia="Arial" w:hAnsi="Arial"/>
+          <w:color w:val="000000"/>
+          <w:sz w:val="22"/>
+          <w:szCs w:val="22"/>
+          <w:rtl w:val="0"/>
+        </w:rPr>
+        <w:t xml:space="preserve">When </w:t>
+      </w:r>
+      <w:r>
+        <w:rPr>
+          <w:rFonts w:ascii="Courier New" w:cs="Courier New" w:eastAsia="Courier New" w:hAnsi="Courier New"/>
+          <w:color w:val="0000ff"/>
+          <w:sz w:val="18"/>
+          <w:szCs w:val="18"/>
+          <w:rtl w:val="0"/>
+        </w:rPr>
+        <w:t xml:space="preserve">&lt;m&gt;</w:t>
+      </w:r>
+      <w:r>
+        <w:rPr>
+          <w:rFonts w:ascii="Arial" w:cs="Arial" w:eastAsia="Arial" w:hAnsi="Arial"/>
+          <w:color w:val="000000"/>
+          <w:sz w:val="22"/>
+          <w:szCs w:val="22"/>
+          <w:rtl w:val="0"/>
+        </w:rPr>
+        <w:t xml:space="preserve">gold</w:t>
+      </w:r>
+      <w:r>
+        <w:rPr>
+          <w:rFonts w:ascii="Courier New" w:cs="Courier New" w:eastAsia="Courier New" w:hAnsi="Courier New"/>
+          <w:color w:val="0000ff"/>
+          <w:sz w:val="18"/>
+          <w:szCs w:val="18"/>
+          <w:rtl w:val="0"/>
+        </w:rPr>
+        <w:t xml:space="preserve">&lt;/m&gt;</w:t>
+      </w:r>
+      <w:r>
+        <w:rPr>
+          <w:rFonts w:ascii="Arial" w:cs="Arial" w:eastAsia="Arial" w:hAnsi="Arial"/>
+          <w:color w:val="000000"/>
+          <w:sz w:val="22"/>
+          <w:szCs w:val="22"/>
+          <w:rtl w:val="0"/>
+        </w:rPr>
+        <w:t xml:space="preserve"> </w:t>
+      </w:r>
+      <w:r>
+        <w:rPr>
+          <w:rtl w:val="0"/>
+        </w:rPr>
+        <w:t xml:space="preserve">reaches its perfect heat</w:t>
+      </w:r>
+      <w:r>
+        <w:rPr>
+          <w:rFonts w:ascii="Arial" w:cs="Arial" w:eastAsia="Arial" w:hAnsi="Arial"/>
+          <w:color w:val="000000"/>
+          <w:sz w:val="22"/>
+          <w:szCs w:val="22"/>
+          <w:rtl w:val="0"/>
+        </w:rPr>
+        <w:t xml:space="preserve">, i</w:t>
+      </w:r>
+      <w:r>
+        <w:rPr>
+          <w:rtl w:val="0"/>
+        </w:rPr>
+        <w:t xml:space="preserve">t is </w:t>
+      </w:r>
+      <w:r>
+        <w:rPr>
+          <w:rFonts w:ascii="Arial" w:cs="Arial" w:eastAsia="Arial" w:hAnsi="Arial"/>
+          <w:color w:val="000000"/>
+          <w:sz w:val="22"/>
+          <w:szCs w:val="22"/>
+          <w:rtl w:val="0"/>
+        </w:rPr>
+        <w:t xml:space="preserve">green like an </w:t>
+      </w:r>
+      <w:r>
+        <w:rPr>
+          <w:rFonts w:ascii="Courier New" w:cs="Courier New" w:eastAsia="Courier New" w:hAnsi="Courier New"/>
+          <w:color w:val="0000ff"/>
+          <w:sz w:val="18"/>
+          <w:szCs w:val="18"/>
+          <w:rtl w:val="0"/>
+        </w:rPr>
+        <w:t xml:space="preserve">&lt;m&gt;</w:t>
+      </w:r>
+      <w:r>
+        <w:rPr>
+          <w:rFonts w:ascii="Arial" w:cs="Arial" w:eastAsia="Arial" w:hAnsi="Arial"/>
+          <w:color w:val="000000"/>
+          <w:sz w:val="22"/>
+          <w:szCs w:val="22"/>
+          <w:rtl w:val="0"/>
+        </w:rPr>
+        <w:t xml:space="preserve">emerald</w:t>
+      </w:r>
+      <w:r>
+        <w:rPr>
+          <w:rFonts w:ascii="Courier New" w:cs="Courier New" w:eastAsia="Courier New" w:hAnsi="Courier New"/>
+          <w:color w:val="0000ff"/>
+          <w:sz w:val="18"/>
+          <w:szCs w:val="18"/>
+          <w:rtl w:val="0"/>
+        </w:rPr>
+        <w:t xml:space="preserve">&lt;/m&gt;</w:t>
+      </w:r>
+      <w:r>
+        <w:rPr>
+          <w:rFonts w:ascii="Arial" w:cs="Arial" w:eastAsia="Arial" w:hAnsi="Arial"/>
+          <w:color w:val="000000"/>
+          <w:sz w:val="22"/>
+          <w:szCs w:val="22"/>
+          <w:rtl w:val="0"/>
+        </w:rPr>
+        <w:t xml:space="preserve">.</w:t>
+      </w:r>
+      <w:r>
+        <w:rPr>
+          <w:rFonts w:ascii="Courier New" w:cs="Courier New" w:eastAsia="Courier New" w:hAnsi="Courier New"/>
+          <w:color w:val="7f6000"/>
+          <w:sz w:val="18"/>
+          <w:szCs w:val="18"/>
+          <w:rtl w:val="0"/>
+        </w:rPr>
+        <w:t xml:space="preserve">&lt;/ab&gt;</w:t>
+      </w:r>
+      <w:r>
+        <w:rPr>
+          <w:rtl w:val="0"/>
+        </w:rPr>
+      </w:r>
+    </w:p>
+    <w:p>
+      <w:pPr>
+        <w:pBdr>
+          <w:top w:space="0" w:sz="0" w:val="nil"/>
+          <w:left w:space="0" w:sz="0" w:val="nil"/>
+          <w:bottom w:space="0" w:sz="0" w:val="nil"/>
+          <w:right w:space="0" w:sz="0" w:val="nil"/>
+          <w:between w:space="0" w:sz="0" w:val="nil"/>
+        </w:pBdr>
+        <w:shd w:fill="auto" w:val="clear"/>
+        <w:contextualSpacing w:val="0"/>
+        <w:rPr>
+          <w:rFonts w:ascii="Arial" w:cs="Arial" w:eastAsia="Arial" w:hAnsi="Arial"/>
+          <w:color w:val="000000"/>
+          <w:sz w:val="22"/>
+          <w:szCs w:val="22"/>
+        </w:rPr>
+      </w:pPr>
+      <w:r>
+        <w:rPr>
+          <w:rtl w:val="0"/>
+        </w:rPr>
+      </w:r>
+    </w:p>
+    <w:p>
+      <w:pPr>
+        <w:pBdr>
+          <w:top w:space="0" w:sz="0" w:val="nil"/>
+          <w:left w:space="0" w:sz="0" w:val="nil"/>
+          <w:bottom w:space="0" w:sz="0" w:val="nil"/>
+          <w:right w:space="0" w:sz="0" w:val="nil"/>
+          <w:between w:space="0" w:sz="0" w:val="nil"/>
+        </w:pBdr>
+        <w:shd w:fill="auto" w:val="clear"/>
+        <w:contextualSpacing w:val="0"/>
+        <w:rPr>
+          <w:rFonts w:ascii="Arial" w:cs="Arial" w:eastAsia="Arial" w:hAnsi="Arial"/>
+          <w:color w:val="000000"/>
+          <w:sz w:val="22"/>
+          <w:szCs w:val="22"/>
+        </w:rPr>
+      </w:pPr>
+      <w:r>
+        <w:rPr>
+          <w:rFonts w:ascii="Courier New" w:cs="Courier New" w:eastAsia="Courier New" w:hAnsi="Courier New"/>
+          <w:color w:val="7f6000"/>
+          <w:sz w:val="18"/>
+          <w:szCs w:val="18"/>
+          <w:rtl w:val="0"/>
+        </w:rPr>
+        <w:t xml:space="preserve">&lt;ab&gt;</w:t>
+      </w:r>
+      <w:r>
+        <w:rPr>
+          <w:rtl w:val="0"/>
+        </w:rPr>
+      </w:r>
+    </w:p>
+    <w:p>
+      <w:pPr>
+        <w:pBdr>
+          <w:top w:space="0" w:sz="0" w:val="nil"/>
+          <w:left w:space="0" w:sz="0" w:val="nil"/>
+          <w:bottom w:space="0" w:sz="0" w:val="nil"/>
+          <w:right w:space="0" w:sz="0" w:val="nil"/>
+          <w:between w:space="0" w:sz="0" w:val="nil"/>
+        </w:pBdr>
+        <w:shd w:fill="auto" w:val="clear"/>
+        <w:contextualSpacing w:val="0"/>
+        <w:rPr/>
+      </w:pPr>
+      <w:r>
+        <w:rPr>
+          <w:rFonts w:ascii="Courier New" w:cs="Courier New" w:eastAsia="Courier New" w:hAnsi="Courier New"/>
+          <w:color w:val="7f6000"/>
+          <w:sz w:val="18"/>
+          <w:szCs w:val="18"/>
+          <w:rtl w:val="0"/>
+        </w:rPr>
+        <w:t xml:space="preserve">&lt;margin&gt;</w:t>
+      </w:r>
+      <w:r>
+        <w:rPr>
+          <w:rFonts w:ascii="Arial" w:cs="Arial" w:eastAsia="Arial" w:hAnsi="Arial"/>
+          <w:color w:val="000000"/>
+          <w:sz w:val="22"/>
+          <w:szCs w:val="22"/>
+          <w:rtl w:val="0"/>
+        </w:rPr>
+        <w:t xml:space="preserve">left-bottom</w:t>
+      </w:r>
+      <w:r>
+        <w:rPr>
+          <w:rFonts w:ascii="Courier New" w:cs="Courier New" w:eastAsia="Courier New" w:hAnsi="Courier New"/>
+          <w:color w:val="7f6000"/>
+          <w:sz w:val="18"/>
+          <w:szCs w:val="18"/>
+          <w:rtl w:val="0"/>
+        </w:rPr>
+        <w:t xml:space="preserve">&lt;/margin&gt;</w:t>
+      </w:r>
+      <w:r>
+        <w:rPr>
+          <w:rtl w:val="0"/>
+        </w:rPr>
+      </w:r>
+    </w:p>
+    <w:p>
+      <w:pPr>
+        <w:pBdr>
+          <w:top w:space="0" w:sz="0" w:val="nil"/>
+          <w:left w:space="0" w:sz="0" w:val="nil"/>
+          <w:bottom w:space="0" w:sz="0" w:val="nil"/>
+          <w:right w:space="0" w:sz="0" w:val="nil"/>
+          <w:between w:space="0" w:sz="0" w:val="nil"/>
+        </w:pBdr>
+        <w:shd w:fill="auto" w:val="clear"/>
+        <w:contextualSpacing w:val="0"/>
+        <w:rPr>
+          <w:rFonts w:ascii="Arial" w:cs="Arial" w:eastAsia="Arial" w:hAnsi="Arial"/>
+          <w:color w:val="000000"/>
+          <w:sz w:val="22"/>
+          <w:szCs w:val="22"/>
+        </w:rPr>
+      </w:pPr>
+      <w:r>
+        <w:rPr>
+          <w:rtl w:val="0"/>
+        </w:rPr>
+        <w:t xml:space="preserve">Take care that where you want to cast the </w:t>
+      </w:r>
+      <w:r>
+        <w:rPr>
+          <w:rFonts w:ascii="Courier New" w:cs="Courier New" w:eastAsia="Courier New" w:hAnsi="Courier New"/>
+          <w:color w:val="0000ff"/>
+          <w:sz w:val="18"/>
+          <w:szCs w:val="18"/>
+          <w:rtl w:val="0"/>
+        </w:rPr>
+        <w:t xml:space="preserve">&lt;m&gt;</w:t>
+      </w:r>
+      <w:r>
+        <w:rPr>
+          <w:rtl w:val="0"/>
+        </w:rPr>
+        <w:t xml:space="preserve">gold</w:t>
+      </w:r>
+      <w:r>
+        <w:rPr>
+          <w:rFonts w:ascii="Courier New" w:cs="Courier New" w:eastAsia="Courier New" w:hAnsi="Courier New"/>
+          <w:color w:val="0000ff"/>
+          <w:sz w:val="18"/>
+          <w:szCs w:val="18"/>
+          <w:rtl w:val="0"/>
+        </w:rPr>
+        <w:t xml:space="preserve">&lt;/m&gt;</w:t>
+      </w:r>
+      <w:r>
+        <w:rPr>
+          <w:rtl w:val="0"/>
+        </w:rPr>
+        <w:t xml:space="preserve">, there has been no fall of </w:t>
+      </w:r>
+      <w:r>
+        <w:rPr>
+          <w:rFonts w:ascii="Courier New" w:cs="Courier New" w:eastAsia="Courier New" w:hAnsi="Courier New"/>
+          <w:color w:val="0000ff"/>
+          <w:sz w:val="18"/>
+          <w:szCs w:val="18"/>
+          <w:rtl w:val="0"/>
+        </w:rPr>
+        <w:t xml:space="preserve">&lt;m&gt;</w:t>
+      </w:r>
+      <w:r>
+        <w:rPr>
+          <w:rtl w:val="0"/>
+        </w:rPr>
+        <w:t xml:space="preserve">lead</w:t>
+      </w:r>
+      <w:r>
+        <w:rPr>
+          <w:rFonts w:ascii="Courier New" w:cs="Courier New" w:eastAsia="Courier New" w:hAnsi="Courier New"/>
+          <w:color w:val="0000ff"/>
+          <w:sz w:val="18"/>
+          <w:szCs w:val="18"/>
+          <w:rtl w:val="0"/>
+        </w:rPr>
+        <w:t xml:space="preserve">&lt;/m&gt;</w:t>
+      </w:r>
+      <w:r>
+        <w:rPr>
+          <w:rtl w:val="0"/>
+        </w:rPr>
+        <w:t xml:space="preserve">, </w:t>
+      </w:r>
+      <w:r>
+        <w:rPr>
+          <w:rFonts w:ascii="Courier New" w:cs="Courier New" w:eastAsia="Courier New" w:hAnsi="Courier New"/>
+          <w:color w:val="0000ff"/>
+          <w:sz w:val="18"/>
+          <w:szCs w:val="18"/>
+          <w:rtl w:val="0"/>
+        </w:rPr>
+        <w:t xml:space="preserve">&lt;m&gt;</w:t>
+      </w:r>
+      <w:r>
+        <w:rPr>
+          <w:rtl w:val="0"/>
+        </w:rPr>
+        <w:t xml:space="preserve">tin</w:t>
+      </w:r>
+      <w:r>
+        <w:rPr>
+          <w:rFonts w:ascii="Courier New" w:cs="Courier New" w:eastAsia="Courier New" w:hAnsi="Courier New"/>
+          <w:color w:val="0000ff"/>
+          <w:sz w:val="18"/>
+          <w:szCs w:val="18"/>
+          <w:rtl w:val="0"/>
+        </w:rPr>
+        <w:t xml:space="preserve">&lt;/m&gt;</w:t>
+      </w:r>
+      <w:r>
+        <w:rPr>
+          <w:rtl w:val="0"/>
+        </w:rPr>
+        <w:t xml:space="preserve">, or </w:t>
+      </w:r>
+      <w:r>
+        <w:rPr>
+          <w:rFonts w:ascii="Courier New" w:cs="Courier New" w:eastAsia="Courier New" w:hAnsi="Courier New"/>
+          <w:color w:val="0000ff"/>
+          <w:sz w:val="18"/>
+          <w:szCs w:val="18"/>
+          <w:rtl w:val="0"/>
+        </w:rPr>
+        <w:t xml:space="preserve">&lt;m&gt;</w:t>
+      </w:r>
+      <w:r>
+        <w:rPr>
+          <w:rtl w:val="0"/>
+        </w:rPr>
+        <w:t xml:space="preserve">lime</w:t>
+      </w:r>
+      <w:r>
+        <w:rPr>
+          <w:rFonts w:ascii="Courier New" w:cs="Courier New" w:eastAsia="Courier New" w:hAnsi="Courier New"/>
+          <w:color w:val="0000ff"/>
+          <w:sz w:val="18"/>
+          <w:szCs w:val="18"/>
+          <w:rtl w:val="0"/>
+        </w:rPr>
+        <w:t xml:space="preserve">&lt;/m&gt;</w:t>
+      </w:r>
+      <w:r>
+        <w:rPr>
+          <w:rtl w:val="0"/>
+        </w:rPr>
+        <w:t xml:space="preserve"> thereof in the </w:t>
+      </w:r>
+      <w:r>
+        <w:rPr>
+          <w:rFonts w:ascii="Courier New" w:cs="Courier New" w:eastAsia="Courier New" w:hAnsi="Courier New"/>
+          <w:color w:val="0000ff"/>
+          <w:sz w:val="18"/>
+          <w:szCs w:val="18"/>
+          <w:rtl w:val="0"/>
+        </w:rPr>
+        <w:t xml:space="preserve">&lt;fr&gt;</w:t>
+      </w:r>
+      <w:r>
+        <w:rPr>
+          <w:rFonts w:ascii="Arial" w:cs="Arial" w:eastAsia="Arial" w:hAnsi="Arial"/>
+          <w:color w:val="000000"/>
+          <w:sz w:val="22"/>
+          <w:szCs w:val="22"/>
+          <w:rtl w:val="0"/>
+        </w:rPr>
+        <w:t xml:space="preserve">forge</w:t>
+      </w:r>
+      <w:r>
+        <w:rPr>
+          <w:rFonts w:ascii="Courier New" w:cs="Courier New" w:eastAsia="Courier New" w:hAnsi="Courier New"/>
+          <w:color w:val="0000ff"/>
+          <w:sz w:val="18"/>
+          <w:szCs w:val="18"/>
+          <w:rtl w:val="0"/>
+        </w:rPr>
+        <w:t xml:space="preserve">&lt;/fr&gt;</w:t>
+      </w:r>
+      <w:r>
+        <w:rPr>
+          <w:rFonts w:ascii="Arial" w:cs="Arial" w:eastAsia="Arial" w:hAnsi="Arial"/>
+          <w:color w:val="000000"/>
+          <w:sz w:val="22"/>
+          <w:szCs w:val="22"/>
+          <w:rtl w:val="0"/>
+        </w:rPr>
+        <w:t xml:space="preserve">.</w:t>
+      </w:r>
+      <w:r>
+        <w:rPr>
+          <w:rFonts w:ascii="Courier New" w:cs="Courier New" w:eastAsia="Courier New" w:hAnsi="Courier New"/>
+          <w:color w:val="7f6000"/>
+          <w:sz w:val="18"/>
+          <w:szCs w:val="18"/>
+          <w:rtl w:val="0"/>
+        </w:rPr>
+        <w:t xml:space="preserve">&lt;/ab&gt;</w:t>
+      </w:r>
+      <w:r>
+        <w:rPr>
+          <w:rtl w:val="0"/>
+        </w:rPr>
+      </w:r>
+    </w:p>
+    <w:p>
+      <w:pPr>
+        <w:pBdr>
+          <w:top w:space="0" w:sz="0" w:val="nil"/>
+          <w:left w:space="0" w:sz="0" w:val="nil"/>
+          <w:bottom w:space="0" w:sz="0" w:val="nil"/>
+          <w:right w:space="0" w:sz="0" w:val="nil"/>
+          <w:between w:space="0" w:sz="0" w:val="nil"/>
+        </w:pBdr>
+        <w:shd w:fill="auto" w:val="clear"/>
+        <w:contextualSpacing w:val="0"/>
+        <w:rPr>
+          <w:rFonts w:ascii="Arial" w:cs="Arial" w:eastAsia="Arial" w:hAnsi="Arial"/>
+          <w:color w:val="000000"/>
+          <w:sz w:val="22"/>
+          <w:szCs w:val="22"/>
+        </w:rPr>
+      </w:pPr>
+      <w:r>
+        <w:rPr>
+          <w:rFonts w:ascii="Courier New" w:cs="Courier New" w:eastAsia="Courier New" w:hAnsi="Courier New"/>
+          <w:color w:val="7f6000"/>
+          <w:sz w:val="18"/>
+          <w:szCs w:val="18"/>
+          <w:rtl w:val="0"/>
+        </w:rPr>
+        <w:t xml:space="preserve">&lt;/div&gt;</w:t>
+      </w:r>
+      <w:r>
+        <w:rPr>
+          <w:rtl w:val="0"/>
+        </w:rPr>
+      </w:r>
+    </w:p>
+    <w:p>
+      <w:pPr>
+        <w:pBdr>
+          <w:top w:space="0" w:sz="0" w:val="nil"/>
+          <w:left w:space="0" w:sz="0" w:val="nil"/>
+          <w:bottom w:space="0" w:sz="0" w:val="nil"/>
+          <w:right w:space="0" w:sz="0" w:val="nil"/>
+          <w:between w:space="0" w:sz="0" w:val="nil"/>
+        </w:pBdr>
+        <w:shd w:fill="auto" w:val="clear"/>
+        <w:contextualSpacing w:val="0"/>
+        <w:rPr>
+          <w:rFonts w:ascii="Courier New" w:cs="Courier New" w:eastAsia="Courier New" w:hAnsi="Courier New"/>
+          <w:color w:val="7f6000"/>
+          <w:sz w:val="18"/>
+          <w:szCs w:val="18"/>
+        </w:rPr>
+      </w:pPr>
+      <w:r>
+        <w:rPr>
+          <w:rtl w:val="0"/>
+        </w:rPr>
+      </w:r>
+    </w:p>
+    <w:p>
+      <w:pPr>
+        <w:pBdr>
+          <w:top w:space="0" w:sz="0" w:val="nil"/>
+          <w:left w:space="0" w:sz="0" w:val="nil"/>
+          <w:bottom w:space="0" w:sz="0" w:val="nil"/>
+          <w:right w:space="0" w:sz="0" w:val="nil"/>
+          <w:between w:space="0" w:sz="0" w:val="nil"/>
+        </w:pBdr>
+        <w:shd w:fill="auto" w:val="clear"/>
+        <w:contextualSpacing w:val="0"/>
+        <w:rPr>
+          <w:rFonts w:ascii="Arial" w:cs="Arial" w:eastAsia="Arial" w:hAnsi="Arial"/>
+          <w:color w:val="000000"/>
+          <w:sz w:val="22"/>
+          <w:szCs w:val="22"/>
+        </w:rPr>
+      </w:pPr>
+      <w:r>
+        <w:rPr>
+          <w:rFonts w:ascii="Courier New" w:cs="Courier New" w:eastAsia="Courier New" w:hAnsi="Courier New"/>
+          <w:color w:val="7f6000"/>
+          <w:sz w:val="18"/>
+          <w:szCs w:val="18"/>
+          <w:rtl w:val="0"/>
+        </w:rPr>
+        <w:t xml:space="preserve">&lt;div&gt;</w:t>
+      </w:r>
+      <w:r>
+        <w:rPr>
+          <w:rtl w:val="0"/>
+        </w:rPr>
+      </w:r>
+    </w:p>
+    <w:p>
+      <w:pPr>
+        <w:pBdr>
+          <w:top w:space="0" w:sz="0" w:val="nil"/>
+          <w:left w:space="0" w:sz="0" w:val="nil"/>
+          <w:bottom w:space="0" w:sz="0" w:val="nil"/>
+          <w:right w:space="0" w:sz="0" w:val="nil"/>
+          <w:between w:space="0" w:sz="0" w:val="nil"/>
+        </w:pBdr>
+        <w:shd w:fill="auto" w:val="clear"/>
+        <w:contextualSpacing w:val="0"/>
+        <w:rPr>
+          <w:rFonts w:ascii="Arial" w:cs="Arial" w:eastAsia="Arial" w:hAnsi="Arial"/>
+          <w:color w:val="000000"/>
+          <w:sz w:val="22"/>
+          <w:szCs w:val="22"/>
+        </w:rPr>
+      </w:pPr>
+      <w:r>
+        <w:rPr>
+          <w:rFonts w:ascii="Courier New" w:cs="Courier New" w:eastAsia="Courier New" w:hAnsi="Courier New"/>
+          <w:color w:val="7f6000"/>
+          <w:sz w:val="18"/>
+          <w:szCs w:val="18"/>
+          <w:rtl w:val="0"/>
+        </w:rPr>
+        <w:t xml:space="preserve">&lt;id&gt;</w:t>
+      </w:r>
+      <w:r>
+        <w:rPr>
+          <w:rFonts w:ascii="Arial" w:cs="Arial" w:eastAsia="Arial" w:hAnsi="Arial"/>
+          <w:color w:val="000000"/>
+          <w:sz w:val="22"/>
+          <w:szCs w:val="22"/>
+          <w:rtl w:val="0"/>
+        </w:rPr>
+        <w:t xml:space="preserve">p124v_3</w:t>
+      </w:r>
+      <w:r>
+        <w:rPr>
+          <w:rFonts w:ascii="Courier New" w:cs="Courier New" w:eastAsia="Courier New" w:hAnsi="Courier New"/>
+          <w:color w:val="7f6000"/>
+          <w:sz w:val="18"/>
+          <w:szCs w:val="18"/>
+          <w:rtl w:val="0"/>
+        </w:rPr>
+        <w:t xml:space="preserve">&lt;/id&gt;</w:t>
+      </w:r>
+      <w:r>
+        <w:rPr>
+          <w:rtl w:val="0"/>
+        </w:rPr>
+      </w:r>
+    </w:p>
+    <w:p>
+      <w:pPr>
+        <w:pBdr>
+          <w:top w:space="0" w:sz="0" w:val="nil"/>
+          <w:left w:space="0" w:sz="0" w:val="nil"/>
+          <w:bottom w:space="0" w:sz="0" w:val="nil"/>
+          <w:right w:space="0" w:sz="0" w:val="nil"/>
+          <w:between w:space="0" w:sz="0" w:val="nil"/>
+        </w:pBdr>
+        <w:shd w:fill="auto" w:val="clear"/>
+        <w:contextualSpacing w:val="0"/>
+        <w:rPr>
+          <w:rFonts w:ascii="Arial" w:cs="Arial" w:eastAsia="Arial" w:hAnsi="Arial"/>
+          <w:color w:val="000000"/>
+          <w:sz w:val="22"/>
+          <w:szCs w:val="22"/>
+        </w:rPr>
+      </w:pPr>
+      <w:r>
+        <w:rPr>
+          <w:rtl w:val="0"/>
+        </w:rPr>
+      </w:r>
+    </w:p>
+    <w:p>
+      <w:pPr>
+        <w:pBdr>
+          <w:top w:space="0" w:sz="0" w:val="nil"/>
+          <w:left w:space="0" w:sz="0" w:val="nil"/>
+          <w:bottom w:space="0" w:sz="0" w:val="nil"/>
+          <w:right w:space="0" w:sz="0" w:val="nil"/>
+          <w:between w:space="0" w:sz="0" w:val="nil"/>
+        </w:pBdr>
+        <w:shd w:fill="auto" w:val="clear"/>
+        <w:contextualSpacing w:val="0"/>
+        <w:rPr>
+          <w:rFonts w:ascii="Arial" w:cs="Arial" w:eastAsia="Arial" w:hAnsi="Arial"/>
+          <w:color w:val="000000"/>
+          <w:sz w:val="22"/>
+          <w:szCs w:val="22"/>
+        </w:rPr>
+      </w:pPr>
+      <w:r>
+        <w:rPr>
+          <w:rFonts w:ascii="Courier New" w:cs="Courier New" w:eastAsia="Courier New" w:hAnsi="Courier New"/>
+          <w:color w:val="7f6000"/>
+          <w:sz w:val="18"/>
+          <w:szCs w:val="18"/>
+          <w:rtl w:val="0"/>
+        </w:rPr>
+        <w:t xml:space="preserve">&lt;head&gt;</w:t>
+      </w:r>
+      <w:r>
+        <w:rPr>
+          <w:rtl w:val="0"/>
+        </w:rPr>
+        <w:t xml:space="preserve">A way to make</w:t>
+      </w:r>
+      <w:r>
+        <w:rPr>
+          <w:rtl w:val="0"/>
+        </w:rPr>
+        <w:t xml:space="preserve"> the gate for</w:t>
+      </w:r>
+      <w:r>
+        <w:rPr>
+          <w:rFonts w:ascii="Arial" w:cs="Arial" w:eastAsia="Arial" w:hAnsi="Arial"/>
+          <w:color w:val="000000"/>
+          <w:sz w:val="22"/>
+          <w:szCs w:val="22"/>
+          <w:rtl w:val="0"/>
+        </w:rPr>
+        <w:t xml:space="preserve"> small female </w:t>
+      </w:r>
+      <w:r>
+        <w:rPr>
+          <w:rFonts w:ascii="Courier New" w:cs="Courier New" w:eastAsia="Courier New" w:hAnsi="Courier New"/>
+          <w:color w:val="0000ff"/>
+          <w:sz w:val="18"/>
+          <w:szCs w:val="18"/>
+          <w:rtl w:val="0"/>
+        </w:rPr>
+        <w:t xml:space="preserve">&lt;al&gt;</w:t>
+      </w:r>
+      <w:r>
+        <w:rPr>
+          <w:rFonts w:ascii="Arial" w:cs="Arial" w:eastAsia="Arial" w:hAnsi="Arial"/>
+          <w:color w:val="000000"/>
+          <w:sz w:val="22"/>
+          <w:szCs w:val="22"/>
+          <w:rtl w:val="0"/>
+        </w:rPr>
+        <w:t xml:space="preserve">lizards</w:t>
+      </w:r>
+      <w:r>
+        <w:rPr>
+          <w:rFonts w:ascii="Courier New" w:cs="Courier New" w:eastAsia="Courier New" w:hAnsi="Courier New"/>
+          <w:color w:val="0000ff"/>
+          <w:sz w:val="18"/>
+          <w:szCs w:val="18"/>
+          <w:rtl w:val="0"/>
+        </w:rPr>
+        <w:t xml:space="preserve">&lt;/al&gt;</w:t>
+      </w:r>
+      <w:r>
+        <w:rPr>
+          <w:rFonts w:ascii="Courier New" w:cs="Courier New" w:eastAsia="Courier New" w:hAnsi="Courier New"/>
+          <w:color w:val="7f6000"/>
+          <w:sz w:val="18"/>
+          <w:szCs w:val="18"/>
+          <w:rtl w:val="0"/>
+        </w:rPr>
+        <w:t xml:space="preserve">&lt;/head&gt;</w:t>
+      </w:r>
+      <w:r>
+        <w:rPr>
+          <w:rtl w:val="0"/>
+        </w:rPr>
+      </w:r>
+    </w:p>
+    <w:p>
+      <w:pPr>
+        <w:pBdr>
+          <w:top w:space="0" w:sz="0" w:val="nil"/>
+          <w:left w:space="0" w:sz="0" w:val="nil"/>
+          <w:bottom w:space="0" w:sz="0" w:val="nil"/>
+          <w:right w:space="0" w:sz="0" w:val="nil"/>
+          <w:between w:space="0" w:sz="0" w:val="nil"/>
+        </w:pBdr>
+        <w:shd w:fill="auto" w:val="clear"/>
+        <w:contextualSpacing w:val="0"/>
+        <w:rPr>
+          <w:rFonts w:ascii="Arial" w:cs="Arial" w:eastAsia="Arial" w:hAnsi="Arial"/>
+          <w:color w:val="000000"/>
+          <w:sz w:val="22"/>
+          <w:szCs w:val="22"/>
+        </w:rPr>
+      </w:pPr>
+      <w:r>
+        <w:rPr>
+          <w:rtl w:val="0"/>
+        </w:rPr>
+      </w:r>
+    </w:p>
+    <w:p>
+      <w:pPr>
+        <w:pBdr>
+          <w:top w:space="0" w:sz="0" w:val="nil"/>
+          <w:left w:space="0" w:sz="0" w:val="nil"/>
+          <w:bottom w:space="0" w:sz="0" w:val="nil"/>
+          <w:right w:space="0" w:sz="0" w:val="nil"/>
+          <w:between w:space="0" w:sz="0" w:val="nil"/>
+        </w:pBdr>
+        <w:shd w:fill="auto" w:val="clear"/>
+        <w:contextualSpacing w:val="0"/>
+        <w:rPr/>
+      </w:pPr>
+      <w:r>
+        <w:rPr>
+          <w:rFonts w:ascii="Courier New" w:cs="Courier New" w:eastAsia="Courier New" w:hAnsi="Courier New"/>
+          <w:color w:val="7f6000"/>
+          <w:sz w:val="18"/>
+          <w:szCs w:val="18"/>
+          <w:rtl w:val="0"/>
+        </w:rPr>
+        <w:t xml:space="preserve">&lt;ab&gt;</w:t>
+      </w:r>
+      <w:r>
+        <w:rPr>
+          <w:rFonts w:ascii="Arial" w:cs="Arial" w:eastAsia="Arial" w:hAnsi="Arial"/>
+          <w:color w:val="000000"/>
+          <w:sz w:val="22"/>
+          <w:szCs w:val="22"/>
+          <w:rtl w:val="0"/>
+        </w:rPr>
+        <w:t xml:space="preserve">Because you always have to </w:t>
+      </w:r>
+      <w:r>
+        <w:rPr>
+          <w:rtl w:val="0"/>
+        </w:rPr>
+        <w:t xml:space="preserve">make the gate by</w:t>
+      </w:r>
+      <w:r>
+        <w:rPr>
+          <w:rFonts w:ascii="Arial" w:cs="Arial" w:eastAsia="Arial" w:hAnsi="Arial"/>
+          <w:color w:val="000000"/>
+          <w:sz w:val="22"/>
+          <w:szCs w:val="22"/>
+          <w:rtl w:val="0"/>
+        </w:rPr>
+        <w:t xml:space="preserve"> the tail, and </w:t>
+      </w:r>
+      <w:r>
+        <w:rPr>
+          <w:rtl w:val="0"/>
+        </w:rPr>
+        <w:t xml:space="preserve">that </w:t>
+      </w:r>
+      <w:r>
+        <w:rPr>
+          <w:rFonts w:ascii="Arial" w:cs="Arial" w:eastAsia="Arial" w:hAnsi="Arial"/>
+          <w:color w:val="000000"/>
+          <w:sz w:val="22"/>
+          <w:szCs w:val="22"/>
+          <w:rtl w:val="0"/>
+        </w:rPr>
+        <w:t xml:space="preserve">it is so </w:t>
+      </w:r>
+      <w:r>
+        <w:rPr>
+          <w:rtl w:val="0"/>
+        </w:rPr>
+        <w:t xml:space="preserve">delicate</w:t>
+      </w:r>
+      <w:r>
+        <w:rPr>
+          <w:rFonts w:ascii="Arial" w:cs="Arial" w:eastAsia="Arial" w:hAnsi="Arial"/>
+          <w:color w:val="000000"/>
+          <w:sz w:val="22"/>
+          <w:szCs w:val="22"/>
+          <w:rtl w:val="0"/>
+        </w:rPr>
+        <w:t xml:space="preserve"> and thin that the</w:t>
+      </w:r>
+      <w:r>
+        <w:rPr>
+          <w:rtl w:val="0"/>
+        </w:rPr>
+        <w:t xml:space="preserve"> </w:t>
+      </w:r>
+      <w:r>
+        <w:rPr>
+          <w:rFonts w:ascii="Courier New" w:cs="Courier New" w:eastAsia="Courier New" w:hAnsi="Courier New"/>
+          <w:color w:val="a91111"/>
           <w:sz w:val="18"/>
           <w:szCs w:val="18"/>
           <w:rtl w:val="0"/>
@@ -966,2801 +3794,9 @@
       <w:r>
         <w:rPr>
           <w:rFonts w:ascii="Courier New" w:cs="Courier New" w:eastAsia="Courier New" w:hAnsi="Courier New"/>
-          <w:color w:val="0000ff"/>
-          <w:sz w:val="18"/>
-          <w:szCs w:val="18"/>
-          <w:rtl w:val="0"/>
-        </w:rPr>
-        <w:t xml:space="preserve">&lt;fr&gt;</w:t>
-      </w:r>
-      <w:r>
-        <w:rPr>
-          <w:rtl w:val="0"/>
-        </w:rPr>
-        <w:t xml:space="preserve">Ma</w:t>
-      </w:r>
-      <w:r>
-        <w:rPr>
-          <w:rFonts w:ascii="Courier New" w:cs="Courier New" w:eastAsia="Courier New" w:hAnsi="Courier New"/>
-          <w:color w:val="0000ff"/>
-          <w:sz w:val="18"/>
-          <w:szCs w:val="18"/>
-          <w:rtl w:val="0"/>
-        </w:rPr>
-        <w:t xml:space="preserve">&lt;/fr&gt;</w:t>
-      </w:r>
-      <w:r>
-        <w:rPr>
-          <w:rFonts w:ascii="Courier New" w:cs="Courier New" w:eastAsia="Courier New" w:hAnsi="Courier New"/>
           <w:color w:val="a91111"/>
-          <w:sz w:val="18"/>
-          <w:szCs w:val="18"/>
-          <w:rtl w:val="0"/>
-        </w:rPr>
-        <w:t xml:space="preserve">&lt;/del&gt; </w:t>
-      </w:r>
-      <w:r>
-        <w:rPr>
-          <w:rFonts w:ascii="Arial" w:cs="Arial" w:eastAsia="Arial" w:hAnsi="Arial"/>
-          <w:color w:val="000000"/>
-          <w:sz w:val="22"/>
-          <w:szCs w:val="22"/>
-          <w:rtl w:val="0"/>
-        </w:rPr>
-        <w:t xml:space="preserve">And for this occas</w:t>
-      </w:r>
-      <w:r>
-        <w:rPr>
-          <w:rtl w:val="0"/>
-        </w:rPr>
-        <w:t xml:space="preserve">ion, once cut, one puts it back on the fire</w:t>
-      </w:r>
-      <w:r>
-        <w:rPr>
-          <w:rFonts w:ascii="Arial" w:cs="Arial" w:eastAsia="Arial" w:hAnsi="Arial"/>
-          <w:color w:val="000000"/>
-          <w:sz w:val="22"/>
-          <w:szCs w:val="22"/>
-          <w:rtl w:val="0"/>
-        </w:rPr>
-        <w:t xml:space="preserve"> to give </w:t>
-      </w:r>
-      <w:r>
-        <w:rPr>
-          <w:rtl w:val="0"/>
-        </w:rPr>
-        <w:t xml:space="preserve">it a reddish</w:t>
-      </w:r>
-      <w:r>
-        <w:rPr>
-          <w:rFonts w:ascii="Arial" w:cs="Arial" w:eastAsia="Arial" w:hAnsi="Arial"/>
-          <w:color w:val="000000"/>
-          <w:sz w:val="22"/>
-          <w:szCs w:val="22"/>
-          <w:rtl w:val="0"/>
-        </w:rPr>
-        <w:t xml:space="preserve"> color </w:t>
-      </w:r>
-      <w:r>
-        <w:rPr>
-          <w:rtl w:val="0"/>
-        </w:rPr>
-        <w:t xml:space="preserve">to make the </w:t>
-      </w:r>
-      <w:r>
-        <w:rPr>
-          <w:rFonts w:ascii="Courier New" w:cs="Courier New" w:eastAsia="Courier New" w:hAnsi="Courier New"/>
-          <w:color w:val="0000ff"/>
-          <w:sz w:val="18"/>
-          <w:szCs w:val="18"/>
-          <w:rtl w:val="0"/>
-        </w:rPr>
-        <w:t xml:space="preserve">&lt;m&gt;</w:t>
-      </w:r>
-      <w:r>
-        <w:rPr>
-          <w:rtl w:val="0"/>
-        </w:rPr>
-        <w:t xml:space="preserve">enamels</w:t>
-      </w:r>
-      <w:r>
-        <w:rPr>
-          <w:rFonts w:ascii="Courier New" w:cs="Courier New" w:eastAsia="Courier New" w:hAnsi="Courier New"/>
-          <w:color w:val="0000ff"/>
-          <w:sz w:val="18"/>
-          <w:szCs w:val="18"/>
-          <w:rtl w:val="0"/>
-        </w:rPr>
-        <w:t xml:space="preserve">&lt;/m&gt;</w:t>
-      </w:r>
-      <w:r>
-        <w:rPr>
-          <w:rtl w:val="0"/>
-        </w:rPr>
-        <w:t xml:space="preserve"> beautiful</w:t>
-      </w:r>
-      <w:r>
-        <w:rPr>
-          <w:rtl w:val="0"/>
-        </w:rPr>
-        <w:t xml:space="preserve">. </w:t>
-      </w:r>
-      <w:r>
-        <w:rPr>
-          <w:rFonts w:ascii="Courier New" w:cs="Courier New" w:eastAsia="Courier New" w:hAnsi="Courier New"/>
-          <w:color w:val="7f6000"/>
-          <w:sz w:val="18"/>
-          <w:szCs w:val="18"/>
-          <w:rtl w:val="0"/>
-        </w:rPr>
-        <w:t xml:space="preserve">&lt;add&gt;</w:t>
-      </w:r>
-      <w:r>
-        <w:rPr>
-          <w:rtl w:val="0"/>
-        </w:rPr>
-        <w:t xml:space="preserve">Otherwise, they are subdued</w:t>
-      </w:r>
-      <w:r>
-        <w:rPr>
-          <w:rFonts w:ascii="Arial" w:cs="Arial" w:eastAsia="Arial" w:hAnsi="Arial"/>
-          <w:color w:val="000000"/>
-          <w:sz w:val="22"/>
-          <w:szCs w:val="22"/>
-          <w:rtl w:val="0"/>
-        </w:rPr>
-        <w:t xml:space="preserve">.</w:t>
-      </w:r>
-      <w:r>
-        <w:rPr>
-          <w:rFonts w:ascii="Courier New" w:cs="Courier New" w:eastAsia="Courier New" w:hAnsi="Courier New"/>
-          <w:color w:val="7f6000"/>
-          <w:sz w:val="18"/>
-          <w:szCs w:val="18"/>
-          <w:rtl w:val="0"/>
-        </w:rPr>
-        <w:t xml:space="preserve">&lt;/add&gt;&lt;/ab&gt;</w:t>
-      </w:r>
-      <w:r>
-        <w:rPr>
-          <w:rtl w:val="0"/>
-        </w:rPr>
-      </w:r>
-    </w:p>
-    <w:p>
-      <w:pPr>
-        <w:pBdr>
-          <w:top w:space="0" w:sz="0" w:val="nil"/>
-          <w:left w:space="0" w:sz="0" w:val="nil"/>
-          <w:bottom w:space="0" w:sz="0" w:val="nil"/>
-          <w:right w:space="0" w:sz="0" w:val="nil"/>
-          <w:between w:space="0" w:sz="0" w:val="nil"/>
-        </w:pBdr>
-        <w:shd w:fill="auto" w:val="clear"/>
-        <w:contextualSpacing w:val="0"/>
-        <w:rPr>
-          <w:rFonts w:ascii="Arial" w:cs="Arial" w:eastAsia="Arial" w:hAnsi="Arial"/>
-          <w:color w:val="000000"/>
-          <w:sz w:val="22"/>
-          <w:szCs w:val="22"/>
-        </w:rPr>
-      </w:pPr>
-      <w:r>
-        <w:rPr>
-          <w:rtl w:val="0"/>
-        </w:rPr>
-      </w:r>
-    </w:p>
-    <w:p>
-      <w:pPr>
-        <w:pBdr>
-          <w:top w:space="0" w:sz="0" w:val="nil"/>
-          <w:left w:space="0" w:sz="0" w:val="nil"/>
-          <w:bottom w:space="0" w:sz="0" w:val="nil"/>
-          <w:right w:space="0" w:sz="0" w:val="nil"/>
-          <w:between w:space="0" w:sz="0" w:val="nil"/>
-        </w:pBdr>
-        <w:shd w:fill="auto" w:val="clear"/>
-        <w:contextualSpacing w:val="0"/>
-        <w:rPr>
-          <w:rFonts w:ascii="Arial" w:cs="Arial" w:eastAsia="Arial" w:hAnsi="Arial"/>
-          <w:color w:val="000000"/>
-          <w:sz w:val="22"/>
-          <w:szCs w:val="22"/>
-        </w:rPr>
-      </w:pPr>
-      <w:r>
-        <w:rPr>
-          <w:rFonts w:ascii="Courier New" w:cs="Courier New" w:eastAsia="Courier New" w:hAnsi="Courier New"/>
-          <w:color w:val="7f6000"/>
-          <w:sz w:val="18"/>
-          <w:szCs w:val="18"/>
-          <w:rtl w:val="0"/>
-        </w:rPr>
-        <w:t xml:space="preserve">&lt;ab&gt;</w:t>
-      </w:r>
-      <w:r>
-        <w:rPr>
-          <w:rtl w:val="0"/>
-        </w:rPr>
-        <w:t xml:space="preserve">There is</w:t>
-      </w:r>
-      <w:r>
-        <w:rPr>
-          <w:rFonts w:ascii="Arial" w:cs="Arial" w:eastAsia="Arial" w:hAnsi="Arial"/>
-          <w:color w:val="000000"/>
-          <w:sz w:val="22"/>
-          <w:szCs w:val="22"/>
-          <w:rtl w:val="0"/>
-        </w:rPr>
-        <w:t xml:space="preserve"> </w:t>
-      </w:r>
-      <w:r>
-        <w:rPr>
-          <w:rFonts w:ascii="Courier New" w:cs="Courier New" w:eastAsia="Courier New" w:hAnsi="Courier New"/>
-          <w:color w:val="0000ff"/>
-          <w:sz w:val="18"/>
-          <w:szCs w:val="18"/>
-          <w:rtl w:val="0"/>
-        </w:rPr>
-        <w:t xml:space="preserve">&lt;m&gt;</w:t>
-      </w:r>
-      <w:r>
-        <w:rPr>
-          <w:rFonts w:ascii="Arial" w:cs="Arial" w:eastAsia="Arial" w:hAnsi="Arial"/>
-          <w:color w:val="000000"/>
-          <w:sz w:val="22"/>
-          <w:szCs w:val="22"/>
-          <w:rtl w:val="0"/>
-        </w:rPr>
-        <w:t xml:space="preserve">rouge clair</w:t>
-      </w:r>
-      <w:r>
-        <w:rPr>
-          <w:rFonts w:ascii="Courier New" w:cs="Courier New" w:eastAsia="Courier New" w:hAnsi="Courier New"/>
-          <w:color w:val="0000ff"/>
-          <w:sz w:val="18"/>
-          <w:szCs w:val="18"/>
-          <w:rtl w:val="0"/>
-        </w:rPr>
-        <w:t xml:space="preserve">&lt;/m&gt;</w:t>
-      </w:r>
-      <w:r>
-        <w:rPr>
-          <w:rFonts w:ascii="Arial" w:cs="Arial" w:eastAsia="Arial" w:hAnsi="Arial"/>
-          <w:color w:val="000000"/>
-          <w:sz w:val="22"/>
-          <w:szCs w:val="22"/>
-          <w:rtl w:val="0"/>
-        </w:rPr>
-        <w:t xml:space="preserve"> </w:t>
-      </w:r>
-      <w:r>
-        <w:rPr>
-          <w:rtl w:val="0"/>
-        </w:rPr>
-        <w:t xml:space="preserve">which, once it is worn down</w:t>
-      </w:r>
-      <w:r>
-        <w:rPr>
-          <w:rFonts w:ascii="Arial" w:cs="Arial" w:eastAsia="Arial" w:hAnsi="Arial"/>
-          <w:color w:val="000000"/>
-          <w:sz w:val="22"/>
-          <w:szCs w:val="22"/>
-          <w:rtl w:val="0"/>
-        </w:rPr>
-        <w:t xml:space="preserve"> with </w:t>
-      </w:r>
-      <w:r>
-        <w:rPr>
-          <w:rFonts w:ascii="Courier New" w:cs="Courier New" w:eastAsia="Courier New" w:hAnsi="Courier New"/>
-          <w:color w:val="0000ff"/>
-          <w:sz w:val="18"/>
-          <w:szCs w:val="18"/>
-          <w:rtl w:val="0"/>
-        </w:rPr>
-        <w:t xml:space="preserve">&lt;m&gt;&lt;fr&gt;</w:t>
-      </w:r>
-      <w:r>
-        <w:rPr>
-          <w:rtl w:val="0"/>
-        </w:rPr>
-        <w:t xml:space="preserve">arene</w:t>
-      </w:r>
-      <w:r>
-        <w:rPr>
-          <w:rFonts w:ascii="Courier New" w:cs="Courier New" w:eastAsia="Courier New" w:hAnsi="Courier New"/>
-          <w:color w:val="0000ff"/>
-          <w:sz w:val="18"/>
-          <w:szCs w:val="18"/>
-          <w:rtl w:val="0"/>
-        </w:rPr>
-        <w:t xml:space="preserve">&lt;/fr&gt;&lt;/m&gt;,</w:t>
-      </w:r>
-      <w:r>
-        <w:rPr>
-          <w:rFonts w:ascii="Arial" w:cs="Arial" w:eastAsia="Arial" w:hAnsi="Arial"/>
-          <w:color w:val="000000"/>
-          <w:sz w:val="22"/>
-          <w:szCs w:val="22"/>
-          <w:rtl w:val="0"/>
-        </w:rPr>
-        <w:t xml:space="preserve"> </w:t>
-      </w:r>
-      <w:r>
-        <w:rPr>
-          <w:rtl w:val="0"/>
-        </w:rPr>
-        <w:t xml:space="preserve">loses its </w:t>
-      </w:r>
-      <w:r>
-        <w:rPr>
-          <w:rFonts w:ascii="Arial" w:cs="Arial" w:eastAsia="Arial" w:hAnsi="Arial"/>
-          <w:color w:val="000000"/>
-          <w:sz w:val="22"/>
-          <w:szCs w:val="22"/>
-          <w:rtl w:val="0"/>
-        </w:rPr>
-        <w:t xml:space="preserve">beauty.</w:t>
-      </w:r>
-      <w:r>
-        <w:rPr>
-          <w:rFonts w:ascii="Courier New" w:cs="Courier New" w:eastAsia="Courier New" w:hAnsi="Courier New"/>
-          <w:color w:val="7f6000"/>
-          <w:sz w:val="18"/>
-          <w:szCs w:val="18"/>
-          <w:rtl w:val="0"/>
-        </w:rPr>
-        <w:t xml:space="preserve">&lt;/ab&gt;</w:t>
-      </w:r>
-      <w:r>
-        <w:rPr>
-          <w:rtl w:val="0"/>
-        </w:rPr>
-      </w:r>
-    </w:p>
-    <w:p>
-      <w:pPr>
-        <w:pBdr>
-          <w:top w:space="0" w:sz="0" w:val="nil"/>
-          <w:left w:space="0" w:sz="0" w:val="nil"/>
-          <w:bottom w:space="0" w:sz="0" w:val="nil"/>
-          <w:right w:space="0" w:sz="0" w:val="nil"/>
-          <w:between w:space="0" w:sz="0" w:val="nil"/>
-        </w:pBdr>
-        <w:shd w:fill="auto" w:val="clear"/>
-        <w:contextualSpacing w:val="0"/>
-        <w:rPr>
-          <w:rFonts w:ascii="Arial" w:cs="Arial" w:eastAsia="Arial" w:hAnsi="Arial"/>
-          <w:color w:val="000000"/>
-          <w:sz w:val="22"/>
-          <w:szCs w:val="22"/>
-        </w:rPr>
-      </w:pPr>
-      <w:r>
-        <w:rPr>
-          <w:rtl w:val="0"/>
-        </w:rPr>
-      </w:r>
-    </w:p>
-    <w:p>
-      <w:pPr>
-        <w:pBdr>
-          <w:top w:space="0" w:sz="0" w:val="nil"/>
-          <w:left w:space="0" w:sz="0" w:val="nil"/>
-          <w:bottom w:space="0" w:sz="0" w:val="nil"/>
-          <w:right w:space="0" w:sz="0" w:val="nil"/>
-          <w:between w:space="0" w:sz="0" w:val="nil"/>
-        </w:pBdr>
-        <w:shd w:fill="auto" w:val="clear"/>
-        <w:contextualSpacing w:val="0"/>
-        <w:rPr>
-          <w:rFonts w:ascii="Arial" w:cs="Arial" w:eastAsia="Arial" w:hAnsi="Arial"/>
-          <w:color w:val="000000"/>
-          <w:sz w:val="22"/>
-          <w:szCs w:val="22"/>
-        </w:rPr>
-      </w:pPr>
-      <w:r>
-        <w:rPr>
-          <w:rFonts w:ascii="Courier New" w:cs="Courier New" w:eastAsia="Courier New" w:hAnsi="Courier New"/>
-          <w:color w:val="7f6000"/>
-          <w:sz w:val="18"/>
-          <w:szCs w:val="18"/>
-          <w:rtl w:val="0"/>
-        </w:rPr>
-        <w:t xml:space="preserve">&lt;ab&gt;There is some</w:t>
-      </w:r>
-      <w:r>
-        <w:rPr>
-          <w:rtl w:val="0"/>
-        </w:rPr>
-        <w:t xml:space="preserve"> which has </w:t>
-      </w:r>
-      <w:r>
-        <w:rPr>
-          <w:rFonts w:ascii="Courier New" w:cs="Courier New" w:eastAsia="Courier New" w:hAnsi="Courier New"/>
-          <w:color w:val="0000ff"/>
-          <w:sz w:val="18"/>
-          <w:szCs w:val="18"/>
-          <w:rtl w:val="0"/>
-        </w:rPr>
-        <w:t xml:space="preserve">&lt;m&gt;</w:t>
-      </w:r>
-      <w:r>
-        <w:rPr>
-          <w:rtl w:val="0"/>
-        </w:rPr>
-        <w:t xml:space="preserve">grains of gold</w:t>
-      </w:r>
-      <w:r>
-        <w:rPr>
-          <w:rFonts w:ascii="Courier New" w:cs="Courier New" w:eastAsia="Courier New" w:hAnsi="Courier New"/>
-          <w:color w:val="0000ff"/>
-          <w:sz w:val="18"/>
-          <w:szCs w:val="18"/>
-          <w:rtl w:val="0"/>
-        </w:rPr>
-        <w:t xml:space="preserve">&lt;/m&gt;</w:t>
-      </w:r>
-      <w:r>
-        <w:rPr>
-          <w:rtl w:val="0"/>
-        </w:rPr>
-        <w:t xml:space="preserve"> inside. And it is also the opinion of good </w:t>
-      </w:r>
-      <w:r>
-        <w:rPr>
-          <w:rFonts w:ascii="Courier New" w:cs="Courier New" w:eastAsia="Courier New" w:hAnsi="Courier New"/>
-          <w:color w:val="0000ff"/>
-          <w:sz w:val="18"/>
-          <w:szCs w:val="18"/>
-          <w:rtl w:val="0"/>
-        </w:rPr>
-        <w:t xml:space="preserve">&lt;pro&gt;</w:t>
-      </w:r>
-      <w:r>
-        <w:rPr>
-          <w:rtl w:val="0"/>
-        </w:rPr>
-        <w:t xml:space="preserve">goldsmiths</w:t>
-      </w:r>
-      <w:r>
-        <w:rPr>
-          <w:rFonts w:ascii="Courier New" w:cs="Courier New" w:eastAsia="Courier New" w:hAnsi="Courier New"/>
-          <w:color w:val="0000ff"/>
-          <w:sz w:val="18"/>
-          <w:szCs w:val="18"/>
-          <w:rtl w:val="0"/>
-        </w:rPr>
-        <w:t xml:space="preserve">&lt;/pro&gt;</w:t>
-      </w:r>
-      <w:r>
-        <w:rPr>
-          <w:rtl w:val="0"/>
-        </w:rPr>
-        <w:t xml:space="preserve"> that</w:t>
-      </w:r>
-      <w:r>
-        <w:rPr>
-          <w:rFonts w:ascii="Arial" w:cs="Arial" w:eastAsia="Arial" w:hAnsi="Arial"/>
-          <w:color w:val="000000"/>
-          <w:sz w:val="22"/>
-          <w:szCs w:val="22"/>
-          <w:rtl w:val="0"/>
-        </w:rPr>
-        <w:t xml:space="preserve"> the good one is made with </w:t>
-      </w:r>
-      <w:r>
-        <w:rPr>
-          <w:rFonts w:ascii="Courier New" w:cs="Courier New" w:eastAsia="Courier New" w:hAnsi="Courier New"/>
-          <w:color w:val="0000ff"/>
-          <w:sz w:val="18"/>
-          <w:szCs w:val="18"/>
-          <w:rtl w:val="0"/>
-        </w:rPr>
-        <w:t xml:space="preserve">&lt;m&gt;</w:t>
-      </w:r>
-      <w:r>
-        <w:rPr>
-          <w:rFonts w:ascii="Arial" w:cs="Arial" w:eastAsia="Arial" w:hAnsi="Arial"/>
-          <w:color w:val="000000"/>
-          <w:sz w:val="22"/>
-          <w:szCs w:val="22"/>
-          <w:rtl w:val="0"/>
-        </w:rPr>
-        <w:t xml:space="preserve">gold</w:t>
-      </w:r>
-      <w:r>
-        <w:rPr>
-          <w:rFonts w:ascii="Courier New" w:cs="Courier New" w:eastAsia="Courier New" w:hAnsi="Courier New"/>
-          <w:color w:val="0000ff"/>
-          <w:sz w:val="18"/>
-          <w:szCs w:val="18"/>
-          <w:rtl w:val="0"/>
-        </w:rPr>
-        <w:t xml:space="preserve">&lt;/m&gt;</w:t>
-      </w:r>
-      <w:r>
-        <w:rPr>
-          <w:rFonts w:ascii="Arial" w:cs="Arial" w:eastAsia="Arial" w:hAnsi="Arial"/>
-          <w:color w:val="000000"/>
-          <w:sz w:val="22"/>
-          <w:szCs w:val="22"/>
-          <w:rtl w:val="0"/>
-        </w:rPr>
-        <w:t xml:space="preserve">.</w:t>
-      </w:r>
-      <w:r>
-        <w:rPr>
-          <w:rFonts w:ascii="Courier New" w:cs="Courier New" w:eastAsia="Courier New" w:hAnsi="Courier New"/>
-          <w:color w:val="7f6000"/>
-          <w:sz w:val="18"/>
-          <w:szCs w:val="18"/>
-          <w:rtl w:val="0"/>
-        </w:rPr>
-        <w:t xml:space="preserve">&lt;/ab&gt;</w:t>
-      </w:r>
-      <w:r>
-        <w:rPr>
-          <w:rtl w:val="0"/>
-        </w:rPr>
-      </w:r>
-    </w:p>
-    <w:p>
-      <w:pPr>
-        <w:pBdr>
-          <w:top w:space="0" w:sz="0" w:val="nil"/>
-          <w:left w:space="0" w:sz="0" w:val="nil"/>
-          <w:bottom w:space="0" w:sz="0" w:val="nil"/>
-          <w:right w:space="0" w:sz="0" w:val="nil"/>
-          <w:between w:space="0" w:sz="0" w:val="nil"/>
-        </w:pBdr>
-        <w:shd w:fill="auto" w:val="clear"/>
-        <w:contextualSpacing w:val="0"/>
-        <w:rPr>
-          <w:rFonts w:ascii="Arial" w:cs="Arial" w:eastAsia="Arial" w:hAnsi="Arial"/>
-          <w:color w:val="000000"/>
-          <w:sz w:val="22"/>
-          <w:szCs w:val="22"/>
-        </w:rPr>
-      </w:pPr>
-      <w:r>
-        <w:rPr>
-          <w:rFonts w:ascii="Courier New" w:cs="Courier New" w:eastAsia="Courier New" w:hAnsi="Courier New"/>
-          <w:color w:val="7f6000"/>
-          <w:sz w:val="18"/>
-          <w:szCs w:val="18"/>
-          <w:rtl w:val="0"/>
-        </w:rPr>
-        <w:t xml:space="preserve">&lt;/div&gt;</w:t>
-      </w:r>
-      <w:r>
-        <w:rPr>
-          <w:rtl w:val="0"/>
-        </w:rPr>
-      </w:r>
-    </w:p>
-    <w:p>
-      <w:pPr>
-        <w:pBdr>
-          <w:top w:space="0" w:sz="0" w:val="nil"/>
-          <w:left w:space="0" w:sz="0" w:val="nil"/>
-          <w:bottom w:space="0" w:sz="0" w:val="nil"/>
-          <w:right w:space="0" w:sz="0" w:val="nil"/>
-          <w:between w:space="0" w:sz="0" w:val="nil"/>
-        </w:pBdr>
-        <w:shd w:fill="auto" w:val="clear"/>
-        <w:contextualSpacing w:val="0"/>
-        <w:rPr>
-          <w:rFonts w:ascii="Courier New" w:cs="Courier New" w:eastAsia="Courier New" w:hAnsi="Courier New"/>
-          <w:color w:val="7f6000"/>
-          <w:sz w:val="18"/>
-          <w:szCs w:val="18"/>
-        </w:rPr>
-      </w:pPr>
-      <w:r>
-        <w:rPr>
-          <w:rtl w:val="0"/>
-        </w:rPr>
-      </w:r>
-    </w:p>
-    <w:p>
-      <w:pPr>
-        <w:pBdr>
-          <w:top w:space="0" w:sz="0" w:val="nil"/>
-          <w:left w:space="0" w:sz="0" w:val="nil"/>
-          <w:bottom w:space="0" w:sz="0" w:val="nil"/>
-          <w:right w:space="0" w:sz="0" w:val="nil"/>
-          <w:between w:space="0" w:sz="0" w:val="nil"/>
-        </w:pBdr>
-        <w:shd w:fill="auto" w:val="clear"/>
-        <w:contextualSpacing w:val="0"/>
-        <w:rPr>
-          <w:rFonts w:ascii="Arial" w:cs="Arial" w:eastAsia="Arial" w:hAnsi="Arial"/>
-          <w:color w:val="000000"/>
-          <w:sz w:val="22"/>
-          <w:szCs w:val="22"/>
-        </w:rPr>
-      </w:pPr>
-      <w:r>
-        <w:rPr>
-          <w:rFonts w:ascii="Courier New" w:cs="Courier New" w:eastAsia="Courier New" w:hAnsi="Courier New"/>
-          <w:color w:val="7f6000"/>
-          <w:sz w:val="18"/>
-          <w:szCs w:val="18"/>
-          <w:rtl w:val="0"/>
-        </w:rPr>
-        <w:t xml:space="preserve">&lt;div&gt;</w:t>
-      </w:r>
-      <w:r>
-        <w:rPr>
-          <w:rtl w:val="0"/>
-        </w:rPr>
-      </w:r>
-    </w:p>
-    <w:p>
-      <w:pPr>
-        <w:pBdr>
-          <w:top w:space="0" w:sz="0" w:val="nil"/>
-          <w:left w:space="0" w:sz="0" w:val="nil"/>
-          <w:bottom w:space="0" w:sz="0" w:val="nil"/>
-          <w:right w:space="0" w:sz="0" w:val="nil"/>
-          <w:between w:space="0" w:sz="0" w:val="nil"/>
-        </w:pBdr>
-        <w:shd w:fill="auto" w:val="clear"/>
-        <w:contextualSpacing w:val="0"/>
-        <w:rPr>
-          <w:rFonts w:ascii="Arial" w:cs="Arial" w:eastAsia="Arial" w:hAnsi="Arial"/>
-          <w:color w:val="000000"/>
-          <w:sz w:val="22"/>
-          <w:szCs w:val="22"/>
-        </w:rPr>
-      </w:pPr>
-      <w:r>
-        <w:rPr>
-          <w:rFonts w:ascii="Courier New" w:cs="Courier New" w:eastAsia="Courier New" w:hAnsi="Courier New"/>
-          <w:color w:val="7f6000"/>
-          <w:sz w:val="18"/>
-          <w:szCs w:val="18"/>
-          <w:rtl w:val="0"/>
-        </w:rPr>
-        <w:t xml:space="preserve">&lt;id&gt;</w:t>
-      </w:r>
-      <w:r>
-        <w:rPr>
-          <w:rFonts w:ascii="Arial" w:cs="Arial" w:eastAsia="Arial" w:hAnsi="Arial"/>
-          <w:color w:val="000000"/>
-          <w:sz w:val="22"/>
-          <w:szCs w:val="22"/>
-          <w:rtl w:val="0"/>
-        </w:rPr>
-        <w:t xml:space="preserve">p124v_2</w:t>
-      </w:r>
-      <w:r>
-        <w:rPr>
-          <w:rFonts w:ascii="Courier New" w:cs="Courier New" w:eastAsia="Courier New" w:hAnsi="Courier New"/>
-          <w:color w:val="7f6000"/>
-          <w:sz w:val="18"/>
-          <w:szCs w:val="18"/>
-          <w:rtl w:val="0"/>
-        </w:rPr>
-        <w:t xml:space="preserve">&lt;/id&gt;</w:t>
-      </w:r>
-      <w:r>
-        <w:rPr>
-          <w:rtl w:val="0"/>
-        </w:rPr>
-      </w:r>
-    </w:p>
-    <w:p>
-      <w:pPr>
-        <w:pBdr>
-          <w:top w:space="0" w:sz="0" w:val="nil"/>
-          <w:left w:space="0" w:sz="0" w:val="nil"/>
-          <w:bottom w:space="0" w:sz="0" w:val="nil"/>
-          <w:right w:space="0" w:sz="0" w:val="nil"/>
-          <w:between w:space="0" w:sz="0" w:val="nil"/>
-        </w:pBdr>
-        <w:shd w:fill="auto" w:val="clear"/>
-        <w:contextualSpacing w:val="0"/>
-        <w:rPr>
-          <w:rFonts w:ascii="Arial" w:cs="Arial" w:eastAsia="Arial" w:hAnsi="Arial"/>
-          <w:color w:val="000000"/>
-          <w:sz w:val="22"/>
-          <w:szCs w:val="22"/>
-        </w:rPr>
-      </w:pPr>
-      <w:r>
-        <w:rPr>
-          <w:rFonts w:ascii="Arial" w:cs="Arial" w:eastAsia="Arial" w:hAnsi="Arial"/>
-          <w:color w:val="000000"/>
-          <w:sz w:val="22"/>
-          <w:szCs w:val="22"/>
-          <w:rtl w:val="0"/>
-        </w:rPr>
-        <w:t xml:space="preserve"> </w:t>
-      </w:r>
-      <w:r>
-        <w:rPr>
-          <w:rtl w:val="0"/>
-        </w:rPr>
-      </w:r>
-    </w:p>
-    <w:p>
-      <w:pPr>
-        <w:pBdr>
-          <w:top w:space="0" w:sz="0" w:val="nil"/>
-          <w:left w:space="0" w:sz="0" w:val="nil"/>
-          <w:bottom w:space="0" w:sz="0" w:val="nil"/>
-          <w:right w:space="0" w:sz="0" w:val="nil"/>
-          <w:between w:space="0" w:sz="0" w:val="nil"/>
-        </w:pBdr>
-        <w:shd w:fill="auto" w:val="clear"/>
-        <w:contextualSpacing w:val="0"/>
-        <w:rPr>
-          <w:rFonts w:ascii="Arial" w:cs="Arial" w:eastAsia="Arial" w:hAnsi="Arial"/>
-          <w:color w:val="000000"/>
-          <w:sz w:val="22"/>
-          <w:szCs w:val="22"/>
-        </w:rPr>
-      </w:pPr>
-      <w:r>
-        <w:rPr>
-          <w:rFonts w:ascii="Courier New" w:cs="Courier New" w:eastAsia="Courier New" w:hAnsi="Courier New"/>
-          <w:color w:val="7f6000"/>
-          <w:sz w:val="18"/>
-          <w:szCs w:val="18"/>
-          <w:rtl w:val="0"/>
-        </w:rPr>
-        <w:t xml:space="preserve">&lt;head&gt;</w:t>
-      </w:r>
-      <w:r>
-        <w:rPr>
-          <w:rFonts w:ascii="Arial" w:cs="Arial" w:eastAsia="Arial" w:hAnsi="Arial"/>
-          <w:color w:val="000000"/>
-          <w:sz w:val="22"/>
-          <w:szCs w:val="22"/>
-          <w:rtl w:val="0"/>
-        </w:rPr>
-        <w:t xml:space="preserve">Casting with </w:t>
-      </w:r>
-      <w:r>
-        <w:rPr>
-          <w:rFonts w:ascii="Courier New" w:cs="Courier New" w:eastAsia="Courier New" w:hAnsi="Courier New"/>
-          <w:color w:val="0000ff"/>
-          <w:sz w:val="18"/>
-          <w:szCs w:val="18"/>
-          <w:rtl w:val="0"/>
-        </w:rPr>
-        <w:t xml:space="preserve">&lt;m&gt;</w:t>
-      </w:r>
-      <w:r>
-        <w:rPr>
-          <w:rFonts w:ascii="Arial" w:cs="Arial" w:eastAsia="Arial" w:hAnsi="Arial"/>
-          <w:color w:val="000000"/>
-          <w:sz w:val="22"/>
-          <w:szCs w:val="22"/>
-          <w:rtl w:val="0"/>
-        </w:rPr>
-        <w:t xml:space="preserve">gold</w:t>
-      </w:r>
-      <w:r>
-        <w:rPr>
-          <w:rFonts w:ascii="Courier New" w:cs="Courier New" w:eastAsia="Courier New" w:hAnsi="Courier New"/>
-          <w:color w:val="0000ff"/>
-          <w:sz w:val="18"/>
-          <w:szCs w:val="18"/>
-          <w:rtl w:val="0"/>
-        </w:rPr>
-        <w:t xml:space="preserve">&lt;/m&gt;</w:t>
-      </w:r>
-      <w:r>
-        <w:rPr>
-          <w:rFonts w:ascii="Courier New" w:cs="Courier New" w:eastAsia="Courier New" w:hAnsi="Courier New"/>
-          <w:color w:val="7f6000"/>
-          <w:sz w:val="18"/>
-          <w:szCs w:val="18"/>
-          <w:rtl w:val="0"/>
-        </w:rPr>
-        <w:t xml:space="preserve">&lt;/head&gt;</w:t>
-      </w:r>
-      <w:r>
-        <w:rPr>
-          <w:rtl w:val="0"/>
-        </w:rPr>
-      </w:r>
-    </w:p>
-    <w:p>
-      <w:pPr>
-        <w:pBdr>
-          <w:top w:space="0" w:sz="0" w:val="nil"/>
-          <w:left w:space="0" w:sz="0" w:val="nil"/>
-          <w:bottom w:space="0" w:sz="0" w:val="nil"/>
-          <w:right w:space="0" w:sz="0" w:val="nil"/>
-          <w:between w:space="0" w:sz="0" w:val="nil"/>
-        </w:pBdr>
-        <w:shd w:fill="auto" w:val="clear"/>
-        <w:contextualSpacing w:val="0"/>
-        <w:rPr>
-          <w:rFonts w:ascii="Arial" w:cs="Arial" w:eastAsia="Arial" w:hAnsi="Arial"/>
-          <w:color w:val="000000"/>
-          <w:sz w:val="22"/>
-          <w:szCs w:val="22"/>
-        </w:rPr>
-      </w:pPr>
-      <w:r>
-        <w:rPr>
-          <w:rtl w:val="0"/>
-        </w:rPr>
-      </w:r>
-    </w:p>
-    <w:p>
-      <w:pPr>
-        <w:pBdr>
-          <w:top w:space="0" w:sz="0" w:val="nil"/>
-          <w:left w:space="0" w:sz="0" w:val="nil"/>
-          <w:bottom w:space="0" w:sz="0" w:val="nil"/>
-          <w:right w:space="0" w:sz="0" w:val="nil"/>
-          <w:between w:space="0" w:sz="0" w:val="nil"/>
-        </w:pBdr>
-        <w:shd w:fill="auto" w:val="clear"/>
-        <w:contextualSpacing w:val="0"/>
-        <w:rPr>
-          <w:rFonts w:ascii="Arial" w:cs="Arial" w:eastAsia="Arial" w:hAnsi="Arial"/>
-          <w:color w:val="000000"/>
-          <w:sz w:val="22"/>
-          <w:szCs w:val="22"/>
-        </w:rPr>
-      </w:pPr>
-      <w:r>
-        <w:rPr>
-          <w:rFonts w:ascii="Courier New" w:cs="Courier New" w:eastAsia="Courier New" w:hAnsi="Courier New"/>
-          <w:color w:val="7f6000"/>
-          <w:sz w:val="18"/>
-          <w:szCs w:val="18"/>
-          <w:rtl w:val="0"/>
-        </w:rPr>
-        <w:t xml:space="preserve">&lt;ab&gt;</w:t>
-      </w:r>
-      <w:r>
-        <w:rPr>
-          <w:rFonts w:ascii="Arial" w:cs="Arial" w:eastAsia="Arial" w:hAnsi="Arial"/>
-          <w:color w:val="000000"/>
-          <w:sz w:val="22"/>
-          <w:szCs w:val="22"/>
-          <w:rtl w:val="0"/>
-        </w:rPr>
-        <w:t xml:space="preserve">Molds </w:t>
-      </w:r>
-      <w:r>
-        <w:rPr>
-          <w:rtl w:val="0"/>
-        </w:rPr>
-        <w:t xml:space="preserve">are recooked better &amp;</w:t>
-      </w:r>
-      <w:r>
-        <w:rPr>
-          <w:rFonts w:ascii="Courier New" w:cs="Courier New" w:eastAsia="Courier New" w:hAnsi="Courier New"/>
-          <w:color w:val="a9a9a9"/>
-          <w:sz w:val="18"/>
-          <w:szCs w:val="18"/>
-          <w:rtl w:val="0"/>
-        </w:rPr>
-        <w:t xml:space="preserve">amp;</w:t>
-      </w:r>
-      <w:r>
-        <w:rPr>
-          <w:rFonts w:ascii="Arial" w:cs="Arial" w:eastAsia="Arial" w:hAnsi="Arial"/>
-          <w:color w:val="000000"/>
-          <w:sz w:val="22"/>
-          <w:szCs w:val="22"/>
-          <w:rtl w:val="0"/>
-        </w:rPr>
-        <w:t xml:space="preserve"> more surely than otherwise in a closed </w:t>
-      </w:r>
-      <w:r>
-        <w:rPr>
-          <w:rtl w:val="0"/>
-        </w:rPr>
-        <w:t xml:space="preserve">fire</w:t>
-      </w:r>
-      <w:r>
-        <w:rPr>
-          <w:rFonts w:ascii="Arial" w:cs="Arial" w:eastAsia="Arial" w:hAnsi="Arial"/>
-          <w:color w:val="000000"/>
-          <w:sz w:val="22"/>
-          <w:szCs w:val="22"/>
-          <w:rtl w:val="0"/>
-        </w:rPr>
-        <w:t xml:space="preserve">, such</w:t>
-      </w:r>
-      <w:r>
-        <w:rPr>
-          <w:rtl w:val="0"/>
-        </w:rPr>
-        <w:t xml:space="preserve"> as a </w:t>
-      </w:r>
-      <w:r>
-        <w:rPr>
-          <w:rFonts w:ascii="Courier New" w:cs="Courier New" w:eastAsia="Courier New" w:hAnsi="Courier New"/>
-          <w:color w:val="a91111"/>
-          <w:sz w:val="18"/>
-          <w:szCs w:val="18"/>
-          <w:rtl w:val="0"/>
-        </w:rPr>
-        <w:t xml:space="preserve">&lt;del&gt;</w:t>
-      </w:r>
-      <w:r>
-        <w:rPr>
-          <w:rFonts w:ascii="Courier New" w:cs="Courier New" w:eastAsia="Courier New" w:hAnsi="Courier New"/>
-          <w:color w:val="0000ff"/>
-          <w:sz w:val="18"/>
-          <w:szCs w:val="18"/>
-          <w:rtl w:val="0"/>
-        </w:rPr>
-        <w:t xml:space="preserve">&lt;tl&gt;</w:t>
-      </w:r>
-      <w:r>
-        <w:rPr>
-          <w:rtl w:val="0"/>
-        </w:rPr>
-        <w:t xml:space="preserve">pot</w:t>
-      </w:r>
-      <w:r>
-        <w:rPr>
-          <w:rFonts w:ascii="Courier New" w:cs="Courier New" w:eastAsia="Courier New" w:hAnsi="Courier New"/>
-          <w:color w:val="0000ff"/>
-          <w:sz w:val="18"/>
-          <w:szCs w:val="18"/>
-          <w:rtl w:val="0"/>
-        </w:rPr>
-        <w:t xml:space="preserve">&lt;/tl&gt;</w:t>
-      </w:r>
-      <w:r>
-        <w:rPr>
-          <w:rFonts w:ascii="Courier New" w:cs="Courier New" w:eastAsia="Courier New" w:hAnsi="Courier New"/>
-          <w:color w:val="a91111"/>
-          <w:sz w:val="18"/>
-          <w:szCs w:val="18"/>
-          <w:rtl w:val="0"/>
-        </w:rPr>
-        <w:t xml:space="preserve">&lt;/del&gt;</w:t>
-      </w:r>
-      <w:r>
-        <w:rPr>
-          <w:rtl w:val="0"/>
-        </w:rPr>
-        <w:t xml:space="preserve"> a </w:t>
-      </w:r>
-      <w:r>
-        <w:rPr>
-          <w:rFonts w:ascii="Courier New" w:cs="Courier New" w:eastAsia="Courier New" w:hAnsi="Courier New"/>
-          <w:color w:val="0000ff"/>
-          <w:sz w:val="18"/>
-          <w:szCs w:val="18"/>
-          <w:rtl w:val="0"/>
-        </w:rPr>
-        <w:t xml:space="preserve">&lt;tl&gt;</w:t>
-      </w:r>
-      <w:r>
-        <w:rPr>
-          <w:rtl w:val="0"/>
-        </w:rPr>
-        <w:t xml:space="preserve">reverberatory furnace</w:t>
-      </w:r>
-      <w:r>
-        <w:rPr>
-          <w:rFonts w:ascii="Courier New" w:cs="Courier New" w:eastAsia="Courier New" w:hAnsi="Courier New"/>
-          <w:color w:val="0000ff"/>
-          <w:sz w:val="18"/>
-          <w:szCs w:val="18"/>
-          <w:rtl w:val="0"/>
-        </w:rPr>
-        <w:t xml:space="preserve">&lt;/tl&gt;</w:t>
-      </w:r>
-      <w:r>
-        <w:rPr>
-          <w:rtl w:val="0"/>
-        </w:rPr>
-        <w:t xml:space="preserve">. So that when goldsmiths want to cast some piece of important work </w:t>
-      </w:r>
-      <w:r>
-        <w:rPr>
-          <w:rFonts w:ascii="Courier New" w:cs="Courier New" w:eastAsia="Courier New" w:hAnsi="Courier New"/>
-          <w:color w:val="a91111"/>
-          <w:sz w:val="18"/>
-          <w:szCs w:val="18"/>
-          <w:rtl w:val="0"/>
-        </w:rPr>
-        <w:t xml:space="preserve">&lt;del&gt;</w:t>
-      </w:r>
-      <w:r>
-        <w:rPr>
-          <w:rtl w:val="0"/>
-        </w:rPr>
-        <w:t xml:space="preserve">d’</w:t>
-      </w:r>
-      <w:r>
-        <w:rPr>
-          <w:rFonts w:ascii="Courier New" w:cs="Courier New" w:eastAsia="Courier New" w:hAnsi="Courier New"/>
-          <w:color w:val="0000ff"/>
-          <w:sz w:val="18"/>
-          <w:szCs w:val="18"/>
-          <w:rtl w:val="0"/>
-        </w:rPr>
-        <w:t xml:space="preserve">&lt;m&gt;</w:t>
-      </w:r>
-      <w:r>
-        <w:rPr>
-          <w:rtl w:val="0"/>
-        </w:rPr>
-        <w:t xml:space="preserve">or</w:t>
-      </w:r>
-      <w:r>
-        <w:rPr>
-          <w:rFonts w:ascii="Courier New" w:cs="Courier New" w:eastAsia="Courier New" w:hAnsi="Courier New"/>
-          <w:color w:val="0000ff"/>
-          <w:sz w:val="18"/>
-          <w:szCs w:val="18"/>
-          <w:rtl w:val="0"/>
-        </w:rPr>
-        <w:t xml:space="preserve">&lt;/m&gt;</w:t>
-      </w:r>
-      <w:r>
-        <w:rPr>
-          <w:rtl w:val="0"/>
-        </w:rPr>
-        <w:t xml:space="preserve"> e</w:t>
-      </w:r>
-      <w:r>
-        <w:rPr>
-          <w:rFonts w:ascii="Courier New" w:cs="Courier New" w:eastAsia="Courier New" w:hAnsi="Courier New"/>
-          <w:color w:val="a91111"/>
-          <w:sz w:val="18"/>
-          <w:szCs w:val="18"/>
-          <w:rtl w:val="0"/>
-        </w:rPr>
-        <w:t xml:space="preserve">&lt;/del&gt;</w:t>
-      </w:r>
-      <w:r>
-        <w:rPr>
-          <w:rtl w:val="0"/>
-        </w:rPr>
-        <w:t xml:space="preserve"> that cost a lot to rough out in wax, they put the </w:t>
-      </w:r>
-      <w:r>
-        <w:rPr>
-          <w:rFonts w:ascii="Courier New" w:cs="Courier New" w:eastAsia="Courier New" w:hAnsi="Courier New"/>
-          <w:color w:val="0000ff"/>
-          <w:sz w:val="18"/>
-          <w:szCs w:val="18"/>
-          <w:rtl w:val="0"/>
-        </w:rPr>
-        <w:t xml:space="preserve">&lt;tl&gt;</w:t>
-      </w:r>
-      <w:r>
-        <w:rPr>
-          <w:rtl w:val="0"/>
-        </w:rPr>
-        <w:t xml:space="preserve">molds</w:t>
-      </w:r>
-      <w:r>
-        <w:rPr>
-          <w:rFonts w:ascii="Courier New" w:cs="Courier New" w:eastAsia="Courier New" w:hAnsi="Courier New"/>
-          <w:color w:val="0000ff"/>
-          <w:sz w:val="18"/>
-          <w:szCs w:val="18"/>
-          <w:rtl w:val="0"/>
-        </w:rPr>
-        <w:t xml:space="preserve">&lt;/tl&gt;</w:t>
-      </w:r>
-      <w:r>
-        <w:rPr>
-          <w:rtl w:val="0"/>
-        </w:rPr>
-        <w:t xml:space="preserve"> in a </w:t>
-      </w:r>
-      <w:r>
-        <w:rPr>
-          <w:rFonts w:ascii="Courier New" w:cs="Courier New" w:eastAsia="Courier New" w:hAnsi="Courier New"/>
-          <w:color w:val="0000ff"/>
-          <w:sz w:val="18"/>
-          <w:szCs w:val="18"/>
-          <w:rtl w:val="0"/>
-        </w:rPr>
-        <w:t xml:space="preserve">&lt;tl&gt;</w:t>
-      </w:r>
-      <w:r>
-        <w:rPr>
-          <w:rtl w:val="0"/>
-        </w:rPr>
-        <w:t xml:space="preserve">pot</w:t>
-      </w:r>
-      <w:r>
-        <w:rPr>
-          <w:rFonts w:ascii="Courier New" w:cs="Courier New" w:eastAsia="Courier New" w:hAnsi="Courier New"/>
-          <w:color w:val="0000ff"/>
-          <w:sz w:val="18"/>
-          <w:szCs w:val="18"/>
-          <w:rtl w:val="0"/>
-        </w:rPr>
-        <w:t xml:space="preserve">&lt;/tl&gt;</w:t>
-      </w:r>
-      <w:r>
-        <w:rPr>
-          <w:rtl w:val="0"/>
-        </w:rPr>
-        <w:t xml:space="preserve"> &amp;</w:t>
-      </w:r>
-      <w:r>
-        <w:rPr>
-          <w:rFonts w:ascii="Courier New" w:cs="Courier New" w:eastAsia="Courier New" w:hAnsi="Courier New"/>
-          <w:color w:val="a9a9a9"/>
-          <w:sz w:val="18"/>
-          <w:szCs w:val="18"/>
-          <w:rtl w:val="0"/>
-        </w:rPr>
-        <w:t xml:space="preserve">amp;</w:t>
-      </w:r>
-      <w:r>
-        <w:rPr>
-          <w:rtl w:val="0"/>
-        </w:rPr>
-        <w:t xml:space="preserve"> recover them, &amp;</w:t>
-      </w:r>
-      <w:r>
-        <w:rPr>
-          <w:rFonts w:ascii="Courier New" w:cs="Courier New" w:eastAsia="Courier New" w:hAnsi="Courier New"/>
-          <w:color w:val="a9a9a9"/>
-          <w:sz w:val="18"/>
-          <w:szCs w:val="18"/>
-          <w:rtl w:val="0"/>
-        </w:rPr>
-        <w:t xml:space="preserve">amp;</w:t>
-      </w:r>
-      <w:r>
-        <w:rPr>
-          <w:rtl w:val="0"/>
-        </w:rPr>
-        <w:t xml:space="preserve"> fill the pot with earth, sustaining the fire that holds them unified &amp;</w:t>
-      </w:r>
-      <w:r>
-        <w:rPr>
-          <w:rFonts w:ascii="Courier New" w:cs="Courier New" w:eastAsia="Courier New" w:hAnsi="Courier New"/>
-          <w:color w:val="a9a9a9"/>
-          <w:sz w:val="18"/>
-          <w:szCs w:val="18"/>
-          <w:rtl w:val="0"/>
-        </w:rPr>
-        <w:t xml:space="preserve">amp;</w:t>
-      </w:r>
-      <w:r>
-        <w:rPr>
-          <w:rtl w:val="0"/>
-        </w:rPr>
-        <w:t xml:space="preserve"> tight. Then, they recook </w:t>
-      </w:r>
-      <w:r>
-        <w:rPr>
-          <w:rFonts w:ascii="Courier New" w:cs="Courier New" w:eastAsia="Courier New" w:hAnsi="Courier New"/>
-          <w:color w:val="0000ff"/>
-          <w:sz w:val="18"/>
-          <w:szCs w:val="18"/>
-          <w:rtl w:val="0"/>
-        </w:rPr>
-        <w:t xml:space="preserve">&lt;tl&gt;</w:t>
-      </w:r>
-      <w:r>
-        <w:rPr>
-          <w:rtl w:val="0"/>
-        </w:rPr>
-        <w:t xml:space="preserve">mold</w:t>
-      </w:r>
-      <w:r>
-        <w:rPr>
-          <w:rFonts w:ascii="Courier New" w:cs="Courier New" w:eastAsia="Courier New" w:hAnsi="Courier New"/>
-          <w:color w:val="0000ff"/>
-          <w:sz w:val="18"/>
-          <w:szCs w:val="18"/>
-          <w:rtl w:val="0"/>
-        </w:rPr>
-        <w:t xml:space="preserve">&lt;/tl&gt;</w:t>
-      </w:r>
-      <w:r>
-        <w:rPr>
-          <w:rtl w:val="0"/>
-        </w:rPr>
-        <w:t xml:space="preserve">, </w:t>
-      </w:r>
-      <w:r>
-        <w:rPr>
-          <w:rFonts w:ascii="Courier New" w:cs="Courier New" w:eastAsia="Courier New" w:hAnsi="Courier New"/>
-          <w:color w:val="0000ff"/>
-          <w:sz w:val="18"/>
-          <w:szCs w:val="18"/>
-          <w:rtl w:val="0"/>
-        </w:rPr>
-        <w:t xml:space="preserve">&lt;m&gt;</w:t>
-      </w:r>
-      <w:r>
-        <w:rPr>
-          <w:rtl w:val="0"/>
-        </w:rPr>
-        <w:t xml:space="preserve">earth</w:t>
-      </w:r>
-      <w:r>
-        <w:rPr>
-          <w:rFonts w:ascii="Courier New" w:cs="Courier New" w:eastAsia="Courier New" w:hAnsi="Courier New"/>
-          <w:color w:val="0000ff"/>
-          <w:sz w:val="18"/>
-          <w:szCs w:val="18"/>
-          <w:rtl w:val="0"/>
-        </w:rPr>
-        <w:t xml:space="preserve">&lt;/m&gt;</w:t>
-      </w:r>
-      <w:r>
-        <w:rPr>
-          <w:rtl w:val="0"/>
-        </w:rPr>
-        <w:t xml:space="preserve"> &amp;</w:t>
-      </w:r>
-      <w:r>
-        <w:rPr>
-          <w:rFonts w:ascii="Courier New" w:cs="Courier New" w:eastAsia="Courier New" w:hAnsi="Courier New"/>
-          <w:color w:val="a9a9a9"/>
-          <w:sz w:val="18"/>
-          <w:szCs w:val="18"/>
-          <w:rtl w:val="0"/>
-        </w:rPr>
-        <w:t xml:space="preserve">amp;</w:t>
-      </w:r>
-      <w:r>
-        <w:rPr>
-          <w:rtl w:val="0"/>
-        </w:rPr>
-        <w:t xml:space="preserve"> </w:t>
-      </w:r>
-      <w:r>
-        <w:rPr>
-          <w:rFonts w:ascii="Courier New" w:cs="Courier New" w:eastAsia="Courier New" w:hAnsi="Courier New"/>
-          <w:color w:val="0000ff"/>
-          <w:sz w:val="18"/>
-          <w:szCs w:val="18"/>
-          <w:rtl w:val="0"/>
-        </w:rPr>
-        <w:t xml:space="preserve">&lt;tl&gt;</w:t>
-      </w:r>
-      <w:r>
-        <w:rPr>
-          <w:rtl w:val="0"/>
-        </w:rPr>
-        <w:t xml:space="preserve">pot</w:t>
-      </w:r>
-      <w:r>
-        <w:rPr>
-          <w:rFonts w:ascii="Courier New" w:cs="Courier New" w:eastAsia="Courier New" w:hAnsi="Courier New"/>
-          <w:color w:val="0000ff"/>
-          <w:sz w:val="18"/>
-          <w:szCs w:val="18"/>
-          <w:rtl w:val="0"/>
-        </w:rPr>
-        <w:t xml:space="preserve">&lt;/tl&gt;</w:t>
-      </w:r>
-      <w:r>
-        <w:rPr>
-          <w:rtl w:val="0"/>
-        </w:rPr>
-        <w:t xml:space="preserve"> together and when everything is quite red, they cast the </w:t>
-      </w:r>
-      <w:r>
-        <w:rPr>
-          <w:rFonts w:ascii="Courier New" w:cs="Courier New" w:eastAsia="Courier New" w:hAnsi="Courier New"/>
-          <w:color w:val="0000ff"/>
-          <w:sz w:val="18"/>
-          <w:szCs w:val="18"/>
-          <w:rtl w:val="0"/>
-        </w:rPr>
-        <w:t xml:space="preserve">&lt;m&gt;</w:t>
-      </w:r>
-      <w:r>
-        <w:rPr>
-          <w:rtl w:val="0"/>
-        </w:rPr>
-        <w:t xml:space="preserve">gold</w:t>
-      </w:r>
-      <w:r>
-        <w:rPr>
-          <w:rFonts w:ascii="Courier New" w:cs="Courier New" w:eastAsia="Courier New" w:hAnsi="Courier New"/>
-          <w:color w:val="0000ff"/>
-          <w:sz w:val="18"/>
-          <w:szCs w:val="18"/>
-          <w:rtl w:val="0"/>
-        </w:rPr>
-        <w:t xml:space="preserve">&lt;/m&gt;</w:t>
-      </w:r>
-      <w:r>
-        <w:rPr>
-          <w:rtl w:val="0"/>
-        </w:rPr>
-        <w:t xml:space="preserve">. Fine </w:t>
-      </w:r>
-      <w:r>
-        <w:rPr>
-          <w:rFonts w:ascii="Courier New" w:cs="Courier New" w:eastAsia="Courier New" w:hAnsi="Courier New"/>
-          <w:color w:val="0000ff"/>
-          <w:sz w:val="18"/>
-          <w:szCs w:val="18"/>
-          <w:rtl w:val="0"/>
-        </w:rPr>
-        <w:t xml:space="preserve">&lt;m&gt;</w:t>
-      </w:r>
-      <w:r>
-        <w:rPr>
-          <w:rtl w:val="0"/>
-        </w:rPr>
-        <w:t xml:space="preserve">gold</w:t>
-      </w:r>
-      <w:r>
-        <w:rPr>
-          <w:rFonts w:ascii="Courier New" w:cs="Courier New" w:eastAsia="Courier New" w:hAnsi="Courier New"/>
-          <w:color w:val="0000ff"/>
-          <w:sz w:val="18"/>
-          <w:szCs w:val="18"/>
-          <w:rtl w:val="0"/>
-        </w:rPr>
-        <w:t xml:space="preserve">&lt;/m&gt;</w:t>
-      </w:r>
-      <w:r>
-        <w:rPr>
-          <w:rtl w:val="0"/>
-        </w:rPr>
-        <w:t xml:space="preserve"> does not run well, but rather alloyed </w:t>
-      </w:r>
-      <w:r>
-        <w:rPr>
-          <w:rFonts w:ascii="Courier New" w:cs="Courier New" w:eastAsia="Courier New" w:hAnsi="Courier New"/>
-          <w:color w:val="0000ff"/>
-          <w:sz w:val="18"/>
-          <w:szCs w:val="18"/>
-          <w:rtl w:val="0"/>
-        </w:rPr>
-        <w:t xml:space="preserve">&lt;m&gt;</w:t>
-      </w:r>
-      <w:r>
-        <w:rPr>
-          <w:rtl w:val="0"/>
-        </w:rPr>
-        <w:t xml:space="preserve">gold</w:t>
-      </w:r>
-      <w:r>
-        <w:rPr>
-          <w:rFonts w:ascii="Courier New" w:cs="Courier New" w:eastAsia="Courier New" w:hAnsi="Courier New"/>
-          <w:color w:val="0000ff"/>
-          <w:sz w:val="18"/>
-          <w:szCs w:val="18"/>
-          <w:rtl w:val="0"/>
-        </w:rPr>
-        <w:t xml:space="preserve">&lt;/m&gt;</w:t>
-      </w:r>
-      <w:r>
-        <w:rPr>
-          <w:rtl w:val="0"/>
-        </w:rPr>
-        <w:t xml:space="preserve">.</w:t>
-      </w:r>
-      <w:r>
-        <w:rPr>
-          <w:rFonts w:ascii="Courier New" w:cs="Courier New" w:eastAsia="Courier New" w:hAnsi="Courier New"/>
-          <w:color w:val="7f6000"/>
-          <w:sz w:val="18"/>
-          <w:szCs w:val="18"/>
-          <w:rtl w:val="0"/>
-        </w:rPr>
-        <w:t xml:space="preserve">&lt;/ab&gt;</w:t>
-      </w:r>
-      <w:r>
-        <w:rPr>
-          <w:rtl w:val="0"/>
-        </w:rPr>
-      </w:r>
-    </w:p>
-    <w:p>
-      <w:pPr>
-        <w:pBdr>
-          <w:top w:space="0" w:sz="0" w:val="nil"/>
-          <w:left w:space="0" w:sz="0" w:val="nil"/>
-          <w:bottom w:space="0" w:sz="0" w:val="nil"/>
-          <w:right w:space="0" w:sz="0" w:val="nil"/>
-          <w:between w:space="0" w:sz="0" w:val="nil"/>
-        </w:pBdr>
-        <w:shd w:fill="auto" w:val="clear"/>
-        <w:contextualSpacing w:val="0"/>
-        <w:rPr>
-          <w:rFonts w:ascii="Arial" w:cs="Arial" w:eastAsia="Arial" w:hAnsi="Arial"/>
-          <w:color w:val="000000"/>
-          <w:sz w:val="22"/>
-          <w:szCs w:val="22"/>
-        </w:rPr>
-      </w:pPr>
-      <w:r>
-        <w:rPr>
-          <w:rtl w:val="0"/>
-        </w:rPr>
-      </w:r>
-    </w:p>
-    <w:p>
-      <w:pPr>
-        <w:pBdr>
-          <w:top w:space="0" w:sz="0" w:val="nil"/>
-          <w:left w:space="0" w:sz="0" w:val="nil"/>
-          <w:bottom w:space="0" w:sz="0" w:val="nil"/>
-          <w:right w:space="0" w:sz="0" w:val="nil"/>
-          <w:between w:space="0" w:sz="0" w:val="nil"/>
-        </w:pBdr>
-        <w:shd w:fill="auto" w:val="clear"/>
-        <w:contextualSpacing w:val="0"/>
-        <w:rPr>
-          <w:rFonts w:ascii="Arial" w:cs="Arial" w:eastAsia="Arial" w:hAnsi="Arial"/>
-          <w:color w:val="000000"/>
-          <w:sz w:val="22"/>
-          <w:szCs w:val="22"/>
-        </w:rPr>
-      </w:pPr>
-      <w:r>
-        <w:rPr>
-          <w:rFonts w:ascii="Courier New" w:cs="Courier New" w:eastAsia="Courier New" w:hAnsi="Courier New"/>
-          <w:color w:val="7f6000"/>
-          <w:sz w:val="18"/>
-          <w:szCs w:val="18"/>
-          <w:rtl w:val="0"/>
-        </w:rPr>
-        <w:t xml:space="preserve">&lt;ab&gt;</w:t>
-      </w:r>
-      <w:r>
-        <w:rPr>
-          <w:rFonts w:ascii="Courier New" w:cs="Courier New" w:eastAsia="Courier New" w:hAnsi="Courier New"/>
-          <w:color w:val="0000ff"/>
-          <w:sz w:val="18"/>
-          <w:szCs w:val="18"/>
-          <w:rtl w:val="0"/>
-        </w:rPr>
-        <w:t xml:space="preserve">&lt;m&gt;</w:t>
-      </w:r>
-      <w:r>
-        <w:rPr>
-          <w:rtl w:val="0"/>
-        </w:rPr>
-        <w:t xml:space="preserve">G</w:t>
-      </w:r>
-      <w:r>
-        <w:rPr>
-          <w:rFonts w:ascii="Arial" w:cs="Arial" w:eastAsia="Arial" w:hAnsi="Arial"/>
-          <w:color w:val="000000"/>
-          <w:sz w:val="22"/>
-          <w:szCs w:val="22"/>
-          <w:rtl w:val="0"/>
-        </w:rPr>
-        <w:t xml:space="preserve">old</w:t>
-      </w:r>
-      <w:r>
-        <w:rPr>
-          <w:rFonts w:ascii="Courier New" w:cs="Courier New" w:eastAsia="Courier New" w:hAnsi="Courier New"/>
-          <w:color w:val="0000ff"/>
-          <w:sz w:val="18"/>
-          <w:szCs w:val="18"/>
-          <w:rtl w:val="0"/>
-        </w:rPr>
-        <w:t xml:space="preserve">&lt;/m&gt;</w:t>
-      </w:r>
-      <w:r>
-        <w:rPr>
-          <w:rFonts w:ascii="Arial" w:cs="Arial" w:eastAsia="Arial" w:hAnsi="Arial"/>
-          <w:color w:val="000000"/>
-          <w:sz w:val="22"/>
-          <w:szCs w:val="22"/>
-          <w:rtl w:val="0"/>
-        </w:rPr>
-        <w:t xml:space="preserve"> and </w:t>
-      </w:r>
-      <w:r>
-        <w:rPr>
-          <w:rFonts w:ascii="Courier New" w:cs="Courier New" w:eastAsia="Courier New" w:hAnsi="Courier New"/>
-          <w:color w:val="0000ff"/>
-          <w:sz w:val="18"/>
-          <w:szCs w:val="18"/>
-          <w:rtl w:val="0"/>
-        </w:rPr>
-        <w:t xml:space="preserve">&lt;m&gt;</w:t>
-      </w:r>
-      <w:r>
-        <w:rPr>
-          <w:rFonts w:ascii="Arial" w:cs="Arial" w:eastAsia="Arial" w:hAnsi="Arial"/>
-          <w:color w:val="000000"/>
-          <w:sz w:val="22"/>
-          <w:szCs w:val="22"/>
-          <w:rtl w:val="0"/>
-        </w:rPr>
-        <w:t xml:space="preserve">silver</w:t>
-      </w:r>
-      <w:r>
-        <w:rPr>
-          <w:rFonts w:ascii="Courier New" w:cs="Courier New" w:eastAsia="Courier New" w:hAnsi="Courier New"/>
-          <w:color w:val="0000ff"/>
-          <w:sz w:val="18"/>
-          <w:szCs w:val="18"/>
-          <w:rtl w:val="0"/>
-        </w:rPr>
-        <w:t xml:space="preserve">&lt;/m&gt;</w:t>
-      </w:r>
-      <w:r>
-        <w:rPr>
-          <w:rFonts w:ascii="Arial" w:cs="Arial" w:eastAsia="Arial" w:hAnsi="Arial"/>
-          <w:color w:val="000000"/>
-          <w:sz w:val="22"/>
-          <w:szCs w:val="22"/>
-          <w:rtl w:val="0"/>
-        </w:rPr>
-        <w:t xml:space="preserve"> do not </w:t>
-      </w:r>
-      <w:r>
-        <w:rPr>
-          <w:rtl w:val="0"/>
-        </w:rPr>
-        <w:t xml:space="preserve">become brittle: once entirely red and hot, dip them into </w:t>
-      </w:r>
-      <w:r>
-        <w:rPr>
-          <w:rFonts w:ascii="Courier New" w:cs="Courier New" w:eastAsia="Courier New" w:hAnsi="Courier New"/>
-          <w:color w:val="0000ff"/>
-          <w:sz w:val="18"/>
-          <w:szCs w:val="18"/>
-          <w:rtl w:val="0"/>
-        </w:rPr>
-        <w:t xml:space="preserve">&lt;m&gt;</w:t>
-      </w:r>
-      <w:r>
-        <w:rPr>
-          <w:rtl w:val="0"/>
-        </w:rPr>
-        <w:t xml:space="preserve">water</w:t>
-      </w:r>
-      <w:r>
-        <w:rPr>
-          <w:rFonts w:ascii="Courier New" w:cs="Courier New" w:eastAsia="Courier New" w:hAnsi="Courier New"/>
-          <w:color w:val="0000ff"/>
-          <w:sz w:val="18"/>
-          <w:szCs w:val="18"/>
-          <w:rtl w:val="0"/>
-        </w:rPr>
-        <w:t xml:space="preserve">&lt;/m&gt;</w:t>
-      </w:r>
-      <w:r>
-        <w:rPr>
-          <w:rtl w:val="0"/>
-        </w:rPr>
-        <w:t xml:space="preserve">.</w:t>
-      </w:r>
-      <w:r>
-        <w:rPr>
-          <w:rFonts w:ascii="Courier New" w:cs="Courier New" w:eastAsia="Courier New" w:hAnsi="Courier New"/>
-          <w:color w:val="7f6000"/>
-          <w:sz w:val="18"/>
-          <w:szCs w:val="18"/>
-          <w:rtl w:val="0"/>
-        </w:rPr>
-        <w:t xml:space="preserve">&lt;/ab&gt;</w:t>
-      </w:r>
-      <w:r>
-        <w:rPr>
-          <w:rtl w:val="0"/>
-        </w:rPr>
-      </w:r>
-    </w:p>
-    <w:p>
-      <w:pPr>
-        <w:pBdr>
-          <w:top w:space="0" w:sz="0" w:val="nil"/>
-          <w:left w:space="0" w:sz="0" w:val="nil"/>
-          <w:bottom w:space="0" w:sz="0" w:val="nil"/>
-          <w:right w:space="0" w:sz="0" w:val="nil"/>
-          <w:between w:space="0" w:sz="0" w:val="nil"/>
-        </w:pBdr>
-        <w:shd w:fill="auto" w:val="clear"/>
-        <w:contextualSpacing w:val="0"/>
-        <w:rPr>
-          <w:rFonts w:ascii="Arial" w:cs="Arial" w:eastAsia="Arial" w:hAnsi="Arial"/>
-          <w:color w:val="000000"/>
-          <w:sz w:val="22"/>
-          <w:szCs w:val="22"/>
-        </w:rPr>
-      </w:pPr>
-      <w:r>
-        <w:rPr>
-          <w:rtl w:val="0"/>
-        </w:rPr>
-      </w:r>
-    </w:p>
-    <w:p>
-      <w:pPr>
-        <w:pBdr>
-          <w:top w:space="0" w:sz="0" w:val="nil"/>
-          <w:left w:space="0" w:sz="0" w:val="nil"/>
-          <w:bottom w:space="0" w:sz="0" w:val="nil"/>
-          <w:right w:space="0" w:sz="0" w:val="nil"/>
-          <w:between w:space="0" w:sz="0" w:val="nil"/>
-        </w:pBdr>
-        <w:shd w:fill="auto" w:val="clear"/>
-        <w:contextualSpacing w:val="0"/>
-        <w:rPr>
-          <w:rFonts w:ascii="Arial" w:cs="Arial" w:eastAsia="Arial" w:hAnsi="Arial"/>
-          <w:color w:val="000000"/>
-          <w:sz w:val="22"/>
-          <w:szCs w:val="22"/>
-        </w:rPr>
-      </w:pPr>
-      <w:r>
-        <w:rPr>
-          <w:rFonts w:ascii="Courier New" w:cs="Courier New" w:eastAsia="Courier New" w:hAnsi="Courier New"/>
-          <w:color w:val="7f6000"/>
-          <w:sz w:val="18"/>
-          <w:szCs w:val="18"/>
-          <w:rtl w:val="0"/>
-        </w:rPr>
-        <w:t xml:space="preserve">&lt;ab&gt;</w:t>
-      </w:r>
-      <w:r>
-        <w:rPr>
-          <w:rtl w:val="0"/>
-        </w:rPr>
-      </w:r>
-    </w:p>
-    <w:p>
-      <w:pPr>
-        <w:pBdr>
-          <w:top w:space="0" w:sz="0" w:val="nil"/>
-          <w:left w:space="0" w:sz="0" w:val="nil"/>
-          <w:bottom w:space="0" w:sz="0" w:val="nil"/>
-          <w:right w:space="0" w:sz="0" w:val="nil"/>
-          <w:between w:space="0" w:sz="0" w:val="nil"/>
-        </w:pBdr>
-        <w:shd w:fill="auto" w:val="clear"/>
-        <w:contextualSpacing w:val="0"/>
-        <w:rPr>
-          <w:rFonts w:ascii="Arial" w:cs="Arial" w:eastAsia="Arial" w:hAnsi="Arial"/>
-          <w:color w:val="000000"/>
-          <w:sz w:val="22"/>
-          <w:szCs w:val="22"/>
-        </w:rPr>
-      </w:pPr>
-      <w:r>
-        <w:rPr>
-          <w:rFonts w:ascii="Courier New" w:cs="Courier New" w:eastAsia="Courier New" w:hAnsi="Courier New"/>
-          <w:color w:val="7f6000"/>
-          <w:sz w:val="18"/>
-          <w:szCs w:val="18"/>
-          <w:rtl w:val="0"/>
-        </w:rPr>
-        <w:t xml:space="preserve">&lt;margin&gt;</w:t>
-      </w:r>
-      <w:r>
-        <w:rPr>
-          <w:rFonts w:ascii="Arial" w:cs="Arial" w:eastAsia="Arial" w:hAnsi="Arial"/>
-          <w:color w:val="000000"/>
-          <w:sz w:val="22"/>
-          <w:szCs w:val="22"/>
-          <w:rtl w:val="0"/>
-        </w:rPr>
-        <w:t xml:space="preserve">left-middle</w:t>
-      </w:r>
-      <w:r>
-        <w:rPr>
-          <w:rFonts w:ascii="Courier New" w:cs="Courier New" w:eastAsia="Courier New" w:hAnsi="Courier New"/>
-          <w:color w:val="7f6000"/>
-          <w:sz w:val="18"/>
-          <w:szCs w:val="18"/>
-          <w:rtl w:val="0"/>
-        </w:rPr>
-        <w:t xml:space="preserve">&lt;/margin&gt;</w:t>
-      </w:r>
-      <w:r>
-        <w:rPr>
-          <w:rtl w:val="0"/>
-        </w:rPr>
-      </w:r>
-    </w:p>
-    <w:p>
-      <w:pPr>
-        <w:pBdr>
-          <w:top w:space="0" w:sz="0" w:val="nil"/>
-          <w:left w:space="0" w:sz="0" w:val="nil"/>
-          <w:bottom w:space="0" w:sz="0" w:val="nil"/>
-          <w:right w:space="0" w:sz="0" w:val="nil"/>
-          <w:between w:space="0" w:sz="0" w:val="nil"/>
-        </w:pBdr>
-        <w:shd w:fill="auto" w:val="clear"/>
-        <w:contextualSpacing w:val="0"/>
-        <w:rPr>
-          <w:rFonts w:ascii="Arial" w:cs="Arial" w:eastAsia="Arial" w:hAnsi="Arial"/>
-          <w:color w:val="000000"/>
-          <w:sz w:val="22"/>
-          <w:szCs w:val="22"/>
-        </w:rPr>
-      </w:pPr>
-      <w:r>
-        <w:rPr>
-          <w:rFonts w:ascii="Courier New" w:cs="Courier New" w:eastAsia="Courier New" w:hAnsi="Courier New"/>
-          <w:color w:val="0000ff"/>
-          <w:sz w:val="18"/>
-          <w:szCs w:val="18"/>
-          <w:rtl w:val="0"/>
-        </w:rPr>
-        <w:t xml:space="preserve">&lt;m&gt;</w:t>
-      </w:r>
-      <w:r>
-        <w:rPr>
-          <w:rtl w:val="0"/>
-        </w:rPr>
-        <w:t xml:space="preserve">G</w:t>
-      </w:r>
-      <w:r>
-        <w:rPr>
-          <w:rFonts w:ascii="Arial" w:cs="Arial" w:eastAsia="Arial" w:hAnsi="Arial"/>
-          <w:color w:val="000000"/>
-          <w:sz w:val="22"/>
-          <w:szCs w:val="22"/>
-          <w:rtl w:val="0"/>
-        </w:rPr>
-        <w:t xml:space="preserve">old</w:t>
-      </w:r>
-      <w:r>
-        <w:rPr>
-          <w:rFonts w:ascii="Courier New" w:cs="Courier New" w:eastAsia="Courier New" w:hAnsi="Courier New"/>
-          <w:color w:val="0000ff"/>
-          <w:sz w:val="18"/>
-          <w:szCs w:val="18"/>
-          <w:rtl w:val="0"/>
-        </w:rPr>
-        <w:t xml:space="preserve">&lt;/m&gt;</w:t>
-      </w:r>
-      <w:r>
-        <w:rPr>
-          <w:rFonts w:ascii="Arial" w:cs="Arial" w:eastAsia="Arial" w:hAnsi="Arial"/>
-          <w:color w:val="000000"/>
-          <w:sz w:val="22"/>
-          <w:szCs w:val="22"/>
-          <w:rtl w:val="0"/>
-        </w:rPr>
-        <w:t xml:space="preserve"> is a quarter heavier than </w:t>
-      </w:r>
-      <w:r>
-        <w:rPr>
-          <w:rFonts w:ascii="Courier New" w:cs="Courier New" w:eastAsia="Courier New" w:hAnsi="Courier New"/>
-          <w:color w:val="0000ff"/>
-          <w:sz w:val="18"/>
-          <w:szCs w:val="18"/>
-          <w:rtl w:val="0"/>
-        </w:rPr>
-        <w:t xml:space="preserve">&lt;m&gt;</w:t>
-      </w:r>
-      <w:r>
-        <w:rPr>
-          <w:rFonts w:ascii="Arial" w:cs="Arial" w:eastAsia="Arial" w:hAnsi="Arial"/>
-          <w:color w:val="000000"/>
-          <w:sz w:val="22"/>
-          <w:szCs w:val="22"/>
-          <w:rtl w:val="0"/>
-        </w:rPr>
-        <w:t xml:space="preserve">lead</w:t>
-      </w:r>
-      <w:r>
-        <w:rPr>
-          <w:rFonts w:ascii="Courier New" w:cs="Courier New" w:eastAsia="Courier New" w:hAnsi="Courier New"/>
-          <w:color w:val="0000ff"/>
-          <w:sz w:val="18"/>
-          <w:szCs w:val="18"/>
-          <w:rtl w:val="0"/>
-        </w:rPr>
-        <w:t xml:space="preserve">&lt;/m&gt;</w:t>
-      </w:r>
-      <w:r>
-        <w:rPr>
-          <w:rFonts w:ascii="Arial" w:cs="Arial" w:eastAsia="Arial" w:hAnsi="Arial"/>
-          <w:color w:val="000000"/>
-          <w:sz w:val="22"/>
-          <w:szCs w:val="22"/>
-          <w:rtl w:val="0"/>
-        </w:rPr>
-        <w:t xml:space="preserve">.</w:t>
-      </w:r>
-      <w:r>
-        <w:rPr>
-          <w:rFonts w:ascii="Courier New" w:cs="Courier New" w:eastAsia="Courier New" w:hAnsi="Courier New"/>
-          <w:color w:val="7f6000"/>
-          <w:sz w:val="18"/>
-          <w:szCs w:val="18"/>
-          <w:rtl w:val="0"/>
-        </w:rPr>
-        <w:t xml:space="preserve">&lt;/ab&gt;</w:t>
-      </w:r>
-      <w:r>
-        <w:rPr>
-          <w:rtl w:val="0"/>
-        </w:rPr>
-      </w:r>
-    </w:p>
-    <w:p>
-      <w:pPr>
-        <w:pBdr>
-          <w:top w:space="0" w:sz="0" w:val="nil"/>
-          <w:left w:space="0" w:sz="0" w:val="nil"/>
-          <w:bottom w:space="0" w:sz="0" w:val="nil"/>
-          <w:right w:space="0" w:sz="0" w:val="nil"/>
-          <w:between w:space="0" w:sz="0" w:val="nil"/>
-        </w:pBdr>
-        <w:shd w:fill="auto" w:val="clear"/>
-        <w:contextualSpacing w:val="0"/>
-        <w:rPr>
-          <w:rFonts w:ascii="Arial" w:cs="Arial" w:eastAsia="Arial" w:hAnsi="Arial"/>
-          <w:color w:val="000000"/>
-          <w:sz w:val="22"/>
-          <w:szCs w:val="22"/>
-        </w:rPr>
-      </w:pPr>
-      <w:r>
-        <w:rPr>
-          <w:rtl w:val="0"/>
-        </w:rPr>
-      </w:r>
-    </w:p>
-    <w:p>
-      <w:pPr>
-        <w:pBdr>
-          <w:top w:space="0" w:sz="0" w:val="nil"/>
-          <w:left w:space="0" w:sz="0" w:val="nil"/>
-          <w:bottom w:space="0" w:sz="0" w:val="nil"/>
-          <w:right w:space="0" w:sz="0" w:val="nil"/>
-          <w:between w:space="0" w:sz="0" w:val="nil"/>
-        </w:pBdr>
-        <w:shd w:fill="auto" w:val="clear"/>
-        <w:contextualSpacing w:val="0"/>
-        <w:rPr>
-          <w:rFonts w:ascii="Arial" w:cs="Arial" w:eastAsia="Arial" w:hAnsi="Arial"/>
-          <w:color w:val="000000"/>
-          <w:sz w:val="22"/>
-          <w:szCs w:val="22"/>
-        </w:rPr>
-      </w:pPr>
-      <w:r>
-        <w:rPr>
-          <w:rFonts w:ascii="Courier New" w:cs="Courier New" w:eastAsia="Courier New" w:hAnsi="Courier New"/>
-          <w:color w:val="7f6000"/>
-          <w:sz w:val="18"/>
-          <w:szCs w:val="18"/>
-          <w:rtl w:val="0"/>
-        </w:rPr>
-        <w:t xml:space="preserve">&lt;ab&gt;</w:t>
-      </w:r>
-      <w:r>
-        <w:rPr>
-          <w:rtl w:val="0"/>
-        </w:rPr>
-      </w:r>
-    </w:p>
-    <w:p>
-      <w:pPr>
-        <w:pBdr>
-          <w:top w:space="0" w:sz="0" w:val="nil"/>
-          <w:left w:space="0" w:sz="0" w:val="nil"/>
-          <w:bottom w:space="0" w:sz="0" w:val="nil"/>
-          <w:right w:space="0" w:sz="0" w:val="nil"/>
-          <w:between w:space="0" w:sz="0" w:val="nil"/>
-        </w:pBdr>
-        <w:shd w:fill="auto" w:val="clear"/>
-        <w:contextualSpacing w:val="0"/>
-        <w:rPr>
-          <w:rFonts w:ascii="Arial" w:cs="Arial" w:eastAsia="Arial" w:hAnsi="Arial"/>
-          <w:color w:val="000000"/>
-          <w:sz w:val="22"/>
-          <w:szCs w:val="22"/>
-        </w:rPr>
-      </w:pPr>
-      <w:r>
-        <w:rPr>
-          <w:rFonts w:ascii="Courier New" w:cs="Courier New" w:eastAsia="Courier New" w:hAnsi="Courier New"/>
-          <w:color w:val="7f6000"/>
-          <w:sz w:val="18"/>
-          <w:szCs w:val="18"/>
-          <w:rtl w:val="0"/>
-        </w:rPr>
-        <w:t xml:space="preserve">&lt;margin&gt;</w:t>
-      </w:r>
-      <w:r>
-        <w:rPr>
-          <w:rFonts w:ascii="Arial" w:cs="Arial" w:eastAsia="Arial" w:hAnsi="Arial"/>
-          <w:color w:val="000000"/>
-          <w:sz w:val="22"/>
-          <w:szCs w:val="22"/>
-          <w:rtl w:val="0"/>
-        </w:rPr>
-        <w:t xml:space="preserve">left-middle</w:t>
-      </w:r>
-      <w:r>
-        <w:rPr>
-          <w:rFonts w:ascii="Courier New" w:cs="Courier New" w:eastAsia="Courier New" w:hAnsi="Courier New"/>
-          <w:color w:val="7f6000"/>
-          <w:sz w:val="18"/>
-          <w:szCs w:val="18"/>
-          <w:rtl w:val="0"/>
-        </w:rPr>
-        <w:t xml:space="preserve">&lt;/margin&gt;</w:t>
-      </w:r>
-      <w:r>
-        <w:rPr>
-          <w:rtl w:val="0"/>
-        </w:rPr>
-      </w:r>
-    </w:p>
-    <w:p>
-      <w:pPr>
-        <w:pBdr>
-          <w:top w:space="0" w:sz="0" w:val="nil"/>
-          <w:left w:space="0" w:sz="0" w:val="nil"/>
-          <w:bottom w:space="0" w:sz="0" w:val="nil"/>
-          <w:right w:space="0" w:sz="0" w:val="nil"/>
-          <w:between w:space="0" w:sz="0" w:val="nil"/>
-        </w:pBdr>
-        <w:shd w:fill="auto" w:val="clear"/>
-        <w:contextualSpacing w:val="0"/>
-        <w:rPr>
-          <w:rFonts w:ascii="Arial" w:cs="Arial" w:eastAsia="Arial" w:hAnsi="Arial"/>
-          <w:color w:val="000000"/>
-          <w:sz w:val="22"/>
-          <w:szCs w:val="22"/>
-        </w:rPr>
-      </w:pPr>
-      <w:r>
-        <w:rPr>
-          <w:rFonts w:ascii="Arial" w:cs="Arial" w:eastAsia="Arial" w:hAnsi="Arial"/>
-          <w:color w:val="000000"/>
-          <w:sz w:val="22"/>
-          <w:szCs w:val="22"/>
-          <w:rtl w:val="0"/>
-        </w:rPr>
-        <w:t xml:space="preserve">When </w:t>
-      </w:r>
-      <w:r>
-        <w:rPr>
-          <w:rFonts w:ascii="Courier New" w:cs="Courier New" w:eastAsia="Courier New" w:hAnsi="Courier New"/>
-          <w:color w:val="0000ff"/>
-          <w:sz w:val="18"/>
-          <w:szCs w:val="18"/>
-          <w:rtl w:val="0"/>
-        </w:rPr>
-        <w:t xml:space="preserve">&lt;m&gt;</w:t>
-      </w:r>
-      <w:r>
-        <w:rPr>
-          <w:rFonts w:ascii="Arial" w:cs="Arial" w:eastAsia="Arial" w:hAnsi="Arial"/>
-          <w:color w:val="000000"/>
-          <w:sz w:val="22"/>
-          <w:szCs w:val="22"/>
-          <w:rtl w:val="0"/>
-        </w:rPr>
-        <w:t xml:space="preserve">gold</w:t>
-      </w:r>
-      <w:r>
-        <w:rPr>
-          <w:rFonts w:ascii="Courier New" w:cs="Courier New" w:eastAsia="Courier New" w:hAnsi="Courier New"/>
-          <w:color w:val="0000ff"/>
-          <w:sz w:val="18"/>
-          <w:szCs w:val="18"/>
-          <w:rtl w:val="0"/>
-        </w:rPr>
-        <w:t xml:space="preserve">&lt;/m&gt;</w:t>
-      </w:r>
-      <w:r>
-        <w:rPr>
-          <w:rFonts w:ascii="Arial" w:cs="Arial" w:eastAsia="Arial" w:hAnsi="Arial"/>
-          <w:color w:val="000000"/>
-          <w:sz w:val="22"/>
-          <w:szCs w:val="22"/>
-          <w:rtl w:val="0"/>
-        </w:rPr>
-        <w:t xml:space="preserve"> </w:t>
-      </w:r>
-      <w:r>
-        <w:rPr>
-          <w:rtl w:val="0"/>
-        </w:rPr>
-        <w:t xml:space="preserve">reaches its perfect heat</w:t>
-      </w:r>
-      <w:r>
-        <w:rPr>
-          <w:rFonts w:ascii="Arial" w:cs="Arial" w:eastAsia="Arial" w:hAnsi="Arial"/>
-          <w:color w:val="000000"/>
-          <w:sz w:val="22"/>
-          <w:szCs w:val="22"/>
-          <w:rtl w:val="0"/>
-        </w:rPr>
-        <w:t xml:space="preserve">, i</w:t>
-      </w:r>
-      <w:r>
-        <w:rPr>
-          <w:rtl w:val="0"/>
-        </w:rPr>
-        <w:t xml:space="preserve">t is </w:t>
-      </w:r>
-      <w:r>
-        <w:rPr>
-          <w:rFonts w:ascii="Arial" w:cs="Arial" w:eastAsia="Arial" w:hAnsi="Arial"/>
-          <w:color w:val="000000"/>
-          <w:sz w:val="22"/>
-          <w:szCs w:val="22"/>
-          <w:rtl w:val="0"/>
-        </w:rPr>
-        <w:t xml:space="preserve">green like an </w:t>
-      </w:r>
-      <w:r>
-        <w:rPr>
-          <w:rFonts w:ascii="Courier New" w:cs="Courier New" w:eastAsia="Courier New" w:hAnsi="Courier New"/>
-          <w:color w:val="0000ff"/>
-          <w:sz w:val="18"/>
-          <w:szCs w:val="18"/>
-          <w:rtl w:val="0"/>
-        </w:rPr>
-        <w:t xml:space="preserve">&lt;m&gt;</w:t>
-      </w:r>
-      <w:r>
-        <w:rPr>
-          <w:rFonts w:ascii="Arial" w:cs="Arial" w:eastAsia="Arial" w:hAnsi="Arial"/>
-          <w:color w:val="000000"/>
-          <w:sz w:val="22"/>
-          <w:szCs w:val="22"/>
-          <w:rtl w:val="0"/>
-        </w:rPr>
-        <w:t xml:space="preserve">emerald</w:t>
-      </w:r>
-      <w:r>
-        <w:rPr>
-          <w:rFonts w:ascii="Courier New" w:cs="Courier New" w:eastAsia="Courier New" w:hAnsi="Courier New"/>
-          <w:color w:val="0000ff"/>
-          <w:sz w:val="18"/>
-          <w:szCs w:val="18"/>
-          <w:rtl w:val="0"/>
-        </w:rPr>
-        <w:t xml:space="preserve">&lt;/m&gt;</w:t>
-      </w:r>
-      <w:r>
-        <w:rPr>
-          <w:rFonts w:ascii="Arial" w:cs="Arial" w:eastAsia="Arial" w:hAnsi="Arial"/>
-          <w:color w:val="000000"/>
-          <w:sz w:val="22"/>
-          <w:szCs w:val="22"/>
-          <w:rtl w:val="0"/>
-        </w:rPr>
-        <w:t xml:space="preserve">.</w:t>
-      </w:r>
-      <w:r>
-        <w:rPr>
-          <w:rFonts w:ascii="Courier New" w:cs="Courier New" w:eastAsia="Courier New" w:hAnsi="Courier New"/>
-          <w:color w:val="7f6000"/>
-          <w:sz w:val="18"/>
-          <w:szCs w:val="18"/>
-          <w:rtl w:val="0"/>
-        </w:rPr>
-        <w:t xml:space="preserve">&lt;/ab&gt;</w:t>
-      </w:r>
-      <w:r>
-        <w:rPr>
-          <w:rtl w:val="0"/>
-        </w:rPr>
-      </w:r>
-    </w:p>
-    <w:p>
-      <w:pPr>
-        <w:pBdr>
-          <w:top w:space="0" w:sz="0" w:val="nil"/>
-          <w:left w:space="0" w:sz="0" w:val="nil"/>
-          <w:bottom w:space="0" w:sz="0" w:val="nil"/>
-          <w:right w:space="0" w:sz="0" w:val="nil"/>
-          <w:between w:space="0" w:sz="0" w:val="nil"/>
-        </w:pBdr>
-        <w:shd w:fill="auto" w:val="clear"/>
-        <w:contextualSpacing w:val="0"/>
-        <w:rPr>
-          <w:rFonts w:ascii="Arial" w:cs="Arial" w:eastAsia="Arial" w:hAnsi="Arial"/>
-          <w:color w:val="000000"/>
-          <w:sz w:val="22"/>
-          <w:szCs w:val="22"/>
-        </w:rPr>
-      </w:pPr>
-      <w:r>
-        <w:rPr>
-          <w:rtl w:val="0"/>
-        </w:rPr>
-      </w:r>
-    </w:p>
-    <w:p>
-      <w:pPr>
-        <w:pBdr>
-          <w:top w:space="0" w:sz="0" w:val="nil"/>
-          <w:left w:space="0" w:sz="0" w:val="nil"/>
-          <w:bottom w:space="0" w:sz="0" w:val="nil"/>
-          <w:right w:space="0" w:sz="0" w:val="nil"/>
-          <w:between w:space="0" w:sz="0" w:val="nil"/>
-        </w:pBdr>
-        <w:shd w:fill="auto" w:val="clear"/>
-        <w:contextualSpacing w:val="0"/>
-        <w:rPr>
-          <w:rFonts w:ascii="Arial" w:cs="Arial" w:eastAsia="Arial" w:hAnsi="Arial"/>
-          <w:color w:val="000000"/>
-          <w:sz w:val="22"/>
-          <w:szCs w:val="22"/>
-        </w:rPr>
-      </w:pPr>
-      <w:r>
-        <w:rPr>
-          <w:rFonts w:ascii="Courier New" w:cs="Courier New" w:eastAsia="Courier New" w:hAnsi="Courier New"/>
-          <w:color w:val="7f6000"/>
-          <w:sz w:val="18"/>
-          <w:szCs w:val="18"/>
-          <w:rtl w:val="0"/>
-        </w:rPr>
-        <w:t xml:space="preserve">&lt;ab&gt;</w:t>
-      </w:r>
-      <w:r>
-        <w:rPr>
-          <w:rtl w:val="0"/>
-        </w:rPr>
-      </w:r>
-    </w:p>
-    <w:p>
-      <w:pPr>
-        <w:pBdr>
-          <w:top w:space="0" w:sz="0" w:val="nil"/>
-          <w:left w:space="0" w:sz="0" w:val="nil"/>
-          <w:bottom w:space="0" w:sz="0" w:val="nil"/>
-          <w:right w:space="0" w:sz="0" w:val="nil"/>
-          <w:between w:space="0" w:sz="0" w:val="nil"/>
-        </w:pBdr>
-        <w:shd w:fill="auto" w:val="clear"/>
-        <w:contextualSpacing w:val="0"/>
-        <w:rPr/>
-      </w:pPr>
-      <w:r>
-        <w:rPr>
-          <w:rFonts w:ascii="Courier New" w:cs="Courier New" w:eastAsia="Courier New" w:hAnsi="Courier New"/>
-          <w:color w:val="7f6000"/>
-          <w:sz w:val="18"/>
-          <w:szCs w:val="18"/>
-          <w:rtl w:val="0"/>
-        </w:rPr>
-        <w:t xml:space="preserve">&lt;margin&gt;</w:t>
-      </w:r>
-      <w:r>
-        <w:rPr>
-          <w:rFonts w:ascii="Arial" w:cs="Arial" w:eastAsia="Arial" w:hAnsi="Arial"/>
-          <w:color w:val="000000"/>
-          <w:sz w:val="22"/>
-          <w:szCs w:val="22"/>
-          <w:rtl w:val="0"/>
-        </w:rPr>
-        <w:t xml:space="preserve">left-bottom</w:t>
-      </w:r>
-      <w:r>
-        <w:rPr>
-          <w:rFonts w:ascii="Courier New" w:cs="Courier New" w:eastAsia="Courier New" w:hAnsi="Courier New"/>
-          <w:color w:val="7f6000"/>
-          <w:sz w:val="18"/>
-          <w:szCs w:val="18"/>
-          <w:rtl w:val="0"/>
-        </w:rPr>
-        <w:t xml:space="preserve">&lt;/margin&gt;</w:t>
-      </w:r>
-      <w:r>
-        <w:rPr>
-          <w:rtl w:val="0"/>
-        </w:rPr>
-      </w:r>
-    </w:p>
-    <w:p>
-      <w:pPr>
-        <w:pBdr>
-          <w:top w:space="0" w:sz="0" w:val="nil"/>
-          <w:left w:space="0" w:sz="0" w:val="nil"/>
-          <w:bottom w:space="0" w:sz="0" w:val="nil"/>
-          <w:right w:space="0" w:sz="0" w:val="nil"/>
-          <w:between w:space="0" w:sz="0" w:val="nil"/>
-        </w:pBdr>
-        <w:shd w:fill="auto" w:val="clear"/>
-        <w:contextualSpacing w:val="0"/>
-        <w:rPr>
-          <w:rFonts w:ascii="Arial" w:cs="Arial" w:eastAsia="Arial" w:hAnsi="Arial"/>
-          <w:color w:val="000000"/>
-          <w:sz w:val="22"/>
-          <w:szCs w:val="22"/>
-        </w:rPr>
-      </w:pPr>
-      <w:r>
-        <w:rPr>
-          <w:rtl w:val="0"/>
-        </w:rPr>
-        <w:t xml:space="preserve">Take care that where you want to cast with </w:t>
-      </w:r>
-      <w:r>
-        <w:rPr>
-          <w:rFonts w:ascii="Courier New" w:cs="Courier New" w:eastAsia="Courier New" w:hAnsi="Courier New"/>
-          <w:color w:val="0000ff"/>
-          <w:sz w:val="18"/>
-          <w:szCs w:val="18"/>
-          <w:rtl w:val="0"/>
-        </w:rPr>
-        <w:t xml:space="preserve">&lt;m&gt;</w:t>
-      </w:r>
-      <w:r>
-        <w:rPr>
-          <w:rtl w:val="0"/>
-        </w:rPr>
-        <w:t xml:space="preserve">gold</w:t>
-      </w:r>
-      <w:r>
-        <w:rPr>
-          <w:rFonts w:ascii="Courier New" w:cs="Courier New" w:eastAsia="Courier New" w:hAnsi="Courier New"/>
-          <w:color w:val="0000ff"/>
-          <w:sz w:val="18"/>
-          <w:szCs w:val="18"/>
-          <w:rtl w:val="0"/>
-        </w:rPr>
-        <w:t xml:space="preserve">&lt;/m&gt;</w:t>
-      </w:r>
-      <w:r>
-        <w:rPr>
-          <w:rtl w:val="0"/>
-        </w:rPr>
-        <w:t xml:space="preserve">, there must not fall any </w:t>
-      </w:r>
-      <w:r>
-        <w:rPr>
-          <w:rFonts w:ascii="Courier New" w:cs="Courier New" w:eastAsia="Courier New" w:hAnsi="Courier New"/>
-          <w:color w:val="0000ff"/>
-          <w:sz w:val="18"/>
-          <w:szCs w:val="18"/>
-          <w:rtl w:val="0"/>
-        </w:rPr>
-        <w:t xml:space="preserve">&lt;m&gt;</w:t>
-      </w:r>
-      <w:r>
-        <w:rPr>
-          <w:rtl w:val="0"/>
-        </w:rPr>
-        <w:t xml:space="preserve">lead</w:t>
-      </w:r>
-      <w:r>
-        <w:rPr>
-          <w:rFonts w:ascii="Courier New" w:cs="Courier New" w:eastAsia="Courier New" w:hAnsi="Courier New"/>
-          <w:color w:val="0000ff"/>
-          <w:sz w:val="18"/>
-          <w:szCs w:val="18"/>
-          <w:rtl w:val="0"/>
-        </w:rPr>
-        <w:t xml:space="preserve">&lt;/m&gt;</w:t>
-      </w:r>
-      <w:r>
-        <w:rPr>
-          <w:rtl w:val="0"/>
-        </w:rPr>
-        <w:t xml:space="preserve">, </w:t>
-      </w:r>
-      <w:r>
-        <w:rPr>
-          <w:rFonts w:ascii="Courier New" w:cs="Courier New" w:eastAsia="Courier New" w:hAnsi="Courier New"/>
-          <w:color w:val="0000ff"/>
-          <w:sz w:val="18"/>
-          <w:szCs w:val="18"/>
-          <w:rtl w:val="0"/>
-        </w:rPr>
-        <w:t xml:space="preserve">&lt;m&gt;</w:t>
-      </w:r>
-      <w:r>
-        <w:rPr>
-          <w:rtl w:val="0"/>
-        </w:rPr>
-        <w:t xml:space="preserve">tin</w:t>
-      </w:r>
-      <w:r>
-        <w:rPr>
-          <w:rFonts w:ascii="Courier New" w:cs="Courier New" w:eastAsia="Courier New" w:hAnsi="Courier New"/>
-          <w:color w:val="0000ff"/>
-          <w:sz w:val="18"/>
-          <w:szCs w:val="18"/>
-          <w:rtl w:val="0"/>
-        </w:rPr>
-        <w:t xml:space="preserve">&lt;/m&gt;</w:t>
-      </w:r>
-      <w:r>
-        <w:rPr>
-          <w:rtl w:val="0"/>
-        </w:rPr>
-        <w:t xml:space="preserve">, or </w:t>
-      </w:r>
-      <w:r>
-        <w:rPr>
-          <w:rFonts w:ascii="Courier New" w:cs="Courier New" w:eastAsia="Courier New" w:hAnsi="Courier New"/>
-          <w:color w:val="0000ff"/>
-          <w:sz w:val="18"/>
-          <w:szCs w:val="18"/>
-          <w:rtl w:val="0"/>
-        </w:rPr>
-        <w:t xml:space="preserve">&lt;m&gt;</w:t>
-      </w:r>
-      <w:r>
-        <w:rPr>
-          <w:rtl w:val="0"/>
-        </w:rPr>
-        <w:t xml:space="preserve">lime</w:t>
-      </w:r>
-      <w:r>
-        <w:rPr>
-          <w:rFonts w:ascii="Courier New" w:cs="Courier New" w:eastAsia="Courier New" w:hAnsi="Courier New"/>
-          <w:color w:val="0000ff"/>
-          <w:sz w:val="18"/>
-          <w:szCs w:val="18"/>
-          <w:rtl w:val="0"/>
-        </w:rPr>
-        <w:t xml:space="preserve">&lt;/m&gt;</w:t>
-      </w:r>
-      <w:r>
-        <w:rPr>
-          <w:rtl w:val="0"/>
-        </w:rPr>
-        <w:t xml:space="preserve"> thereof in the </w:t>
-      </w:r>
-      <w:r>
-        <w:rPr>
-          <w:rFonts w:ascii="Courier New" w:cs="Courier New" w:eastAsia="Courier New" w:hAnsi="Courier New"/>
-          <w:color w:val="0000ff"/>
-          <w:sz w:val="18"/>
-          <w:szCs w:val="18"/>
-          <w:rtl w:val="0"/>
-        </w:rPr>
-        <w:t xml:space="preserve">&lt;fr&gt;</w:t>
-      </w:r>
-      <w:r>
-        <w:rPr>
-          <w:rFonts w:ascii="Arial" w:cs="Arial" w:eastAsia="Arial" w:hAnsi="Arial"/>
-          <w:color w:val="000000"/>
-          <w:sz w:val="22"/>
-          <w:szCs w:val="22"/>
-          <w:rtl w:val="0"/>
-        </w:rPr>
-        <w:t xml:space="preserve">forge</w:t>
-      </w:r>
-      <w:r>
-        <w:rPr>
-          <w:rFonts w:ascii="Courier New" w:cs="Courier New" w:eastAsia="Courier New" w:hAnsi="Courier New"/>
-          <w:color w:val="0000ff"/>
-          <w:sz w:val="18"/>
-          <w:szCs w:val="18"/>
-          <w:rtl w:val="0"/>
-        </w:rPr>
-        <w:t xml:space="preserve">&lt;/fr&gt;</w:t>
-      </w:r>
-      <w:r>
-        <w:rPr>
-          <w:rFonts w:ascii="Arial" w:cs="Arial" w:eastAsia="Arial" w:hAnsi="Arial"/>
-          <w:color w:val="000000"/>
-          <w:sz w:val="22"/>
-          <w:szCs w:val="22"/>
-          <w:rtl w:val="0"/>
-        </w:rPr>
-        <w:t xml:space="preserve">.</w:t>
-      </w:r>
-      <w:r>
-        <w:rPr>
-          <w:rFonts w:ascii="Courier New" w:cs="Courier New" w:eastAsia="Courier New" w:hAnsi="Courier New"/>
-          <w:color w:val="7f6000"/>
-          <w:sz w:val="18"/>
-          <w:szCs w:val="18"/>
-          <w:rtl w:val="0"/>
-        </w:rPr>
-        <w:t xml:space="preserve">&lt;/ab&gt;</w:t>
-      </w:r>
-      <w:r>
-        <w:rPr>
-          <w:rtl w:val="0"/>
-        </w:rPr>
-      </w:r>
-    </w:p>
-    <w:p>
-      <w:pPr>
-        <w:pBdr>
-          <w:top w:space="0" w:sz="0" w:val="nil"/>
-          <w:left w:space="0" w:sz="0" w:val="nil"/>
-          <w:bottom w:space="0" w:sz="0" w:val="nil"/>
-          <w:right w:space="0" w:sz="0" w:val="nil"/>
-          <w:between w:space="0" w:sz="0" w:val="nil"/>
-        </w:pBdr>
-        <w:shd w:fill="auto" w:val="clear"/>
-        <w:contextualSpacing w:val="0"/>
-        <w:rPr>
-          <w:rFonts w:ascii="Arial" w:cs="Arial" w:eastAsia="Arial" w:hAnsi="Arial"/>
-          <w:color w:val="000000"/>
-          <w:sz w:val="22"/>
-          <w:szCs w:val="22"/>
-        </w:rPr>
-      </w:pPr>
-      <w:r>
-        <w:rPr>
-          <w:rFonts w:ascii="Courier New" w:cs="Courier New" w:eastAsia="Courier New" w:hAnsi="Courier New"/>
-          <w:color w:val="7f6000"/>
-          <w:sz w:val="18"/>
-          <w:szCs w:val="18"/>
-          <w:rtl w:val="0"/>
-        </w:rPr>
-        <w:t xml:space="preserve">&lt;/div&gt;</w:t>
-      </w:r>
-      <w:r>
-        <w:rPr>
-          <w:rtl w:val="0"/>
-        </w:rPr>
-      </w:r>
-    </w:p>
-    <w:p>
-      <w:pPr>
-        <w:pBdr>
-          <w:top w:space="0" w:sz="0" w:val="nil"/>
-          <w:left w:space="0" w:sz="0" w:val="nil"/>
-          <w:bottom w:space="0" w:sz="0" w:val="nil"/>
-          <w:right w:space="0" w:sz="0" w:val="nil"/>
-          <w:between w:space="0" w:sz="0" w:val="nil"/>
-        </w:pBdr>
-        <w:shd w:fill="auto" w:val="clear"/>
-        <w:contextualSpacing w:val="0"/>
-        <w:rPr>
-          <w:rFonts w:ascii="Courier New" w:cs="Courier New" w:eastAsia="Courier New" w:hAnsi="Courier New"/>
-          <w:color w:val="7f6000"/>
-          <w:sz w:val="18"/>
-          <w:szCs w:val="18"/>
-        </w:rPr>
-      </w:pPr>
-      <w:r>
-        <w:rPr>
-          <w:rtl w:val="0"/>
-        </w:rPr>
-      </w:r>
-    </w:p>
-    <w:p>
-      <w:pPr>
-        <w:pBdr>
-          <w:top w:space="0" w:sz="0" w:val="nil"/>
-          <w:left w:space="0" w:sz="0" w:val="nil"/>
-          <w:bottom w:space="0" w:sz="0" w:val="nil"/>
-          <w:right w:space="0" w:sz="0" w:val="nil"/>
-          <w:between w:space="0" w:sz="0" w:val="nil"/>
-        </w:pBdr>
-        <w:shd w:fill="auto" w:val="clear"/>
-        <w:contextualSpacing w:val="0"/>
-        <w:rPr>
-          <w:rFonts w:ascii="Arial" w:cs="Arial" w:eastAsia="Arial" w:hAnsi="Arial"/>
-          <w:color w:val="000000"/>
-          <w:sz w:val="22"/>
-          <w:szCs w:val="22"/>
-        </w:rPr>
-      </w:pPr>
-      <w:r>
-        <w:rPr>
-          <w:rFonts w:ascii="Courier New" w:cs="Courier New" w:eastAsia="Courier New" w:hAnsi="Courier New"/>
-          <w:color w:val="7f6000"/>
-          <w:sz w:val="18"/>
-          <w:szCs w:val="18"/>
-          <w:rtl w:val="0"/>
-        </w:rPr>
-        <w:t xml:space="preserve">&lt;div&gt;</w:t>
-      </w:r>
-      <w:r>
-        <w:rPr>
-          <w:rtl w:val="0"/>
-        </w:rPr>
-      </w:r>
-    </w:p>
-    <w:p>
-      <w:pPr>
-        <w:pBdr>
-          <w:top w:space="0" w:sz="0" w:val="nil"/>
-          <w:left w:space="0" w:sz="0" w:val="nil"/>
-          <w:bottom w:space="0" w:sz="0" w:val="nil"/>
-          <w:right w:space="0" w:sz="0" w:val="nil"/>
-          <w:between w:space="0" w:sz="0" w:val="nil"/>
-        </w:pBdr>
-        <w:shd w:fill="auto" w:val="clear"/>
-        <w:contextualSpacing w:val="0"/>
-        <w:rPr>
-          <w:rFonts w:ascii="Arial" w:cs="Arial" w:eastAsia="Arial" w:hAnsi="Arial"/>
-          <w:color w:val="000000"/>
-          <w:sz w:val="22"/>
-          <w:szCs w:val="22"/>
-        </w:rPr>
-      </w:pPr>
-      <w:r>
-        <w:rPr>
-          <w:rFonts w:ascii="Courier New" w:cs="Courier New" w:eastAsia="Courier New" w:hAnsi="Courier New"/>
-          <w:color w:val="7f6000"/>
-          <w:sz w:val="18"/>
-          <w:szCs w:val="18"/>
-          <w:rtl w:val="0"/>
-        </w:rPr>
-        <w:t xml:space="preserve">&lt;id&gt;</w:t>
-      </w:r>
-      <w:r>
-        <w:rPr>
-          <w:rFonts w:ascii="Arial" w:cs="Arial" w:eastAsia="Arial" w:hAnsi="Arial"/>
-          <w:color w:val="000000"/>
-          <w:sz w:val="22"/>
-          <w:szCs w:val="22"/>
-          <w:rtl w:val="0"/>
-        </w:rPr>
-        <w:t xml:space="preserve">p124v_3</w:t>
-      </w:r>
-      <w:r>
-        <w:rPr>
-          <w:rFonts w:ascii="Courier New" w:cs="Courier New" w:eastAsia="Courier New" w:hAnsi="Courier New"/>
-          <w:color w:val="7f6000"/>
-          <w:sz w:val="18"/>
-          <w:szCs w:val="18"/>
-          <w:rtl w:val="0"/>
-        </w:rPr>
-        <w:t xml:space="preserve">&lt;/id&gt;</w:t>
-      </w:r>
-      <w:r>
-        <w:rPr>
-          <w:rtl w:val="0"/>
-        </w:rPr>
-      </w:r>
-    </w:p>
-    <w:p>
-      <w:pPr>
-        <w:pBdr>
-          <w:top w:space="0" w:sz="0" w:val="nil"/>
-          <w:left w:space="0" w:sz="0" w:val="nil"/>
-          <w:bottom w:space="0" w:sz="0" w:val="nil"/>
-          <w:right w:space="0" w:sz="0" w:val="nil"/>
-          <w:between w:space="0" w:sz="0" w:val="nil"/>
-        </w:pBdr>
-        <w:shd w:fill="auto" w:val="clear"/>
-        <w:contextualSpacing w:val="0"/>
-        <w:rPr>
-          <w:rFonts w:ascii="Arial" w:cs="Arial" w:eastAsia="Arial" w:hAnsi="Arial"/>
-          <w:color w:val="000000"/>
-          <w:sz w:val="22"/>
-          <w:szCs w:val="22"/>
-        </w:rPr>
-      </w:pPr>
-      <w:r>
-        <w:rPr>
-          <w:rtl w:val="0"/>
-        </w:rPr>
-      </w:r>
-    </w:p>
-    <w:p>
-      <w:pPr>
-        <w:pBdr>
-          <w:top w:space="0" w:sz="0" w:val="nil"/>
-          <w:left w:space="0" w:sz="0" w:val="nil"/>
-          <w:bottom w:space="0" w:sz="0" w:val="nil"/>
-          <w:right w:space="0" w:sz="0" w:val="nil"/>
-          <w:between w:space="0" w:sz="0" w:val="nil"/>
-        </w:pBdr>
-        <w:shd w:fill="auto" w:val="clear"/>
-        <w:contextualSpacing w:val="0"/>
-        <w:rPr>
-          <w:rFonts w:ascii="Arial" w:cs="Arial" w:eastAsia="Arial" w:hAnsi="Arial"/>
-          <w:color w:val="000000"/>
-          <w:sz w:val="22"/>
-          <w:szCs w:val="22"/>
-        </w:rPr>
-      </w:pPr>
-      <w:r>
-        <w:rPr>
-          <w:rFonts w:ascii="Courier New" w:cs="Courier New" w:eastAsia="Courier New" w:hAnsi="Courier New"/>
-          <w:color w:val="7f6000"/>
-          <w:sz w:val="18"/>
-          <w:szCs w:val="18"/>
-          <w:rtl w:val="0"/>
-        </w:rPr>
-        <w:t xml:space="preserve">&lt;head&gt;</w:t>
-      </w:r>
-      <w:r>
-        <w:rPr>
-          <w:rtl w:val="0"/>
-        </w:rPr>
-        <w:t xml:space="preserve">A way to make</w:t>
-      </w:r>
-      <w:r>
-        <w:rPr>
-          <w:rtl w:val="0"/>
-        </w:rPr>
-        <w:t xml:space="preserve"> the gate for</w:t>
-      </w:r>
-      <w:r>
-        <w:rPr>
-          <w:rFonts w:ascii="Arial" w:cs="Arial" w:eastAsia="Arial" w:hAnsi="Arial"/>
-          <w:color w:val="000000"/>
-          <w:sz w:val="22"/>
-          <w:szCs w:val="22"/>
-          <w:rtl w:val="0"/>
-        </w:rPr>
-        <w:t xml:space="preserve"> small female </w:t>
-      </w:r>
-      <w:r>
-        <w:rPr>
-          <w:rFonts w:ascii="Courier New" w:cs="Courier New" w:eastAsia="Courier New" w:hAnsi="Courier New"/>
-          <w:color w:val="0000ff"/>
-          <w:sz w:val="18"/>
-          <w:szCs w:val="18"/>
-          <w:rtl w:val="0"/>
-        </w:rPr>
-        <w:t xml:space="preserve">&lt;al&gt;</w:t>
-      </w:r>
-      <w:r>
-        <w:rPr>
-          <w:rFonts w:ascii="Arial" w:cs="Arial" w:eastAsia="Arial" w:hAnsi="Arial"/>
-          <w:color w:val="000000"/>
-          <w:sz w:val="22"/>
-          <w:szCs w:val="22"/>
-          <w:rtl w:val="0"/>
-        </w:rPr>
-        <w:t xml:space="preserve">lizards</w:t>
-      </w:r>
-      <w:r>
-        <w:rPr>
-          <w:rFonts w:ascii="Courier New" w:cs="Courier New" w:eastAsia="Courier New" w:hAnsi="Courier New"/>
-          <w:color w:val="0000ff"/>
-          <w:sz w:val="18"/>
-          <w:szCs w:val="18"/>
-          <w:rtl w:val="0"/>
-        </w:rPr>
-        <w:t xml:space="preserve">&lt;/al&gt;</w:t>
-      </w:r>
-      <w:r>
-        <w:rPr>
-          <w:rFonts w:ascii="Courier New" w:cs="Courier New" w:eastAsia="Courier New" w:hAnsi="Courier New"/>
-          <w:color w:val="7f6000"/>
-          <w:sz w:val="18"/>
-          <w:szCs w:val="18"/>
-          <w:rtl w:val="0"/>
-        </w:rPr>
-        <w:t xml:space="preserve">&lt;/head&gt;</w:t>
-      </w:r>
-      <w:r>
-        <w:rPr>
-          <w:rtl w:val="0"/>
-        </w:rPr>
-      </w:r>
-    </w:p>
-    <w:p>
-      <w:pPr>
-        <w:pBdr>
-          <w:top w:space="0" w:sz="0" w:val="nil"/>
-          <w:left w:space="0" w:sz="0" w:val="nil"/>
-          <w:bottom w:space="0" w:sz="0" w:val="nil"/>
-          <w:right w:space="0" w:sz="0" w:val="nil"/>
-          <w:between w:space="0" w:sz="0" w:val="nil"/>
-        </w:pBdr>
-        <w:shd w:fill="auto" w:val="clear"/>
-        <w:contextualSpacing w:val="0"/>
-        <w:rPr>
-          <w:rFonts w:ascii="Arial" w:cs="Arial" w:eastAsia="Arial" w:hAnsi="Arial"/>
-          <w:color w:val="000000"/>
-          <w:sz w:val="22"/>
-          <w:szCs w:val="22"/>
-        </w:rPr>
-      </w:pPr>
-      <w:r>
-        <w:rPr>
-          <w:rtl w:val="0"/>
-        </w:rPr>
-      </w:r>
-    </w:p>
-    <w:p>
-      <w:pPr>
-        <w:pBdr>
-          <w:top w:space="0" w:sz="0" w:val="nil"/>
-          <w:left w:space="0" w:sz="0" w:val="nil"/>
-          <w:bottom w:space="0" w:sz="0" w:val="nil"/>
-          <w:right w:space="0" w:sz="0" w:val="nil"/>
-          <w:between w:space="0" w:sz="0" w:val="nil"/>
-        </w:pBdr>
-        <w:shd w:fill="auto" w:val="clear"/>
-        <w:contextualSpacing w:val="0"/>
-        <w:rPr/>
-      </w:pPr>
-      <w:r>
-        <w:rPr>
-          <w:rFonts w:ascii="Courier New" w:cs="Courier New" w:eastAsia="Courier New" w:hAnsi="Courier New"/>
-          <w:color w:val="7f6000"/>
-          <w:sz w:val="18"/>
-          <w:szCs w:val="18"/>
-          <w:rtl w:val="0"/>
-        </w:rPr>
-        <w:t xml:space="preserve">&lt;ab&gt;</w:t>
-      </w:r>
-      <w:r>
-        <w:rPr>
-          <w:rFonts w:ascii="Arial" w:cs="Arial" w:eastAsia="Arial" w:hAnsi="Arial"/>
-          <w:color w:val="000000"/>
-          <w:sz w:val="22"/>
-          <w:szCs w:val="22"/>
-          <w:rtl w:val="0"/>
-        </w:rPr>
-        <w:t xml:space="preserve">Because you always have to </w:t>
-      </w:r>
-      <w:r>
-        <w:rPr>
-          <w:rtl w:val="0"/>
-        </w:rPr>
-        <w:t xml:space="preserve">make the gate by</w:t>
-      </w:r>
-      <w:r>
-        <w:rPr>
-          <w:rFonts w:ascii="Arial" w:cs="Arial" w:eastAsia="Arial" w:hAnsi="Arial"/>
-          <w:color w:val="000000"/>
-          <w:sz w:val="22"/>
-          <w:szCs w:val="22"/>
-          <w:rtl w:val="0"/>
-        </w:rPr>
-        <w:t xml:space="preserve"> the tail, and </w:t>
-      </w:r>
-      <w:r>
-        <w:rPr>
-          <w:rtl w:val="0"/>
-        </w:rPr>
-        <w:t xml:space="preserve">that </w:t>
-      </w:r>
-      <w:r>
-        <w:rPr>
-          <w:rFonts w:ascii="Arial" w:cs="Arial" w:eastAsia="Arial" w:hAnsi="Arial"/>
-          <w:color w:val="000000"/>
-          <w:sz w:val="22"/>
-          <w:szCs w:val="22"/>
-          <w:rtl w:val="0"/>
-        </w:rPr>
-        <w:t xml:space="preserve">it is so </w:t>
-      </w:r>
-      <w:r>
-        <w:rPr>
-          <w:rtl w:val="0"/>
-        </w:rPr>
-        <w:t xml:space="preserve">delicate</w:t>
-      </w:r>
-      <w:r>
-        <w:rPr>
-          <w:rFonts w:ascii="Arial" w:cs="Arial" w:eastAsia="Arial" w:hAnsi="Arial"/>
-          <w:color w:val="000000"/>
-          <w:sz w:val="22"/>
-          <w:szCs w:val="22"/>
-          <w:rtl w:val="0"/>
-        </w:rPr>
-        <w:t xml:space="preserve"> and thin that the</w:t>
-      </w:r>
-      <w:r>
-        <w:rPr>
-          <w:rtl w:val="0"/>
-        </w:rPr>
-        <w:t xml:space="preserve"> </w:t>
-      </w:r>
-      <w:r>
-        <w:rPr>
-          <w:rFonts w:ascii="Courier New" w:cs="Courier New" w:eastAsia="Courier New" w:hAnsi="Courier New"/>
-          <w:color w:val="a91111"/>
-          <w:sz w:val="18"/>
-          <w:szCs w:val="18"/>
-          <w:rtl w:val="0"/>
-        </w:rPr>
-        <w:t xml:space="preserve">&lt;del&gt;</w:t>
-      </w:r>
-      <w:r>
-        <w:rPr>
+          <w:sz w:val="12"/>
+          <w:szCs w:val="12"/>
           <w:rtl w:val="0"/>
         </w:rPr>
         <w:t xml:space="preserve">casting scarcely</w:t>
@@ -4159,6 +4195,10 @@
       </w:r>
       <w:r>
         <w:rPr>
+          <w:rFonts w:ascii="Courier New" w:cs="Courier New" w:eastAsia="Courier New" w:hAnsi="Courier New"/>
+          <w:color w:val="a91111"/>
+          <w:sz w:val="12"/>
+          <w:szCs w:val="12"/>
           <w:rtl w:val="0"/>
         </w:rPr>
         <w:t xml:space="preserve">end</w:t>

--- a/TEMP/input/p124v_GC_FP_+MHS_+/tl_p124v.docx
+++ b/TEMP/input/p124v_GC_FP_+MHS_+/tl_p124v.docx
@@ -3606,7 +3606,7 @@
         <w:rPr>
           <w:rtl w:val="0"/>
         </w:rPr>
-        <w:t xml:space="preserve">A way to make</w:t>
+        <w:t xml:space="preserve">Way to make</w:t>
       </w:r>
       <w:r>
         <w:rPr>
@@ -3799,7 +3799,7 @@
           <w:szCs w:val="12"/>
           <w:rtl w:val="0"/>
         </w:rPr>
-        <w:t xml:space="preserve">casting scarcely</w:t>
+        <w:t xml:space="preserve">casting will find it hard</w:t>
       </w:r>
       <w:r>
         <w:rPr>
@@ -3831,17 +3831,17 @@
         <w:rPr>
           <w:rtl w:val="0"/>
         </w:rPr>
-        <w:t xml:space="preserve">would </w:t>
-      </w:r>
-      <w:r>
-        <w:rPr>
-          <w:rFonts w:ascii="Arial" w:cs="Arial" w:eastAsia="Arial" w:hAnsi="Arial"/>
-          <w:color w:val="000000"/>
-          <w:sz w:val="22"/>
-          <w:szCs w:val="22"/>
-          <w:rtl w:val="0"/>
-        </w:rPr>
-        <w:t xml:space="preserve">flow with difficulty, e</w:t>
+        <w:t xml:space="preserve">would run</w:t>
+      </w:r>
+      <w:r>
+        <w:rPr>
+          <w:rFonts w:ascii="Arial" w:cs="Arial" w:eastAsia="Arial" w:hAnsi="Arial"/>
+          <w:color w:val="000000"/>
+          <w:sz w:val="22"/>
+          <w:szCs w:val="22"/>
+          <w:rtl w:val="0"/>
+        </w:rPr>
+        <w:t xml:space="preserve"> with difficulty, e</w:t>
       </w:r>
       <w:r>
         <w:rPr>
@@ -3857,7 +3857,39 @@
           <w:szCs w:val="22"/>
           <w:rtl w:val="0"/>
         </w:rPr>
-        <w:t xml:space="preserve"> when the tail is folded, roll </w:t>
+        <w:t xml:space="preserve"> when </w:t>
+      </w:r>
+      <w:r>
+        <w:rPr>
+          <w:rtl w:val="0"/>
+        </w:rPr>
+        <w:t xml:space="preserve">it</w:t>
+      </w:r>
+      <w:r>
+        <w:rPr>
+          <w:rFonts w:ascii="Arial" w:cs="Arial" w:eastAsia="Arial" w:hAnsi="Arial"/>
+          <w:color w:val="000000"/>
+          <w:sz w:val="22"/>
+          <w:szCs w:val="22"/>
+          <w:rtl w:val="0"/>
+        </w:rPr>
+        <w:t xml:space="preserve"> is </w:t>
+      </w:r>
+      <w:r>
+        <w:rPr>
+          <w:rtl w:val="0"/>
+        </w:rPr>
+        <w:t xml:space="preserve">curled</w:t>
+      </w:r>
+      <w:r>
+        <w:rPr>
+          <w:rFonts w:ascii="Arial" w:cs="Arial" w:eastAsia="Arial" w:hAnsi="Arial"/>
+          <w:color w:val="000000"/>
+          <w:sz w:val="22"/>
+          <w:szCs w:val="22"/>
+          <w:rtl w:val="0"/>
+        </w:rPr>
+        <w:t xml:space="preserve">, roll </w:t>
       </w:r>
       <w:r>
         <w:rPr>
@@ -3903,7 +3935,7 @@
         <w:rPr>
           <w:rtl w:val="0"/>
         </w:rPr>
-        <w:t xml:space="preserve">filaments</w:t>
+        <w:t xml:space="preserve">threads</w:t>
       </w:r>
       <w:r>
         <w:rPr>
@@ -4107,7 +4139,7 @@
           <w:szCs w:val="18"/>
           <w:rtl w:val="0"/>
         </w:rPr>
-        <w:t xml:space="preserve">&lt;m&gt;</w:t>
+        <w:t xml:space="preserve">&lt;m&gt;iron </w:t>
       </w:r>
       <w:r>
         <w:rPr>
@@ -4165,13 +4197,13 @@
           <w:szCs w:val="22"/>
           <w:rtl w:val="0"/>
         </w:rPr>
-        <w:t xml:space="preserve"> </w:t>
-      </w:r>
-      <w:r>
-        <w:rPr>
-          <w:rtl w:val="0"/>
-        </w:rPr>
-        <w:t xml:space="preserve">others that correspond in the same way</w:t>
+        <w:t xml:space="preserve"> the </w:t>
+      </w:r>
+      <w:r>
+        <w:rPr>
+          <w:rtl w:val="0"/>
+        </w:rPr>
+        <w:t xml:space="preserve">other, that are applied in the same way</w:t>
       </w:r>
       <w:r>
         <w:rPr>
@@ -4201,7 +4233,7 @@
           <w:szCs w:val="12"/>
           <w:rtl w:val="0"/>
         </w:rPr>
-        <w:t xml:space="preserve">end</w:t>
+        <w:t xml:space="preserve">edge</w:t>
       </w:r>
       <w:r>
         <w:rPr>
@@ -4283,7 +4315,7 @@
         <w:rPr>
           <w:rtl w:val="0"/>
         </w:rPr>
-        <w:t xml:space="preserve">But take heed to do it with the end of the </w:t>
+        <w:t xml:space="preserve">But take heed to make sure that the end of the </w:t>
       </w:r>
       <w:r>
         <w:rPr>
@@ -4299,7 +4331,7 @@
         <w:rPr>
           <w:rtl w:val="0"/>
         </w:rPr>
-        <w:t xml:space="preserve">hot iron</w:t>
+        <w:t xml:space="preserve">hot iron wire</w:t>
       </w:r>
       <w:r>
         <w:rPr>
@@ -4315,7 +4347,7 @@
         <w:rPr>
           <w:rtl w:val="0"/>
         </w:rPr>
-        <w:t xml:space="preserve"> so that the end of the </w:t>
+        <w:t xml:space="preserve">  hardly touches the animal, for the sand of the second gate will not touch this part.  But make sure that the end of the </w:t>
       </w:r>
       <w:r>
         <w:rPr>
@@ -4347,7 +4379,7 @@
         <w:rPr>
           <w:rtl w:val="0"/>
         </w:rPr>
-        <w:t xml:space="preserve"> scarcely touches the animal, for the sand of the second gate will not touch this part.  But make the end of the </w:t>
+        <w:t xml:space="preserve"> arranges itself only at the edge of the empty part of the first mold. Make also conduits of </w:t>
       </w:r>
       <w:r>
         <w:rPr>
@@ -4379,38 +4411,6 @@
         <w:rPr>
           <w:rtl w:val="0"/>
         </w:rPr>
-        <w:t xml:space="preserve"> arranges itself only at the end of the empty part of the first mold. Make as well channels of </w:t>
-      </w:r>
-      <w:r>
-        <w:rPr>
-          <w:rFonts w:ascii="Courier New" w:cs="Courier New" w:eastAsia="Courier New" w:hAnsi="Courier New"/>
-          <w:color w:val="0000ff"/>
-          <w:sz w:val="18"/>
-          <w:szCs w:val="18"/>
-          <w:rtl w:val="0"/>
-        </w:rPr>
-        <w:t xml:space="preserve">&lt;m&gt;</w:t>
-      </w:r>
-      <w:r>
-        <w:rPr>
-          <w:rtl w:val="0"/>
-        </w:rPr>
-        <w:t xml:space="preserve">wax</w:t>
-      </w:r>
-      <w:r>
-        <w:rPr>
-          <w:rFonts w:ascii="Courier New" w:cs="Courier New" w:eastAsia="Courier New" w:hAnsi="Courier New"/>
-          <w:color w:val="0000ff"/>
-          <w:sz w:val="18"/>
-          <w:szCs w:val="18"/>
-          <w:rtl w:val="0"/>
-        </w:rPr>
-        <w:t xml:space="preserve">&lt;/m&gt;</w:t>
-      </w:r>
-      <w:r>
-        <w:rPr>
-          <w:rtl w:val="0"/>
-        </w:rPr>
         <w:t xml:space="preserve"> around the legs &amp;</w:t>
       </w:r>
       <w:r>
@@ -4443,7 +4443,7 @@
         <w:rPr>
           <w:rtl w:val="0"/>
         </w:rPr>
-        <w:t xml:space="preserve"> they will serve as a trough for the molded thing.</w:t>
+        <w:t xml:space="preserve"> they will serve as &lt;fr&gt;abreuvoirs&lt;/fr&gt; for the molded thing.</w:t>
       </w:r>
       <w:r>
         <w:rPr>
@@ -5005,7 +5005,7 @@
         <w:rPr>
           <w:rtl w:val="0"/>
         </w:rPr>
-        <w:t xml:space="preserve"> gate comes out well, </w:t>
+        <w:t xml:space="preserve"> gate, comes out well, </w:t>
       </w:r>
       <w:r>
         <w:rPr>

--- a/TEMP/input/p124v_GC_FP_+MHS_+/tl_p124v.docx
+++ b/TEMP/input/p124v_GC_FP_+MHS_+/tl_p124v.docx
@@ -3612,17 +3612,17 @@
         <w:rPr>
           <w:rtl w:val="0"/>
         </w:rPr>
-        <w:t xml:space="preserve"> the gate for</w:t>
-      </w:r>
-      <w:r>
-        <w:rPr>
-          <w:rFonts w:ascii="Arial" w:cs="Arial" w:eastAsia="Arial" w:hAnsi="Arial"/>
-          <w:color w:val="000000"/>
-          <w:sz w:val="22"/>
-          <w:szCs w:val="22"/>
-          <w:rtl w:val="0"/>
-        </w:rPr>
-        <w:t xml:space="preserve"> small female </w:t>
+        <w:t xml:space="preserve"> the gate for </w:t>
+      </w:r>
+      <w:r>
+        <w:rPr>
+          <w:rFonts w:ascii="Arial" w:cs="Arial" w:eastAsia="Arial" w:hAnsi="Arial"/>
+          <w:color w:val="000000"/>
+          <w:sz w:val="22"/>
+          <w:szCs w:val="22"/>
+          <w:rtl w:val="0"/>
+        </w:rPr>
+        <w:t xml:space="preserve">small female </w:t>
       </w:r>
       <w:r>
         <w:rPr>
@@ -4203,7 +4203,7 @@
         <w:rPr>
           <w:rtl w:val="0"/>
         </w:rPr>
-        <w:t xml:space="preserve">other, that are applied in the same way</w:t>
+        <w:t xml:space="preserve">others, that are applied in the same way</w:t>
       </w:r>
       <w:r>
         <w:rPr>
@@ -4315,7 +4315,7 @@
         <w:rPr>
           <w:rtl w:val="0"/>
         </w:rPr>
-        <w:t xml:space="preserve">But take heed to make sure that the end of the </w:t>
+        <w:t xml:space="preserve">But take heed to make sure, that with the end of the </w:t>
       </w:r>
       <w:r>
         <w:rPr>
@@ -4341,13 +4341,13 @@
           <w:szCs w:val="18"/>
           <w:rtl w:val="0"/>
         </w:rPr>
-        <w:t xml:space="preserve">&lt;/tl&gt;</w:t>
-      </w:r>
-      <w:r>
-        <w:rPr>
-          <w:rtl w:val="0"/>
-        </w:rPr>
-        <w:t xml:space="preserve">  hardly touches the animal, for the sand of the second gate will not touch this part.  But make sure that the end of the </w:t>
+        <w:t xml:space="preserve">&lt;/tl&gt;,</w:t>
+      </w:r>
+      <w:r>
+        <w:rPr>
+          <w:rtl w:val="0"/>
+        </w:rPr>
+        <w:t xml:space="preserve"> the end of the wax barely touches the animal, for the sand of the second cast will not touch this part. But make sure that the end of the </w:t>
       </w:r>
       <w:r>
         <w:rPr>
@@ -4443,7 +4443,39 @@
         <w:rPr>
           <w:rtl w:val="0"/>
         </w:rPr>
-        <w:t xml:space="preserve"> they will serve as &lt;fr&gt;abreuvoirs&lt;/fr&gt; for the molded thing.</w:t>
+        <w:t xml:space="preserve"> they will serve as </w:t>
+      </w:r>
+      <w:r>
+        <w:rPr>
+          <w:rFonts w:ascii="Courier New" w:cs="Courier New" w:eastAsia="Courier New" w:hAnsi="Courier New"/>
+          <w:color w:val="0000ff"/>
+          <w:sz w:val="18"/>
+          <w:szCs w:val="18"/>
+          <w:rtl w:val="0"/>
+        </w:rPr>
+        <w:t xml:space="preserve">&lt;fr&gt;</w:t>
+      </w:r>
+      <w:r>
+        <w:rPr>
+          <w:rtl w:val="0"/>
+        </w:rPr>
+        <w:t xml:space="preserve">abreuvoirs</w:t>
+      </w:r>
+      <w:r>
+        <w:rPr>
+          <w:rFonts w:ascii="Courier New" w:cs="Courier New" w:eastAsia="Courier New" w:hAnsi="Courier New"/>
+          <w:color w:val="0000ff"/>
+          <w:sz w:val="18"/>
+          <w:szCs w:val="18"/>
+          <w:rtl w:val="0"/>
+        </w:rPr>
+        <w:t xml:space="preserve">&lt;/fr&gt;</w:t>
+      </w:r>
+      <w:r>
+        <w:rPr>
+          <w:rtl w:val="0"/>
+        </w:rPr>
+        <w:t xml:space="preserve"> for the molded thing.</w:t>
       </w:r>
       <w:r>
         <w:rPr>
@@ -5187,7 +5219,23 @@
           <w:szCs w:val="22"/>
           <w:rtl w:val="0"/>
         </w:rPr>
-        <w:t xml:space="preserve">The most important is that the ears of the </w:t>
+        <w:t xml:space="preserve">The </w:t>
+      </w:r>
+      <w:r>
+        <w:rPr>
+          <w:rtl w:val="0"/>
+        </w:rPr>
+        <w:t xml:space="preserve">principal thing</w:t>
+      </w:r>
+      <w:r>
+        <w:rPr>
+          <w:rFonts w:ascii="Arial" w:cs="Arial" w:eastAsia="Arial" w:hAnsi="Arial"/>
+          <w:color w:val="000000"/>
+          <w:sz w:val="22"/>
+          <w:szCs w:val="22"/>
+          <w:rtl w:val="0"/>
+        </w:rPr>
+        <w:t xml:space="preserve"> is that the ears of the </w:t>
       </w:r>
       <w:r>
         <w:rPr>

--- a/TEMP/input/p124v_GC_FP_+MHS_+/tl_p124v.docx
+++ b/TEMP/input/p124v_GC_FP_+MHS_+/tl_p124v.docx
@@ -258,7 +258,7 @@
           <w:szCs w:val="18"/>
           <w:rtl w:val="0"/>
         </w:rPr>
-        <w:t xml:space="preserve">&lt;m&gt;&lt;fr&gt;</w:t>
+        <w:t xml:space="preserve">&lt;m&gt;</w:t>
       </w:r>
       <w:r>
         <w:rPr>
@@ -278,7 +278,7 @@
           <w:szCs w:val="18"/>
           <w:rtl w:val="0"/>
         </w:rPr>
-        <w:t xml:space="preserve">&lt;/fr&gt;&lt;/m&gt;</w:t>
+        <w:t xml:space="preserve">&lt;/m&gt;</w:t>
       </w:r>
       <w:r>
         <w:rPr>
@@ -3606,7 +3606,7 @@
         <w:rPr>
           <w:rtl w:val="0"/>
         </w:rPr>
-        <w:t xml:space="preserve">Way to make</w:t>
+        <w:t xml:space="preserve">A means to make</w:t>
       </w:r>
       <w:r>
         <w:rPr>

--- a/TEMP/input/p124v_GC_FP_+MHS_+/tl_p124v.docx
+++ b/TEMP/input/p124v_GC_FP_+MHS_+/tl_p124v.docx
@@ -170,27 +170,7 @@
           <w:szCs w:val="18"/>
           <w:rtl w:val="0"/>
         </w:rPr>
-        <w:t xml:space="preserve">&lt;id&gt;</w:t>
-      </w:r>
-      <w:r>
-        <w:rPr>
-          <w:rFonts w:ascii="Arial" w:cs="Arial" w:eastAsia="Arial" w:hAnsi="Arial"/>
-          <w:color w:val="000000"/>
-          <w:sz w:val="22"/>
-          <w:szCs w:val="22"/>
-          <w:rtl w:val="0"/>
-        </w:rPr>
-        <w:t xml:space="preserve">p124v_1</w:t>
-      </w:r>
-      <w:r>
-        <w:rPr>
-          <w:rFonts w:ascii="Courier New" w:cs="Courier New" w:eastAsia="Courier New" w:hAnsi="Courier New"/>
-          <w:color w:val="7f6000"/>
-          <w:sz w:val="18"/>
-          <w:szCs w:val="18"/>
-          <w:rtl w:val="0"/>
-        </w:rPr>
-        <w:t xml:space="preserve">&lt;/id&gt;</w:t>
+        <w:t xml:space="preserve">&lt;id&gt;p124v_1&lt;/id&gt;</w:t>
       </w:r>
       <w:r>
         <w:rPr>
@@ -1621,27 +1601,7 @@
           <w:szCs w:val="18"/>
           <w:rtl w:val="0"/>
         </w:rPr>
-        <w:t xml:space="preserve">&lt;id&gt;</w:t>
-      </w:r>
-      <w:r>
-        <w:rPr>
-          <w:rFonts w:ascii="Arial" w:cs="Arial" w:eastAsia="Arial" w:hAnsi="Arial"/>
-          <w:color w:val="000000"/>
-          <w:sz w:val="22"/>
-          <w:szCs w:val="22"/>
-          <w:rtl w:val="0"/>
-        </w:rPr>
-        <w:t xml:space="preserve">p124v_2</w:t>
-      </w:r>
-      <w:r>
-        <w:rPr>
-          <w:rFonts w:ascii="Courier New" w:cs="Courier New" w:eastAsia="Courier New" w:hAnsi="Courier New"/>
-          <w:color w:val="7f6000"/>
-          <w:sz w:val="18"/>
-          <w:szCs w:val="18"/>
-          <w:rtl w:val="0"/>
-        </w:rPr>
-        <w:t xml:space="preserve">&lt;/id&gt;</w:t>
+        <w:t xml:space="preserve">&lt;id&gt;p124v_2&lt;/id&gt;</w:t>
       </w:r>
       <w:r>
         <w:rPr>
@@ -3522,27 +3482,7 @@
           <w:szCs w:val="18"/>
           <w:rtl w:val="0"/>
         </w:rPr>
-        <w:t xml:space="preserve">&lt;id&gt;</w:t>
-      </w:r>
-      <w:r>
-        <w:rPr>
-          <w:rFonts w:ascii="Arial" w:cs="Arial" w:eastAsia="Arial" w:hAnsi="Arial"/>
-          <w:color w:val="000000"/>
-          <w:sz w:val="22"/>
-          <w:szCs w:val="22"/>
-          <w:rtl w:val="0"/>
-        </w:rPr>
-        <w:t xml:space="preserve">p124v_3</w:t>
-      </w:r>
-      <w:r>
-        <w:rPr>
-          <w:rFonts w:ascii="Courier New" w:cs="Courier New" w:eastAsia="Courier New" w:hAnsi="Courier New"/>
-          <w:color w:val="7f6000"/>
-          <w:sz w:val="18"/>
-          <w:szCs w:val="18"/>
-          <w:rtl w:val="0"/>
-        </w:rPr>
-        <w:t xml:space="preserve">&lt;/id&gt;</w:t>
+        <w:t xml:space="preserve">&lt;id&gt;p124v_3&lt;/id&gt;</w:t>
       </w:r>
       <w:r>
         <w:rPr>

--- a/TEMP/input/p124v_GC_FP_+MHS_+/tl_p124v.docx
+++ b/TEMP/input/p124v_GC_FP_+MHS_+/tl_p124v.docx
@@ -6048,7 +6048,7 @@
     </w:p>
     <w:sectPr>
       <w:pgSz w:h="15840" w:w="12240"/>
-      <w:pgMar w:bottom="1440" w:top="1440" w:left="1440" w:right="1440" w:header="0"/>
+      <w:pgMar w:bottom="1440" w:top="1440" w:left="1440" w:right="1440" w:header="0" w:footer="720"/>
       <w:pgNumType w:start="1"/>
     </w:sectPr>
   </w:body>

--- a/TEMP/input/p124v_GC_FP_+MHS_+/tl_p124v.docx
+++ b/TEMP/input/p124v_GC_FP_+MHS_+/tl_p124v.docx
@@ -353,7 +353,16 @@
           <w:szCs w:val="18"/>
           <w:rtl w:val="0"/>
         </w:rPr>
-        <w:t xml:space="preserve">&lt;/m&gt;</w:t>
+        <w:t xml:space="preserve">&lt;/m&gt;comment&gt;</w:t>
+      </w:r>
+      <w:r>
+        <w:rPr>
+          <w:color w:val="0000ff"/>
+          <w:sz w:val="16"/>
+          <w:szCs w:val="16"/>
+          <w:rtl w:val="0"/>
+        </w:rPr>
+        <w:t xml:space="preserve">c_124v_02&lt;/comment&gt;</w:t>
       </w:r>
       <w:r>
         <w:rPr>

--- a/TEMP/input/p124v_GC_FP_+MHS_+/tl_p124v.docx
+++ b/TEMP/input/p124v_GC_FP_+MHS_+/tl_p124v.docx
@@ -12,7 +12,6 @@
           <w:between w:space="0" w:sz="0" w:val="nil"/>
         </w:pBdr>
         <w:shd w:fill="auto" w:val="clear"/>
-        <w:contextualSpacing w:val="0"/>
         <w:rPr>
           <w:rFonts w:ascii="Arial" w:cs="Arial" w:eastAsia="Arial" w:hAnsi="Arial"/>
           <w:color w:val="000000"/>
@@ -66,7 +65,6 @@
           <w:between w:space="0" w:sz="0" w:val="nil"/>
         </w:pBdr>
         <w:shd w:fill="auto" w:val="clear"/>
-        <w:contextualSpacing w:val="0"/>
         <w:rPr>
           <w:rFonts w:ascii="Arial" w:cs="Arial" w:eastAsia="Arial" w:hAnsi="Arial"/>
           <w:color w:val="000000"/>
@@ -120,7 +118,6 @@
           <w:between w:space="0" w:sz="0" w:val="nil"/>
         </w:pBdr>
         <w:shd w:fill="auto" w:val="clear"/>
-        <w:contextualSpacing w:val="0"/>
         <w:rPr>
           <w:rFonts w:ascii="Arial" w:cs="Arial" w:eastAsia="Arial" w:hAnsi="Arial"/>
           <w:color w:val="000000"/>
@@ -154,7 +151,6 @@
           <w:between w:space="0" w:sz="0" w:val="nil"/>
         </w:pBdr>
         <w:shd w:fill="auto" w:val="clear"/>
-        <w:contextualSpacing w:val="0"/>
         <w:rPr>
           <w:rFonts w:ascii="Arial" w:cs="Arial" w:eastAsia="Arial" w:hAnsi="Arial"/>
           <w:color w:val="000000"/>
@@ -208,31 +204,29 @@
           <w:between w:space="0" w:sz="0" w:val="nil"/>
         </w:pBdr>
         <w:shd w:fill="auto" w:val="clear"/>
-        <w:contextualSpacing w:val="0"/>
-        <w:rPr>
-          <w:rFonts w:ascii="Arial" w:cs="Arial" w:eastAsia="Arial" w:hAnsi="Arial"/>
-          <w:color w:val="000000"/>
-          <w:sz w:val="22"/>
-          <w:szCs w:val="22"/>
-        </w:rPr>
-      </w:pPr>
-      <w:r>
-        <w:rPr>
-          <w:rtl w:val="0"/>
-        </w:rPr>
-      </w:r>
-    </w:p>
-    <w:p>
-      <w:pPr>
-        <w:pBdr>
-          <w:top w:space="0" w:sz="0" w:val="nil"/>
-          <w:left w:space="0" w:sz="0" w:val="nil"/>
-          <w:bottom w:space="0" w:sz="0" w:val="nil"/>
-          <w:right w:space="0" w:sz="0" w:val="nil"/>
-          <w:between w:space="0" w:sz="0" w:val="nil"/>
-        </w:pBdr>
-        <w:shd w:fill="auto" w:val="clear"/>
-        <w:contextualSpacing w:val="0"/>
+        <w:rPr>
+          <w:rFonts w:ascii="Arial" w:cs="Arial" w:eastAsia="Arial" w:hAnsi="Arial"/>
+          <w:color w:val="000000"/>
+          <w:sz w:val="22"/>
+          <w:szCs w:val="22"/>
+        </w:rPr>
+      </w:pPr>
+      <w:r>
+        <w:rPr>
+          <w:rtl w:val="0"/>
+        </w:rPr>
+      </w:r>
+    </w:p>
+    <w:p>
+      <w:pPr>
+        <w:pBdr>
+          <w:top w:space="0" w:sz="0" w:val="nil"/>
+          <w:left w:space="0" w:sz="0" w:val="nil"/>
+          <w:bottom w:space="0" w:sz="0" w:val="nil"/>
+          <w:right w:space="0" w:sz="0" w:val="nil"/>
+          <w:between w:space="0" w:sz="0" w:val="nil"/>
+        </w:pBdr>
+        <w:shd w:fill="auto" w:val="clear"/>
         <w:rPr>
           <w:rFonts w:ascii="Arial" w:cs="Arial" w:eastAsia="Arial" w:hAnsi="Arial"/>
           <w:color w:val="000000"/>
@@ -353,7 +347,7 @@
           <w:szCs w:val="18"/>
           <w:rtl w:val="0"/>
         </w:rPr>
-        <w:t xml:space="preserve">&lt;/m&gt;comment&gt;</w:t>
+        <w:t xml:space="preserve">&lt;/m&gt;&lt;comment&gt;</w:t>
       </w:r>
       <w:r>
         <w:rPr>
@@ -362,7 +356,17 @@
           <w:szCs w:val="16"/>
           <w:rtl w:val="0"/>
         </w:rPr>
-        <w:t xml:space="preserve">c_124v_02&lt;/comment&gt;</w:t>
+        <w:t xml:space="preserve">c_124v_02</w:t>
+      </w:r>
+      <w:r>
+        <w:rPr>
+          <w:rFonts w:ascii="Courier New" w:cs="Courier New" w:eastAsia="Courier New" w:hAnsi="Courier New"/>
+          <w:color w:val="0000ff"/>
+          <w:sz w:val="18"/>
+          <w:szCs w:val="18"/>
+          <w:rtl w:val="0"/>
+        </w:rPr>
+        <w:t xml:space="preserve">&lt;/comment&gt;</w:t>
       </w:r>
       <w:r>
         <w:rPr>
@@ -390,31 +394,29 @@
           <w:between w:space="0" w:sz="0" w:val="nil"/>
         </w:pBdr>
         <w:shd w:fill="auto" w:val="clear"/>
-        <w:contextualSpacing w:val="0"/>
-        <w:rPr>
-          <w:rFonts w:ascii="Arial" w:cs="Arial" w:eastAsia="Arial" w:hAnsi="Arial"/>
-          <w:color w:val="000000"/>
-          <w:sz w:val="22"/>
-          <w:szCs w:val="22"/>
-        </w:rPr>
-      </w:pPr>
-      <w:r>
-        <w:rPr>
-          <w:rtl w:val="0"/>
-        </w:rPr>
-      </w:r>
-    </w:p>
-    <w:p>
-      <w:pPr>
-        <w:pBdr>
-          <w:top w:space="0" w:sz="0" w:val="nil"/>
-          <w:left w:space="0" w:sz="0" w:val="nil"/>
-          <w:bottom w:space="0" w:sz="0" w:val="nil"/>
-          <w:right w:space="0" w:sz="0" w:val="nil"/>
-          <w:between w:space="0" w:sz="0" w:val="nil"/>
-        </w:pBdr>
-        <w:shd w:fill="auto" w:val="clear"/>
-        <w:contextualSpacing w:val="0"/>
+        <w:rPr>
+          <w:rFonts w:ascii="Arial" w:cs="Arial" w:eastAsia="Arial" w:hAnsi="Arial"/>
+          <w:color w:val="000000"/>
+          <w:sz w:val="22"/>
+          <w:szCs w:val="22"/>
+        </w:rPr>
+      </w:pPr>
+      <w:r>
+        <w:rPr>
+          <w:rtl w:val="0"/>
+        </w:rPr>
+      </w:r>
+    </w:p>
+    <w:p>
+      <w:pPr>
+        <w:pBdr>
+          <w:top w:space="0" w:sz="0" w:val="nil"/>
+          <w:left w:space="0" w:sz="0" w:val="nil"/>
+          <w:bottom w:space="0" w:sz="0" w:val="nil"/>
+          <w:right w:space="0" w:sz="0" w:val="nil"/>
+          <w:between w:space="0" w:sz="0" w:val="nil"/>
+        </w:pBdr>
+        <w:shd w:fill="auto" w:val="clear"/>
         <w:rPr>
           <w:rFonts w:ascii="Arial" w:cs="Arial" w:eastAsia="Arial" w:hAnsi="Arial"/>
           <w:color w:val="000000"/>
@@ -998,31 +1000,29 @@
           <w:between w:space="0" w:sz="0" w:val="nil"/>
         </w:pBdr>
         <w:shd w:fill="auto" w:val="clear"/>
-        <w:contextualSpacing w:val="0"/>
-        <w:rPr>
-          <w:rFonts w:ascii="Arial" w:cs="Arial" w:eastAsia="Arial" w:hAnsi="Arial"/>
-          <w:color w:val="000000"/>
-          <w:sz w:val="22"/>
-          <w:szCs w:val="22"/>
-        </w:rPr>
-      </w:pPr>
-      <w:r>
-        <w:rPr>
-          <w:rtl w:val="0"/>
-        </w:rPr>
-      </w:r>
-    </w:p>
-    <w:p>
-      <w:pPr>
-        <w:pBdr>
-          <w:top w:space="0" w:sz="0" w:val="nil"/>
-          <w:left w:space="0" w:sz="0" w:val="nil"/>
-          <w:bottom w:space="0" w:sz="0" w:val="nil"/>
-          <w:right w:space="0" w:sz="0" w:val="nil"/>
-          <w:between w:space="0" w:sz="0" w:val="nil"/>
-        </w:pBdr>
-        <w:shd w:fill="auto" w:val="clear"/>
-        <w:contextualSpacing w:val="0"/>
+        <w:rPr>
+          <w:rFonts w:ascii="Arial" w:cs="Arial" w:eastAsia="Arial" w:hAnsi="Arial"/>
+          <w:color w:val="000000"/>
+          <w:sz w:val="22"/>
+          <w:szCs w:val="22"/>
+        </w:rPr>
+      </w:pPr>
+      <w:r>
+        <w:rPr>
+          <w:rtl w:val="0"/>
+        </w:rPr>
+      </w:r>
+    </w:p>
+    <w:p>
+      <w:pPr>
+        <w:pBdr>
+          <w:top w:space="0" w:sz="0" w:val="nil"/>
+          <w:left w:space="0" w:sz="0" w:val="nil"/>
+          <w:bottom w:space="0" w:sz="0" w:val="nil"/>
+          <w:right w:space="0" w:sz="0" w:val="nil"/>
+          <w:between w:space="0" w:sz="0" w:val="nil"/>
+        </w:pBdr>
+        <w:shd w:fill="auto" w:val="clear"/>
         <w:rPr>
           <w:rFonts w:ascii="Arial" w:cs="Arial" w:eastAsia="Arial" w:hAnsi="Arial"/>
           <w:color w:val="000000"/>
@@ -1156,31 +1156,29 @@
           <w:between w:space="0" w:sz="0" w:val="nil"/>
         </w:pBdr>
         <w:shd w:fill="auto" w:val="clear"/>
-        <w:contextualSpacing w:val="0"/>
-        <w:rPr>
-          <w:rFonts w:ascii="Arial" w:cs="Arial" w:eastAsia="Arial" w:hAnsi="Arial"/>
-          <w:color w:val="000000"/>
-          <w:sz w:val="22"/>
-          <w:szCs w:val="22"/>
-        </w:rPr>
-      </w:pPr>
-      <w:r>
-        <w:rPr>
-          <w:rtl w:val="0"/>
-        </w:rPr>
-      </w:r>
-    </w:p>
-    <w:p>
-      <w:pPr>
-        <w:pBdr>
-          <w:top w:space="0" w:sz="0" w:val="nil"/>
-          <w:left w:space="0" w:sz="0" w:val="nil"/>
-          <w:bottom w:space="0" w:sz="0" w:val="nil"/>
-          <w:right w:space="0" w:sz="0" w:val="nil"/>
-          <w:between w:space="0" w:sz="0" w:val="nil"/>
-        </w:pBdr>
-        <w:shd w:fill="auto" w:val="clear"/>
-        <w:contextualSpacing w:val="0"/>
+        <w:rPr>
+          <w:rFonts w:ascii="Arial" w:cs="Arial" w:eastAsia="Arial" w:hAnsi="Arial"/>
+          <w:color w:val="000000"/>
+          <w:sz w:val="22"/>
+          <w:szCs w:val="22"/>
+        </w:rPr>
+      </w:pPr>
+      <w:r>
+        <w:rPr>
+          <w:rtl w:val="0"/>
+        </w:rPr>
+      </w:r>
+    </w:p>
+    <w:p>
+      <w:pPr>
+        <w:pBdr>
+          <w:top w:space="0" w:sz="0" w:val="nil"/>
+          <w:left w:space="0" w:sz="0" w:val="nil"/>
+          <w:bottom w:space="0" w:sz="0" w:val="nil"/>
+          <w:right w:space="0" w:sz="0" w:val="nil"/>
+          <w:between w:space="0" w:sz="0" w:val="nil"/>
+        </w:pBdr>
+        <w:shd w:fill="auto" w:val="clear"/>
         <w:rPr>
           <w:rFonts w:ascii="Arial" w:cs="Arial" w:eastAsia="Arial" w:hAnsi="Arial"/>
           <w:color w:val="000000"/>
@@ -1354,7 +1352,6 @@
           <w:between w:space="0" w:sz="0" w:val="nil"/>
         </w:pBdr>
         <w:shd w:fill="auto" w:val="clear"/>
-        <w:contextualSpacing w:val="0"/>
         <w:rPr>
           <w:rFonts w:ascii="Arial" w:cs="Arial" w:eastAsia="Arial" w:hAnsi="Arial"/>
           <w:color w:val="000000"/>
@@ -1388,31 +1385,29 @@
           <w:between w:space="0" w:sz="0" w:val="nil"/>
         </w:pBdr>
         <w:shd w:fill="auto" w:val="clear"/>
-        <w:contextualSpacing w:val="0"/>
-        <w:rPr>
-          <w:rFonts w:ascii="Arial" w:cs="Arial" w:eastAsia="Arial" w:hAnsi="Arial"/>
-          <w:color w:val="000000"/>
-          <w:sz w:val="22"/>
-          <w:szCs w:val="22"/>
-        </w:rPr>
-      </w:pPr>
-      <w:r>
-        <w:rPr>
-          <w:rtl w:val="0"/>
-        </w:rPr>
-      </w:r>
-    </w:p>
-    <w:p>
-      <w:pPr>
-        <w:pBdr>
-          <w:top w:space="0" w:sz="0" w:val="nil"/>
-          <w:left w:space="0" w:sz="0" w:val="nil"/>
-          <w:bottom w:space="0" w:sz="0" w:val="nil"/>
-          <w:right w:space="0" w:sz="0" w:val="nil"/>
-          <w:between w:space="0" w:sz="0" w:val="nil"/>
-        </w:pBdr>
-        <w:shd w:fill="auto" w:val="clear"/>
-        <w:contextualSpacing w:val="0"/>
+        <w:rPr>
+          <w:rFonts w:ascii="Arial" w:cs="Arial" w:eastAsia="Arial" w:hAnsi="Arial"/>
+          <w:color w:val="000000"/>
+          <w:sz w:val="22"/>
+          <w:szCs w:val="22"/>
+        </w:rPr>
+      </w:pPr>
+      <w:r>
+        <w:rPr>
+          <w:rtl w:val="0"/>
+        </w:rPr>
+      </w:r>
+    </w:p>
+    <w:p>
+      <w:pPr>
+        <w:pBdr>
+          <w:top w:space="0" w:sz="0" w:val="nil"/>
+          <w:left w:space="0" w:sz="0" w:val="nil"/>
+          <w:bottom w:space="0" w:sz="0" w:val="nil"/>
+          <w:right w:space="0" w:sz="0" w:val="nil"/>
+          <w:between w:space="0" w:sz="0" w:val="nil"/>
+        </w:pBdr>
+        <w:shd w:fill="auto" w:val="clear"/>
         <w:rPr>
           <w:rFonts w:ascii="Arial" w:cs="Arial" w:eastAsia="Arial" w:hAnsi="Arial"/>
           <w:color w:val="000000"/>
@@ -1446,7 +1441,6 @@
           <w:between w:space="0" w:sz="0" w:val="nil"/>
         </w:pBdr>
         <w:shd w:fill="auto" w:val="clear"/>
-        <w:contextualSpacing w:val="0"/>
         <w:rPr>
           <w:rFonts w:ascii="Arial" w:cs="Arial" w:eastAsia="Arial" w:hAnsi="Arial"/>
           <w:color w:val="000000"/>
@@ -1500,7 +1494,6 @@
           <w:between w:space="0" w:sz="0" w:val="nil"/>
         </w:pBdr>
         <w:shd w:fill="auto" w:val="clear"/>
-        <w:contextualSpacing w:val="0"/>
         <w:rPr>
           <w:rFonts w:ascii="Arial" w:cs="Arial" w:eastAsia="Arial" w:hAnsi="Arial"/>
           <w:color w:val="000000"/>
@@ -1534,7 +1527,6 @@
           <w:between w:space="0" w:sz="0" w:val="nil"/>
         </w:pBdr>
         <w:shd w:fill="auto" w:val="clear"/>
-        <w:contextualSpacing w:val="0"/>
         <w:rPr>
           <w:rFonts w:ascii="Arial" w:cs="Arial" w:eastAsia="Arial" w:hAnsi="Arial"/>
           <w:color w:val="000000"/>
@@ -1618,31 +1610,29 @@
           <w:between w:space="0" w:sz="0" w:val="nil"/>
         </w:pBdr>
         <w:shd w:fill="auto" w:val="clear"/>
-        <w:contextualSpacing w:val="0"/>
-        <w:rPr>
-          <w:rFonts w:ascii="Arial" w:cs="Arial" w:eastAsia="Arial" w:hAnsi="Arial"/>
-          <w:color w:val="000000"/>
-          <w:sz w:val="22"/>
-          <w:szCs w:val="22"/>
-        </w:rPr>
-      </w:pPr>
-      <w:r>
-        <w:rPr>
-          <w:rtl w:val="0"/>
-        </w:rPr>
-      </w:r>
-    </w:p>
-    <w:p>
-      <w:pPr>
-        <w:pBdr>
-          <w:top w:space="0" w:sz="0" w:val="nil"/>
-          <w:left w:space="0" w:sz="0" w:val="nil"/>
-          <w:bottom w:space="0" w:sz="0" w:val="nil"/>
-          <w:right w:space="0" w:sz="0" w:val="nil"/>
-          <w:between w:space="0" w:sz="0" w:val="nil"/>
-        </w:pBdr>
-        <w:shd w:fill="auto" w:val="clear"/>
-        <w:contextualSpacing w:val="0"/>
+        <w:rPr>
+          <w:rFonts w:ascii="Arial" w:cs="Arial" w:eastAsia="Arial" w:hAnsi="Arial"/>
+          <w:color w:val="000000"/>
+          <w:sz w:val="22"/>
+          <w:szCs w:val="22"/>
+        </w:rPr>
+      </w:pPr>
+      <w:r>
+        <w:rPr>
+          <w:rtl w:val="0"/>
+        </w:rPr>
+      </w:r>
+    </w:p>
+    <w:p>
+      <w:pPr>
+        <w:pBdr>
+          <w:top w:space="0" w:sz="0" w:val="nil"/>
+          <w:left w:space="0" w:sz="0" w:val="nil"/>
+          <w:bottom w:space="0" w:sz="0" w:val="nil"/>
+          <w:right w:space="0" w:sz="0" w:val="nil"/>
+          <w:between w:space="0" w:sz="0" w:val="nil"/>
+        </w:pBdr>
+        <w:shd w:fill="auto" w:val="clear"/>
         <w:rPr>
           <w:rFonts w:ascii="Arial" w:cs="Arial" w:eastAsia="Arial" w:hAnsi="Arial"/>
           <w:color w:val="000000"/>
@@ -2498,31 +2488,29 @@
           <w:between w:space="0" w:sz="0" w:val="nil"/>
         </w:pBdr>
         <w:shd w:fill="auto" w:val="clear"/>
-        <w:contextualSpacing w:val="0"/>
-        <w:rPr>
-          <w:rFonts w:ascii="Arial" w:cs="Arial" w:eastAsia="Arial" w:hAnsi="Arial"/>
-          <w:color w:val="000000"/>
-          <w:sz w:val="22"/>
-          <w:szCs w:val="22"/>
-        </w:rPr>
-      </w:pPr>
-      <w:r>
-        <w:rPr>
-          <w:rtl w:val="0"/>
-        </w:rPr>
-      </w:r>
-    </w:p>
-    <w:p>
-      <w:pPr>
-        <w:pBdr>
-          <w:top w:space="0" w:sz="0" w:val="nil"/>
-          <w:left w:space="0" w:sz="0" w:val="nil"/>
-          <w:bottom w:space="0" w:sz="0" w:val="nil"/>
-          <w:right w:space="0" w:sz="0" w:val="nil"/>
-          <w:between w:space="0" w:sz="0" w:val="nil"/>
-        </w:pBdr>
-        <w:shd w:fill="auto" w:val="clear"/>
-        <w:contextualSpacing w:val="0"/>
+        <w:rPr>
+          <w:rFonts w:ascii="Arial" w:cs="Arial" w:eastAsia="Arial" w:hAnsi="Arial"/>
+          <w:color w:val="000000"/>
+          <w:sz w:val="22"/>
+          <w:szCs w:val="22"/>
+        </w:rPr>
+      </w:pPr>
+      <w:r>
+        <w:rPr>
+          <w:rtl w:val="0"/>
+        </w:rPr>
+      </w:r>
+    </w:p>
+    <w:p>
+      <w:pPr>
+        <w:pBdr>
+          <w:top w:space="0" w:sz="0" w:val="nil"/>
+          <w:left w:space="0" w:sz="0" w:val="nil"/>
+          <w:bottom w:space="0" w:sz="0" w:val="nil"/>
+          <w:right w:space="0" w:sz="0" w:val="nil"/>
+          <w:between w:space="0" w:sz="0" w:val="nil"/>
+        </w:pBdr>
+        <w:shd w:fill="auto" w:val="clear"/>
         <w:rPr>
           <w:rFonts w:ascii="Arial" w:cs="Arial" w:eastAsia="Arial" w:hAnsi="Arial"/>
           <w:color w:val="000000"/>
@@ -2706,31 +2694,29 @@
           <w:between w:space="0" w:sz="0" w:val="nil"/>
         </w:pBdr>
         <w:shd w:fill="auto" w:val="clear"/>
-        <w:contextualSpacing w:val="0"/>
-        <w:rPr>
-          <w:rFonts w:ascii="Arial" w:cs="Arial" w:eastAsia="Arial" w:hAnsi="Arial"/>
-          <w:color w:val="000000"/>
-          <w:sz w:val="22"/>
-          <w:szCs w:val="22"/>
-        </w:rPr>
-      </w:pPr>
-      <w:r>
-        <w:rPr>
-          <w:rtl w:val="0"/>
-        </w:rPr>
-      </w:r>
-    </w:p>
-    <w:p>
-      <w:pPr>
-        <w:pBdr>
-          <w:top w:space="0" w:sz="0" w:val="nil"/>
-          <w:left w:space="0" w:sz="0" w:val="nil"/>
-          <w:bottom w:space="0" w:sz="0" w:val="nil"/>
-          <w:right w:space="0" w:sz="0" w:val="nil"/>
-          <w:between w:space="0" w:sz="0" w:val="nil"/>
-        </w:pBdr>
-        <w:shd w:fill="auto" w:val="clear"/>
-        <w:contextualSpacing w:val="0"/>
+        <w:rPr>
+          <w:rFonts w:ascii="Arial" w:cs="Arial" w:eastAsia="Arial" w:hAnsi="Arial"/>
+          <w:color w:val="000000"/>
+          <w:sz w:val="22"/>
+          <w:szCs w:val="22"/>
+        </w:rPr>
+      </w:pPr>
+      <w:r>
+        <w:rPr>
+          <w:rtl w:val="0"/>
+        </w:rPr>
+      </w:r>
+    </w:p>
+    <w:p>
+      <w:pPr>
+        <w:pBdr>
+          <w:top w:space="0" w:sz="0" w:val="nil"/>
+          <w:left w:space="0" w:sz="0" w:val="nil"/>
+          <w:bottom w:space="0" w:sz="0" w:val="nil"/>
+          <w:right w:space="0" w:sz="0" w:val="nil"/>
+          <w:between w:space="0" w:sz="0" w:val="nil"/>
+        </w:pBdr>
+        <w:shd w:fill="auto" w:val="clear"/>
         <w:rPr>
           <w:rFonts w:ascii="Arial" w:cs="Arial" w:eastAsia="Arial" w:hAnsi="Arial"/>
           <w:color w:val="000000"/>
@@ -2764,7 +2750,6 @@
           <w:between w:space="0" w:sz="0" w:val="nil"/>
         </w:pBdr>
         <w:shd w:fill="auto" w:val="clear"/>
-        <w:contextualSpacing w:val="0"/>
         <w:rPr>
           <w:rFonts w:ascii="Arial" w:cs="Arial" w:eastAsia="Arial" w:hAnsi="Arial"/>
           <w:color w:val="000000"/>
@@ -2818,7 +2803,6 @@
           <w:between w:space="0" w:sz="0" w:val="nil"/>
         </w:pBdr>
         <w:shd w:fill="auto" w:val="clear"/>
-        <w:contextualSpacing w:val="0"/>
         <w:rPr>
           <w:rFonts w:ascii="Arial" w:cs="Arial" w:eastAsia="Arial" w:hAnsi="Arial"/>
           <w:color w:val="000000"/>
@@ -2972,31 +2956,29 @@
           <w:between w:space="0" w:sz="0" w:val="nil"/>
         </w:pBdr>
         <w:shd w:fill="auto" w:val="clear"/>
-        <w:contextualSpacing w:val="0"/>
-        <w:rPr>
-          <w:rFonts w:ascii="Arial" w:cs="Arial" w:eastAsia="Arial" w:hAnsi="Arial"/>
-          <w:color w:val="000000"/>
-          <w:sz w:val="22"/>
-          <w:szCs w:val="22"/>
-        </w:rPr>
-      </w:pPr>
-      <w:r>
-        <w:rPr>
-          <w:rtl w:val="0"/>
-        </w:rPr>
-      </w:r>
-    </w:p>
-    <w:p>
-      <w:pPr>
-        <w:pBdr>
-          <w:top w:space="0" w:sz="0" w:val="nil"/>
-          <w:left w:space="0" w:sz="0" w:val="nil"/>
-          <w:bottom w:space="0" w:sz="0" w:val="nil"/>
-          <w:right w:space="0" w:sz="0" w:val="nil"/>
-          <w:between w:space="0" w:sz="0" w:val="nil"/>
-        </w:pBdr>
-        <w:shd w:fill="auto" w:val="clear"/>
-        <w:contextualSpacing w:val="0"/>
+        <w:rPr>
+          <w:rFonts w:ascii="Arial" w:cs="Arial" w:eastAsia="Arial" w:hAnsi="Arial"/>
+          <w:color w:val="000000"/>
+          <w:sz w:val="22"/>
+          <w:szCs w:val="22"/>
+        </w:rPr>
+      </w:pPr>
+      <w:r>
+        <w:rPr>
+          <w:rtl w:val="0"/>
+        </w:rPr>
+      </w:r>
+    </w:p>
+    <w:p>
+      <w:pPr>
+        <w:pBdr>
+          <w:top w:space="0" w:sz="0" w:val="nil"/>
+          <w:left w:space="0" w:sz="0" w:val="nil"/>
+          <w:bottom w:space="0" w:sz="0" w:val="nil"/>
+          <w:right w:space="0" w:sz="0" w:val="nil"/>
+          <w:between w:space="0" w:sz="0" w:val="nil"/>
+        </w:pBdr>
+        <w:shd w:fill="auto" w:val="clear"/>
         <w:rPr>
           <w:rFonts w:ascii="Arial" w:cs="Arial" w:eastAsia="Arial" w:hAnsi="Arial"/>
           <w:color w:val="000000"/>
@@ -3030,7 +3012,6 @@
           <w:between w:space="0" w:sz="0" w:val="nil"/>
         </w:pBdr>
         <w:shd w:fill="auto" w:val="clear"/>
-        <w:contextualSpacing w:val="0"/>
         <w:rPr>
           <w:rFonts w:ascii="Arial" w:cs="Arial" w:eastAsia="Arial" w:hAnsi="Arial"/>
           <w:color w:val="000000"/>
@@ -3084,7 +3065,6 @@
           <w:between w:space="0" w:sz="0" w:val="nil"/>
         </w:pBdr>
         <w:shd w:fill="auto" w:val="clear"/>
-        <w:contextualSpacing w:val="0"/>
         <w:rPr>
           <w:rFonts w:ascii="Arial" w:cs="Arial" w:eastAsia="Arial" w:hAnsi="Arial"/>
           <w:color w:val="000000"/>
@@ -3208,31 +3188,29 @@
           <w:between w:space="0" w:sz="0" w:val="nil"/>
         </w:pBdr>
         <w:shd w:fill="auto" w:val="clear"/>
-        <w:contextualSpacing w:val="0"/>
-        <w:rPr>
-          <w:rFonts w:ascii="Arial" w:cs="Arial" w:eastAsia="Arial" w:hAnsi="Arial"/>
-          <w:color w:val="000000"/>
-          <w:sz w:val="22"/>
-          <w:szCs w:val="22"/>
-        </w:rPr>
-      </w:pPr>
-      <w:r>
-        <w:rPr>
-          <w:rtl w:val="0"/>
-        </w:rPr>
-      </w:r>
-    </w:p>
-    <w:p>
-      <w:pPr>
-        <w:pBdr>
-          <w:top w:space="0" w:sz="0" w:val="nil"/>
-          <w:left w:space="0" w:sz="0" w:val="nil"/>
-          <w:bottom w:space="0" w:sz="0" w:val="nil"/>
-          <w:right w:space="0" w:sz="0" w:val="nil"/>
-          <w:between w:space="0" w:sz="0" w:val="nil"/>
-        </w:pBdr>
-        <w:shd w:fill="auto" w:val="clear"/>
-        <w:contextualSpacing w:val="0"/>
+        <w:rPr>
+          <w:rFonts w:ascii="Arial" w:cs="Arial" w:eastAsia="Arial" w:hAnsi="Arial"/>
+          <w:color w:val="000000"/>
+          <w:sz w:val="22"/>
+          <w:szCs w:val="22"/>
+        </w:rPr>
+      </w:pPr>
+      <w:r>
+        <w:rPr>
+          <w:rtl w:val="0"/>
+        </w:rPr>
+      </w:r>
+    </w:p>
+    <w:p>
+      <w:pPr>
+        <w:pBdr>
+          <w:top w:space="0" w:sz="0" w:val="nil"/>
+          <w:left w:space="0" w:sz="0" w:val="nil"/>
+          <w:bottom w:space="0" w:sz="0" w:val="nil"/>
+          <w:right w:space="0" w:sz="0" w:val="nil"/>
+          <w:between w:space="0" w:sz="0" w:val="nil"/>
+        </w:pBdr>
+        <w:shd w:fill="auto" w:val="clear"/>
         <w:rPr>
           <w:rFonts w:ascii="Arial" w:cs="Arial" w:eastAsia="Arial" w:hAnsi="Arial"/>
           <w:color w:val="000000"/>
@@ -3266,7 +3244,6 @@
           <w:between w:space="0" w:sz="0" w:val="nil"/>
         </w:pBdr>
         <w:shd w:fill="auto" w:val="clear"/>
-        <w:contextualSpacing w:val="0"/>
         <w:rPr>
           <w:rFonts w:ascii="Arial" w:cs="Arial" w:eastAsia="Arial" w:hAnsi="Arial"/>
           <w:color w:val="000000"/>
@@ -3320,7 +3297,6 @@
           <w:between w:space="0" w:sz="0" w:val="nil"/>
         </w:pBdr>
         <w:shd w:fill="auto" w:val="clear"/>
-        <w:contextualSpacing w:val="0"/>
         <w:rPr>
           <w:rFonts w:ascii="Arial" w:cs="Arial" w:eastAsia="Arial" w:hAnsi="Arial"/>
           <w:color w:val="000000"/>
@@ -3564,7 +3540,6 @@
           <w:between w:space="0" w:sz="0" w:val="nil"/>
         </w:pBdr>
         <w:shd w:fill="auto" w:val="clear"/>
-        <w:contextualSpacing w:val="0"/>
         <w:rPr>
           <w:rFonts w:ascii="Arial" w:cs="Arial" w:eastAsia="Arial" w:hAnsi="Arial"/>
           <w:color w:val="000000"/>
@@ -3598,31 +3573,29 @@
           <w:between w:space="0" w:sz="0" w:val="nil"/>
         </w:pBdr>
         <w:shd w:fill="auto" w:val="clear"/>
-        <w:contextualSpacing w:val="0"/>
-        <w:rPr>
-          <w:rFonts w:ascii="Arial" w:cs="Arial" w:eastAsia="Arial" w:hAnsi="Arial"/>
-          <w:color w:val="000000"/>
-          <w:sz w:val="22"/>
-          <w:szCs w:val="22"/>
-        </w:rPr>
-      </w:pPr>
-      <w:r>
-        <w:rPr>
-          <w:rtl w:val="0"/>
-        </w:rPr>
-      </w:r>
-    </w:p>
-    <w:p>
-      <w:pPr>
-        <w:pBdr>
-          <w:top w:space="0" w:sz="0" w:val="nil"/>
-          <w:left w:space="0" w:sz="0" w:val="nil"/>
-          <w:bottom w:space="0" w:sz="0" w:val="nil"/>
-          <w:right w:space="0" w:sz="0" w:val="nil"/>
-          <w:between w:space="0" w:sz="0" w:val="nil"/>
-        </w:pBdr>
-        <w:shd w:fill="auto" w:val="clear"/>
-        <w:contextualSpacing w:val="0"/>
+        <w:rPr>
+          <w:rFonts w:ascii="Arial" w:cs="Arial" w:eastAsia="Arial" w:hAnsi="Arial"/>
+          <w:color w:val="000000"/>
+          <w:sz w:val="22"/>
+          <w:szCs w:val="22"/>
+        </w:rPr>
+      </w:pPr>
+      <w:r>
+        <w:rPr>
+          <w:rtl w:val="0"/>
+        </w:rPr>
+      </w:r>
+    </w:p>
+    <w:p>
+      <w:pPr>
+        <w:pBdr>
+          <w:top w:space="0" w:sz="0" w:val="nil"/>
+          <w:left w:space="0" w:sz="0" w:val="nil"/>
+          <w:bottom w:space="0" w:sz="0" w:val="nil"/>
+          <w:right w:space="0" w:sz="0" w:val="nil"/>
+          <w:between w:space="0" w:sz="0" w:val="nil"/>
+        </w:pBdr>
+        <w:shd w:fill="auto" w:val="clear"/>
         <w:rPr>
           <w:rFonts w:ascii="Arial" w:cs="Arial" w:eastAsia="Arial" w:hAnsi="Arial"/>
           <w:color w:val="000000"/>
@@ -3656,7 +3629,6 @@
           <w:between w:space="0" w:sz="0" w:val="nil"/>
         </w:pBdr>
         <w:shd w:fill="auto" w:val="clear"/>
-        <w:contextualSpacing w:val="0"/>
         <w:rPr>
           <w:rFonts w:ascii="Arial" w:cs="Arial" w:eastAsia="Arial" w:hAnsi="Arial"/>
           <w:color w:val="000000"/>
@@ -3710,31 +3682,29 @@
           <w:between w:space="0" w:sz="0" w:val="nil"/>
         </w:pBdr>
         <w:shd w:fill="auto" w:val="clear"/>
-        <w:contextualSpacing w:val="0"/>
-        <w:rPr>
-          <w:rFonts w:ascii="Arial" w:cs="Arial" w:eastAsia="Arial" w:hAnsi="Arial"/>
-          <w:color w:val="000000"/>
-          <w:sz w:val="22"/>
-          <w:szCs w:val="22"/>
-        </w:rPr>
-      </w:pPr>
-      <w:r>
-        <w:rPr>
-          <w:rtl w:val="0"/>
-        </w:rPr>
-      </w:r>
-    </w:p>
-    <w:p>
-      <w:pPr>
-        <w:pBdr>
-          <w:top w:space="0" w:sz="0" w:val="nil"/>
-          <w:left w:space="0" w:sz="0" w:val="nil"/>
-          <w:bottom w:space="0" w:sz="0" w:val="nil"/>
-          <w:right w:space="0" w:sz="0" w:val="nil"/>
-          <w:between w:space="0" w:sz="0" w:val="nil"/>
-        </w:pBdr>
-        <w:shd w:fill="auto" w:val="clear"/>
-        <w:contextualSpacing w:val="0"/>
+        <w:rPr>
+          <w:rFonts w:ascii="Arial" w:cs="Arial" w:eastAsia="Arial" w:hAnsi="Arial"/>
+          <w:color w:val="000000"/>
+          <w:sz w:val="22"/>
+          <w:szCs w:val="22"/>
+        </w:rPr>
+      </w:pPr>
+      <w:r>
+        <w:rPr>
+          <w:rtl w:val="0"/>
+        </w:rPr>
+      </w:r>
+    </w:p>
+    <w:p>
+      <w:pPr>
+        <w:pBdr>
+          <w:top w:space="0" w:sz="0" w:val="nil"/>
+          <w:left w:space="0" w:sz="0" w:val="nil"/>
+          <w:bottom w:space="0" w:sz="0" w:val="nil"/>
+          <w:right w:space="0" w:sz="0" w:val="nil"/>
+          <w:between w:space="0" w:sz="0" w:val="nil"/>
+        </w:pBdr>
+        <w:shd w:fill="auto" w:val="clear"/>
         <w:rPr>
           <w:rFonts w:ascii="Arial" w:cs="Arial" w:eastAsia="Arial" w:hAnsi="Arial"/>
           <w:color w:val="000000"/>
@@ -3818,31 +3788,29 @@
           <w:between w:space="0" w:sz="0" w:val="nil"/>
         </w:pBdr>
         <w:shd w:fill="auto" w:val="clear"/>
-        <w:contextualSpacing w:val="0"/>
-        <w:rPr>
-          <w:rFonts w:ascii="Arial" w:cs="Arial" w:eastAsia="Arial" w:hAnsi="Arial"/>
-          <w:color w:val="000000"/>
-          <w:sz w:val="22"/>
-          <w:szCs w:val="22"/>
-        </w:rPr>
-      </w:pPr>
-      <w:r>
-        <w:rPr>
-          <w:rtl w:val="0"/>
-        </w:rPr>
-      </w:r>
-    </w:p>
-    <w:p>
-      <w:pPr>
-        <w:pBdr>
-          <w:top w:space="0" w:sz="0" w:val="nil"/>
-          <w:left w:space="0" w:sz="0" w:val="nil"/>
-          <w:bottom w:space="0" w:sz="0" w:val="nil"/>
-          <w:right w:space="0" w:sz="0" w:val="nil"/>
-          <w:between w:space="0" w:sz="0" w:val="nil"/>
-        </w:pBdr>
-        <w:shd w:fill="auto" w:val="clear"/>
-        <w:contextualSpacing w:val="0"/>
+        <w:rPr>
+          <w:rFonts w:ascii="Arial" w:cs="Arial" w:eastAsia="Arial" w:hAnsi="Arial"/>
+          <w:color w:val="000000"/>
+          <w:sz w:val="22"/>
+          <w:szCs w:val="22"/>
+        </w:rPr>
+      </w:pPr>
+      <w:r>
+        <w:rPr>
+          <w:rtl w:val="0"/>
+        </w:rPr>
+      </w:r>
+    </w:p>
+    <w:p>
+      <w:pPr>
+        <w:pBdr>
+          <w:top w:space="0" w:sz="0" w:val="nil"/>
+          <w:left w:space="0" w:sz="0" w:val="nil"/>
+          <w:bottom w:space="0" w:sz="0" w:val="nil"/>
+          <w:right w:space="0" w:sz="0" w:val="nil"/>
+          <w:between w:space="0" w:sz="0" w:val="nil"/>
+        </w:pBdr>
+        <w:shd w:fill="auto" w:val="clear"/>
         <w:rPr>
           <w:rFonts w:ascii="Arial" w:cs="Arial" w:eastAsia="Arial" w:hAnsi="Arial"/>
           <w:color w:val="000000"/>
@@ -4001,7 +3969,6 @@
           <w:between w:space="0" w:sz="0" w:val="nil"/>
         </w:pBdr>
         <w:shd w:fill="auto" w:val="clear"/>
-        <w:contextualSpacing w:val="0"/>
         <w:rPr>
           <w:rFonts w:ascii="Arial" w:cs="Arial" w:eastAsia="Arial" w:hAnsi="Arial"/>
           <w:color w:val="000000"/>
@@ -4035,7 +4002,6 @@
           <w:between w:space="0" w:sz="0" w:val="nil"/>
         </w:pBdr>
         <w:shd w:fill="auto" w:val="clear"/>
-        <w:contextualSpacing w:val="0"/>
         <w:rPr>
           <w:rFonts w:ascii="Arial" w:cs="Arial" w:eastAsia="Arial" w:hAnsi="Arial"/>
           <w:color w:val="000000"/>
@@ -4089,7 +4055,6 @@
           <w:between w:space="0" w:sz="0" w:val="nil"/>
         </w:pBdr>
         <w:shd w:fill="auto" w:val="clear"/>
-        <w:contextualSpacing w:val="0"/>
         <w:rPr>
           <w:rFonts w:ascii="Arial" w:cs="Arial" w:eastAsia="Arial" w:hAnsi="Arial"/>
           <w:color w:val="000000"/>
@@ -4146,7 +4111,6 @@
           <w:between w:space="0" w:sz="0" w:val="nil"/>
         </w:pBdr>
         <w:shd w:fill="auto" w:val="clear"/>
-        <w:contextualSpacing w:val="0"/>
         <w:rPr>
           <w:rFonts w:ascii="Arial" w:cs="Arial" w:eastAsia="Arial" w:hAnsi="Arial"/>
           <w:color w:val="000000"/>
@@ -4185,7 +4149,6 @@
           <w:between w:space="0" w:sz="0" w:val="nil"/>
         </w:pBdr>
         <w:shd w:fill="auto" w:val="clear"/>
-        <w:contextualSpacing w:val="0"/>
         <w:rPr>
           <w:rFonts w:ascii="Arial" w:cs="Arial" w:eastAsia="Arial" w:hAnsi="Arial"/>
           <w:color w:val="000000"/>
@@ -4704,31 +4667,29 @@
           <w:between w:space="0" w:sz="0" w:val="nil"/>
         </w:pBdr>
         <w:shd w:fill="auto" w:val="clear"/>
-        <w:contextualSpacing w:val="0"/>
-        <w:rPr>
-          <w:rFonts w:ascii="Arial" w:cs="Arial" w:eastAsia="Arial" w:hAnsi="Arial"/>
-          <w:color w:val="000000"/>
-          <w:sz w:val="22"/>
-          <w:szCs w:val="22"/>
-        </w:rPr>
-      </w:pPr>
-      <w:r>
-        <w:rPr>
-          <w:rtl w:val="0"/>
-        </w:rPr>
-      </w:r>
-    </w:p>
-    <w:p>
-      <w:pPr>
-        <w:pBdr>
-          <w:top w:space="0" w:sz="0" w:val="nil"/>
-          <w:left w:space="0" w:sz="0" w:val="nil"/>
-          <w:bottom w:space="0" w:sz="0" w:val="nil"/>
-          <w:right w:space="0" w:sz="0" w:val="nil"/>
-          <w:between w:space="0" w:sz="0" w:val="nil"/>
-        </w:pBdr>
-        <w:shd w:fill="auto" w:val="clear"/>
-        <w:contextualSpacing w:val="0"/>
+        <w:rPr>
+          <w:rFonts w:ascii="Arial" w:cs="Arial" w:eastAsia="Arial" w:hAnsi="Arial"/>
+          <w:color w:val="000000"/>
+          <w:sz w:val="22"/>
+          <w:szCs w:val="22"/>
+        </w:rPr>
+      </w:pPr>
+      <w:r>
+        <w:rPr>
+          <w:rtl w:val="0"/>
+        </w:rPr>
+      </w:r>
+    </w:p>
+    <w:p>
+      <w:pPr>
+        <w:pBdr>
+          <w:top w:space="0" w:sz="0" w:val="nil"/>
+          <w:left w:space="0" w:sz="0" w:val="nil"/>
+          <w:bottom w:space="0" w:sz="0" w:val="nil"/>
+          <w:right w:space="0" w:sz="0" w:val="nil"/>
+          <w:between w:space="0" w:sz="0" w:val="nil"/>
+        </w:pBdr>
+        <w:shd w:fill="auto" w:val="clear"/>
         <w:rPr>
           <w:rFonts w:ascii="Arial" w:cs="Arial" w:eastAsia="Arial" w:hAnsi="Arial"/>
           <w:color w:val="000000"/>
@@ -4762,7 +4723,6 @@
           <w:between w:space="0" w:sz="0" w:val="nil"/>
         </w:pBdr>
         <w:shd w:fill="auto" w:val="clear"/>
-        <w:contextualSpacing w:val="0"/>
         <w:rPr>
           <w:rFonts w:ascii="Arial" w:cs="Arial" w:eastAsia="Arial" w:hAnsi="Arial"/>
           <w:color w:val="000000"/>
@@ -4816,7 +4776,6 @@
           <w:between w:space="0" w:sz="0" w:val="nil"/>
         </w:pBdr>
         <w:shd w:fill="auto" w:val="clear"/>
-        <w:contextualSpacing w:val="0"/>
         <w:rPr>
           <w:rFonts w:ascii="Arial" w:cs="Arial" w:eastAsia="Arial" w:hAnsi="Arial"/>
           <w:color w:val="000000"/>
@@ -4875,7 +4834,6 @@
           <w:between w:space="0" w:sz="0" w:val="nil"/>
         </w:pBdr>
         <w:shd w:fill="auto" w:val="clear"/>
-        <w:contextualSpacing w:val="0"/>
         <w:rPr>
           <w:rFonts w:ascii="Arial" w:cs="Arial" w:eastAsia="Arial" w:hAnsi="Arial"/>
           <w:color w:val="000000"/>
@@ -4911,7 +4869,6 @@
           <w:between w:space="0" w:sz="0" w:val="nil"/>
         </w:pBdr>
         <w:shd w:fill="auto" w:val="clear"/>
-        <w:contextualSpacing w:val="0"/>
         <w:rPr>
           <w:rFonts w:ascii="Arial" w:cs="Arial" w:eastAsia="Arial" w:hAnsi="Arial"/>
           <w:color w:val="000000"/>
@@ -4965,7 +4922,6 @@
           <w:between w:space="0" w:sz="0" w:val="nil"/>
         </w:pBdr>
         <w:shd w:fill="auto" w:val="clear"/>
-        <w:contextualSpacing w:val="0"/>
         <w:rPr>
           <w:rFonts w:ascii="Arial" w:cs="Arial" w:eastAsia="Arial" w:hAnsi="Arial"/>
           <w:color w:val="000000"/>
@@ -5022,7 +4978,6 @@
           <w:between w:space="0" w:sz="0" w:val="nil"/>
         </w:pBdr>
         <w:shd w:fill="auto" w:val="clear"/>
-        <w:contextualSpacing w:val="0"/>
         <w:rPr>
           <w:rFonts w:ascii="Arial" w:cs="Arial" w:eastAsia="Arial" w:hAnsi="Arial"/>
           <w:color w:val="000000"/>
@@ -5058,7 +5013,6 @@
           <w:between w:space="0" w:sz="0" w:val="nil"/>
         </w:pBdr>
         <w:shd w:fill="auto" w:val="clear"/>
-        <w:contextualSpacing w:val="0"/>
         <w:rPr>
           <w:rFonts w:ascii="Arial" w:cs="Arial" w:eastAsia="Arial" w:hAnsi="Arial"/>
           <w:color w:val="000000"/>
@@ -5094,7 +5048,6 @@
           <w:between w:space="0" w:sz="0" w:val="nil"/>
         </w:pBdr>
         <w:shd w:fill="auto" w:val="clear"/>
-        <w:contextualSpacing w:val="0"/>
         <w:rPr>
           <w:rFonts w:ascii="Arial" w:cs="Arial" w:eastAsia="Arial" w:hAnsi="Arial"/>
           <w:color w:val="000000"/>
@@ -5130,31 +5083,29 @@
           <w:between w:space="0" w:sz="0" w:val="nil"/>
         </w:pBdr>
         <w:shd w:fill="auto" w:val="clear"/>
-        <w:contextualSpacing w:val="0"/>
-        <w:rPr>
-          <w:rFonts w:ascii="Arial" w:cs="Arial" w:eastAsia="Arial" w:hAnsi="Arial"/>
-          <w:color w:val="000000"/>
-          <w:sz w:val="22"/>
-          <w:szCs w:val="22"/>
-        </w:rPr>
-      </w:pPr>
-      <w:r>
-        <w:rPr>
-          <w:rtl w:val="0"/>
-        </w:rPr>
-      </w:r>
-    </w:p>
-    <w:p>
-      <w:pPr>
-        <w:pBdr>
-          <w:top w:space="0" w:sz="0" w:val="nil"/>
-          <w:left w:space="0" w:sz="0" w:val="nil"/>
-          <w:bottom w:space="0" w:sz="0" w:val="nil"/>
-          <w:right w:space="0" w:sz="0" w:val="nil"/>
-          <w:between w:space="0" w:sz="0" w:val="nil"/>
-        </w:pBdr>
-        <w:shd w:fill="auto" w:val="clear"/>
-        <w:contextualSpacing w:val="0"/>
+        <w:rPr>
+          <w:rFonts w:ascii="Arial" w:cs="Arial" w:eastAsia="Arial" w:hAnsi="Arial"/>
+          <w:color w:val="000000"/>
+          <w:sz w:val="22"/>
+          <w:szCs w:val="22"/>
+        </w:rPr>
+      </w:pPr>
+      <w:r>
+        <w:rPr>
+          <w:rtl w:val="0"/>
+        </w:rPr>
+      </w:r>
+    </w:p>
+    <w:p>
+      <w:pPr>
+        <w:pBdr>
+          <w:top w:space="0" w:sz="0" w:val="nil"/>
+          <w:left w:space="0" w:sz="0" w:val="nil"/>
+          <w:bottom w:space="0" w:sz="0" w:val="nil"/>
+          <w:right w:space="0" w:sz="0" w:val="nil"/>
+          <w:between w:space="0" w:sz="0" w:val="nil"/>
+        </w:pBdr>
+        <w:shd w:fill="auto" w:val="clear"/>
         <w:rPr>
           <w:rFonts w:ascii="Arial" w:cs="Arial" w:eastAsia="Arial" w:hAnsi="Arial"/>
           <w:color w:val="000000"/>
@@ -5188,7 +5139,6 @@
           <w:between w:space="0" w:sz="0" w:val="nil"/>
         </w:pBdr>
         <w:shd w:fill="auto" w:val="clear"/>
-        <w:contextualSpacing w:val="0"/>
         <w:rPr>
           <w:rFonts w:ascii="Arial" w:cs="Arial" w:eastAsia="Arial" w:hAnsi="Arial"/>
           <w:color w:val="000000"/>
@@ -5242,7 +5192,6 @@
           <w:between w:space="0" w:sz="0" w:val="nil"/>
         </w:pBdr>
         <w:shd w:fill="auto" w:val="clear"/>
-        <w:contextualSpacing w:val="0"/>
         <w:rPr>
           <w:rFonts w:ascii="Arial" w:cs="Arial" w:eastAsia="Arial" w:hAnsi="Arial"/>
           <w:color w:val="000000"/>
@@ -5316,31 +5265,29 @@
           <w:between w:space="0" w:sz="0" w:val="nil"/>
         </w:pBdr>
         <w:shd w:fill="auto" w:val="clear"/>
-        <w:contextualSpacing w:val="0"/>
-        <w:rPr>
-          <w:rFonts w:ascii="Arial" w:cs="Arial" w:eastAsia="Arial" w:hAnsi="Arial"/>
-          <w:color w:val="000000"/>
-          <w:sz w:val="22"/>
-          <w:szCs w:val="22"/>
-        </w:rPr>
-      </w:pPr>
-      <w:r>
-        <w:rPr>
-          <w:rtl w:val="0"/>
-        </w:rPr>
-      </w:r>
-    </w:p>
-    <w:p>
-      <w:pPr>
-        <w:pBdr>
-          <w:top w:space="0" w:sz="0" w:val="nil"/>
-          <w:left w:space="0" w:sz="0" w:val="nil"/>
-          <w:bottom w:space="0" w:sz="0" w:val="nil"/>
-          <w:right w:space="0" w:sz="0" w:val="nil"/>
-          <w:between w:space="0" w:sz="0" w:val="nil"/>
-        </w:pBdr>
-        <w:shd w:fill="auto" w:val="clear"/>
-        <w:contextualSpacing w:val="0"/>
+        <w:rPr>
+          <w:rFonts w:ascii="Arial" w:cs="Arial" w:eastAsia="Arial" w:hAnsi="Arial"/>
+          <w:color w:val="000000"/>
+          <w:sz w:val="22"/>
+          <w:szCs w:val="22"/>
+        </w:rPr>
+      </w:pPr>
+      <w:r>
+        <w:rPr>
+          <w:rtl w:val="0"/>
+        </w:rPr>
+      </w:r>
+    </w:p>
+    <w:p>
+      <w:pPr>
+        <w:pBdr>
+          <w:top w:space="0" w:sz="0" w:val="nil"/>
+          <w:left w:space="0" w:sz="0" w:val="nil"/>
+          <w:bottom w:space="0" w:sz="0" w:val="nil"/>
+          <w:right w:space="0" w:sz="0" w:val="nil"/>
+          <w:between w:space="0" w:sz="0" w:val="nil"/>
+        </w:pBdr>
+        <w:shd w:fill="auto" w:val="clear"/>
         <w:rPr>
           <w:rFonts w:ascii="Arial" w:cs="Arial" w:eastAsia="Arial" w:hAnsi="Arial"/>
           <w:color w:val="000000"/>
@@ -5374,7 +5321,6 @@
           <w:between w:space="0" w:sz="0" w:val="nil"/>
         </w:pBdr>
         <w:shd w:fill="auto" w:val="clear"/>
-        <w:contextualSpacing w:val="0"/>
         <w:rPr>
           <w:rFonts w:ascii="Arial" w:cs="Arial" w:eastAsia="Arial" w:hAnsi="Arial"/>
           <w:color w:val="000000"/>
@@ -5428,7 +5374,6 @@
           <w:between w:space="0" w:sz="0" w:val="nil"/>
         </w:pBdr>
         <w:shd w:fill="auto" w:val="clear"/>
-        <w:contextualSpacing w:val="0"/>
         <w:rPr>
           <w:rFonts w:ascii="Arial" w:cs="Arial" w:eastAsia="Arial" w:hAnsi="Arial"/>
           <w:color w:val="000000"/>
@@ -5512,31 +5457,29 @@
           <w:between w:space="0" w:sz="0" w:val="nil"/>
         </w:pBdr>
         <w:shd w:fill="auto" w:val="clear"/>
-        <w:contextualSpacing w:val="0"/>
-        <w:rPr>
-          <w:rFonts w:ascii="Arial" w:cs="Arial" w:eastAsia="Arial" w:hAnsi="Arial"/>
-          <w:color w:val="000000"/>
-          <w:sz w:val="22"/>
-          <w:szCs w:val="22"/>
-        </w:rPr>
-      </w:pPr>
-      <w:r>
-        <w:rPr>
-          <w:rtl w:val="0"/>
-        </w:rPr>
-      </w:r>
-    </w:p>
-    <w:p>
-      <w:pPr>
-        <w:pBdr>
-          <w:top w:space="0" w:sz="0" w:val="nil"/>
-          <w:left w:space="0" w:sz="0" w:val="nil"/>
-          <w:bottom w:space="0" w:sz="0" w:val="nil"/>
-          <w:right w:space="0" w:sz="0" w:val="nil"/>
-          <w:between w:space="0" w:sz="0" w:val="nil"/>
-        </w:pBdr>
-        <w:shd w:fill="auto" w:val="clear"/>
-        <w:contextualSpacing w:val="0"/>
+        <w:rPr>
+          <w:rFonts w:ascii="Arial" w:cs="Arial" w:eastAsia="Arial" w:hAnsi="Arial"/>
+          <w:color w:val="000000"/>
+          <w:sz w:val="22"/>
+          <w:szCs w:val="22"/>
+        </w:rPr>
+      </w:pPr>
+      <w:r>
+        <w:rPr>
+          <w:rtl w:val="0"/>
+        </w:rPr>
+      </w:r>
+    </w:p>
+    <w:p>
+      <w:pPr>
+        <w:pBdr>
+          <w:top w:space="0" w:sz="0" w:val="nil"/>
+          <w:left w:space="0" w:sz="0" w:val="nil"/>
+          <w:bottom w:space="0" w:sz="0" w:val="nil"/>
+          <w:right w:space="0" w:sz="0" w:val="nil"/>
+          <w:between w:space="0" w:sz="0" w:val="nil"/>
+        </w:pBdr>
+        <w:shd w:fill="auto" w:val="clear"/>
         <w:rPr>
           <w:rFonts w:ascii="Arial" w:cs="Arial" w:eastAsia="Arial" w:hAnsi="Arial"/>
           <w:color w:val="000000"/>
@@ -5570,7 +5513,6 @@
           <w:between w:space="0" w:sz="0" w:val="nil"/>
         </w:pBdr>
         <w:shd w:fill="auto" w:val="clear"/>
-        <w:contextualSpacing w:val="0"/>
         <w:rPr>
           <w:rFonts w:ascii="Arial" w:cs="Arial" w:eastAsia="Arial" w:hAnsi="Arial"/>
           <w:color w:val="000000"/>
@@ -5624,7 +5566,6 @@
           <w:between w:space="0" w:sz="0" w:val="nil"/>
         </w:pBdr>
         <w:shd w:fill="auto" w:val="clear"/>
-        <w:contextualSpacing w:val="0"/>
         <w:rPr>
           <w:rFonts w:ascii="Arial" w:cs="Arial" w:eastAsia="Arial" w:hAnsi="Arial"/>
           <w:color w:val="000000"/>
@@ -5748,31 +5689,29 @@
           <w:between w:space="0" w:sz="0" w:val="nil"/>
         </w:pBdr>
         <w:shd w:fill="auto" w:val="clear"/>
-        <w:contextualSpacing w:val="0"/>
-        <w:rPr>
-          <w:rFonts w:ascii="Arial" w:cs="Arial" w:eastAsia="Arial" w:hAnsi="Arial"/>
-          <w:color w:val="000000"/>
-          <w:sz w:val="22"/>
-          <w:szCs w:val="22"/>
-        </w:rPr>
-      </w:pPr>
-      <w:r>
-        <w:rPr>
-          <w:rtl w:val="0"/>
-        </w:rPr>
-      </w:r>
-    </w:p>
-    <w:p>
-      <w:pPr>
-        <w:pBdr>
-          <w:top w:space="0" w:sz="0" w:val="nil"/>
-          <w:left w:space="0" w:sz="0" w:val="nil"/>
-          <w:bottom w:space="0" w:sz="0" w:val="nil"/>
-          <w:right w:space="0" w:sz="0" w:val="nil"/>
-          <w:between w:space="0" w:sz="0" w:val="nil"/>
-        </w:pBdr>
-        <w:shd w:fill="auto" w:val="clear"/>
-        <w:contextualSpacing w:val="0"/>
+        <w:rPr>
+          <w:rFonts w:ascii="Arial" w:cs="Arial" w:eastAsia="Arial" w:hAnsi="Arial"/>
+          <w:color w:val="000000"/>
+          <w:sz w:val="22"/>
+          <w:szCs w:val="22"/>
+        </w:rPr>
+      </w:pPr>
+      <w:r>
+        <w:rPr>
+          <w:rtl w:val="0"/>
+        </w:rPr>
+      </w:r>
+    </w:p>
+    <w:p>
+      <w:pPr>
+        <w:pBdr>
+          <w:top w:space="0" w:sz="0" w:val="nil"/>
+          <w:left w:space="0" w:sz="0" w:val="nil"/>
+          <w:bottom w:space="0" w:sz="0" w:val="nil"/>
+          <w:right w:space="0" w:sz="0" w:val="nil"/>
+          <w:between w:space="0" w:sz="0" w:val="nil"/>
+        </w:pBdr>
+        <w:shd w:fill="auto" w:val="clear"/>
         <w:rPr>
           <w:rFonts w:ascii="Arial" w:cs="Arial" w:eastAsia="Arial" w:hAnsi="Arial"/>
           <w:color w:val="000000"/>
@@ -5806,7 +5745,6 @@
           <w:between w:space="0" w:sz="0" w:val="nil"/>
         </w:pBdr>
         <w:shd w:fill="auto" w:val="clear"/>
-        <w:contextualSpacing w:val="0"/>
         <w:rPr>
           <w:rFonts w:ascii="Arial" w:cs="Arial" w:eastAsia="Arial" w:hAnsi="Arial"/>
           <w:color w:val="000000"/>
@@ -5852,7 +5790,6 @@
     </w:p>
     <w:p>
       <w:pPr>
-        <w:contextualSpacing w:val="0"/>
         <w:rPr>
           <w:rFonts w:ascii="Arial" w:cs="Arial" w:eastAsia="Arial" w:hAnsi="Arial"/>
           <w:color w:val="000000"/>
@@ -5906,7 +5843,6 @@
           <w:between w:space="0" w:sz="0" w:val="nil"/>
         </w:pBdr>
         <w:shd w:fill="auto" w:val="clear"/>
-        <w:contextualSpacing w:val="0"/>
         <w:rPr>
           <w:rFonts w:ascii="Arial" w:cs="Arial" w:eastAsia="Arial" w:hAnsi="Arial"/>
           <w:color w:val="000000"/>
@@ -5963,7 +5899,6 @@
           <w:between w:space="0" w:sz="0" w:val="nil"/>
         </w:pBdr>
         <w:shd w:fill="auto" w:val="clear"/>
-        <w:contextualSpacing w:val="0"/>
         <w:rPr>
           <w:rFonts w:ascii="Arial" w:cs="Arial" w:eastAsia="Arial" w:hAnsi="Arial"/>
           <w:color w:val="000000"/>
@@ -5997,7 +5932,6 @@
           <w:between w:space="0" w:sz="0" w:val="nil"/>
         </w:pBdr>
         <w:shd w:fill="auto" w:val="clear"/>
-        <w:contextualSpacing w:val="0"/>
         <w:rPr>
           <w:rFonts w:ascii="Arial" w:cs="Arial" w:eastAsia="Arial" w:hAnsi="Arial"/>
           <w:color w:val="000000"/>
@@ -6031,7 +5965,6 @@
           <w:between w:space="0" w:sz="0" w:val="nil"/>
         </w:pBdr>
         <w:shd w:fill="auto" w:val="clear"/>
-        <w:contextualSpacing w:val="0"/>
         <w:rPr>
           <w:rFonts w:ascii="Arial" w:cs="Arial" w:eastAsia="Arial" w:hAnsi="Arial"/>
           <w:color w:val="000000"/>
@@ -6082,7 +6015,6 @@
         <w:shd w:fill="auto" w:val="clear"/>
         <w:spacing w:after="0" w:before="0" w:line="240" w:lineRule="auto"/>
         <w:ind w:left="0" w:right="0" w:firstLine="0"/>
-        <w:contextualSpacing w:val="0"/>
         <w:jc w:val="left"/>
         <w:rPr>
           <w:rFonts w:ascii="Arial" w:cs="Arial" w:eastAsia="Arial" w:hAnsi="Arial"/>
